--- a/생산관리/생산관리 내용정리.docx
+++ b/생산관리/생산관리 내용정리.docx
@@ -1290,13 +1290,7 @@
         <w:t>사례 연구</w:t>
       </w:r>
     </w:p>
-    <w:p>
-      <w:pPr>
-        <w:rPr>
-          <w:rFonts w:hint="eastAsia"/>
-        </w:rPr>
-      </w:pPr>
-    </w:p>
+    <w:p/>
     <w:p>
       <w:pPr>
         <w:rPr>
@@ -1344,7 +1338,7 @@
         <w:widowControl/>
         <w:numPr>
           <w:ilvl w:val="0"/>
-          <w:numId w:val="28"/>
+          <w:numId w:val="1"/>
         </w:numPr>
         <w:wordWrap/>
         <w:autoSpaceDE/>
@@ -1361,7 +1355,7 @@
         <w:widowControl/>
         <w:numPr>
           <w:ilvl w:val="1"/>
-          <w:numId w:val="28"/>
+          <w:numId w:val="1"/>
         </w:numPr>
         <w:wordWrap/>
         <w:autoSpaceDE/>
@@ -1378,7 +1372,7 @@
         <w:widowControl/>
         <w:numPr>
           <w:ilvl w:val="1"/>
-          <w:numId w:val="28"/>
+          <w:numId w:val="1"/>
         </w:numPr>
         <w:wordWrap/>
         <w:autoSpaceDE/>
@@ -1395,7 +1389,7 @@
         <w:widowControl/>
         <w:numPr>
           <w:ilvl w:val="0"/>
-          <w:numId w:val="28"/>
+          <w:numId w:val="1"/>
         </w:numPr>
         <w:wordWrap/>
         <w:autoSpaceDE/>
@@ -1412,7 +1406,7 @@
         <w:widowControl/>
         <w:numPr>
           <w:ilvl w:val="1"/>
-          <w:numId w:val="28"/>
+          <w:numId w:val="1"/>
         </w:numPr>
         <w:wordWrap/>
         <w:autoSpaceDE/>
@@ -1429,7 +1423,7 @@
         <w:widowControl/>
         <w:numPr>
           <w:ilvl w:val="1"/>
-          <w:numId w:val="28"/>
+          <w:numId w:val="1"/>
         </w:numPr>
         <w:wordWrap/>
         <w:autoSpaceDE/>
@@ -1454,7 +1448,7 @@
         <w:widowControl/>
         <w:numPr>
           <w:ilvl w:val="0"/>
-          <w:numId w:val="29"/>
+          <w:numId w:val="2"/>
         </w:numPr>
         <w:wordWrap/>
         <w:autoSpaceDE/>
@@ -1471,7 +1465,7 @@
         <w:widowControl/>
         <w:numPr>
           <w:ilvl w:val="1"/>
-          <w:numId w:val="29"/>
+          <w:numId w:val="2"/>
         </w:numPr>
         <w:wordWrap/>
         <w:autoSpaceDE/>
@@ -1488,7 +1482,7 @@
         <w:widowControl/>
         <w:numPr>
           <w:ilvl w:val="1"/>
-          <w:numId w:val="29"/>
+          <w:numId w:val="2"/>
         </w:numPr>
         <w:wordWrap/>
         <w:autoSpaceDE/>
@@ -1505,7 +1499,7 @@
         <w:widowControl/>
         <w:numPr>
           <w:ilvl w:val="1"/>
-          <w:numId w:val="29"/>
+          <w:numId w:val="2"/>
         </w:numPr>
         <w:wordWrap/>
         <w:autoSpaceDE/>
@@ -1522,7 +1516,7 @@
         <w:widowControl/>
         <w:numPr>
           <w:ilvl w:val="1"/>
-          <w:numId w:val="29"/>
+          <w:numId w:val="2"/>
         </w:numPr>
         <w:wordWrap/>
         <w:autoSpaceDE/>
@@ -1539,7 +1533,7 @@
         <w:widowControl/>
         <w:numPr>
           <w:ilvl w:val="1"/>
-          <w:numId w:val="29"/>
+          <w:numId w:val="2"/>
         </w:numPr>
         <w:wordWrap/>
         <w:autoSpaceDE/>
@@ -1556,7 +1550,7 @@
         <w:widowControl/>
         <w:numPr>
           <w:ilvl w:val="1"/>
-          <w:numId w:val="29"/>
+          <w:numId w:val="2"/>
         </w:numPr>
         <w:wordWrap/>
         <w:autoSpaceDE/>
@@ -1573,7 +1567,7 @@
         <w:widowControl/>
         <w:numPr>
           <w:ilvl w:val="0"/>
-          <w:numId w:val="29"/>
+          <w:numId w:val="2"/>
         </w:numPr>
         <w:wordWrap/>
         <w:autoSpaceDE/>
@@ -1591,7 +1585,7 @@
         <w:widowControl/>
         <w:numPr>
           <w:ilvl w:val="1"/>
-          <w:numId w:val="29"/>
+          <w:numId w:val="2"/>
         </w:numPr>
         <w:wordWrap/>
         <w:autoSpaceDE/>
@@ -1608,7 +1602,7 @@
         <w:widowControl/>
         <w:numPr>
           <w:ilvl w:val="1"/>
-          <w:numId w:val="29"/>
+          <w:numId w:val="2"/>
         </w:numPr>
         <w:wordWrap/>
         <w:autoSpaceDE/>
@@ -1625,7 +1619,7 @@
         <w:widowControl/>
         <w:numPr>
           <w:ilvl w:val="1"/>
-          <w:numId w:val="29"/>
+          <w:numId w:val="2"/>
         </w:numPr>
         <w:wordWrap/>
         <w:autoSpaceDE/>
@@ -1642,7 +1636,7 @@
         <w:widowControl/>
         <w:numPr>
           <w:ilvl w:val="0"/>
-          <w:numId w:val="29"/>
+          <w:numId w:val="2"/>
         </w:numPr>
         <w:wordWrap/>
         <w:autoSpaceDE/>
@@ -1659,7 +1653,7 @@
         <w:widowControl/>
         <w:numPr>
           <w:ilvl w:val="1"/>
-          <w:numId w:val="29"/>
+          <w:numId w:val="2"/>
         </w:numPr>
         <w:wordWrap/>
         <w:autoSpaceDE/>
@@ -1684,7 +1678,7 @@
         <w:widowControl/>
         <w:numPr>
           <w:ilvl w:val="1"/>
-          <w:numId w:val="29"/>
+          <w:numId w:val="2"/>
         </w:numPr>
         <w:wordWrap/>
         <w:autoSpaceDE/>
@@ -1704,13 +1698,7 @@
         <w:t xml:space="preserve"> 구매의 가능한 대안으로 고려되기 위해서 기업의 제품이 가지고 있어야 할 적격여부 기준</w:t>
       </w:r>
     </w:p>
-    <w:p>
-      <w:pPr>
-        <w:rPr>
-          <w:rFonts w:hint="eastAsia"/>
-        </w:rPr>
-      </w:pPr>
-    </w:p>
+    <w:p/>
     <w:p>
       <w:pPr>
         <w:rPr>
@@ -1751,7 +1739,7 @@
         <w:widowControl/>
         <w:numPr>
           <w:ilvl w:val="0"/>
-          <w:numId w:val="30"/>
+          <w:numId w:val="3"/>
         </w:numPr>
         <w:wordWrap/>
         <w:autoSpaceDE/>
@@ -1768,7 +1756,7 @@
         <w:widowControl/>
         <w:numPr>
           <w:ilvl w:val="1"/>
-          <w:numId w:val="30"/>
+          <w:numId w:val="3"/>
         </w:numPr>
         <w:wordWrap/>
         <w:autoSpaceDE/>
@@ -1785,7 +1773,7 @@
         <w:widowControl/>
         <w:numPr>
           <w:ilvl w:val="1"/>
-          <w:numId w:val="30"/>
+          <w:numId w:val="3"/>
         </w:numPr>
         <w:wordWrap/>
         <w:autoSpaceDE/>
@@ -1802,7 +1790,7 @@
         <w:widowControl/>
         <w:numPr>
           <w:ilvl w:val="1"/>
-          <w:numId w:val="30"/>
+          <w:numId w:val="3"/>
         </w:numPr>
         <w:wordWrap/>
         <w:autoSpaceDE/>
@@ -1819,7 +1807,7 @@
         <w:widowControl/>
         <w:numPr>
           <w:ilvl w:val="0"/>
-          <w:numId w:val="30"/>
+          <w:numId w:val="3"/>
         </w:numPr>
         <w:wordWrap/>
         <w:autoSpaceDE/>
@@ -1836,7 +1824,7 @@
         <w:widowControl/>
         <w:numPr>
           <w:ilvl w:val="1"/>
-          <w:numId w:val="30"/>
+          <w:numId w:val="3"/>
         </w:numPr>
         <w:wordWrap/>
         <w:autoSpaceDE/>
@@ -1853,7 +1841,7 @@
         <w:widowControl/>
         <w:numPr>
           <w:ilvl w:val="1"/>
-          <w:numId w:val="30"/>
+          <w:numId w:val="3"/>
         </w:numPr>
         <w:wordWrap/>
         <w:autoSpaceDE/>
@@ -1870,7 +1858,7 @@
         <w:widowControl/>
         <w:numPr>
           <w:ilvl w:val="1"/>
-          <w:numId w:val="30"/>
+          <w:numId w:val="3"/>
         </w:numPr>
         <w:wordWrap/>
         <w:autoSpaceDE/>
@@ -1895,7 +1883,7 @@
         <w:widowControl/>
         <w:numPr>
           <w:ilvl w:val="0"/>
-          <w:numId w:val="31"/>
+          <w:numId w:val="4"/>
         </w:numPr>
         <w:wordWrap/>
         <w:autoSpaceDE/>
@@ -1912,7 +1900,7 @@
         <w:widowControl/>
         <w:numPr>
           <w:ilvl w:val="1"/>
-          <w:numId w:val="31"/>
+          <w:numId w:val="4"/>
         </w:numPr>
         <w:wordWrap/>
         <w:autoSpaceDE/>
@@ -1929,7 +1917,7 @@
         <w:widowControl/>
         <w:numPr>
           <w:ilvl w:val="1"/>
-          <w:numId w:val="31"/>
+          <w:numId w:val="4"/>
         </w:numPr>
         <w:wordWrap/>
         <w:autoSpaceDE/>
@@ -1947,7 +1935,7 @@
         <w:widowControl/>
         <w:numPr>
           <w:ilvl w:val="1"/>
-          <w:numId w:val="31"/>
+          <w:numId w:val="4"/>
         </w:numPr>
         <w:wordWrap/>
         <w:autoSpaceDE/>
@@ -1964,7 +1952,7 @@
         <w:widowControl/>
         <w:numPr>
           <w:ilvl w:val="0"/>
-          <w:numId w:val="31"/>
+          <w:numId w:val="4"/>
         </w:numPr>
         <w:wordWrap/>
         <w:autoSpaceDE/>
@@ -1981,7 +1969,7 @@
         <w:widowControl/>
         <w:numPr>
           <w:ilvl w:val="1"/>
-          <w:numId w:val="31"/>
+          <w:numId w:val="4"/>
         </w:numPr>
         <w:wordWrap/>
         <w:autoSpaceDE/>
@@ -1998,7 +1986,7 @@
         <w:widowControl/>
         <w:numPr>
           <w:ilvl w:val="1"/>
-          <w:numId w:val="31"/>
+          <w:numId w:val="4"/>
         </w:numPr>
         <w:wordWrap/>
         <w:autoSpaceDE/>
@@ -2010,13 +1998,7 @@
         <w:t>원자재 및 완제품 재고량은 중국이 낮게 보유, 샌프란스시코는 완제품 재고가 없음</w:t>
       </w:r>
     </w:p>
-    <w:p>
-      <w:pPr>
-        <w:rPr>
-          <w:rFonts w:hint="eastAsia"/>
-        </w:rPr>
-      </w:pPr>
-    </w:p>
+    <w:p/>
     <w:p>
       <w:pPr>
         <w:rPr>
@@ -2089,7 +2071,7 @@
         <w:widowControl/>
         <w:numPr>
           <w:ilvl w:val="0"/>
-          <w:numId w:val="32"/>
+          <w:numId w:val="5"/>
         </w:numPr>
         <w:wordWrap/>
         <w:autoSpaceDE/>
@@ -2106,7 +2088,7 @@
         <w:widowControl/>
         <w:numPr>
           <w:ilvl w:val="1"/>
-          <w:numId w:val="32"/>
+          <w:numId w:val="5"/>
         </w:numPr>
         <w:wordWrap/>
         <w:autoSpaceDE/>
@@ -2128,7 +2110,7 @@
         <w:widowControl/>
         <w:numPr>
           <w:ilvl w:val="1"/>
-          <w:numId w:val="32"/>
+          <w:numId w:val="5"/>
         </w:numPr>
         <w:wordWrap/>
         <w:autoSpaceDE/>
@@ -2153,7 +2135,7 @@
         <w:widowControl/>
         <w:numPr>
           <w:ilvl w:val="1"/>
-          <w:numId w:val="32"/>
+          <w:numId w:val="5"/>
         </w:numPr>
         <w:wordWrap/>
         <w:autoSpaceDE/>
@@ -2170,7 +2152,7 @@
         <w:widowControl/>
         <w:numPr>
           <w:ilvl w:val="0"/>
-          <w:numId w:val="32"/>
+          <w:numId w:val="5"/>
         </w:numPr>
         <w:wordWrap/>
         <w:autoSpaceDE/>
@@ -2187,7 +2169,7 @@
         <w:widowControl/>
         <w:numPr>
           <w:ilvl w:val="1"/>
-          <w:numId w:val="32"/>
+          <w:numId w:val="5"/>
         </w:numPr>
         <w:wordWrap/>
         <w:autoSpaceDE/>
@@ -2204,7 +2186,7 @@
         <w:widowControl/>
         <w:numPr>
           <w:ilvl w:val="1"/>
-          <w:numId w:val="32"/>
+          <w:numId w:val="5"/>
         </w:numPr>
         <w:wordWrap/>
         <w:autoSpaceDE/>
@@ -2221,7 +2203,7 @@
         <w:widowControl/>
         <w:numPr>
           <w:ilvl w:val="1"/>
-          <w:numId w:val="32"/>
+          <w:numId w:val="5"/>
         </w:numPr>
         <w:wordWrap/>
         <w:autoSpaceDE/>
@@ -2238,7 +2220,7 @@
         <w:widowControl/>
         <w:numPr>
           <w:ilvl w:val="1"/>
-          <w:numId w:val="32"/>
+          <w:numId w:val="5"/>
         </w:numPr>
         <w:wordWrap/>
         <w:autoSpaceDE/>
@@ -2255,7 +2237,7 @@
         <w:widowControl/>
         <w:numPr>
           <w:ilvl w:val="1"/>
-          <w:numId w:val="32"/>
+          <w:numId w:val="5"/>
         </w:numPr>
         <w:wordWrap/>
         <w:autoSpaceDE/>
@@ -2280,7 +2262,7 @@
         <w:widowControl/>
         <w:numPr>
           <w:ilvl w:val="0"/>
-          <w:numId w:val="33"/>
+          <w:numId w:val="6"/>
         </w:numPr>
         <w:wordWrap/>
         <w:autoSpaceDE/>
@@ -2297,7 +2279,7 @@
         <w:widowControl/>
         <w:numPr>
           <w:ilvl w:val="1"/>
-          <w:numId w:val="33"/>
+          <w:numId w:val="6"/>
         </w:numPr>
         <w:wordWrap/>
         <w:autoSpaceDE/>
@@ -2322,7 +2304,7 @@
         <w:widowControl/>
         <w:numPr>
           <w:ilvl w:val="0"/>
-          <w:numId w:val="33"/>
+          <w:numId w:val="6"/>
         </w:numPr>
         <w:wordWrap/>
         <w:autoSpaceDE/>
@@ -2339,7 +2321,7 @@
         <w:widowControl/>
         <w:numPr>
           <w:ilvl w:val="1"/>
-          <w:numId w:val="33"/>
+          <w:numId w:val="6"/>
         </w:numPr>
         <w:wordWrap/>
         <w:autoSpaceDE/>
@@ -2356,7 +2338,7 @@
         <w:widowControl/>
         <w:numPr>
           <w:ilvl w:val="1"/>
-          <w:numId w:val="33"/>
+          <w:numId w:val="6"/>
         </w:numPr>
         <w:wordWrap/>
         <w:autoSpaceDE/>
@@ -2373,7 +2355,7 @@
         <w:widowControl/>
         <w:numPr>
           <w:ilvl w:val="1"/>
-          <w:numId w:val="33"/>
+          <w:numId w:val="6"/>
         </w:numPr>
         <w:wordWrap/>
         <w:autoSpaceDE/>
@@ -2386,13 +2368,7 @@
         <w:t>계획 기간 동안의 노동력과 장비의 가용성을 계획함</w:t>
       </w:r>
     </w:p>
-    <w:p>
-      <w:pPr>
-        <w:rPr>
-          <w:rFonts w:hint="eastAsia"/>
-        </w:rPr>
-      </w:pPr>
-    </w:p>
+    <w:p/>
     <w:p>
       <w:pPr>
         <w:rPr>
@@ -2452,7 +2428,7 @@
         <w:widowControl/>
         <w:numPr>
           <w:ilvl w:val="0"/>
-          <w:numId w:val="34"/>
+          <w:numId w:val="7"/>
         </w:numPr>
         <w:wordWrap/>
         <w:autoSpaceDE/>
@@ -2469,7 +2445,7 @@
         <w:widowControl/>
         <w:numPr>
           <w:ilvl w:val="1"/>
-          <w:numId w:val="34"/>
+          <w:numId w:val="7"/>
         </w:numPr>
         <w:wordWrap/>
         <w:autoSpaceDE/>
@@ -2491,7 +2467,7 @@
         <w:widowControl/>
         <w:numPr>
           <w:ilvl w:val="1"/>
-          <w:numId w:val="34"/>
+          <w:numId w:val="7"/>
         </w:numPr>
         <w:wordWrap/>
         <w:autoSpaceDE/>
@@ -2513,7 +2489,7 @@
         <w:widowControl/>
         <w:numPr>
           <w:ilvl w:val="0"/>
-          <w:numId w:val="34"/>
+          <w:numId w:val="7"/>
         </w:numPr>
         <w:wordWrap/>
         <w:autoSpaceDE/>
@@ -2530,7 +2506,7 @@
         <w:widowControl/>
         <w:numPr>
           <w:ilvl w:val="1"/>
-          <w:numId w:val="34"/>
+          <w:numId w:val="7"/>
         </w:numPr>
         <w:wordWrap/>
         <w:autoSpaceDE/>
@@ -2547,7 +2523,7 @@
         <w:widowControl/>
         <w:numPr>
           <w:ilvl w:val="1"/>
-          <w:numId w:val="34"/>
+          <w:numId w:val="7"/>
         </w:numPr>
         <w:wordWrap/>
         <w:autoSpaceDE/>
@@ -2564,7 +2540,7 @@
         <w:widowControl/>
         <w:numPr>
           <w:ilvl w:val="1"/>
-          <w:numId w:val="34"/>
+          <w:numId w:val="7"/>
         </w:numPr>
         <w:wordWrap/>
         <w:autoSpaceDE/>
@@ -2581,7 +2557,7 @@
         <w:widowControl/>
         <w:numPr>
           <w:ilvl w:val="1"/>
-          <w:numId w:val="34"/>
+          <w:numId w:val="7"/>
         </w:numPr>
         <w:wordWrap/>
         <w:autoSpaceDE/>
@@ -2606,7 +2582,7 @@
         <w:widowControl/>
         <w:numPr>
           <w:ilvl w:val="0"/>
-          <w:numId w:val="35"/>
+          <w:numId w:val="8"/>
         </w:numPr>
         <w:wordWrap/>
         <w:autoSpaceDE/>
@@ -2623,7 +2599,7 @@
         <w:widowControl/>
         <w:numPr>
           <w:ilvl w:val="1"/>
-          <w:numId w:val="35"/>
+          <w:numId w:val="8"/>
         </w:numPr>
         <w:wordWrap/>
         <w:autoSpaceDE/>
@@ -2640,7 +2616,7 @@
         <w:widowControl/>
         <w:numPr>
           <w:ilvl w:val="1"/>
-          <w:numId w:val="35"/>
+          <w:numId w:val="8"/>
         </w:numPr>
         <w:wordWrap/>
         <w:autoSpaceDE/>
@@ -2657,7 +2633,7 @@
         <w:widowControl/>
         <w:numPr>
           <w:ilvl w:val="1"/>
-          <w:numId w:val="35"/>
+          <w:numId w:val="8"/>
         </w:numPr>
         <w:wordWrap/>
         <w:autoSpaceDE/>
@@ -2674,7 +2650,7 @@
         <w:widowControl/>
         <w:numPr>
           <w:ilvl w:val="1"/>
-          <w:numId w:val="35"/>
+          <w:numId w:val="8"/>
         </w:numPr>
         <w:wordWrap/>
         <w:autoSpaceDE/>
@@ -2691,7 +2667,7 @@
         <w:widowControl/>
         <w:numPr>
           <w:ilvl w:val="1"/>
-          <w:numId w:val="35"/>
+          <w:numId w:val="8"/>
         </w:numPr>
         <w:wordWrap/>
         <w:autoSpaceDE/>
@@ -2708,7 +2684,7 @@
         <w:widowControl/>
         <w:numPr>
           <w:ilvl w:val="0"/>
-          <w:numId w:val="35"/>
+          <w:numId w:val="8"/>
         </w:numPr>
         <w:wordWrap/>
         <w:autoSpaceDE/>
@@ -2725,7 +2701,7 @@
         <w:widowControl/>
         <w:numPr>
           <w:ilvl w:val="1"/>
-          <w:numId w:val="35"/>
+          <w:numId w:val="8"/>
         </w:numPr>
         <w:wordWrap/>
         <w:autoSpaceDE/>
@@ -2742,7 +2718,7 @@
         <w:widowControl/>
         <w:numPr>
           <w:ilvl w:val="1"/>
-          <w:numId w:val="35"/>
+          <w:numId w:val="8"/>
         </w:numPr>
         <w:wordWrap/>
         <w:autoSpaceDE/>
@@ -2754,13 +2730,7 @@
         <w:t>최적의 가동률은 상황에 따라 다름</w:t>
       </w:r>
     </w:p>
-    <w:p>
-      <w:pPr>
-        <w:rPr>
-          <w:rFonts w:hint="eastAsia"/>
-        </w:rPr>
-      </w:pPr>
-    </w:p>
+    <w:p/>
     <w:p>
       <w:pPr>
         <w:rPr>
@@ -2840,7 +2810,7 @@
         <w:widowControl/>
         <w:numPr>
           <w:ilvl w:val="0"/>
-          <w:numId w:val="36"/>
+          <w:numId w:val="9"/>
         </w:numPr>
         <w:wordWrap/>
         <w:autoSpaceDE/>
@@ -2857,7 +2827,7 @@
         <w:widowControl/>
         <w:numPr>
           <w:ilvl w:val="1"/>
-          <w:numId w:val="36"/>
+          <w:numId w:val="9"/>
         </w:numPr>
         <w:wordWrap/>
         <w:autoSpaceDE/>
@@ -2874,7 +2844,7 @@
         <w:widowControl/>
         <w:numPr>
           <w:ilvl w:val="1"/>
-          <w:numId w:val="36"/>
+          <w:numId w:val="9"/>
         </w:numPr>
         <w:wordWrap/>
         <w:autoSpaceDE/>
@@ -2891,7 +2861,7 @@
         <w:widowControl/>
         <w:numPr>
           <w:ilvl w:val="0"/>
-          <w:numId w:val="36"/>
+          <w:numId w:val="9"/>
         </w:numPr>
         <w:wordWrap/>
         <w:autoSpaceDE/>
@@ -2908,7 +2878,7 @@
         <w:widowControl/>
         <w:numPr>
           <w:ilvl w:val="1"/>
-          <w:numId w:val="36"/>
+          <w:numId w:val="9"/>
         </w:numPr>
         <w:wordWrap/>
         <w:autoSpaceDE/>
@@ -2926,7 +2896,7 @@
         <w:widowControl/>
         <w:numPr>
           <w:ilvl w:val="1"/>
-          <w:numId w:val="36"/>
+          <w:numId w:val="9"/>
         </w:numPr>
         <w:wordWrap/>
         <w:autoSpaceDE/>
@@ -2943,7 +2913,7 @@
         <w:widowControl/>
         <w:numPr>
           <w:ilvl w:val="1"/>
-          <w:numId w:val="36"/>
+          <w:numId w:val="9"/>
         </w:numPr>
         <w:wordWrap/>
         <w:autoSpaceDE/>
@@ -2960,7 +2930,7 @@
         <w:widowControl/>
         <w:numPr>
           <w:ilvl w:val="1"/>
-          <w:numId w:val="36"/>
+          <w:numId w:val="9"/>
         </w:numPr>
         <w:wordWrap/>
         <w:autoSpaceDE/>
@@ -2977,7 +2947,7 @@
         <w:widowControl/>
         <w:numPr>
           <w:ilvl w:val="0"/>
-          <w:numId w:val="36"/>
+          <w:numId w:val="9"/>
         </w:numPr>
         <w:wordWrap/>
         <w:autoSpaceDE/>
@@ -2994,7 +2964,7 @@
         <w:widowControl/>
         <w:numPr>
           <w:ilvl w:val="1"/>
-          <w:numId w:val="36"/>
+          <w:numId w:val="9"/>
         </w:numPr>
         <w:wordWrap/>
         <w:autoSpaceDE/>
@@ -3011,7 +2981,7 @@
         <w:widowControl/>
         <w:numPr>
           <w:ilvl w:val="1"/>
-          <w:numId w:val="36"/>
+          <w:numId w:val="9"/>
         </w:numPr>
         <w:wordWrap/>
         <w:autoSpaceDE/>
@@ -3036,7 +3006,7 @@
         <w:widowControl/>
         <w:numPr>
           <w:ilvl w:val="0"/>
-          <w:numId w:val="37"/>
+          <w:numId w:val="10"/>
         </w:numPr>
         <w:wordWrap/>
         <w:autoSpaceDE/>
@@ -3053,7 +3023,7 @@
         <w:widowControl/>
         <w:numPr>
           <w:ilvl w:val="1"/>
-          <w:numId w:val="37"/>
+          <w:numId w:val="10"/>
         </w:numPr>
         <w:wordWrap/>
         <w:autoSpaceDE/>
@@ -3078,7 +3048,7 @@
         <w:widowControl/>
         <w:numPr>
           <w:ilvl w:val="1"/>
-          <w:numId w:val="37"/>
+          <w:numId w:val="10"/>
         </w:numPr>
         <w:wordWrap/>
         <w:autoSpaceDE/>
@@ -3100,7 +3070,7 @@
         <w:widowControl/>
         <w:numPr>
           <w:ilvl w:val="1"/>
-          <w:numId w:val="37"/>
+          <w:numId w:val="10"/>
         </w:numPr>
         <w:wordWrap/>
         <w:autoSpaceDE/>
@@ -3125,7 +3095,7 @@
         <w:widowControl/>
         <w:numPr>
           <w:ilvl w:val="1"/>
-          <w:numId w:val="37"/>
+          <w:numId w:val="10"/>
         </w:numPr>
         <w:wordWrap/>
         <w:autoSpaceDE/>
@@ -3147,7 +3117,7 @@
         <w:widowControl/>
         <w:numPr>
           <w:ilvl w:val="1"/>
-          <w:numId w:val="37"/>
+          <w:numId w:val="10"/>
         </w:numPr>
         <w:wordWrap/>
         <w:autoSpaceDE/>
@@ -3167,13 +3137,7 @@
         <w:t xml:space="preserve"> 조립라인과 유사하나 흐름이 이산적이지 않고 연속적임</w:t>
       </w:r>
     </w:p>
-    <w:p>
-      <w:pPr>
-        <w:rPr>
-          <w:rFonts w:hint="eastAsia"/>
-        </w:rPr>
-      </w:pPr>
-    </w:p>
+    <w:p/>
     <w:p>
       <w:pPr>
         <w:rPr>
@@ -3220,7 +3184,7 @@
         <w:widowControl/>
         <w:numPr>
           <w:ilvl w:val="0"/>
-          <w:numId w:val="38"/>
+          <w:numId w:val="11"/>
         </w:numPr>
         <w:wordWrap/>
         <w:autoSpaceDE/>
@@ -3237,7 +3201,7 @@
         <w:widowControl/>
         <w:numPr>
           <w:ilvl w:val="1"/>
-          <w:numId w:val="38"/>
+          <w:numId w:val="11"/>
         </w:numPr>
         <w:wordWrap/>
         <w:autoSpaceDE/>
@@ -3254,7 +3218,7 @@
         <w:widowControl/>
         <w:numPr>
           <w:ilvl w:val="1"/>
-          <w:numId w:val="38"/>
+          <w:numId w:val="11"/>
         </w:numPr>
         <w:wordWrap/>
         <w:autoSpaceDE/>
@@ -3287,7 +3251,7 @@
         <w:widowControl/>
         <w:numPr>
           <w:ilvl w:val="0"/>
-          <w:numId w:val="39"/>
+          <w:numId w:val="12"/>
         </w:numPr>
         <w:wordWrap/>
         <w:autoSpaceDE/>
@@ -3304,7 +3268,7 @@
         <w:widowControl/>
         <w:numPr>
           <w:ilvl w:val="1"/>
-          <w:numId w:val="39"/>
+          <w:numId w:val="12"/>
         </w:numPr>
         <w:wordWrap/>
         <w:autoSpaceDE/>
@@ -3321,7 +3285,7 @@
         <w:widowControl/>
         <w:numPr>
           <w:ilvl w:val="1"/>
-          <w:numId w:val="39"/>
+          <w:numId w:val="12"/>
         </w:numPr>
         <w:wordWrap/>
         <w:autoSpaceDE/>
@@ -3338,7 +3302,7 @@
         <w:widowControl/>
         <w:numPr>
           <w:ilvl w:val="1"/>
-          <w:numId w:val="39"/>
+          <w:numId w:val="12"/>
         </w:numPr>
         <w:wordWrap/>
         <w:autoSpaceDE/>
@@ -3356,7 +3320,7 @@
         <w:widowControl/>
         <w:numPr>
           <w:ilvl w:val="1"/>
-          <w:numId w:val="39"/>
+          <w:numId w:val="12"/>
         </w:numPr>
         <w:wordWrap/>
         <w:autoSpaceDE/>
@@ -3373,7 +3337,7 @@
         <w:widowControl/>
         <w:numPr>
           <w:ilvl w:val="1"/>
-          <w:numId w:val="39"/>
+          <w:numId w:val="12"/>
         </w:numPr>
         <w:wordWrap/>
         <w:autoSpaceDE/>
@@ -3390,7 +3354,7 @@
         <w:widowControl/>
         <w:numPr>
           <w:ilvl w:val="1"/>
-          <w:numId w:val="39"/>
+          <w:numId w:val="12"/>
         </w:numPr>
         <w:wordWrap/>
         <w:autoSpaceDE/>
@@ -3407,7 +3371,7 @@
         <w:widowControl/>
         <w:numPr>
           <w:ilvl w:val="1"/>
-          <w:numId w:val="39"/>
+          <w:numId w:val="12"/>
         </w:numPr>
         <w:wordWrap/>
         <w:autoSpaceDE/>
@@ -3424,7 +3388,7 @@
         <w:widowControl/>
         <w:numPr>
           <w:ilvl w:val="0"/>
-          <w:numId w:val="39"/>
+          <w:numId w:val="12"/>
         </w:numPr>
         <w:wordWrap/>
         <w:autoSpaceDE/>
@@ -3441,7 +3405,7 @@
         <w:widowControl/>
         <w:numPr>
           <w:ilvl w:val="1"/>
-          <w:numId w:val="39"/>
+          <w:numId w:val="12"/>
         </w:numPr>
         <w:wordWrap/>
         <w:autoSpaceDE/>
@@ -3453,13 +3417,7 @@
         <w:t>유연 라인 배치</w:t>
       </w:r>
     </w:p>
-    <w:p>
-      <w:pPr>
-        <w:rPr>
-          <w:rFonts w:hint="eastAsia"/>
-        </w:rPr>
-      </w:pPr>
-    </w:p>
+    <w:p/>
     <w:p>
       <w:pPr>
         <w:tabs>
@@ -3523,7 +3481,7 @@
         <w:widowControl/>
         <w:numPr>
           <w:ilvl w:val="0"/>
-          <w:numId w:val="40"/>
+          <w:numId w:val="13"/>
         </w:numPr>
         <w:wordWrap/>
         <w:autoSpaceDE/>
@@ -3540,7 +3498,7 @@
         <w:widowControl/>
         <w:numPr>
           <w:ilvl w:val="1"/>
-          <w:numId w:val="40"/>
+          <w:numId w:val="13"/>
         </w:numPr>
         <w:wordWrap/>
         <w:autoSpaceDE/>
@@ -3557,7 +3515,7 @@
         <w:widowControl/>
         <w:numPr>
           <w:ilvl w:val="1"/>
-          <w:numId w:val="40"/>
+          <w:numId w:val="13"/>
         </w:numPr>
         <w:wordWrap/>
         <w:autoSpaceDE/>
@@ -3574,7 +3532,7 @@
         <w:widowControl/>
         <w:numPr>
           <w:ilvl w:val="1"/>
-          <w:numId w:val="40"/>
+          <w:numId w:val="13"/>
         </w:numPr>
         <w:wordWrap/>
         <w:autoSpaceDE/>
@@ -3591,7 +3549,7 @@
         <w:widowControl/>
         <w:numPr>
           <w:ilvl w:val="0"/>
-          <w:numId w:val="40"/>
+          <w:numId w:val="13"/>
         </w:numPr>
         <w:wordWrap/>
         <w:autoSpaceDE/>
@@ -3608,7 +3566,7 @@
         <w:widowControl/>
         <w:numPr>
           <w:ilvl w:val="1"/>
-          <w:numId w:val="40"/>
+          <w:numId w:val="13"/>
         </w:numPr>
         <w:wordWrap/>
         <w:autoSpaceDE/>
@@ -3625,7 +3583,7 @@
         <w:widowControl/>
         <w:numPr>
           <w:ilvl w:val="1"/>
-          <w:numId w:val="40"/>
+          <w:numId w:val="13"/>
         </w:numPr>
         <w:wordWrap/>
         <w:autoSpaceDE/>
@@ -3642,7 +3600,7 @@
         <w:widowControl/>
         <w:numPr>
           <w:ilvl w:val="1"/>
-          <w:numId w:val="40"/>
+          <w:numId w:val="13"/>
         </w:numPr>
         <w:wordWrap/>
         <w:autoSpaceDE/>
@@ -3659,7 +3617,7 @@
         <w:widowControl/>
         <w:numPr>
           <w:ilvl w:val="1"/>
-          <w:numId w:val="40"/>
+          <w:numId w:val="13"/>
         </w:numPr>
         <w:wordWrap/>
         <w:autoSpaceDE/>
@@ -3684,7 +3642,7 @@
         <w:widowControl/>
         <w:numPr>
           <w:ilvl w:val="0"/>
-          <w:numId w:val="41"/>
+          <w:numId w:val="14"/>
         </w:numPr>
         <w:wordWrap/>
         <w:autoSpaceDE/>
@@ -3701,7 +3659,7 @@
         <w:widowControl/>
         <w:numPr>
           <w:ilvl w:val="1"/>
-          <w:numId w:val="41"/>
+          <w:numId w:val="14"/>
         </w:numPr>
         <w:wordWrap/>
         <w:autoSpaceDE/>
@@ -3718,7 +3676,7 @@
         <w:widowControl/>
         <w:numPr>
           <w:ilvl w:val="1"/>
-          <w:numId w:val="41"/>
+          <w:numId w:val="14"/>
         </w:numPr>
         <w:wordWrap/>
         <w:autoSpaceDE/>
@@ -3735,7 +3693,7 @@
         <w:widowControl/>
         <w:numPr>
           <w:ilvl w:val="0"/>
-          <w:numId w:val="41"/>
+          <w:numId w:val="14"/>
         </w:numPr>
         <w:wordWrap/>
         <w:autoSpaceDE/>
@@ -3752,7 +3710,7 @@
         <w:widowControl/>
         <w:numPr>
           <w:ilvl w:val="1"/>
-          <w:numId w:val="41"/>
+          <w:numId w:val="14"/>
         </w:numPr>
         <w:wordWrap/>
         <w:autoSpaceDE/>
@@ -3769,7 +3727,7 @@
         <w:widowControl/>
         <w:numPr>
           <w:ilvl w:val="1"/>
-          <w:numId w:val="41"/>
+          <w:numId w:val="14"/>
         </w:numPr>
         <w:wordWrap/>
         <w:autoSpaceDE/>
@@ -3786,7 +3744,7 @@
         <w:widowControl/>
         <w:numPr>
           <w:ilvl w:val="1"/>
-          <w:numId w:val="41"/>
+          <w:numId w:val="14"/>
         </w:numPr>
         <w:wordWrap/>
         <w:autoSpaceDE/>
@@ -3803,7 +3761,7 @@
         <w:widowControl/>
         <w:numPr>
           <w:ilvl w:val="1"/>
-          <w:numId w:val="41"/>
+          <w:numId w:val="14"/>
         </w:numPr>
         <w:wordWrap/>
         <w:autoSpaceDE/>
@@ -3820,7 +3778,7 @@
         <w:widowControl/>
         <w:numPr>
           <w:ilvl w:val="1"/>
-          <w:numId w:val="41"/>
+          <w:numId w:val="14"/>
         </w:numPr>
         <w:wordWrap/>
         <w:autoSpaceDE/>
@@ -3837,7 +3795,7 @@
         <w:widowControl/>
         <w:numPr>
           <w:ilvl w:val="1"/>
-          <w:numId w:val="41"/>
+          <w:numId w:val="14"/>
         </w:numPr>
         <w:wordWrap/>
         <w:autoSpaceDE/>
@@ -3854,7 +3812,7 @@
         <w:widowControl/>
         <w:numPr>
           <w:ilvl w:val="1"/>
-          <w:numId w:val="41"/>
+          <w:numId w:val="14"/>
         </w:numPr>
         <w:wordWrap/>
         <w:autoSpaceDE/>
@@ -3872,7 +3830,7 @@
         <w:widowControl/>
         <w:numPr>
           <w:ilvl w:val="1"/>
-          <w:numId w:val="41"/>
+          <w:numId w:val="14"/>
         </w:numPr>
         <w:wordWrap/>
         <w:autoSpaceDE/>
@@ -3889,7 +3847,7 @@
         <w:widowControl/>
         <w:numPr>
           <w:ilvl w:val="1"/>
-          <w:numId w:val="41"/>
+          <w:numId w:val="14"/>
         </w:numPr>
         <w:wordWrap/>
         <w:autoSpaceDE/>
@@ -3914,7 +3872,7 @@
         <w:widowControl/>
         <w:numPr>
           <w:ilvl w:val="0"/>
-          <w:numId w:val="42"/>
+          <w:numId w:val="15"/>
         </w:numPr>
         <w:wordWrap/>
         <w:autoSpaceDE/>
@@ -3931,7 +3889,7 @@
         <w:widowControl/>
         <w:numPr>
           <w:ilvl w:val="1"/>
-          <w:numId w:val="42"/>
+          <w:numId w:val="15"/>
         </w:numPr>
         <w:wordWrap/>
         <w:autoSpaceDE/>
@@ -3948,7 +3906,7 @@
         <w:widowControl/>
         <w:numPr>
           <w:ilvl w:val="1"/>
-          <w:numId w:val="42"/>
+          <w:numId w:val="15"/>
         </w:numPr>
         <w:wordWrap/>
         <w:autoSpaceDE/>
@@ -3965,7 +3923,7 @@
         <w:widowControl/>
         <w:numPr>
           <w:ilvl w:val="0"/>
-          <w:numId w:val="42"/>
+          <w:numId w:val="15"/>
         </w:numPr>
         <w:wordWrap/>
         <w:autoSpaceDE/>
@@ -3982,7 +3940,7 @@
         <w:widowControl/>
         <w:numPr>
           <w:ilvl w:val="1"/>
-          <w:numId w:val="42"/>
+          <w:numId w:val="15"/>
         </w:numPr>
         <w:wordWrap/>
         <w:autoSpaceDE/>
@@ -3999,7 +3957,7 @@
         <w:widowControl/>
         <w:numPr>
           <w:ilvl w:val="1"/>
-          <w:numId w:val="42"/>
+          <w:numId w:val="15"/>
         </w:numPr>
         <w:wordWrap/>
         <w:autoSpaceDE/>
@@ -4016,7 +3974,7 @@
         <w:widowControl/>
         <w:numPr>
           <w:ilvl w:val="1"/>
-          <w:numId w:val="42"/>
+          <w:numId w:val="15"/>
         </w:numPr>
         <w:wordWrap/>
         <w:autoSpaceDE/>
@@ -4033,7 +3991,7 @@
         <w:widowControl/>
         <w:numPr>
           <w:ilvl w:val="1"/>
-          <w:numId w:val="42"/>
+          <w:numId w:val="15"/>
         </w:numPr>
         <w:wordWrap/>
         <w:autoSpaceDE/>
@@ -4050,7 +4008,7 @@
         <w:widowControl/>
         <w:numPr>
           <w:ilvl w:val="1"/>
-          <w:numId w:val="42"/>
+          <w:numId w:val="15"/>
         </w:numPr>
         <w:wordWrap/>
         <w:autoSpaceDE/>
@@ -4067,7 +4025,7 @@
         <w:widowControl/>
         <w:numPr>
           <w:ilvl w:val="1"/>
-          <w:numId w:val="42"/>
+          <w:numId w:val="15"/>
         </w:numPr>
         <w:wordWrap/>
         <w:autoSpaceDE/>
@@ -4084,7 +4042,7 @@
         <w:widowControl/>
         <w:numPr>
           <w:ilvl w:val="1"/>
-          <w:numId w:val="42"/>
+          <w:numId w:val="15"/>
         </w:numPr>
         <w:wordWrap/>
         <w:autoSpaceDE/>
@@ -4101,7 +4059,7 @@
         <w:widowControl/>
         <w:numPr>
           <w:ilvl w:val="1"/>
-          <w:numId w:val="42"/>
+          <w:numId w:val="15"/>
         </w:numPr>
         <w:wordWrap/>
         <w:autoSpaceDE/>
@@ -4118,7 +4076,7 @@
         <w:widowControl/>
         <w:numPr>
           <w:ilvl w:val="1"/>
-          <w:numId w:val="42"/>
+          <w:numId w:val="15"/>
         </w:numPr>
         <w:wordWrap/>
         <w:autoSpaceDE/>
@@ -4130,13 +4088,7 @@
         <w:t>서비스 프로세스를 개선함</w:t>
       </w:r>
     </w:p>
-    <w:p>
-      <w:pPr>
-        <w:rPr>
-          <w:rFonts w:hint="eastAsia"/>
-        </w:rPr>
-      </w:pPr>
-    </w:p>
+    <w:p/>
     <w:p>
       <w:pPr>
         <w:rPr>
@@ -4177,7 +4129,7 @@
         <w:widowControl/>
         <w:numPr>
           <w:ilvl w:val="0"/>
-          <w:numId w:val="43"/>
+          <w:numId w:val="16"/>
         </w:numPr>
         <w:wordWrap/>
         <w:autoSpaceDE/>
@@ -4194,7 +4146,7 @@
         <w:widowControl/>
         <w:numPr>
           <w:ilvl w:val="1"/>
-          <w:numId w:val="43"/>
+          <w:numId w:val="16"/>
         </w:numPr>
         <w:wordWrap/>
         <w:autoSpaceDE/>
@@ -4211,7 +4163,7 @@
         <w:widowControl/>
         <w:numPr>
           <w:ilvl w:val="1"/>
-          <w:numId w:val="43"/>
+          <w:numId w:val="16"/>
         </w:numPr>
         <w:wordWrap/>
         <w:autoSpaceDE/>
@@ -4228,7 +4180,7 @@
         <w:widowControl/>
         <w:numPr>
           <w:ilvl w:val="1"/>
-          <w:numId w:val="43"/>
+          <w:numId w:val="16"/>
         </w:numPr>
         <w:wordWrap/>
         <w:autoSpaceDE/>
@@ -4245,7 +4197,7 @@
         <w:widowControl/>
         <w:numPr>
           <w:ilvl w:val="1"/>
-          <w:numId w:val="43"/>
+          <w:numId w:val="16"/>
         </w:numPr>
         <w:wordWrap/>
         <w:autoSpaceDE/>
@@ -4262,7 +4214,7 @@
         <w:widowControl/>
         <w:numPr>
           <w:ilvl w:val="0"/>
-          <w:numId w:val="43"/>
+          <w:numId w:val="16"/>
         </w:numPr>
         <w:wordWrap/>
         <w:autoSpaceDE/>
@@ -4279,7 +4231,7 @@
         <w:widowControl/>
         <w:numPr>
           <w:ilvl w:val="1"/>
-          <w:numId w:val="43"/>
+          <w:numId w:val="16"/>
         </w:numPr>
         <w:wordWrap/>
         <w:autoSpaceDE/>
@@ -4296,7 +4248,7 @@
         <w:widowControl/>
         <w:numPr>
           <w:ilvl w:val="1"/>
-          <w:numId w:val="43"/>
+          <w:numId w:val="16"/>
         </w:numPr>
         <w:wordWrap/>
         <w:autoSpaceDE/>
@@ -4313,7 +4265,7 @@
         <w:widowControl/>
         <w:numPr>
           <w:ilvl w:val="1"/>
-          <w:numId w:val="43"/>
+          <w:numId w:val="16"/>
         </w:numPr>
         <w:wordWrap/>
         <w:autoSpaceDE/>
@@ -4335,7 +4287,7 @@
         <w:widowControl/>
         <w:numPr>
           <w:ilvl w:val="0"/>
-          <w:numId w:val="43"/>
+          <w:numId w:val="16"/>
         </w:numPr>
         <w:wordWrap/>
         <w:autoSpaceDE/>
@@ -4352,7 +4304,7 @@
         <w:widowControl/>
         <w:numPr>
           <w:ilvl w:val="1"/>
-          <w:numId w:val="43"/>
+          <w:numId w:val="16"/>
         </w:numPr>
         <w:wordWrap/>
         <w:autoSpaceDE/>
@@ -4369,7 +4321,7 @@
         <w:widowControl/>
         <w:numPr>
           <w:ilvl w:val="1"/>
-          <w:numId w:val="43"/>
+          <w:numId w:val="16"/>
         </w:numPr>
         <w:wordWrap/>
         <w:autoSpaceDE/>
@@ -4387,7 +4339,7 @@
         <w:widowControl/>
         <w:numPr>
           <w:ilvl w:val="1"/>
-          <w:numId w:val="43"/>
+          <w:numId w:val="16"/>
         </w:numPr>
         <w:wordWrap/>
         <w:autoSpaceDE/>
@@ -4412,7 +4364,7 @@
         <w:widowControl/>
         <w:numPr>
           <w:ilvl w:val="0"/>
-          <w:numId w:val="44"/>
+          <w:numId w:val="17"/>
         </w:numPr>
         <w:wordWrap/>
         <w:autoSpaceDE/>
@@ -4429,7 +4381,7 @@
         <w:widowControl/>
         <w:numPr>
           <w:ilvl w:val="1"/>
-          <w:numId w:val="44"/>
+          <w:numId w:val="17"/>
         </w:numPr>
         <w:wordWrap/>
         <w:autoSpaceDE/>
@@ -4446,7 +4398,7 @@
         <w:widowControl/>
         <w:numPr>
           <w:ilvl w:val="1"/>
-          <w:numId w:val="44"/>
+          <w:numId w:val="17"/>
         </w:numPr>
         <w:wordWrap/>
         <w:autoSpaceDE/>
@@ -4463,7 +4415,7 @@
         <w:widowControl/>
         <w:numPr>
           <w:ilvl w:val="0"/>
-          <w:numId w:val="44"/>
+          <w:numId w:val="17"/>
         </w:numPr>
         <w:wordWrap/>
         <w:autoSpaceDE/>
@@ -4488,7 +4440,7 @@
         <w:widowControl/>
         <w:numPr>
           <w:ilvl w:val="1"/>
-          <w:numId w:val="44"/>
+          <w:numId w:val="17"/>
         </w:numPr>
         <w:wordWrap/>
         <w:autoSpaceDE/>
@@ -4505,7 +4457,7 @@
         <w:widowControl/>
         <w:numPr>
           <w:ilvl w:val="1"/>
-          <w:numId w:val="44"/>
+          <w:numId w:val="17"/>
         </w:numPr>
         <w:wordWrap/>
         <w:autoSpaceDE/>
@@ -4522,7 +4474,7 @@
         <w:widowControl/>
         <w:numPr>
           <w:ilvl w:val="1"/>
-          <w:numId w:val="44"/>
+          <w:numId w:val="17"/>
         </w:numPr>
         <w:wordWrap/>
         <w:autoSpaceDE/>
@@ -4539,7 +4491,7 @@
         <w:widowControl/>
         <w:numPr>
           <w:ilvl w:val="0"/>
-          <w:numId w:val="44"/>
+          <w:numId w:val="17"/>
         </w:numPr>
         <w:wordWrap/>
         <w:autoSpaceDE/>
@@ -4556,7 +4508,7 @@
         <w:widowControl/>
         <w:numPr>
           <w:ilvl w:val="1"/>
-          <w:numId w:val="44"/>
+          <w:numId w:val="17"/>
         </w:numPr>
         <w:wordWrap/>
         <w:autoSpaceDE/>
@@ -4573,7 +4525,7 @@
         <w:widowControl/>
         <w:numPr>
           <w:ilvl w:val="1"/>
-          <w:numId w:val="44"/>
+          <w:numId w:val="17"/>
         </w:numPr>
         <w:wordWrap/>
         <w:autoSpaceDE/>
@@ -4590,7 +4542,7 @@
         <w:widowControl/>
         <w:numPr>
           <w:ilvl w:val="1"/>
-          <w:numId w:val="44"/>
+          <w:numId w:val="17"/>
         </w:numPr>
         <w:wordWrap/>
         <w:autoSpaceDE/>
@@ -4607,7 +4559,7 @@
         <w:widowControl/>
         <w:numPr>
           <w:ilvl w:val="1"/>
-          <w:numId w:val="44"/>
+          <w:numId w:val="17"/>
         </w:numPr>
         <w:wordWrap/>
         <w:autoSpaceDE/>
@@ -4619,13 +4571,7 @@
         <w:t>판단 흐리기</w:t>
       </w:r>
     </w:p>
-    <w:p>
-      <w:pPr>
-        <w:rPr>
-          <w:rFonts w:hint="eastAsia"/>
-        </w:rPr>
-      </w:pPr>
-    </w:p>
+    <w:p/>
     <w:p>
       <w:pPr>
         <w:rPr>
@@ -4711,7 +4657,7 @@
         <w:widowControl/>
         <w:numPr>
           <w:ilvl w:val="0"/>
-          <w:numId w:val="45"/>
+          <w:numId w:val="18"/>
         </w:numPr>
         <w:wordWrap/>
         <w:autoSpaceDE/>
@@ -4728,7 +4674,7 @@
         <w:widowControl/>
         <w:numPr>
           <w:ilvl w:val="1"/>
-          <w:numId w:val="45"/>
+          <w:numId w:val="18"/>
         </w:numPr>
         <w:wordWrap/>
         <w:autoSpaceDE/>
@@ -4745,7 +4691,7 @@
         <w:widowControl/>
         <w:numPr>
           <w:ilvl w:val="1"/>
-          <w:numId w:val="45"/>
+          <w:numId w:val="18"/>
         </w:numPr>
         <w:wordWrap/>
         <w:autoSpaceDE/>
@@ -4770,7 +4716,7 @@
         <w:widowControl/>
         <w:numPr>
           <w:ilvl w:val="0"/>
-          <w:numId w:val="45"/>
+          <w:numId w:val="18"/>
         </w:numPr>
         <w:wordWrap/>
         <w:autoSpaceDE/>
@@ -4787,7 +4733,7 @@
         <w:widowControl/>
         <w:numPr>
           <w:ilvl w:val="1"/>
-          <w:numId w:val="45"/>
+          <w:numId w:val="18"/>
         </w:numPr>
         <w:wordWrap/>
         <w:autoSpaceDE/>
@@ -4804,7 +4750,7 @@
         <w:widowControl/>
         <w:numPr>
           <w:ilvl w:val="1"/>
-          <w:numId w:val="45"/>
+          <w:numId w:val="18"/>
         </w:numPr>
         <w:wordWrap/>
         <w:autoSpaceDE/>
@@ -4821,7 +4767,7 @@
         <w:widowControl/>
         <w:numPr>
           <w:ilvl w:val="1"/>
-          <w:numId w:val="45"/>
+          <w:numId w:val="18"/>
         </w:numPr>
         <w:wordWrap/>
         <w:autoSpaceDE/>
@@ -4838,7 +4784,7 @@
         <w:widowControl/>
         <w:numPr>
           <w:ilvl w:val="0"/>
-          <w:numId w:val="45"/>
+          <w:numId w:val="18"/>
         </w:numPr>
         <w:wordWrap/>
         <w:autoSpaceDE/>
@@ -4855,7 +4801,7 @@
         <w:widowControl/>
         <w:numPr>
           <w:ilvl w:val="1"/>
-          <w:numId w:val="45"/>
+          <w:numId w:val="18"/>
         </w:numPr>
         <w:wordWrap/>
         <w:autoSpaceDE/>
@@ -4872,7 +4818,7 @@
         <w:widowControl/>
         <w:numPr>
           <w:ilvl w:val="1"/>
-          <w:numId w:val="45"/>
+          <w:numId w:val="18"/>
         </w:numPr>
         <w:wordWrap/>
         <w:autoSpaceDE/>
@@ -4889,7 +4835,7 @@
         <w:widowControl/>
         <w:numPr>
           <w:ilvl w:val="1"/>
-          <w:numId w:val="45"/>
+          <w:numId w:val="18"/>
         </w:numPr>
         <w:wordWrap/>
         <w:autoSpaceDE/>
@@ -4906,7 +4852,7 @@
         <w:widowControl/>
         <w:numPr>
           <w:ilvl w:val="1"/>
-          <w:numId w:val="45"/>
+          <w:numId w:val="18"/>
         </w:numPr>
         <w:wordWrap/>
         <w:autoSpaceDE/>
@@ -4932,7 +4878,7 @@
         <w:widowControl/>
         <w:numPr>
           <w:ilvl w:val="0"/>
-          <w:numId w:val="46"/>
+          <w:numId w:val="19"/>
         </w:numPr>
         <w:wordWrap/>
         <w:autoSpaceDE/>
@@ -4949,7 +4895,7 @@
         <w:widowControl/>
         <w:numPr>
           <w:ilvl w:val="1"/>
-          <w:numId w:val="46"/>
+          <w:numId w:val="19"/>
         </w:numPr>
         <w:wordWrap/>
         <w:autoSpaceDE/>
@@ -4974,7 +4920,7 @@
         <w:widowControl/>
         <w:numPr>
           <w:ilvl w:val="1"/>
-          <w:numId w:val="46"/>
+          <w:numId w:val="19"/>
         </w:numPr>
         <w:wordWrap/>
         <w:autoSpaceDE/>
@@ -4999,7 +4945,7 @@
         <w:widowControl/>
         <w:numPr>
           <w:ilvl w:val="1"/>
-          <w:numId w:val="46"/>
+          <w:numId w:val="19"/>
         </w:numPr>
         <w:wordWrap/>
         <w:autoSpaceDE/>
@@ -5024,7 +4970,7 @@
         <w:widowControl/>
         <w:numPr>
           <w:ilvl w:val="0"/>
-          <w:numId w:val="46"/>
+          <w:numId w:val="19"/>
         </w:numPr>
         <w:wordWrap/>
         <w:autoSpaceDE/>
@@ -5041,7 +4987,7 @@
         <w:widowControl/>
         <w:numPr>
           <w:ilvl w:val="1"/>
-          <w:numId w:val="46"/>
+          <w:numId w:val="19"/>
         </w:numPr>
         <w:wordWrap/>
         <w:autoSpaceDE/>
@@ -5058,7 +5004,7 @@
         <w:widowControl/>
         <w:numPr>
           <w:ilvl w:val="1"/>
-          <w:numId w:val="46"/>
+          <w:numId w:val="19"/>
         </w:numPr>
         <w:wordWrap/>
         <w:autoSpaceDE/>
@@ -5075,7 +5021,7 @@
         <w:widowControl/>
         <w:numPr>
           <w:ilvl w:val="1"/>
-          <w:numId w:val="46"/>
+          <w:numId w:val="19"/>
         </w:numPr>
         <w:wordWrap/>
         <w:autoSpaceDE/>
@@ -5092,7 +5038,7 @@
         <w:widowControl/>
         <w:numPr>
           <w:ilvl w:val="0"/>
-          <w:numId w:val="46"/>
+          <w:numId w:val="19"/>
         </w:numPr>
         <w:wordWrap/>
         <w:autoSpaceDE/>
@@ -5109,7 +5055,7 @@
         <w:widowControl/>
         <w:numPr>
           <w:ilvl w:val="1"/>
-          <w:numId w:val="46"/>
+          <w:numId w:val="19"/>
         </w:numPr>
         <w:wordWrap/>
         <w:autoSpaceDE/>
@@ -5134,7 +5080,7 @@
         <w:widowControl/>
         <w:numPr>
           <w:ilvl w:val="1"/>
-          <w:numId w:val="46"/>
+          <w:numId w:val="19"/>
         </w:numPr>
         <w:wordWrap/>
         <w:autoSpaceDE/>
@@ -5154,13 +5100,7 @@
         <w:t xml:space="preserve"> 환경경영시스템(EMS)에 관한 국제표준임</w:t>
       </w:r>
     </w:p>
-    <w:p>
-      <w:pPr>
-        <w:rPr>
-          <w:rFonts w:hint="eastAsia"/>
-        </w:rPr>
-      </w:pPr>
-    </w:p>
+    <w:p/>
     <w:p>
       <w:pPr>
         <w:rPr>
@@ -5201,7 +5141,7 @@
         <w:widowControl/>
         <w:numPr>
           <w:ilvl w:val="0"/>
-          <w:numId w:val="47"/>
+          <w:numId w:val="20"/>
         </w:numPr>
         <w:wordWrap/>
         <w:autoSpaceDE/>
@@ -5218,7 +5158,7 @@
         <w:widowControl/>
         <w:numPr>
           <w:ilvl w:val="1"/>
-          <w:numId w:val="47"/>
+          <w:numId w:val="20"/>
         </w:numPr>
         <w:wordWrap/>
         <w:autoSpaceDE/>
@@ -5235,7 +5175,7 @@
         <w:widowControl/>
         <w:numPr>
           <w:ilvl w:val="1"/>
-          <w:numId w:val="47"/>
+          <w:numId w:val="20"/>
         </w:numPr>
         <w:wordWrap/>
         <w:autoSpaceDE/>
@@ -5252,7 +5192,7 @@
         <w:widowControl/>
         <w:numPr>
           <w:ilvl w:val="1"/>
-          <w:numId w:val="47"/>
+          <w:numId w:val="20"/>
         </w:numPr>
         <w:wordWrap/>
         <w:autoSpaceDE/>
@@ -5269,7 +5209,7 @@
         <w:widowControl/>
         <w:numPr>
           <w:ilvl w:val="1"/>
-          <w:numId w:val="47"/>
+          <w:numId w:val="20"/>
         </w:numPr>
         <w:wordWrap/>
         <w:autoSpaceDE/>
@@ -5286,7 +5226,7 @@
         <w:widowControl/>
         <w:numPr>
           <w:ilvl w:val="0"/>
-          <w:numId w:val="47"/>
+          <w:numId w:val="20"/>
         </w:numPr>
         <w:wordWrap/>
         <w:autoSpaceDE/>
@@ -5303,7 +5243,7 @@
         <w:widowControl/>
         <w:numPr>
           <w:ilvl w:val="1"/>
-          <w:numId w:val="47"/>
+          <w:numId w:val="20"/>
         </w:numPr>
         <w:wordWrap/>
         <w:autoSpaceDE/>
@@ -5320,7 +5260,7 @@
         <w:widowControl/>
         <w:numPr>
           <w:ilvl w:val="1"/>
-          <w:numId w:val="47"/>
+          <w:numId w:val="20"/>
         </w:numPr>
         <w:wordWrap/>
         <w:autoSpaceDE/>
@@ -5337,7 +5277,7 @@
         <w:widowControl/>
         <w:numPr>
           <w:ilvl w:val="1"/>
-          <w:numId w:val="47"/>
+          <w:numId w:val="20"/>
         </w:numPr>
         <w:wordWrap/>
         <w:autoSpaceDE/>
@@ -5354,7 +5294,7 @@
         <w:widowControl/>
         <w:numPr>
           <w:ilvl w:val="1"/>
-          <w:numId w:val="47"/>
+          <w:numId w:val="20"/>
         </w:numPr>
         <w:wordWrap/>
         <w:autoSpaceDE/>
@@ -5371,7 +5311,7 @@
         <w:widowControl/>
         <w:numPr>
           <w:ilvl w:val="1"/>
-          <w:numId w:val="47"/>
+          <w:numId w:val="20"/>
         </w:numPr>
         <w:wordWrap/>
         <w:autoSpaceDE/>
@@ -5396,7 +5336,7 @@
         <w:widowControl/>
         <w:numPr>
           <w:ilvl w:val="0"/>
-          <w:numId w:val="48"/>
+          <w:numId w:val="21"/>
         </w:numPr>
         <w:wordWrap/>
         <w:autoSpaceDE/>
@@ -5413,7 +5353,7 @@
         <w:widowControl/>
         <w:numPr>
           <w:ilvl w:val="1"/>
-          <w:numId w:val="48"/>
+          <w:numId w:val="21"/>
         </w:numPr>
         <w:wordWrap/>
         <w:autoSpaceDE/>
@@ -5439,7 +5379,7 @@
         <w:widowControl/>
         <w:numPr>
           <w:ilvl w:val="1"/>
-          <w:numId w:val="48"/>
+          <w:numId w:val="21"/>
         </w:numPr>
         <w:wordWrap/>
         <w:autoSpaceDE/>
@@ -5464,7 +5404,7 @@
         <w:widowControl/>
         <w:numPr>
           <w:ilvl w:val="1"/>
-          <w:numId w:val="48"/>
+          <w:numId w:val="21"/>
         </w:numPr>
         <w:wordWrap/>
         <w:autoSpaceDE/>
@@ -5489,7 +5429,7 @@
         <w:widowControl/>
         <w:numPr>
           <w:ilvl w:val="1"/>
-          <w:numId w:val="48"/>
+          <w:numId w:val="21"/>
         </w:numPr>
         <w:wordWrap/>
         <w:autoSpaceDE/>
@@ -5514,7 +5454,7 @@
         <w:widowControl/>
         <w:numPr>
           <w:ilvl w:val="1"/>
-          <w:numId w:val="48"/>
+          <w:numId w:val="21"/>
         </w:numPr>
         <w:wordWrap/>
         <w:autoSpaceDE/>
@@ -5539,7 +5479,7 @@
         <w:widowControl/>
         <w:numPr>
           <w:ilvl w:val="1"/>
-          <w:numId w:val="48"/>
+          <w:numId w:val="21"/>
         </w:numPr>
         <w:wordWrap/>
         <w:autoSpaceDE/>
@@ -5564,7 +5504,7 @@
         <w:widowControl/>
         <w:numPr>
           <w:ilvl w:val="0"/>
-          <w:numId w:val="48"/>
+          <w:numId w:val="21"/>
         </w:numPr>
         <w:wordWrap/>
         <w:autoSpaceDE/>
@@ -5581,7 +5521,7 @@
         <w:widowControl/>
         <w:numPr>
           <w:ilvl w:val="1"/>
-          <w:numId w:val="48"/>
+          <w:numId w:val="21"/>
         </w:numPr>
         <w:wordWrap/>
         <w:autoSpaceDE/>
@@ -5598,7 +5538,7 @@
         <w:widowControl/>
         <w:numPr>
           <w:ilvl w:val="1"/>
-          <w:numId w:val="48"/>
+          <w:numId w:val="21"/>
         </w:numPr>
         <w:wordWrap/>
         <w:autoSpaceDE/>
@@ -5615,7 +5555,7 @@
         <w:widowControl/>
         <w:numPr>
           <w:ilvl w:val="1"/>
-          <w:numId w:val="48"/>
+          <w:numId w:val="21"/>
         </w:numPr>
         <w:wordWrap/>
         <w:autoSpaceDE/>
@@ -5632,7 +5572,7 @@
         <w:widowControl/>
         <w:numPr>
           <w:ilvl w:val="0"/>
-          <w:numId w:val="48"/>
+          <w:numId w:val="21"/>
         </w:numPr>
         <w:wordWrap/>
         <w:autoSpaceDE/>
@@ -5649,7 +5589,7 @@
         <w:widowControl/>
         <w:numPr>
           <w:ilvl w:val="1"/>
-          <w:numId w:val="48"/>
+          <w:numId w:val="21"/>
         </w:numPr>
         <w:wordWrap/>
         <w:autoSpaceDE/>
@@ -5674,7 +5614,7 @@
         <w:widowControl/>
         <w:numPr>
           <w:ilvl w:val="1"/>
-          <w:numId w:val="48"/>
+          <w:numId w:val="21"/>
         </w:numPr>
         <w:wordWrap/>
         <w:autoSpaceDE/>
@@ -5691,7 +5631,7 @@
         <w:widowControl/>
         <w:numPr>
           <w:ilvl w:val="1"/>
-          <w:numId w:val="48"/>
+          <w:numId w:val="21"/>
         </w:numPr>
         <w:wordWrap/>
         <w:autoSpaceDE/>
@@ -5701,6 +5641,1411 @@
       </w:pPr>
       <w:r>
         <w:t>통계적인 공정관리(SPC, statistical process control)</w:t>
+      </w:r>
+    </w:p>
+    <w:p>
+      <w:pPr>
+        <w:rPr>
+          <w:rFonts w:hint="eastAsia"/>
+        </w:rPr>
+      </w:pPr>
+    </w:p>
+    <w:p>
+      <w:pPr>
+        <w:rPr>
+          <w:rFonts w:hint="eastAsia"/>
+          <w:szCs w:val="20"/>
+        </w:rPr>
+      </w:pPr>
+      <w:r>
+        <w:rPr>
+          <w:rFonts w:hint="eastAsia"/>
+          <w:szCs w:val="20"/>
+        </w:rPr>
+        <w:t xml:space="preserve">1교시 </w:t>
+      </w:r>
+      <w:r>
+        <w:rPr>
+          <w:rFonts w:hint="eastAsia"/>
+          <w:szCs w:val="20"/>
+        </w:rPr>
+        <w:t xml:space="preserve">학습 키워드 </w:t>
+      </w:r>
+      <w:r>
+        <w:rPr>
+          <w:szCs w:val="20"/>
+        </w:rPr>
+        <w:t>–</w:t>
+      </w:r>
+      <w:r>
+        <w:rPr>
+          <w:rFonts w:hint="eastAsia"/>
+          <w:szCs w:val="20"/>
+        </w:rPr>
+        <w:t xml:space="preserve"> </w:t>
+      </w:r>
+      <w:r>
+        <w:rPr>
+          <w:rStyle w:val="click"/>
+        </w:rPr>
+        <w:t>전략적</w:t>
+      </w:r>
+      <w:r>
+        <w:rPr>
+          <w:rStyle w:val="click"/>
+          <w:rFonts w:hint="eastAsia"/>
+        </w:rPr>
+        <w:t xml:space="preserve"> </w:t>
+      </w:r>
+      <w:r>
+        <w:rPr>
+          <w:rStyle w:val="click"/>
+        </w:rPr>
+        <w:t>소싱</w:t>
+      </w:r>
+      <w:r>
+        <w:rPr>
+          <w:rStyle w:val="click"/>
+          <w:rFonts w:hint="eastAsia"/>
+        </w:rPr>
+        <w:t xml:space="preserve">, </w:t>
+      </w:r>
+      <w:r>
+        <w:rPr>
+          <w:rStyle w:val="click"/>
+        </w:rPr>
+        <w:t>채찍효과</w:t>
+      </w:r>
+    </w:p>
+    <w:p>
+      <w:pPr>
+        <w:widowControl/>
+        <w:wordWrap/>
+        <w:autoSpaceDE/>
+        <w:autoSpaceDN/>
+        <w:spacing w:after="0" w:line="240" w:lineRule="auto"/>
+        <w:jc w:val="left"/>
+        <w:rPr>
+          <w:rFonts w:ascii="굴림" w:eastAsia="굴림" w:hAnsi="굴림" w:cs="굴림"/>
+          <w:color w:val="189279"/>
+          <w:kern w:val="0"/>
+          <w:sz w:val="24"/>
+          <w:szCs w:val="24"/>
+        </w:rPr>
+      </w:pPr>
+      <w:r>
+        <w:rPr>
+          <w:rFonts w:ascii="굴림" w:eastAsia="굴림" w:hAnsi="굴림" w:cs="굴림"/>
+          <w:color w:val="189279"/>
+          <w:kern w:val="0"/>
+          <w:sz w:val="24"/>
+          <w:szCs w:val="24"/>
+        </w:rPr>
+        <w:t xml:space="preserve">- </w:t>
+      </w:r>
+      <w:proofErr w:type="gramStart"/>
+      <w:r>
+        <w:rPr>
+          <w:rFonts w:ascii="굴림" w:eastAsia="굴림" w:hAnsi="굴림" w:cs="굴림"/>
+          <w:color w:val="189279"/>
+          <w:kern w:val="0"/>
+          <w:sz w:val="24"/>
+          <w:szCs w:val="24"/>
+        </w:rPr>
+        <w:t>아웃소싱 :</w:t>
+      </w:r>
+      <w:proofErr w:type="gramEnd"/>
+      <w:r>
+        <w:rPr>
+          <w:rFonts w:ascii="굴림" w:eastAsia="굴림" w:hAnsi="굴림" w:cs="굴림"/>
+          <w:color w:val="189279"/>
+          <w:kern w:val="0"/>
+          <w:sz w:val="24"/>
+          <w:szCs w:val="24"/>
+        </w:rPr>
+        <w:t xml:space="preserve"> </w:t>
+      </w:r>
+    </w:p>
+    <w:p>
+      <w:pPr>
+        <w:widowControl/>
+        <w:wordWrap/>
+        <w:autoSpaceDE/>
+        <w:autoSpaceDN/>
+        <w:spacing w:after="0" w:line="240" w:lineRule="auto"/>
+        <w:jc w:val="left"/>
+        <w:rPr>
+          <w:rFonts w:ascii="굴림" w:eastAsia="굴림" w:hAnsi="굴림" w:cs="굴림"/>
+          <w:kern w:val="0"/>
+          <w:sz w:val="24"/>
+          <w:szCs w:val="24"/>
+        </w:rPr>
+      </w:pPr>
+      <w:r>
+        <w:rPr>
+          <w:rFonts w:ascii="굴림" w:eastAsia="굴림" w:hAnsi="굴림" w:cs="굴림"/>
+          <w:kern w:val="0"/>
+          <w:sz w:val="24"/>
+          <w:szCs w:val="24"/>
+        </w:rPr>
+        <w:t>조직 내부에서 행해지던 기능의 일부(연구, 회계기능 또는 콜센터)를 외부에서 똑같은 기능을 대신 수행해줄 수 있는 회사로 이관시키고 기존의 생산운영체계와 연계시킴</w:t>
+      </w:r>
+    </w:p>
+    <w:p>
+      <w:pPr>
+        <w:widowControl/>
+        <w:wordWrap/>
+        <w:autoSpaceDE/>
+        <w:autoSpaceDN/>
+        <w:spacing w:after="0" w:line="240" w:lineRule="auto"/>
+        <w:jc w:val="left"/>
+        <w:rPr>
+          <w:rFonts w:ascii="굴림" w:eastAsia="굴림" w:hAnsi="굴림" w:cs="굴림"/>
+          <w:color w:val="189279"/>
+          <w:kern w:val="0"/>
+          <w:sz w:val="24"/>
+          <w:szCs w:val="24"/>
+        </w:rPr>
+      </w:pPr>
+      <w:r>
+        <w:rPr>
+          <w:rFonts w:ascii="굴림" w:eastAsia="굴림" w:hAnsi="굴림" w:cs="굴림"/>
+          <w:color w:val="189279"/>
+          <w:kern w:val="0"/>
+          <w:sz w:val="24"/>
+          <w:szCs w:val="24"/>
+        </w:rPr>
+        <w:t xml:space="preserve">- </w:t>
+      </w:r>
+      <w:proofErr w:type="gramStart"/>
+      <w:r>
+        <w:rPr>
+          <w:rFonts w:ascii="굴림" w:eastAsia="굴림" w:hAnsi="굴림" w:cs="굴림"/>
+          <w:color w:val="189279"/>
+          <w:kern w:val="0"/>
+          <w:sz w:val="24"/>
+          <w:szCs w:val="24"/>
+        </w:rPr>
+        <w:t>오프쇼어링 :</w:t>
+      </w:r>
+      <w:proofErr w:type="gramEnd"/>
+      <w:r>
+        <w:rPr>
+          <w:rFonts w:ascii="굴림" w:eastAsia="굴림" w:hAnsi="굴림" w:cs="굴림"/>
+          <w:color w:val="189279"/>
+          <w:kern w:val="0"/>
+          <w:sz w:val="24"/>
+          <w:szCs w:val="24"/>
+        </w:rPr>
+        <w:t xml:space="preserve"> </w:t>
+      </w:r>
+    </w:p>
+    <w:p>
+      <w:pPr>
+        <w:widowControl/>
+        <w:wordWrap/>
+        <w:autoSpaceDE/>
+        <w:autoSpaceDN/>
+        <w:spacing w:after="0" w:line="240" w:lineRule="auto"/>
+        <w:jc w:val="left"/>
+        <w:rPr>
+          <w:rFonts w:ascii="굴림" w:eastAsia="굴림" w:hAnsi="굴림" w:cs="굴림"/>
+          <w:kern w:val="0"/>
+          <w:sz w:val="24"/>
+          <w:szCs w:val="24"/>
+        </w:rPr>
+      </w:pPr>
+      <w:r>
+        <w:rPr>
+          <w:rFonts w:ascii="굴림" w:eastAsia="굴림" w:hAnsi="굴림" w:cs="굴림"/>
+          <w:kern w:val="0"/>
+          <w:sz w:val="24"/>
+          <w:szCs w:val="24"/>
+        </w:rPr>
+        <w:t>생산운영 자체를 인건비, 세금 등의 측면에서 유리한 국가로 이전하여 거의 같은 방식으로 같은 제품군을 생산하게 됨</w:t>
+      </w:r>
+    </w:p>
+    <w:p>
+      <w:pPr>
+        <w:pStyle w:val="2"/>
+      </w:pPr>
+      <w:r>
+        <w:t>전략적 소싱</w:t>
+      </w:r>
+    </w:p>
+    <w:p>
+      <w:pPr>
+        <w:widowControl/>
+        <w:numPr>
+          <w:ilvl w:val="0"/>
+          <w:numId w:val="22"/>
+        </w:numPr>
+        <w:wordWrap/>
+        <w:autoSpaceDE/>
+        <w:autoSpaceDN/>
+        <w:spacing w:before="100" w:beforeAutospacing="1" w:after="100" w:afterAutospacing="1" w:line="240" w:lineRule="auto"/>
+        <w:jc w:val="left"/>
+      </w:pPr>
+      <w:r>
+        <w:t>1) 전략적 소싱(Strategic sourcing)과 소싱/구매 설계 매트릭스</w:t>
+      </w:r>
+    </w:p>
+    <w:p>
+      <w:pPr>
+        <w:widowControl/>
+        <w:numPr>
+          <w:ilvl w:val="1"/>
+          <w:numId w:val="22"/>
+        </w:numPr>
+        <w:wordWrap/>
+        <w:autoSpaceDE/>
+        <w:autoSpaceDN/>
+        <w:spacing w:before="100" w:beforeAutospacing="1" w:after="100" w:afterAutospacing="1" w:line="240" w:lineRule="auto"/>
+        <w:jc w:val="left"/>
+      </w:pPr>
+      <w:r>
+        <w:t xml:space="preserve">전략적 </w:t>
+      </w:r>
+      <w:proofErr w:type="gramStart"/>
+      <w:r>
+        <w:t>소싱 :</w:t>
+      </w:r>
+      <w:proofErr w:type="gramEnd"/>
+      <w:r>
+        <w:t xml:space="preserve"> 사업의 즉각적 요구에 효율적으로 반응할 수 있도록 상품이나 서비스를 획득하기 위하여 공급자 관계를 구축하고 관리하는 것을 의미</w:t>
+      </w:r>
+    </w:p>
+    <w:p>
+      <w:pPr>
+        <w:widowControl/>
+        <w:numPr>
+          <w:ilvl w:val="1"/>
+          <w:numId w:val="22"/>
+        </w:numPr>
+        <w:wordWrap/>
+        <w:autoSpaceDE/>
+        <w:autoSpaceDN/>
+        <w:spacing w:before="100" w:beforeAutospacing="1" w:after="100" w:afterAutospacing="1" w:line="240" w:lineRule="auto"/>
+        <w:jc w:val="left"/>
+      </w:pPr>
+      <w:r>
+        <w:t>소싱/구매 설계 매트릭스: 다이어그램은 제품의 특이성(Specificity), 계약기간, 거래원가의 강도 등에 따라 구매과정을 배치</w:t>
+      </w:r>
+    </w:p>
+    <w:p>
+      <w:pPr>
+        <w:widowControl/>
+        <w:numPr>
+          <w:ilvl w:val="1"/>
+          <w:numId w:val="22"/>
+        </w:numPr>
+        <w:wordWrap/>
+        <w:autoSpaceDE/>
+        <w:autoSpaceDN/>
+        <w:spacing w:before="100" w:beforeAutospacing="1" w:after="100" w:afterAutospacing="1" w:line="240" w:lineRule="auto"/>
+        <w:jc w:val="left"/>
+      </w:pPr>
+      <w:r>
+        <w:t>제안의뢰(RFP, request for proposal)</w:t>
+      </w:r>
+    </w:p>
+    <w:p>
+      <w:pPr>
+        <w:widowControl/>
+        <w:numPr>
+          <w:ilvl w:val="1"/>
+          <w:numId w:val="22"/>
+        </w:numPr>
+        <w:wordWrap/>
+        <w:autoSpaceDE/>
+        <w:autoSpaceDN/>
+        <w:spacing w:before="100" w:beforeAutospacing="1" w:after="100" w:afterAutospacing="1" w:line="240" w:lineRule="auto"/>
+        <w:jc w:val="left"/>
+      </w:pPr>
+      <w:r>
+        <w:t>입찰 및 역경매(Reversed auction)</w:t>
+      </w:r>
+    </w:p>
+    <w:p>
+      <w:pPr>
+        <w:widowControl/>
+        <w:numPr>
+          <w:ilvl w:val="1"/>
+          <w:numId w:val="22"/>
+        </w:numPr>
+        <w:wordWrap/>
+        <w:autoSpaceDE/>
+        <w:autoSpaceDN/>
+        <w:spacing w:before="100" w:beforeAutospacing="1" w:after="100" w:afterAutospacing="1" w:line="240" w:lineRule="auto"/>
+        <w:jc w:val="left"/>
+      </w:pPr>
+      <w:r>
+        <w:t>공급자 주도 관리 재고(VMI, vendor managed inventory)</w:t>
+      </w:r>
+    </w:p>
+    <w:p>
+      <w:pPr>
+        <w:pStyle w:val="2"/>
+      </w:pPr>
+      <w:r>
+        <w:lastRenderedPageBreak/>
+        <w:t>채찍효과</w:t>
+      </w:r>
+    </w:p>
+    <w:p>
+      <w:pPr>
+        <w:widowControl/>
+        <w:numPr>
+          <w:ilvl w:val="0"/>
+          <w:numId w:val="23"/>
+        </w:numPr>
+        <w:wordWrap/>
+        <w:autoSpaceDE/>
+        <w:autoSpaceDN/>
+        <w:spacing w:before="100" w:beforeAutospacing="1" w:after="100" w:afterAutospacing="1" w:line="240" w:lineRule="auto"/>
+        <w:jc w:val="left"/>
+      </w:pPr>
+      <w:r>
+        <w:t>1) 채찍효과</w:t>
+      </w:r>
+    </w:p>
+    <w:p>
+      <w:pPr>
+        <w:widowControl/>
+        <w:numPr>
+          <w:ilvl w:val="1"/>
+          <w:numId w:val="23"/>
+        </w:numPr>
+        <w:wordWrap/>
+        <w:autoSpaceDE/>
+        <w:autoSpaceDN/>
+        <w:spacing w:before="100" w:beforeAutospacing="1" w:after="100" w:afterAutospacing="1" w:line="240" w:lineRule="auto"/>
+        <w:jc w:val="left"/>
+      </w:pPr>
+      <w:r>
+        <w:t>최종소비자로부터 제조업체로 거슬러 올라갈수록 변동의 폭이 증폭되는 현상</w:t>
+      </w:r>
+    </w:p>
+    <w:p>
+      <w:pPr>
+        <w:widowControl/>
+        <w:numPr>
+          <w:ilvl w:val="1"/>
+          <w:numId w:val="23"/>
+        </w:numPr>
+        <w:wordWrap/>
+        <w:autoSpaceDE/>
+        <w:autoSpaceDN/>
+        <w:spacing w:before="100" w:beforeAutospacing="1" w:after="100" w:afterAutospacing="1" w:line="240" w:lineRule="auto"/>
+        <w:jc w:val="left"/>
+      </w:pPr>
+      <w:r>
+        <w:t>공급사슬 구성원들 간의 동기화(Synchronization) 부족에서 기인</w:t>
+      </w:r>
+    </w:p>
+    <w:p>
+      <w:pPr>
+        <w:widowControl/>
+        <w:numPr>
+          <w:ilvl w:val="1"/>
+          <w:numId w:val="23"/>
+        </w:numPr>
+        <w:wordWrap/>
+        <w:autoSpaceDE/>
+        <w:autoSpaceDN/>
+        <w:spacing w:before="100" w:beforeAutospacing="1" w:after="100" w:afterAutospacing="1" w:line="240" w:lineRule="auto"/>
+        <w:jc w:val="left"/>
+      </w:pPr>
+      <w:r>
+        <w:t>재고가 곳곳에 쌓이게 하거나 재고 고갈 현상을 초래</w:t>
+      </w:r>
+    </w:p>
+    <w:p>
+      <w:pPr>
+        <w:widowControl/>
+        <w:numPr>
+          <w:ilvl w:val="0"/>
+          <w:numId w:val="23"/>
+        </w:numPr>
+        <w:wordWrap/>
+        <w:autoSpaceDE/>
+        <w:autoSpaceDN/>
+        <w:spacing w:before="100" w:beforeAutospacing="1" w:after="100" w:afterAutospacing="1" w:line="240" w:lineRule="auto"/>
+        <w:jc w:val="left"/>
+      </w:pPr>
+      <w:r>
+        <w:t>2) 공급사슬 관리의 틀</w:t>
+      </w:r>
+    </w:p>
+    <w:p>
+      <w:pPr>
+        <w:widowControl/>
+        <w:numPr>
+          <w:ilvl w:val="1"/>
+          <w:numId w:val="23"/>
+        </w:numPr>
+        <w:wordWrap/>
+        <w:autoSpaceDE/>
+        <w:autoSpaceDN/>
+        <w:spacing w:before="100" w:beforeAutospacing="1" w:after="100" w:afterAutospacing="1" w:line="240" w:lineRule="auto"/>
+        <w:jc w:val="left"/>
+      </w:pPr>
+      <w:r>
+        <w:t>마샬 피셔(Marshall Fisher)의 공급사슬 관리의 틀</w:t>
+      </w:r>
+    </w:p>
+    <w:p>
+      <w:pPr>
+        <w:widowControl/>
+        <w:numPr>
+          <w:ilvl w:val="1"/>
+          <w:numId w:val="23"/>
+        </w:numPr>
+        <w:wordWrap/>
+        <w:autoSpaceDE/>
+        <w:autoSpaceDN/>
+        <w:spacing w:before="100" w:beforeAutospacing="1" w:after="100" w:afterAutospacing="1" w:line="240" w:lineRule="auto"/>
+        <w:jc w:val="left"/>
+      </w:pPr>
+      <w:r>
+        <w:t>기능성 제품(Functional product): 식료품이나 휘발유와 같이 다양한 상점에서 구입 가능한 제품으로서, 인간의 기본적 욕구를 충족시키기 위하여 필요한 제품</w:t>
+      </w:r>
+    </w:p>
+    <w:p>
+      <w:pPr>
+        <w:widowControl/>
+        <w:numPr>
+          <w:ilvl w:val="1"/>
+          <w:numId w:val="23"/>
+        </w:numPr>
+        <w:wordWrap/>
+        <w:autoSpaceDE/>
+        <w:autoSpaceDN/>
+        <w:spacing w:before="100" w:beforeAutospacing="1" w:after="100" w:afterAutospacing="1" w:line="240" w:lineRule="auto"/>
+        <w:jc w:val="left"/>
+      </w:pPr>
+      <w:r>
+        <w:t>혁신성 제품(Innovative product): 유행 감각이 뛰어난 의상이나 개인용 컴퓨터</w:t>
+      </w:r>
+    </w:p>
+    <w:p>
+      <w:pPr>
+        <w:widowControl/>
+        <w:numPr>
+          <w:ilvl w:val="0"/>
+          <w:numId w:val="23"/>
+        </w:numPr>
+        <w:wordWrap/>
+        <w:autoSpaceDE/>
+        <w:autoSpaceDN/>
+        <w:spacing w:before="100" w:beforeAutospacing="1" w:after="100" w:afterAutospacing="1" w:line="240" w:lineRule="auto"/>
+        <w:jc w:val="left"/>
+      </w:pPr>
+      <w:r>
+        <w:t>3) 하우 리(Hau Lee)의 공급사슬 관리의 틀 확장</w:t>
+      </w:r>
+    </w:p>
+    <w:p>
+      <w:pPr>
+        <w:widowControl/>
+        <w:numPr>
+          <w:ilvl w:val="1"/>
+          <w:numId w:val="23"/>
+        </w:numPr>
+        <w:wordWrap/>
+        <w:autoSpaceDE/>
+        <w:autoSpaceDN/>
+        <w:spacing w:before="100" w:beforeAutospacing="1" w:after="100" w:afterAutospacing="1" w:line="240" w:lineRule="auto"/>
+        <w:jc w:val="left"/>
+      </w:pPr>
+      <w:r>
+        <w:t>안정적 공급 프로세스: 근원적인 기술 및 전환과정이 성숙기에 속하며 공급기반이 매우 잘 확립되어 있는 프로세스</w:t>
+      </w:r>
+    </w:p>
+    <w:p>
+      <w:pPr>
+        <w:widowControl/>
+        <w:numPr>
+          <w:ilvl w:val="1"/>
+          <w:numId w:val="23"/>
+        </w:numPr>
+        <w:wordWrap/>
+        <w:autoSpaceDE/>
+        <w:autoSpaceDN/>
+        <w:spacing w:before="100" w:beforeAutospacing="1" w:after="100" w:afterAutospacing="1" w:line="240" w:lineRule="auto"/>
+        <w:jc w:val="left"/>
+      </w:pPr>
+      <w:r>
+        <w:t>진화적 공급 프로세스: 근원적인 기술 및 전환과정이 아직 초기 개발단계 또는 급변하는 환경에 속해 있는 프로세스</w:t>
+      </w:r>
+    </w:p>
+    <w:p>
+      <w:pPr>
+        <w:widowControl/>
+        <w:numPr>
+          <w:ilvl w:val="0"/>
+          <w:numId w:val="23"/>
+        </w:numPr>
+        <w:wordWrap/>
+        <w:autoSpaceDE/>
+        <w:autoSpaceDN/>
+        <w:spacing w:before="100" w:beforeAutospacing="1" w:after="100" w:afterAutospacing="1" w:line="240" w:lineRule="auto"/>
+        <w:jc w:val="left"/>
+      </w:pPr>
+      <w:r>
+        <w:t>4) 하우 리의 불확실성 개념 틀</w:t>
+      </w:r>
+    </w:p>
+    <w:p>
+      <w:pPr>
+        <w:widowControl/>
+        <w:numPr>
+          <w:ilvl w:val="1"/>
+          <w:numId w:val="23"/>
+        </w:numPr>
+        <w:wordWrap/>
+        <w:autoSpaceDE/>
+        <w:autoSpaceDN/>
+        <w:spacing w:before="100" w:beforeAutospacing="1" w:after="100" w:afterAutospacing="1" w:line="240" w:lineRule="auto"/>
+        <w:jc w:val="left"/>
+      </w:pPr>
+      <w:r>
+        <w:t>효율적 공급사슬</w:t>
+      </w:r>
+    </w:p>
+    <w:p>
+      <w:pPr>
+        <w:widowControl/>
+        <w:numPr>
+          <w:ilvl w:val="1"/>
+          <w:numId w:val="23"/>
+        </w:numPr>
+        <w:wordWrap/>
+        <w:autoSpaceDE/>
+        <w:autoSpaceDN/>
+        <w:spacing w:before="100" w:beforeAutospacing="1" w:after="100" w:afterAutospacing="1" w:line="240" w:lineRule="auto"/>
+        <w:jc w:val="left"/>
+      </w:pPr>
+      <w:r>
+        <w:t>위험회피 공급사슬</w:t>
+      </w:r>
+    </w:p>
+    <w:p>
+      <w:pPr>
+        <w:widowControl/>
+        <w:numPr>
+          <w:ilvl w:val="1"/>
+          <w:numId w:val="23"/>
+        </w:numPr>
+        <w:wordWrap/>
+        <w:autoSpaceDE/>
+        <w:autoSpaceDN/>
+        <w:spacing w:before="100" w:beforeAutospacing="1" w:after="100" w:afterAutospacing="1" w:line="240" w:lineRule="auto"/>
+        <w:jc w:val="left"/>
+      </w:pPr>
+      <w:r>
+        <w:t>대응적 공급사슬</w:t>
+      </w:r>
+    </w:p>
+    <w:p>
+      <w:pPr>
+        <w:widowControl/>
+        <w:numPr>
+          <w:ilvl w:val="1"/>
+          <w:numId w:val="23"/>
+        </w:numPr>
+        <w:wordWrap/>
+        <w:autoSpaceDE/>
+        <w:autoSpaceDN/>
+        <w:spacing w:before="100" w:beforeAutospacing="1" w:after="100" w:afterAutospacing="1" w:line="240" w:lineRule="auto"/>
+        <w:jc w:val="left"/>
+      </w:pPr>
+      <w:r>
+        <w:t>민첩 공급사슬</w:t>
+      </w:r>
+    </w:p>
+    <w:p>
+      <w:pPr>
+        <w:rPr>
+          <w:rFonts w:hint="eastAsia"/>
+        </w:rPr>
+      </w:pPr>
+    </w:p>
+    <w:p>
+      <w:pPr>
+        <w:rPr>
+          <w:szCs w:val="20"/>
+        </w:rPr>
+      </w:pPr>
+      <w:r>
+        <w:rPr>
+          <w:rFonts w:hint="eastAsia"/>
+          <w:szCs w:val="20"/>
+        </w:rPr>
+        <w:t xml:space="preserve">2교시 학습 키워드 </w:t>
+      </w:r>
+      <w:r>
+        <w:rPr>
+          <w:szCs w:val="20"/>
+        </w:rPr>
+        <w:t>–</w:t>
+      </w:r>
+      <w:r>
+        <w:rPr>
+          <w:rFonts w:hint="eastAsia"/>
+          <w:szCs w:val="20"/>
+        </w:rPr>
+        <w:t xml:space="preserve"> </w:t>
+      </w:r>
+      <w:r>
+        <w:rPr>
+          <w:rStyle w:val="click"/>
+        </w:rPr>
+        <w:t>아웃소싱</w:t>
+      </w:r>
+      <w:r>
+        <w:rPr>
+          <w:rStyle w:val="click"/>
+          <w:rFonts w:hint="eastAsia"/>
+        </w:rPr>
+        <w:t xml:space="preserve">, </w:t>
+      </w:r>
+      <w:r>
+        <w:rPr>
+          <w:rStyle w:val="click"/>
+        </w:rPr>
+        <w:t>재고회전율과 재고공급 주일수</w:t>
+      </w:r>
+    </w:p>
+    <w:p>
+      <w:pPr>
+        <w:pStyle w:val="2"/>
+      </w:pPr>
+      <w:r>
+        <w:t>아웃소싱의 장점</w:t>
+      </w:r>
+    </w:p>
+    <w:p>
+      <w:pPr>
+        <w:widowControl/>
+        <w:numPr>
+          <w:ilvl w:val="0"/>
+          <w:numId w:val="24"/>
+        </w:numPr>
+        <w:wordWrap/>
+        <w:autoSpaceDE/>
+        <w:autoSpaceDN/>
+        <w:spacing w:before="100" w:beforeAutospacing="1" w:after="100" w:afterAutospacing="1" w:line="240" w:lineRule="auto"/>
+        <w:jc w:val="left"/>
+      </w:pPr>
+      <w:r>
+        <w:t>1) 아웃소싱의 정의와 특징</w:t>
+      </w:r>
+    </w:p>
+    <w:p>
+      <w:pPr>
+        <w:widowControl/>
+        <w:numPr>
+          <w:ilvl w:val="1"/>
+          <w:numId w:val="24"/>
+        </w:numPr>
+        <w:wordWrap/>
+        <w:autoSpaceDE/>
+        <w:autoSpaceDN/>
+        <w:spacing w:before="100" w:beforeAutospacing="1" w:after="100" w:afterAutospacing="1" w:line="240" w:lineRule="auto"/>
+        <w:jc w:val="left"/>
+      </w:pPr>
+      <w:r>
+        <w:t>전회사의 내부활동 일부와 의사결정 책임을 외부 공급자에게 이전하는 행위를 말함</w:t>
+      </w:r>
+    </w:p>
+    <w:p>
+      <w:pPr>
+        <w:widowControl/>
+        <w:numPr>
+          <w:ilvl w:val="1"/>
+          <w:numId w:val="24"/>
+        </w:numPr>
+        <w:wordWrap/>
+        <w:autoSpaceDE/>
+        <w:autoSpaceDN/>
+        <w:spacing w:before="100" w:beforeAutospacing="1" w:after="100" w:afterAutospacing="1" w:line="240" w:lineRule="auto"/>
+        <w:jc w:val="left"/>
+      </w:pPr>
+      <w:r>
+        <w:t>회사의 일부 활동뿐만 아니라 이에 따른 인적자원, 시설, 설비, 기술 등을 포함하는 자원의 이전 및 활동에 대한 의사결정의 책임도 포함함</w:t>
+      </w:r>
+    </w:p>
+    <w:p>
+      <w:pPr>
+        <w:widowControl/>
+        <w:numPr>
+          <w:ilvl w:val="1"/>
+          <w:numId w:val="24"/>
+        </w:numPr>
+        <w:wordWrap/>
+        <w:autoSpaceDE/>
+        <w:autoSpaceDN/>
+        <w:spacing w:before="100" w:beforeAutospacing="1" w:after="100" w:afterAutospacing="1" w:line="240" w:lineRule="auto"/>
+        <w:jc w:val="left"/>
+      </w:pPr>
+      <w:r>
+        <w:t>아웃소싱은 기업이 핵심역량에 집중할 수 있게 해주어 원가를 절감함과 동시에 경쟁우위를 창출함</w:t>
+      </w:r>
+    </w:p>
+    <w:p>
+      <w:pPr>
+        <w:widowControl/>
+        <w:numPr>
+          <w:ilvl w:val="1"/>
+          <w:numId w:val="24"/>
+        </w:numPr>
+        <w:wordWrap/>
+        <w:autoSpaceDE/>
+        <w:autoSpaceDN/>
+        <w:spacing w:before="100" w:beforeAutospacing="1" w:after="100" w:afterAutospacing="1" w:line="240" w:lineRule="auto"/>
+        <w:jc w:val="left"/>
+      </w:pPr>
+      <w:r>
+        <w:t>기능 전체 또는 기능은 그대로 유지하면서 일부 요소에 대해서만 이루어질 수 있음</w:t>
+      </w:r>
+    </w:p>
+    <w:p>
+      <w:pPr>
+        <w:widowControl/>
+        <w:numPr>
+          <w:ilvl w:val="0"/>
+          <w:numId w:val="24"/>
+        </w:numPr>
+        <w:wordWrap/>
+        <w:autoSpaceDE/>
+        <w:autoSpaceDN/>
+        <w:spacing w:before="100" w:beforeAutospacing="1" w:after="100" w:afterAutospacing="1" w:line="240" w:lineRule="auto"/>
+        <w:jc w:val="left"/>
+      </w:pPr>
+      <w:r>
+        <w:t>2) 물류 아웃소싱</w:t>
+      </w:r>
+    </w:p>
+    <w:p>
+      <w:pPr>
+        <w:widowControl/>
+        <w:numPr>
+          <w:ilvl w:val="1"/>
+          <w:numId w:val="24"/>
+        </w:numPr>
+        <w:wordWrap/>
+        <w:autoSpaceDE/>
+        <w:autoSpaceDN/>
+        <w:spacing w:before="100" w:beforeAutospacing="1" w:after="100" w:afterAutospacing="1" w:line="240" w:lineRule="auto"/>
+        <w:jc w:val="left"/>
+      </w:pPr>
+      <w:r>
+        <w:lastRenderedPageBreak/>
+        <w:t>물류(Logistics</w:t>
+      </w:r>
+      <w:proofErr w:type="gramStart"/>
+      <w:r>
+        <w:t>) :</w:t>
+      </w:r>
+      <w:proofErr w:type="gramEnd"/>
+      <w:r>
+        <w:t xml:space="preserve"> 구매와 생산자재의 내부 통제로부터 재공품의 계획과 통제, 완제품의 구매, 선적, 유통까지를 포함하는 자재흐름의 전 과정을 지원 관리하는 기능함</w:t>
+      </w:r>
+    </w:p>
+    <w:p>
+      <w:pPr>
+        <w:widowControl/>
+        <w:numPr>
+          <w:ilvl w:val="1"/>
+          <w:numId w:val="24"/>
+        </w:numPr>
+        <w:wordWrap/>
+        <w:autoSpaceDE/>
+        <w:autoSpaceDN/>
+        <w:spacing w:before="100" w:beforeAutospacing="1" w:after="100" w:afterAutospacing="1" w:line="240" w:lineRule="auto"/>
+        <w:jc w:val="left"/>
+      </w:pPr>
+      <w:r>
+        <w:t>제3자 물류방식에서는 고객이 주문한 물품을 운송하는 운전자의 위치나 있고 정확한 배달 가능일을 제공하기 위해 전자적 자료교환(EDI) 기술과 위성추적시스템을 활용함</w:t>
+      </w:r>
+    </w:p>
+    <w:p>
+      <w:pPr>
+        <w:widowControl/>
+        <w:numPr>
+          <w:ilvl w:val="0"/>
+          <w:numId w:val="24"/>
+        </w:numPr>
+        <w:wordWrap/>
+        <w:autoSpaceDE/>
+        <w:autoSpaceDN/>
+        <w:spacing w:before="100" w:beforeAutospacing="1" w:after="100" w:afterAutospacing="1" w:line="240" w:lineRule="auto"/>
+        <w:jc w:val="left"/>
+      </w:pPr>
+      <w:r>
+        <w:t>3) 아웃소싱 의사결정</w:t>
+      </w:r>
+    </w:p>
+    <w:p>
+      <w:pPr>
+        <w:widowControl/>
+        <w:numPr>
+          <w:ilvl w:val="1"/>
+          <w:numId w:val="24"/>
+        </w:numPr>
+        <w:wordWrap/>
+        <w:autoSpaceDE/>
+        <w:autoSpaceDN/>
+        <w:spacing w:before="100" w:beforeAutospacing="1" w:after="100" w:afterAutospacing="1" w:line="240" w:lineRule="auto"/>
+        <w:jc w:val="left"/>
+      </w:pPr>
+      <w:r>
+        <w:t>기업들은 제3자 서비스 제공자를 이용함으로써 비핵심 활동을 분리시키고 투자회수율을 향상시킬 수 있음</w:t>
+      </w:r>
+    </w:p>
+    <w:p>
+      <w:pPr>
+        <w:widowControl/>
+        <w:numPr>
+          <w:ilvl w:val="1"/>
+          <w:numId w:val="24"/>
+        </w:numPr>
+        <w:wordWrap/>
+        <w:autoSpaceDE/>
+        <w:autoSpaceDN/>
+        <w:spacing w:before="100" w:beforeAutospacing="1" w:after="100" w:afterAutospacing="1" w:line="240" w:lineRule="auto"/>
+        <w:jc w:val="left"/>
+      </w:pPr>
+      <w:r>
+        <w:t>실제로는 매우 복잡하며 핵심부문과 비핵심부문을 구별하기가 어려움</w:t>
+      </w:r>
+    </w:p>
+    <w:p>
+      <w:pPr>
+        <w:pStyle w:val="2"/>
+      </w:pPr>
+      <w:r>
+        <w:t>소싱 성과 측정</w:t>
+      </w:r>
+    </w:p>
+    <w:p>
+      <w:pPr>
+        <w:widowControl/>
+        <w:numPr>
+          <w:ilvl w:val="0"/>
+          <w:numId w:val="25"/>
+        </w:numPr>
+        <w:wordWrap/>
+        <w:autoSpaceDE/>
+        <w:autoSpaceDN/>
+        <w:spacing w:before="100" w:beforeAutospacing="1" w:after="100" w:afterAutospacing="1" w:line="240" w:lineRule="auto"/>
+        <w:jc w:val="left"/>
+      </w:pPr>
+      <w:r>
+        <w:t>1) 그린소싱의 등장과 이점</w:t>
+      </w:r>
+    </w:p>
+    <w:p>
+      <w:pPr>
+        <w:widowControl/>
+        <w:numPr>
+          <w:ilvl w:val="1"/>
+          <w:numId w:val="25"/>
+        </w:numPr>
+        <w:wordWrap/>
+        <w:autoSpaceDE/>
+        <w:autoSpaceDN/>
+        <w:spacing w:before="100" w:beforeAutospacing="1" w:after="100" w:afterAutospacing="1" w:line="240" w:lineRule="auto"/>
+        <w:jc w:val="left"/>
+      </w:pPr>
+      <w:r>
+        <w:t>환경적인 책임을 다한다는 것은 사업의 필수요건이 되었으며 많은 기업들이 공급사슬의 ‘그린’ 성과를 주시하고 있음</w:t>
+      </w:r>
+    </w:p>
+    <w:p>
+      <w:pPr>
+        <w:widowControl/>
+        <w:numPr>
+          <w:ilvl w:val="1"/>
+          <w:numId w:val="25"/>
+        </w:numPr>
+        <w:wordWrap/>
+        <w:autoSpaceDE/>
+        <w:autoSpaceDN/>
+        <w:spacing w:before="100" w:beforeAutospacing="1" w:after="100" w:afterAutospacing="1" w:line="240" w:lineRule="auto"/>
+        <w:jc w:val="left"/>
+      </w:pPr>
+      <w:r>
+        <w:t>비용절감의 기회와 환경보호의 동시 달성을 위한 공급자들과의 협조와 연관됨</w:t>
+      </w:r>
+    </w:p>
+    <w:p>
+      <w:pPr>
+        <w:widowControl/>
+        <w:numPr>
+          <w:ilvl w:val="1"/>
+          <w:numId w:val="25"/>
+        </w:numPr>
+        <w:wordWrap/>
+        <w:autoSpaceDE/>
+        <w:autoSpaceDN/>
+        <w:spacing w:before="100" w:beforeAutospacing="1" w:after="100" w:afterAutospacing="1" w:line="240" w:lineRule="auto"/>
+        <w:jc w:val="left"/>
+      </w:pPr>
+      <w:r>
+        <w:t>재무적 성과는 원가절감 및 매출증대를 통하여 증진될 수 있음</w:t>
+      </w:r>
+    </w:p>
+    <w:p>
+      <w:pPr>
+        <w:widowControl/>
+        <w:numPr>
+          <w:ilvl w:val="1"/>
+          <w:numId w:val="25"/>
+        </w:numPr>
+        <w:wordWrap/>
+        <w:autoSpaceDE/>
+        <w:autoSpaceDN/>
+        <w:spacing w:before="100" w:beforeAutospacing="1" w:after="100" w:afterAutospacing="1" w:line="240" w:lineRule="auto"/>
+        <w:jc w:val="left"/>
+      </w:pPr>
+      <w:r>
+        <w:t>그린소싱은 단순히 환경친화적 신기술의 개발이나 자원의 재활용 차원뿐 아니라 제품 내용물의 대체, 폐기물 감축, 절약 등 다방면에서의 원가절감을 견인함</w:t>
+      </w:r>
+    </w:p>
+    <w:p>
+      <w:pPr>
+        <w:widowControl/>
+        <w:numPr>
+          <w:ilvl w:val="0"/>
+          <w:numId w:val="25"/>
+        </w:numPr>
+        <w:wordWrap/>
+        <w:autoSpaceDE/>
+        <w:autoSpaceDN/>
+        <w:spacing w:before="100" w:beforeAutospacing="1" w:after="100" w:afterAutospacing="1" w:line="240" w:lineRule="auto"/>
+        <w:jc w:val="left"/>
+      </w:pPr>
+      <w:r>
+        <w:t>2) 그린소싱의 단계</w:t>
+      </w:r>
+    </w:p>
+    <w:p>
+      <w:pPr>
+        <w:widowControl/>
+        <w:numPr>
+          <w:ilvl w:val="1"/>
+          <w:numId w:val="25"/>
+        </w:numPr>
+        <w:wordWrap/>
+        <w:autoSpaceDE/>
+        <w:autoSpaceDN/>
+        <w:spacing w:before="100" w:beforeAutospacing="1" w:after="100" w:afterAutospacing="1" w:line="240" w:lineRule="auto"/>
+        <w:jc w:val="left"/>
+      </w:pPr>
+      <w:r>
+        <w:t>기회의 평가</w:t>
+      </w:r>
+    </w:p>
+    <w:p>
+      <w:pPr>
+        <w:widowControl/>
+        <w:numPr>
+          <w:ilvl w:val="1"/>
+          <w:numId w:val="25"/>
+        </w:numPr>
+        <w:wordWrap/>
+        <w:autoSpaceDE/>
+        <w:autoSpaceDN/>
+        <w:spacing w:before="100" w:beforeAutospacing="1" w:after="100" w:afterAutospacing="1" w:line="240" w:lineRule="auto"/>
+        <w:jc w:val="left"/>
+      </w:pPr>
+      <w:r>
+        <w:t>내부 공급사슬 소싱 인력의 참여</w:t>
+      </w:r>
+    </w:p>
+    <w:p>
+      <w:pPr>
+        <w:widowControl/>
+        <w:numPr>
+          <w:ilvl w:val="1"/>
+          <w:numId w:val="25"/>
+        </w:numPr>
+        <w:wordWrap/>
+        <w:autoSpaceDE/>
+        <w:autoSpaceDN/>
+        <w:spacing w:before="100" w:beforeAutospacing="1" w:after="100" w:afterAutospacing="1" w:line="240" w:lineRule="auto"/>
+        <w:jc w:val="left"/>
+      </w:pPr>
+      <w:r>
+        <w:t>공급기반의 평가</w:t>
+      </w:r>
+    </w:p>
+    <w:p>
+      <w:pPr>
+        <w:widowControl/>
+        <w:numPr>
+          <w:ilvl w:val="1"/>
+          <w:numId w:val="25"/>
+        </w:numPr>
+        <w:wordWrap/>
+        <w:autoSpaceDE/>
+        <w:autoSpaceDN/>
+        <w:spacing w:before="100" w:beforeAutospacing="1" w:after="100" w:afterAutospacing="1" w:line="240" w:lineRule="auto"/>
+        <w:jc w:val="left"/>
+      </w:pPr>
+      <w:r>
+        <w:t>소싱 전략의 개발</w:t>
+      </w:r>
+    </w:p>
+    <w:p>
+      <w:pPr>
+        <w:widowControl/>
+        <w:numPr>
+          <w:ilvl w:val="1"/>
+          <w:numId w:val="25"/>
+        </w:numPr>
+        <w:wordWrap/>
+        <w:autoSpaceDE/>
+        <w:autoSpaceDN/>
+        <w:spacing w:before="100" w:beforeAutospacing="1" w:after="100" w:afterAutospacing="1" w:line="240" w:lineRule="auto"/>
+        <w:jc w:val="left"/>
+      </w:pPr>
+      <w:r>
+        <w:t>소싱 전략의 실행</w:t>
+      </w:r>
+    </w:p>
+    <w:p>
+      <w:pPr>
+        <w:widowControl/>
+        <w:numPr>
+          <w:ilvl w:val="1"/>
+          <w:numId w:val="25"/>
+        </w:numPr>
+        <w:wordWrap/>
+        <w:autoSpaceDE/>
+        <w:autoSpaceDN/>
+        <w:spacing w:before="100" w:beforeAutospacing="1" w:after="100" w:afterAutospacing="1" w:line="240" w:lineRule="auto"/>
+        <w:jc w:val="left"/>
+      </w:pPr>
+      <w:r>
+        <w:t>소싱 전략의 제도화</w:t>
+      </w:r>
+    </w:p>
+    <w:p>
+      <w:pPr>
+        <w:widowControl/>
+        <w:numPr>
+          <w:ilvl w:val="0"/>
+          <w:numId w:val="25"/>
+        </w:numPr>
+        <w:wordWrap/>
+        <w:autoSpaceDE/>
+        <w:autoSpaceDN/>
+        <w:spacing w:before="100" w:beforeAutospacing="1" w:after="100" w:afterAutospacing="1" w:line="240" w:lineRule="auto"/>
+        <w:jc w:val="left"/>
+      </w:pPr>
+      <w:r>
+        <w:t>3) 소싱 성과 측정</w:t>
+      </w:r>
+    </w:p>
+    <w:p>
+      <w:pPr>
+        <w:widowControl/>
+        <w:numPr>
+          <w:ilvl w:val="1"/>
+          <w:numId w:val="25"/>
+        </w:numPr>
+        <w:wordWrap/>
+        <w:autoSpaceDE/>
+        <w:autoSpaceDN/>
+        <w:spacing w:before="100" w:beforeAutospacing="1" w:after="100" w:afterAutospacing="1" w:line="240" w:lineRule="auto"/>
+        <w:jc w:val="left"/>
+      </w:pPr>
+      <w:r>
+        <w:t>재고회전율(Inventory turnover)</w:t>
+      </w:r>
+    </w:p>
+    <w:p>
+      <w:pPr>
+        <w:widowControl/>
+        <w:numPr>
+          <w:ilvl w:val="1"/>
+          <w:numId w:val="25"/>
+        </w:numPr>
+        <w:wordWrap/>
+        <w:autoSpaceDE/>
+        <w:autoSpaceDN/>
+        <w:spacing w:before="100" w:beforeAutospacing="1" w:after="100" w:afterAutospacing="1" w:line="240" w:lineRule="auto"/>
+        <w:jc w:val="left"/>
+      </w:pPr>
+      <w:r>
+        <w:t>재고공급 주일 수(Weeks of supply)</w:t>
+      </w:r>
+    </w:p>
+    <w:p>
+      <w:pPr>
+        <w:pStyle w:val="2"/>
+      </w:pPr>
+      <w:r>
+        <w:t>소싱 성과 측정</w:t>
+      </w:r>
+    </w:p>
+    <w:p>
+      <w:pPr>
+        <w:widowControl/>
+        <w:numPr>
+          <w:ilvl w:val="0"/>
+          <w:numId w:val="26"/>
+        </w:numPr>
+        <w:wordWrap/>
+        <w:autoSpaceDE/>
+        <w:autoSpaceDN/>
+        <w:spacing w:before="100" w:beforeAutospacing="1" w:after="100" w:afterAutospacing="1" w:line="240" w:lineRule="auto"/>
+        <w:jc w:val="left"/>
+      </w:pPr>
+      <w:r>
+        <w:t>1) 그린소싱의 등장과 이점</w:t>
+      </w:r>
+    </w:p>
+    <w:p>
+      <w:pPr>
+        <w:widowControl/>
+        <w:numPr>
+          <w:ilvl w:val="1"/>
+          <w:numId w:val="26"/>
+        </w:numPr>
+        <w:wordWrap/>
+        <w:autoSpaceDE/>
+        <w:autoSpaceDN/>
+        <w:spacing w:before="100" w:beforeAutospacing="1" w:after="100" w:afterAutospacing="1" w:line="240" w:lineRule="auto"/>
+        <w:jc w:val="left"/>
+      </w:pPr>
+      <w:r>
+        <w:t>환경적인 책임을 다한다는 것은 사업의 필수요건이 되었으며 많은 기업들이 공급사슬의 ‘그린’ 성과를 주시하고 있음</w:t>
+      </w:r>
+    </w:p>
+    <w:p>
+      <w:pPr>
+        <w:widowControl/>
+        <w:numPr>
+          <w:ilvl w:val="1"/>
+          <w:numId w:val="26"/>
+        </w:numPr>
+        <w:wordWrap/>
+        <w:autoSpaceDE/>
+        <w:autoSpaceDN/>
+        <w:spacing w:before="100" w:beforeAutospacing="1" w:after="100" w:afterAutospacing="1" w:line="240" w:lineRule="auto"/>
+        <w:jc w:val="left"/>
+      </w:pPr>
+      <w:r>
+        <w:t>비용절감의 기회와 환경보호의 동시 달성을 위한 공급자들과의 협조와 연관됨</w:t>
+      </w:r>
+    </w:p>
+    <w:p>
+      <w:pPr>
+        <w:widowControl/>
+        <w:numPr>
+          <w:ilvl w:val="1"/>
+          <w:numId w:val="26"/>
+        </w:numPr>
+        <w:wordWrap/>
+        <w:autoSpaceDE/>
+        <w:autoSpaceDN/>
+        <w:spacing w:before="100" w:beforeAutospacing="1" w:after="100" w:afterAutospacing="1" w:line="240" w:lineRule="auto"/>
+        <w:jc w:val="left"/>
+      </w:pPr>
+      <w:r>
+        <w:t>재무적 성과는 원가절감 및 매출증대를 통하여 증진될 수 있음</w:t>
+      </w:r>
+    </w:p>
+    <w:p>
+      <w:pPr>
+        <w:widowControl/>
+        <w:numPr>
+          <w:ilvl w:val="1"/>
+          <w:numId w:val="26"/>
+        </w:numPr>
+        <w:wordWrap/>
+        <w:autoSpaceDE/>
+        <w:autoSpaceDN/>
+        <w:spacing w:before="100" w:beforeAutospacing="1" w:after="100" w:afterAutospacing="1" w:line="240" w:lineRule="auto"/>
+        <w:jc w:val="left"/>
+      </w:pPr>
+      <w:r>
+        <w:t>그린소싱은 단순히 환경친화적 신기술의 개발이나 자원의 재활용 차원뿐 아니라 제품 내용물의 대체, 폐기물 감축, 절약 등 다방면에서의 원가절감을 견인함</w:t>
+      </w:r>
+    </w:p>
+    <w:p>
+      <w:pPr>
+        <w:widowControl/>
+        <w:numPr>
+          <w:ilvl w:val="0"/>
+          <w:numId w:val="26"/>
+        </w:numPr>
+        <w:wordWrap/>
+        <w:autoSpaceDE/>
+        <w:autoSpaceDN/>
+        <w:spacing w:before="100" w:beforeAutospacing="1" w:after="100" w:afterAutospacing="1" w:line="240" w:lineRule="auto"/>
+        <w:jc w:val="left"/>
+      </w:pPr>
+      <w:r>
+        <w:lastRenderedPageBreak/>
+        <w:t>2) 그린소싱의 단계</w:t>
+      </w:r>
+    </w:p>
+    <w:p>
+      <w:pPr>
+        <w:widowControl/>
+        <w:numPr>
+          <w:ilvl w:val="1"/>
+          <w:numId w:val="26"/>
+        </w:numPr>
+        <w:wordWrap/>
+        <w:autoSpaceDE/>
+        <w:autoSpaceDN/>
+        <w:spacing w:before="100" w:beforeAutospacing="1" w:after="100" w:afterAutospacing="1" w:line="240" w:lineRule="auto"/>
+        <w:jc w:val="left"/>
+      </w:pPr>
+      <w:r>
+        <w:t>기회의 평가</w:t>
+      </w:r>
+    </w:p>
+    <w:p>
+      <w:pPr>
+        <w:widowControl/>
+        <w:numPr>
+          <w:ilvl w:val="1"/>
+          <w:numId w:val="26"/>
+        </w:numPr>
+        <w:wordWrap/>
+        <w:autoSpaceDE/>
+        <w:autoSpaceDN/>
+        <w:spacing w:before="100" w:beforeAutospacing="1" w:after="100" w:afterAutospacing="1" w:line="240" w:lineRule="auto"/>
+        <w:jc w:val="left"/>
+      </w:pPr>
+      <w:r>
+        <w:t>내부 공급사슬 소싱 인력의 참여</w:t>
+      </w:r>
+    </w:p>
+    <w:p>
+      <w:pPr>
+        <w:widowControl/>
+        <w:numPr>
+          <w:ilvl w:val="1"/>
+          <w:numId w:val="26"/>
+        </w:numPr>
+        <w:wordWrap/>
+        <w:autoSpaceDE/>
+        <w:autoSpaceDN/>
+        <w:spacing w:before="100" w:beforeAutospacing="1" w:after="100" w:afterAutospacing="1" w:line="240" w:lineRule="auto"/>
+        <w:jc w:val="left"/>
+      </w:pPr>
+      <w:r>
+        <w:t>공급기반의 평가</w:t>
+      </w:r>
+    </w:p>
+    <w:p>
+      <w:pPr>
+        <w:widowControl/>
+        <w:numPr>
+          <w:ilvl w:val="1"/>
+          <w:numId w:val="26"/>
+        </w:numPr>
+        <w:wordWrap/>
+        <w:autoSpaceDE/>
+        <w:autoSpaceDN/>
+        <w:spacing w:before="100" w:beforeAutospacing="1" w:after="100" w:afterAutospacing="1" w:line="240" w:lineRule="auto"/>
+        <w:jc w:val="left"/>
+      </w:pPr>
+      <w:r>
+        <w:t>소싱 전략의 개발</w:t>
+      </w:r>
+    </w:p>
+    <w:p>
+      <w:pPr>
+        <w:widowControl/>
+        <w:numPr>
+          <w:ilvl w:val="1"/>
+          <w:numId w:val="26"/>
+        </w:numPr>
+        <w:wordWrap/>
+        <w:autoSpaceDE/>
+        <w:autoSpaceDN/>
+        <w:spacing w:before="100" w:beforeAutospacing="1" w:after="100" w:afterAutospacing="1" w:line="240" w:lineRule="auto"/>
+        <w:jc w:val="left"/>
+      </w:pPr>
+      <w:r>
+        <w:t>소싱 전략의 실행</w:t>
+      </w:r>
+    </w:p>
+    <w:p>
+      <w:pPr>
+        <w:widowControl/>
+        <w:numPr>
+          <w:ilvl w:val="1"/>
+          <w:numId w:val="26"/>
+        </w:numPr>
+        <w:wordWrap/>
+        <w:autoSpaceDE/>
+        <w:autoSpaceDN/>
+        <w:spacing w:before="100" w:beforeAutospacing="1" w:after="100" w:afterAutospacing="1" w:line="240" w:lineRule="auto"/>
+        <w:jc w:val="left"/>
+      </w:pPr>
+      <w:r>
+        <w:t>소싱 전략의 제도화</w:t>
+      </w:r>
+    </w:p>
+    <w:p>
+      <w:pPr>
+        <w:widowControl/>
+        <w:numPr>
+          <w:ilvl w:val="0"/>
+          <w:numId w:val="26"/>
+        </w:numPr>
+        <w:wordWrap/>
+        <w:autoSpaceDE/>
+        <w:autoSpaceDN/>
+        <w:spacing w:before="100" w:beforeAutospacing="1" w:after="100" w:afterAutospacing="1" w:line="240" w:lineRule="auto"/>
+        <w:jc w:val="left"/>
+      </w:pPr>
+      <w:r>
+        <w:t>3) 소싱 성과 측정</w:t>
+      </w:r>
+    </w:p>
+    <w:p>
+      <w:pPr>
+        <w:widowControl/>
+        <w:numPr>
+          <w:ilvl w:val="1"/>
+          <w:numId w:val="26"/>
+        </w:numPr>
+        <w:wordWrap/>
+        <w:autoSpaceDE/>
+        <w:autoSpaceDN/>
+        <w:spacing w:before="100" w:beforeAutospacing="1" w:after="100" w:afterAutospacing="1" w:line="240" w:lineRule="auto"/>
+        <w:jc w:val="left"/>
+      </w:pPr>
+      <w:r>
+        <w:t>재고회전율(Inventory turnover)</w:t>
+      </w:r>
+    </w:p>
+    <w:p>
+      <w:pPr>
+        <w:widowControl/>
+        <w:numPr>
+          <w:ilvl w:val="1"/>
+          <w:numId w:val="26"/>
+        </w:numPr>
+        <w:wordWrap/>
+        <w:autoSpaceDE/>
+        <w:autoSpaceDN/>
+        <w:spacing w:before="100" w:beforeAutospacing="1" w:after="100" w:afterAutospacing="1" w:line="240" w:lineRule="auto"/>
+        <w:jc w:val="left"/>
+      </w:pPr>
+      <w:r>
+        <w:t>재고공급 주일 수(Weeks of supply)</w:t>
       </w:r>
     </w:p>
     <w:p>
@@ -5717,9 +7062,176 @@
 </w:document>
 </file>
 
+<file path=word/endnotes.xml><?xml version="1.0" encoding="utf-8"?>
+<w:endnotes xmlns:wpc="http://schemas.microsoft.com/office/word/2010/wordprocessingCanvas" xmlns:mc="http://schemas.openxmlformats.org/markup-compatibility/2006" xmlns:o="urn:schemas-microsoft-com:office:office" xmlns:r="http://schemas.openxmlformats.org/officeDocument/2006/relationships" xmlns:m="http://schemas.openxmlformats.org/officeDocument/2006/math" xmlns:v="urn:schemas-microsoft-com:vml" xmlns:wp14="http://schemas.microsoft.com/office/word/2010/wordprocessingDrawing" xmlns:wp="http://schemas.openxmlformats.org/drawingml/2006/wordprocessingDrawing" xmlns:w10="urn:schemas-microsoft-com:office:word" xmlns:w="http://schemas.openxmlformats.org/wordprocessingml/2006/main" xmlns:w14="http://schemas.microsoft.com/office/word/2010/wordml" xmlns:wpg="http://schemas.microsoft.com/office/word/2010/wordprocessingGroup" xmlns:wpi="http://schemas.microsoft.com/office/word/2010/wordprocessingInk" xmlns:wne="http://schemas.microsoft.com/office/word/2006/wordml" xmlns:wps="http://schemas.microsoft.com/office/word/2010/wordprocessingShape" mc:Ignorable="w14 wp14">
+  <w:endnote w:type="separator" w:id="-1">
+    <w:p>
+      <w:pPr>
+        <w:spacing w:after="0" w:line="240" w:lineRule="auto"/>
+      </w:pPr>
+      <w:r>
+        <w:separator/>
+      </w:r>
+    </w:p>
+  </w:endnote>
+  <w:endnote w:type="continuationSeparator" w:id="0">
+    <w:p>
+      <w:pPr>
+        <w:spacing w:after="0" w:line="240" w:lineRule="auto"/>
+      </w:pPr>
+      <w:r>
+        <w:continuationSeparator/>
+      </w:r>
+    </w:p>
+  </w:endnote>
+</w:endnotes>
+</file>
+
+<file path=word/footnotes.xml><?xml version="1.0" encoding="utf-8"?>
+<w:footnotes xmlns:wpc="http://schemas.microsoft.com/office/word/2010/wordprocessingCanvas" xmlns:mc="http://schemas.openxmlformats.org/markup-compatibility/2006" xmlns:o="urn:schemas-microsoft-com:office:office" xmlns:r="http://schemas.openxmlformats.org/officeDocument/2006/relationships" xmlns:m="http://schemas.openxmlformats.org/officeDocument/2006/math" xmlns:v="urn:schemas-microsoft-com:vml" xmlns:wp14="http://schemas.microsoft.com/office/word/2010/wordprocessingDrawing" xmlns:wp="http://schemas.openxmlformats.org/drawingml/2006/wordprocessingDrawing" xmlns:w10="urn:schemas-microsoft-com:office:word" xmlns:w="http://schemas.openxmlformats.org/wordprocessingml/2006/main" xmlns:w14="http://schemas.microsoft.com/office/word/2010/wordml" xmlns:wpg="http://schemas.microsoft.com/office/word/2010/wordprocessingGroup" xmlns:wpi="http://schemas.microsoft.com/office/word/2010/wordprocessingInk" xmlns:wne="http://schemas.microsoft.com/office/word/2006/wordml" xmlns:wps="http://schemas.microsoft.com/office/word/2010/wordprocessingShape" mc:Ignorable="w14 wp14">
+  <w:footnote w:type="separator" w:id="-1">
+    <w:p>
+      <w:pPr>
+        <w:spacing w:after="0" w:line="240" w:lineRule="auto"/>
+      </w:pPr>
+      <w:r>
+        <w:separator/>
+      </w:r>
+    </w:p>
+  </w:footnote>
+  <w:footnote w:type="continuationSeparator" w:id="0">
+    <w:p>
+      <w:pPr>
+        <w:spacing w:after="0" w:line="240" w:lineRule="auto"/>
+      </w:pPr>
+      <w:r>
+        <w:continuationSeparator/>
+      </w:r>
+    </w:p>
+  </w:footnote>
+</w:footnotes>
+</file>
+
 <file path=word/numbering.xml><?xml version="1.0" encoding="utf-8"?>
 <w:numbering xmlns:wpc="http://schemas.microsoft.com/office/word/2010/wordprocessingCanvas" xmlns:mc="http://schemas.openxmlformats.org/markup-compatibility/2006" xmlns:o="urn:schemas-microsoft-com:office:office" xmlns:r="http://schemas.openxmlformats.org/officeDocument/2006/relationships" xmlns:m="http://schemas.openxmlformats.org/officeDocument/2006/math" xmlns:v="urn:schemas-microsoft-com:vml" xmlns:wp14="http://schemas.microsoft.com/office/word/2010/wordprocessingDrawing" xmlns:wp="http://schemas.openxmlformats.org/drawingml/2006/wordprocessingDrawing" xmlns:w10="urn:schemas-microsoft-com:office:word" xmlns:w="http://schemas.openxmlformats.org/wordprocessingml/2006/main" xmlns:w14="http://schemas.microsoft.com/office/word/2010/wordml" xmlns:wpg="http://schemas.microsoft.com/office/word/2010/wordprocessingGroup" xmlns:wpi="http://schemas.microsoft.com/office/word/2010/wordprocessingInk" xmlns:wne="http://schemas.microsoft.com/office/word/2006/wordml" xmlns:wps="http://schemas.microsoft.com/office/word/2010/wordprocessingShape" mc:Ignorable="w14 wp14">
   <w:abstractNum w:abstractNumId="0">
+    <w:nsid w:val="03323485"/>
+    <w:multiLevelType w:val="multilevel"/>
+    <w:tmpl w:val="135E666A"/>
+    <w:lvl w:ilvl="0">
+      <w:start w:val="1"/>
+      <w:numFmt w:val="decimal"/>
+      <w:lvlText w:val="%1."/>
+      <w:lvlJc w:val="left"/>
+      <w:pPr>
+        <w:tabs>
+          <w:tab w:val="num" w:pos="720"/>
+        </w:tabs>
+        <w:ind w:left="720" w:hanging="360"/>
+      </w:pPr>
+    </w:lvl>
+    <w:lvl w:ilvl="1">
+      <w:start w:val="1"/>
+      <w:numFmt w:val="bullet"/>
+      <w:lvlText w:val="o"/>
+      <w:lvlJc w:val="left"/>
+      <w:pPr>
+        <w:tabs>
+          <w:tab w:val="num" w:pos="1440"/>
+        </w:tabs>
+        <w:ind w:left="1440" w:hanging="360"/>
+      </w:pPr>
+      <w:rPr>
+        <w:rFonts w:ascii="Courier New" w:hAnsi="Courier New" w:hint="default"/>
+        <w:sz w:val="20"/>
+      </w:rPr>
+    </w:lvl>
+    <w:lvl w:ilvl="2" w:tentative="1">
+      <w:start w:val="1"/>
+      <w:numFmt w:val="decimal"/>
+      <w:lvlText w:val="%3."/>
+      <w:lvlJc w:val="left"/>
+      <w:pPr>
+        <w:tabs>
+          <w:tab w:val="num" w:pos="2160"/>
+        </w:tabs>
+        <w:ind w:left="2160" w:hanging="360"/>
+      </w:pPr>
+    </w:lvl>
+    <w:lvl w:ilvl="3" w:tentative="1">
+      <w:start w:val="1"/>
+      <w:numFmt w:val="decimal"/>
+      <w:lvlText w:val="%4."/>
+      <w:lvlJc w:val="left"/>
+      <w:pPr>
+        <w:tabs>
+          <w:tab w:val="num" w:pos="2880"/>
+        </w:tabs>
+        <w:ind w:left="2880" w:hanging="360"/>
+      </w:pPr>
+    </w:lvl>
+    <w:lvl w:ilvl="4" w:tentative="1">
+      <w:start w:val="1"/>
+      <w:numFmt w:val="decimal"/>
+      <w:lvlText w:val="%5."/>
+      <w:lvlJc w:val="left"/>
+      <w:pPr>
+        <w:tabs>
+          <w:tab w:val="num" w:pos="3600"/>
+        </w:tabs>
+        <w:ind w:left="3600" w:hanging="360"/>
+      </w:pPr>
+    </w:lvl>
+    <w:lvl w:ilvl="5" w:tentative="1">
+      <w:start w:val="1"/>
+      <w:numFmt w:val="decimal"/>
+      <w:lvlText w:val="%6."/>
+      <w:lvlJc w:val="left"/>
+      <w:pPr>
+        <w:tabs>
+          <w:tab w:val="num" w:pos="4320"/>
+        </w:tabs>
+        <w:ind w:left="4320" w:hanging="360"/>
+      </w:pPr>
+    </w:lvl>
+    <w:lvl w:ilvl="6" w:tentative="1">
+      <w:start w:val="1"/>
+      <w:numFmt w:val="decimal"/>
+      <w:lvlText w:val="%7."/>
+      <w:lvlJc w:val="left"/>
+      <w:pPr>
+        <w:tabs>
+          <w:tab w:val="num" w:pos="5040"/>
+        </w:tabs>
+        <w:ind w:left="5040" w:hanging="360"/>
+      </w:pPr>
+    </w:lvl>
+    <w:lvl w:ilvl="7" w:tentative="1">
+      <w:start w:val="1"/>
+      <w:numFmt w:val="decimal"/>
+      <w:lvlText w:val="%8."/>
+      <w:lvlJc w:val="left"/>
+      <w:pPr>
+        <w:tabs>
+          <w:tab w:val="num" w:pos="5760"/>
+        </w:tabs>
+        <w:ind w:left="5760" w:hanging="360"/>
+      </w:pPr>
+    </w:lvl>
+    <w:lvl w:ilvl="8" w:tentative="1">
+      <w:start w:val="1"/>
+      <w:numFmt w:val="decimal"/>
+      <w:lvlText w:val="%9."/>
+      <w:lvlJc w:val="left"/>
+      <w:pPr>
+        <w:tabs>
+          <w:tab w:val="num" w:pos="6480"/>
+        </w:tabs>
+        <w:ind w:left="6480" w:hanging="360"/>
+      </w:pPr>
+    </w:lvl>
+  </w:abstractNum>
+  <w:abstractNum w:abstractNumId="1">
     <w:nsid w:val="03F332D2"/>
     <w:multiLevelType w:val="multilevel"/>
     <w:tmpl w:val="A3684920"/>
@@ -5836,123 +7348,10 @@
       </w:pPr>
     </w:lvl>
   </w:abstractNum>
-  <w:abstractNum w:abstractNumId="1">
-    <w:nsid w:val="05DD1AEA"/>
+  <w:abstractNum w:abstractNumId="2">
+    <w:nsid w:val="06F45E01"/>
     <w:multiLevelType w:val="multilevel"/>
-    <w:tmpl w:val="8A426A8E"/>
-    <w:lvl w:ilvl="0">
-      <w:start w:val="1"/>
-      <w:numFmt w:val="decimal"/>
-      <w:lvlText w:val="%1."/>
-      <w:lvlJc w:val="left"/>
-      <w:pPr>
-        <w:tabs>
-          <w:tab w:val="num" w:pos="720"/>
-        </w:tabs>
-        <w:ind w:left="720" w:hanging="360"/>
-      </w:pPr>
-    </w:lvl>
-    <w:lvl w:ilvl="1" w:tentative="1">
-      <w:start w:val="1"/>
-      <w:numFmt w:val="decimal"/>
-      <w:lvlText w:val="%2."/>
-      <w:lvlJc w:val="left"/>
-      <w:pPr>
-        <w:tabs>
-          <w:tab w:val="num" w:pos="1440"/>
-        </w:tabs>
-        <w:ind w:left="1440" w:hanging="360"/>
-      </w:pPr>
-    </w:lvl>
-    <w:lvl w:ilvl="2" w:tentative="1">
-      <w:start w:val="1"/>
-      <w:numFmt w:val="decimal"/>
-      <w:lvlText w:val="%3."/>
-      <w:lvlJc w:val="left"/>
-      <w:pPr>
-        <w:tabs>
-          <w:tab w:val="num" w:pos="2160"/>
-        </w:tabs>
-        <w:ind w:left="2160" w:hanging="360"/>
-      </w:pPr>
-    </w:lvl>
-    <w:lvl w:ilvl="3" w:tentative="1">
-      <w:start w:val="1"/>
-      <w:numFmt w:val="decimal"/>
-      <w:lvlText w:val="%4."/>
-      <w:lvlJc w:val="left"/>
-      <w:pPr>
-        <w:tabs>
-          <w:tab w:val="num" w:pos="2880"/>
-        </w:tabs>
-        <w:ind w:left="2880" w:hanging="360"/>
-      </w:pPr>
-    </w:lvl>
-    <w:lvl w:ilvl="4" w:tentative="1">
-      <w:start w:val="1"/>
-      <w:numFmt w:val="decimal"/>
-      <w:lvlText w:val="%5."/>
-      <w:lvlJc w:val="left"/>
-      <w:pPr>
-        <w:tabs>
-          <w:tab w:val="num" w:pos="3600"/>
-        </w:tabs>
-        <w:ind w:left="3600" w:hanging="360"/>
-      </w:pPr>
-    </w:lvl>
-    <w:lvl w:ilvl="5" w:tentative="1">
-      <w:start w:val="1"/>
-      <w:numFmt w:val="decimal"/>
-      <w:lvlText w:val="%6."/>
-      <w:lvlJc w:val="left"/>
-      <w:pPr>
-        <w:tabs>
-          <w:tab w:val="num" w:pos="4320"/>
-        </w:tabs>
-        <w:ind w:left="4320" w:hanging="360"/>
-      </w:pPr>
-    </w:lvl>
-    <w:lvl w:ilvl="6" w:tentative="1">
-      <w:start w:val="1"/>
-      <w:numFmt w:val="decimal"/>
-      <w:lvlText w:val="%7."/>
-      <w:lvlJc w:val="left"/>
-      <w:pPr>
-        <w:tabs>
-          <w:tab w:val="num" w:pos="5040"/>
-        </w:tabs>
-        <w:ind w:left="5040" w:hanging="360"/>
-      </w:pPr>
-    </w:lvl>
-    <w:lvl w:ilvl="7" w:tentative="1">
-      <w:start w:val="1"/>
-      <w:numFmt w:val="decimal"/>
-      <w:lvlText w:val="%8."/>
-      <w:lvlJc w:val="left"/>
-      <w:pPr>
-        <w:tabs>
-          <w:tab w:val="num" w:pos="5760"/>
-        </w:tabs>
-        <w:ind w:left="5760" w:hanging="360"/>
-      </w:pPr>
-    </w:lvl>
-    <w:lvl w:ilvl="8" w:tentative="1">
-      <w:start w:val="1"/>
-      <w:numFmt w:val="decimal"/>
-      <w:lvlText w:val="%9."/>
-      <w:lvlJc w:val="left"/>
-      <w:pPr>
-        <w:tabs>
-          <w:tab w:val="num" w:pos="6480"/>
-        </w:tabs>
-        <w:ind w:left="6480" w:hanging="360"/>
-      </w:pPr>
-    </w:lvl>
-  </w:abstractNum>
-  <w:abstractNum w:abstractNumId="2">
-    <w:nsid w:val="060F1206"/>
-    <w:multiLevelType w:val="multilevel"/>
-    <w:tmpl w:val="60063DFA"/>
+    <w:tmpl w:val="39166E9C"/>
     <w:lvl w:ilvl="0">
       <w:start w:val="1"/>
       <w:numFmt w:val="decimal"/>
@@ -6067,9 +7466,9 @@
     </w:lvl>
   </w:abstractNum>
   <w:abstractNum w:abstractNumId="3">
-    <w:nsid w:val="06F45E01"/>
+    <w:nsid w:val="097F0964"/>
     <w:multiLevelType w:val="multilevel"/>
-    <w:tmpl w:val="39166E9C"/>
+    <w:tmpl w:val="EB50066A"/>
     <w:lvl w:ilvl="0">
       <w:start w:val="1"/>
       <w:numFmt w:val="decimal"/>
@@ -6184,13 +7583,13 @@
     </w:lvl>
   </w:abstractNum>
   <w:abstractNum w:abstractNumId="4">
-    <w:nsid w:val="07A20EA6"/>
+    <w:nsid w:val="0BD6419F"/>
     <w:multiLevelType w:val="multilevel"/>
-    <w:tmpl w:val="5C905802"/>
+    <w:tmpl w:val="7F30D136"/>
     <w:lvl w:ilvl="0">
       <w:start w:val="1"/>
-      <w:numFmt w:val="bullet"/>
-      <w:lvlText w:val=""/>
+      <w:numFmt w:val="decimal"/>
+      <w:lvlText w:val="%1."/>
       <w:lvlJc w:val="left"/>
       <w:pPr>
         <w:tabs>
@@ -6198,12 +7597,8 @@
         </w:tabs>
         <w:ind w:left="720" w:hanging="360"/>
       </w:pPr>
-      <w:rPr>
-        <w:rFonts w:ascii="Symbol" w:hAnsi="Symbol" w:hint="default"/>
-        <w:sz w:val="20"/>
-      </w:rPr>
-    </w:lvl>
-    <w:lvl w:ilvl="1" w:tentative="1">
+    </w:lvl>
+    <w:lvl w:ilvl="1">
       <w:start w:val="1"/>
       <w:numFmt w:val="bullet"/>
       <w:lvlText w:val="o"/>
@@ -6221,8 +7616,8 @@
     </w:lvl>
     <w:lvl w:ilvl="2" w:tentative="1">
       <w:start w:val="1"/>
-      <w:numFmt w:val="bullet"/>
-      <w:lvlText w:val=""/>
+      <w:numFmt w:val="decimal"/>
+      <w:lvlText w:val="%3."/>
       <w:lvlJc w:val="left"/>
       <w:pPr>
         <w:tabs>
@@ -6230,15 +7625,11 @@
         </w:tabs>
         <w:ind w:left="2160" w:hanging="360"/>
       </w:pPr>
-      <w:rPr>
-        <w:rFonts w:ascii="Wingdings" w:hAnsi="Wingdings" w:hint="default"/>
-        <w:sz w:val="20"/>
-      </w:rPr>
     </w:lvl>
     <w:lvl w:ilvl="3" w:tentative="1">
       <w:start w:val="1"/>
-      <w:numFmt w:val="bullet"/>
-      <w:lvlText w:val=""/>
+      <w:numFmt w:val="decimal"/>
+      <w:lvlText w:val="%4."/>
       <w:lvlJc w:val="left"/>
       <w:pPr>
         <w:tabs>
@@ -6246,15 +7637,11 @@
         </w:tabs>
         <w:ind w:left="2880" w:hanging="360"/>
       </w:pPr>
-      <w:rPr>
-        <w:rFonts w:ascii="Wingdings" w:hAnsi="Wingdings" w:hint="default"/>
-        <w:sz w:val="20"/>
-      </w:rPr>
     </w:lvl>
     <w:lvl w:ilvl="4" w:tentative="1">
       <w:start w:val="1"/>
-      <w:numFmt w:val="bullet"/>
-      <w:lvlText w:val=""/>
+      <w:numFmt w:val="decimal"/>
+      <w:lvlText w:val="%5."/>
       <w:lvlJc w:val="left"/>
       <w:pPr>
         <w:tabs>
@@ -6262,15 +7649,11 @@
         </w:tabs>
         <w:ind w:left="3600" w:hanging="360"/>
       </w:pPr>
-      <w:rPr>
-        <w:rFonts w:ascii="Wingdings" w:hAnsi="Wingdings" w:hint="default"/>
-        <w:sz w:val="20"/>
-      </w:rPr>
     </w:lvl>
     <w:lvl w:ilvl="5" w:tentative="1">
       <w:start w:val="1"/>
-      <w:numFmt w:val="bullet"/>
-      <w:lvlText w:val=""/>
+      <w:numFmt w:val="decimal"/>
+      <w:lvlText w:val="%6."/>
       <w:lvlJc w:val="left"/>
       <w:pPr>
         <w:tabs>
@@ -6278,15 +7661,11 @@
         </w:tabs>
         <w:ind w:left="4320" w:hanging="360"/>
       </w:pPr>
-      <w:rPr>
-        <w:rFonts w:ascii="Wingdings" w:hAnsi="Wingdings" w:hint="default"/>
-        <w:sz w:val="20"/>
-      </w:rPr>
     </w:lvl>
     <w:lvl w:ilvl="6" w:tentative="1">
       <w:start w:val="1"/>
-      <w:numFmt w:val="bullet"/>
-      <w:lvlText w:val=""/>
+      <w:numFmt w:val="decimal"/>
+      <w:lvlText w:val="%7."/>
       <w:lvlJc w:val="left"/>
       <w:pPr>
         <w:tabs>
@@ -6294,15 +7673,11 @@
         </w:tabs>
         <w:ind w:left="5040" w:hanging="360"/>
       </w:pPr>
-      <w:rPr>
-        <w:rFonts w:ascii="Wingdings" w:hAnsi="Wingdings" w:hint="default"/>
-        <w:sz w:val="20"/>
-      </w:rPr>
     </w:lvl>
     <w:lvl w:ilvl="7" w:tentative="1">
       <w:start w:val="1"/>
-      <w:numFmt w:val="bullet"/>
-      <w:lvlText w:val=""/>
+      <w:numFmt w:val="decimal"/>
+      <w:lvlText w:val="%8."/>
       <w:lvlJc w:val="left"/>
       <w:pPr>
         <w:tabs>
@@ -6310,15 +7685,11 @@
         </w:tabs>
         <w:ind w:left="5760" w:hanging="360"/>
       </w:pPr>
-      <w:rPr>
-        <w:rFonts w:ascii="Wingdings" w:hAnsi="Wingdings" w:hint="default"/>
-        <w:sz w:val="20"/>
-      </w:rPr>
     </w:lvl>
     <w:lvl w:ilvl="8" w:tentative="1">
       <w:start w:val="1"/>
-      <w:numFmt w:val="bullet"/>
-      <w:lvlText w:val=""/>
+      <w:numFmt w:val="decimal"/>
+      <w:lvlText w:val="%9."/>
       <w:lvlJc w:val="left"/>
       <w:pPr>
         <w:tabs>
@@ -6326,16 +7697,12 @@
         </w:tabs>
         <w:ind w:left="6480" w:hanging="360"/>
       </w:pPr>
-      <w:rPr>
-        <w:rFonts w:ascii="Wingdings" w:hAnsi="Wingdings" w:hint="default"/>
-        <w:sz w:val="20"/>
-      </w:rPr>
     </w:lvl>
   </w:abstractNum>
   <w:abstractNum w:abstractNumId="5">
-    <w:nsid w:val="097F0964"/>
+    <w:nsid w:val="12ED4C58"/>
     <w:multiLevelType w:val="multilevel"/>
-    <w:tmpl w:val="EB50066A"/>
+    <w:tmpl w:val="47A6272A"/>
     <w:lvl w:ilvl="0">
       <w:start w:val="1"/>
       <w:numFmt w:val="decimal"/>
@@ -6450,9 +7817,9 @@
     </w:lvl>
   </w:abstractNum>
   <w:abstractNum w:abstractNumId="6">
-    <w:nsid w:val="0BD6419F"/>
+    <w:nsid w:val="16C951EE"/>
     <w:multiLevelType w:val="multilevel"/>
-    <w:tmpl w:val="7F30D136"/>
+    <w:tmpl w:val="BCC8F1A2"/>
     <w:lvl w:ilvl="0">
       <w:start w:val="1"/>
       <w:numFmt w:val="decimal"/>
@@ -6567,9 +7934,9 @@
     </w:lvl>
   </w:abstractNum>
   <w:abstractNum w:abstractNumId="7">
-    <w:nsid w:val="0C135FC6"/>
+    <w:nsid w:val="21171800"/>
     <w:multiLevelType w:val="multilevel"/>
-    <w:tmpl w:val="02561476"/>
+    <w:tmpl w:val="D3B68C8E"/>
     <w:lvl w:ilvl="0">
       <w:start w:val="1"/>
       <w:numFmt w:val="decimal"/>
@@ -6598,10 +7965,10 @@
         <w:sz w:val="20"/>
       </w:rPr>
     </w:lvl>
-    <w:lvl w:ilvl="2">
-      <w:start w:val="1"/>
-      <w:numFmt w:val="bullet"/>
-      <w:lvlText w:val=""/>
+    <w:lvl w:ilvl="2" w:tentative="1">
+      <w:start w:val="1"/>
+      <w:numFmt w:val="decimal"/>
+      <w:lvlText w:val="%3."/>
       <w:lvlJc w:val="left"/>
       <w:pPr>
         <w:tabs>
@@ -6609,10 +7976,6 @@
         </w:tabs>
         <w:ind w:left="2160" w:hanging="360"/>
       </w:pPr>
-      <w:rPr>
-        <w:rFonts w:ascii="Wingdings" w:hAnsi="Wingdings" w:hint="default"/>
-        <w:sz w:val="20"/>
-      </w:rPr>
     </w:lvl>
     <w:lvl w:ilvl="3" w:tentative="1">
       <w:start w:val="1"/>
@@ -6688,9 +8051,9 @@
     </w:lvl>
   </w:abstractNum>
   <w:abstractNum w:abstractNumId="8">
-    <w:nsid w:val="12ED4C58"/>
+    <w:nsid w:val="21C409BC"/>
     <w:multiLevelType w:val="multilevel"/>
-    <w:tmpl w:val="47A6272A"/>
+    <w:tmpl w:val="51905614"/>
     <w:lvl w:ilvl="0">
       <w:start w:val="1"/>
       <w:numFmt w:val="decimal"/>
@@ -6805,9 +8168,9 @@
     </w:lvl>
   </w:abstractNum>
   <w:abstractNum w:abstractNumId="9">
-    <w:nsid w:val="16097E94"/>
+    <w:nsid w:val="26B36DAE"/>
     <w:multiLevelType w:val="multilevel"/>
-    <w:tmpl w:val="7B445F50"/>
+    <w:tmpl w:val="06E02C7A"/>
     <w:lvl w:ilvl="0">
       <w:start w:val="1"/>
       <w:numFmt w:val="decimal"/>
@@ -6922,9 +8285,9 @@
     </w:lvl>
   </w:abstractNum>
   <w:abstractNum w:abstractNumId="10">
-    <w:nsid w:val="16C951EE"/>
+    <w:nsid w:val="2ACD3B2A"/>
     <w:multiLevelType w:val="multilevel"/>
-    <w:tmpl w:val="BCC8F1A2"/>
+    <w:tmpl w:val="F402B846"/>
     <w:lvl w:ilvl="0">
       <w:start w:val="1"/>
       <w:numFmt w:val="decimal"/>
@@ -7039,122 +8402,9 @@
     </w:lvl>
   </w:abstractNum>
   <w:abstractNum w:abstractNumId="11">
-    <w:nsid w:val="18F4031C"/>
+    <w:nsid w:val="2B78555C"/>
     <w:multiLevelType w:val="multilevel"/>
-    <w:tmpl w:val="0CAA50BC"/>
-    <w:lvl w:ilvl="0">
-      <w:start w:val="1"/>
-      <w:numFmt w:val="decimal"/>
-      <w:lvlText w:val="%1."/>
-      <w:lvlJc w:val="left"/>
-      <w:pPr>
-        <w:tabs>
-          <w:tab w:val="num" w:pos="720"/>
-        </w:tabs>
-        <w:ind w:left="720" w:hanging="360"/>
-      </w:pPr>
-    </w:lvl>
-    <w:lvl w:ilvl="1" w:tentative="1">
-      <w:start w:val="1"/>
-      <w:numFmt w:val="decimal"/>
-      <w:lvlText w:val="%2."/>
-      <w:lvlJc w:val="left"/>
-      <w:pPr>
-        <w:tabs>
-          <w:tab w:val="num" w:pos="1440"/>
-        </w:tabs>
-        <w:ind w:left="1440" w:hanging="360"/>
-      </w:pPr>
-    </w:lvl>
-    <w:lvl w:ilvl="2" w:tentative="1">
-      <w:start w:val="1"/>
-      <w:numFmt w:val="decimal"/>
-      <w:lvlText w:val="%3."/>
-      <w:lvlJc w:val="left"/>
-      <w:pPr>
-        <w:tabs>
-          <w:tab w:val="num" w:pos="2160"/>
-        </w:tabs>
-        <w:ind w:left="2160" w:hanging="360"/>
-      </w:pPr>
-    </w:lvl>
-    <w:lvl w:ilvl="3" w:tentative="1">
-      <w:start w:val="1"/>
-      <w:numFmt w:val="decimal"/>
-      <w:lvlText w:val="%4."/>
-      <w:lvlJc w:val="left"/>
-      <w:pPr>
-        <w:tabs>
-          <w:tab w:val="num" w:pos="2880"/>
-        </w:tabs>
-        <w:ind w:left="2880" w:hanging="360"/>
-      </w:pPr>
-    </w:lvl>
-    <w:lvl w:ilvl="4" w:tentative="1">
-      <w:start w:val="1"/>
-      <w:numFmt w:val="decimal"/>
-      <w:lvlText w:val="%5."/>
-      <w:lvlJc w:val="left"/>
-      <w:pPr>
-        <w:tabs>
-          <w:tab w:val="num" w:pos="3600"/>
-        </w:tabs>
-        <w:ind w:left="3600" w:hanging="360"/>
-      </w:pPr>
-    </w:lvl>
-    <w:lvl w:ilvl="5" w:tentative="1">
-      <w:start w:val="1"/>
-      <w:numFmt w:val="decimal"/>
-      <w:lvlText w:val="%6."/>
-      <w:lvlJc w:val="left"/>
-      <w:pPr>
-        <w:tabs>
-          <w:tab w:val="num" w:pos="4320"/>
-        </w:tabs>
-        <w:ind w:left="4320" w:hanging="360"/>
-      </w:pPr>
-    </w:lvl>
-    <w:lvl w:ilvl="6" w:tentative="1">
-      <w:start w:val="1"/>
-      <w:numFmt w:val="decimal"/>
-      <w:lvlText w:val="%7."/>
-      <w:lvlJc w:val="left"/>
-      <w:pPr>
-        <w:tabs>
-          <w:tab w:val="num" w:pos="5040"/>
-        </w:tabs>
-        <w:ind w:left="5040" w:hanging="360"/>
-      </w:pPr>
-    </w:lvl>
-    <w:lvl w:ilvl="7" w:tentative="1">
-      <w:start w:val="1"/>
-      <w:numFmt w:val="decimal"/>
-      <w:lvlText w:val="%8."/>
-      <w:lvlJc w:val="left"/>
-      <w:pPr>
-        <w:tabs>
-          <w:tab w:val="num" w:pos="5760"/>
-        </w:tabs>
-        <w:ind w:left="5760" w:hanging="360"/>
-      </w:pPr>
-    </w:lvl>
-    <w:lvl w:ilvl="8" w:tentative="1">
-      <w:start w:val="1"/>
-      <w:numFmt w:val="decimal"/>
-      <w:lvlText w:val="%9."/>
-      <w:lvlJc w:val="left"/>
-      <w:pPr>
-        <w:tabs>
-          <w:tab w:val="num" w:pos="6480"/>
-        </w:tabs>
-        <w:ind w:left="6480" w:hanging="360"/>
-      </w:pPr>
-    </w:lvl>
-  </w:abstractNum>
-  <w:abstractNum w:abstractNumId="12">
-    <w:nsid w:val="19B73EEE"/>
-    <w:multiLevelType w:val="multilevel"/>
-    <w:tmpl w:val="F8FECB3E"/>
+    <w:tmpl w:val="C750C31E"/>
     <w:lvl w:ilvl="0">
       <w:start w:val="1"/>
       <w:numFmt w:val="decimal"/>
@@ -7268,10 +8518,10 @@
       </w:pPr>
     </w:lvl>
   </w:abstractNum>
-  <w:abstractNum w:abstractNumId="13">
-    <w:nsid w:val="1A4B58E7"/>
+  <w:abstractNum w:abstractNumId="12">
+    <w:nsid w:val="328606BC"/>
     <w:multiLevelType w:val="multilevel"/>
-    <w:tmpl w:val="C108EDBC"/>
+    <w:tmpl w:val="11F8C000"/>
     <w:lvl w:ilvl="0">
       <w:start w:val="1"/>
       <w:numFmt w:val="decimal"/>
@@ -7385,10 +8635,10 @@
       </w:pPr>
     </w:lvl>
   </w:abstractNum>
-  <w:abstractNum w:abstractNumId="14">
-    <w:nsid w:val="21C409BC"/>
+  <w:abstractNum w:abstractNumId="13">
+    <w:nsid w:val="35220CFE"/>
     <w:multiLevelType w:val="multilevel"/>
-    <w:tmpl w:val="51905614"/>
+    <w:tmpl w:val="331AD494"/>
     <w:lvl w:ilvl="0">
       <w:start w:val="1"/>
       <w:numFmt w:val="decimal"/>
@@ -7502,123 +8752,10 @@
       </w:pPr>
     </w:lvl>
   </w:abstractNum>
-  <w:abstractNum w:abstractNumId="15">
-    <w:nsid w:val="243A012D"/>
+  <w:abstractNum w:abstractNumId="14">
+    <w:nsid w:val="43A96A52"/>
     <w:multiLevelType w:val="multilevel"/>
-    <w:tmpl w:val="AD5C581A"/>
-    <w:lvl w:ilvl="0">
-      <w:start w:val="1"/>
-      <w:numFmt w:val="decimal"/>
-      <w:lvlText w:val="%1."/>
-      <w:lvlJc w:val="left"/>
-      <w:pPr>
-        <w:tabs>
-          <w:tab w:val="num" w:pos="720"/>
-        </w:tabs>
-        <w:ind w:left="720" w:hanging="360"/>
-      </w:pPr>
-    </w:lvl>
-    <w:lvl w:ilvl="1" w:tentative="1">
-      <w:start w:val="1"/>
-      <w:numFmt w:val="decimal"/>
-      <w:lvlText w:val="%2."/>
-      <w:lvlJc w:val="left"/>
-      <w:pPr>
-        <w:tabs>
-          <w:tab w:val="num" w:pos="1440"/>
-        </w:tabs>
-        <w:ind w:left="1440" w:hanging="360"/>
-      </w:pPr>
-    </w:lvl>
-    <w:lvl w:ilvl="2" w:tentative="1">
-      <w:start w:val="1"/>
-      <w:numFmt w:val="decimal"/>
-      <w:lvlText w:val="%3."/>
-      <w:lvlJc w:val="left"/>
-      <w:pPr>
-        <w:tabs>
-          <w:tab w:val="num" w:pos="2160"/>
-        </w:tabs>
-        <w:ind w:left="2160" w:hanging="360"/>
-      </w:pPr>
-    </w:lvl>
-    <w:lvl w:ilvl="3" w:tentative="1">
-      <w:start w:val="1"/>
-      <w:numFmt w:val="decimal"/>
-      <w:lvlText w:val="%4."/>
-      <w:lvlJc w:val="left"/>
-      <w:pPr>
-        <w:tabs>
-          <w:tab w:val="num" w:pos="2880"/>
-        </w:tabs>
-        <w:ind w:left="2880" w:hanging="360"/>
-      </w:pPr>
-    </w:lvl>
-    <w:lvl w:ilvl="4" w:tentative="1">
-      <w:start w:val="1"/>
-      <w:numFmt w:val="decimal"/>
-      <w:lvlText w:val="%5."/>
-      <w:lvlJc w:val="left"/>
-      <w:pPr>
-        <w:tabs>
-          <w:tab w:val="num" w:pos="3600"/>
-        </w:tabs>
-        <w:ind w:left="3600" w:hanging="360"/>
-      </w:pPr>
-    </w:lvl>
-    <w:lvl w:ilvl="5" w:tentative="1">
-      <w:start w:val="1"/>
-      <w:numFmt w:val="decimal"/>
-      <w:lvlText w:val="%6."/>
-      <w:lvlJc w:val="left"/>
-      <w:pPr>
-        <w:tabs>
-          <w:tab w:val="num" w:pos="4320"/>
-        </w:tabs>
-        <w:ind w:left="4320" w:hanging="360"/>
-      </w:pPr>
-    </w:lvl>
-    <w:lvl w:ilvl="6" w:tentative="1">
-      <w:start w:val="1"/>
-      <w:numFmt w:val="decimal"/>
-      <w:lvlText w:val="%7."/>
-      <w:lvlJc w:val="left"/>
-      <w:pPr>
-        <w:tabs>
-          <w:tab w:val="num" w:pos="5040"/>
-        </w:tabs>
-        <w:ind w:left="5040" w:hanging="360"/>
-      </w:pPr>
-    </w:lvl>
-    <w:lvl w:ilvl="7" w:tentative="1">
-      <w:start w:val="1"/>
-      <w:numFmt w:val="decimal"/>
-      <w:lvlText w:val="%8."/>
-      <w:lvlJc w:val="left"/>
-      <w:pPr>
-        <w:tabs>
-          <w:tab w:val="num" w:pos="5760"/>
-        </w:tabs>
-        <w:ind w:left="5760" w:hanging="360"/>
-      </w:pPr>
-    </w:lvl>
-    <w:lvl w:ilvl="8" w:tentative="1">
-      <w:start w:val="1"/>
-      <w:numFmt w:val="decimal"/>
-      <w:lvlText w:val="%9."/>
-      <w:lvlJc w:val="left"/>
-      <w:pPr>
-        <w:tabs>
-          <w:tab w:val="num" w:pos="6480"/>
-        </w:tabs>
-        <w:ind w:left="6480" w:hanging="360"/>
-      </w:pPr>
-    </w:lvl>
-  </w:abstractNum>
-  <w:abstractNum w:abstractNumId="16">
-    <w:nsid w:val="26B36DAE"/>
-    <w:multiLevelType w:val="multilevel"/>
-    <w:tmpl w:val="06E02C7A"/>
+    <w:tmpl w:val="46580DD0"/>
     <w:lvl w:ilvl="0">
       <w:start w:val="1"/>
       <w:numFmt w:val="decimal"/>
@@ -7732,10 +8869,10 @@
       </w:pPr>
     </w:lvl>
   </w:abstractNum>
-  <w:abstractNum w:abstractNumId="17">
-    <w:nsid w:val="2ACD3B2A"/>
+  <w:abstractNum w:abstractNumId="15">
+    <w:nsid w:val="43EF60DF"/>
     <w:multiLevelType w:val="multilevel"/>
-    <w:tmpl w:val="F402B846"/>
+    <w:tmpl w:val="4EF8DCA8"/>
     <w:lvl w:ilvl="0">
       <w:start w:val="1"/>
       <w:numFmt w:val="decimal"/>
@@ -7849,10 +8986,10 @@
       </w:pPr>
     </w:lvl>
   </w:abstractNum>
-  <w:abstractNum w:abstractNumId="18">
-    <w:nsid w:val="2B78555C"/>
+  <w:abstractNum w:abstractNumId="16">
+    <w:nsid w:val="46875F55"/>
     <w:multiLevelType w:val="multilevel"/>
-    <w:tmpl w:val="C750C31E"/>
+    <w:tmpl w:val="F03A6872"/>
     <w:lvl w:ilvl="0">
       <w:start w:val="1"/>
       <w:numFmt w:val="decimal"/>
@@ -7966,10 +9103,10 @@
       </w:pPr>
     </w:lvl>
   </w:abstractNum>
-  <w:abstractNum w:abstractNumId="19">
-    <w:nsid w:val="2E6520B3"/>
+  <w:abstractNum w:abstractNumId="17">
+    <w:nsid w:val="50C42E10"/>
     <w:multiLevelType w:val="multilevel"/>
-    <w:tmpl w:val="3138B6C2"/>
+    <w:tmpl w:val="C5328DD8"/>
     <w:lvl w:ilvl="0">
       <w:start w:val="1"/>
       <w:numFmt w:val="decimal"/>
@@ -8083,10 +9220,10 @@
       </w:pPr>
     </w:lvl>
   </w:abstractNum>
-  <w:abstractNum w:abstractNumId="20">
-    <w:nsid w:val="2FF61DA6"/>
+  <w:abstractNum w:abstractNumId="18">
+    <w:nsid w:val="55F71B58"/>
     <w:multiLevelType w:val="multilevel"/>
-    <w:tmpl w:val="35A427FC"/>
+    <w:tmpl w:val="5EBCE0F4"/>
     <w:lvl w:ilvl="0">
       <w:start w:val="1"/>
       <w:numFmt w:val="decimal"/>
@@ -8200,14 +9337,14 @@
       </w:pPr>
     </w:lvl>
   </w:abstractNum>
-  <w:abstractNum w:abstractNumId="21">
-    <w:nsid w:val="34741537"/>
+  <w:abstractNum w:abstractNumId="19">
+    <w:nsid w:val="573A10BB"/>
     <w:multiLevelType w:val="multilevel"/>
-    <w:tmpl w:val="02A49544"/>
+    <w:tmpl w:val="FE5CBC32"/>
     <w:lvl w:ilvl="0">
       <w:start w:val="1"/>
-      <w:numFmt w:val="bullet"/>
-      <w:lvlText w:val=""/>
+      <w:numFmt w:val="decimal"/>
+      <w:lvlText w:val="%1."/>
       <w:lvlJc w:val="left"/>
       <w:pPr>
         <w:tabs>
@@ -8215,12 +9352,8 @@
         </w:tabs>
         <w:ind w:left="720" w:hanging="360"/>
       </w:pPr>
-      <w:rPr>
-        <w:rFonts w:ascii="Symbol" w:hAnsi="Symbol" w:hint="default"/>
-        <w:sz w:val="20"/>
-      </w:rPr>
-    </w:lvl>
-    <w:lvl w:ilvl="1" w:tentative="1">
+    </w:lvl>
+    <w:lvl w:ilvl="1">
       <w:start w:val="1"/>
       <w:numFmt w:val="bullet"/>
       <w:lvlText w:val="o"/>
@@ -8238,8 +9371,8 @@
     </w:lvl>
     <w:lvl w:ilvl="2" w:tentative="1">
       <w:start w:val="1"/>
-      <w:numFmt w:val="bullet"/>
-      <w:lvlText w:val=""/>
+      <w:numFmt w:val="decimal"/>
+      <w:lvlText w:val="%3."/>
       <w:lvlJc w:val="left"/>
       <w:pPr>
         <w:tabs>
@@ -8247,15 +9380,11 @@
         </w:tabs>
         <w:ind w:left="2160" w:hanging="360"/>
       </w:pPr>
-      <w:rPr>
-        <w:rFonts w:ascii="Wingdings" w:hAnsi="Wingdings" w:hint="default"/>
-        <w:sz w:val="20"/>
-      </w:rPr>
     </w:lvl>
     <w:lvl w:ilvl="3" w:tentative="1">
       <w:start w:val="1"/>
-      <w:numFmt w:val="bullet"/>
-      <w:lvlText w:val=""/>
+      <w:numFmt w:val="decimal"/>
+      <w:lvlText w:val="%4."/>
       <w:lvlJc w:val="left"/>
       <w:pPr>
         <w:tabs>
@@ -8263,15 +9392,11 @@
         </w:tabs>
         <w:ind w:left="2880" w:hanging="360"/>
       </w:pPr>
-      <w:rPr>
-        <w:rFonts w:ascii="Wingdings" w:hAnsi="Wingdings" w:hint="default"/>
-        <w:sz w:val="20"/>
-      </w:rPr>
     </w:lvl>
     <w:lvl w:ilvl="4" w:tentative="1">
       <w:start w:val="1"/>
-      <w:numFmt w:val="bullet"/>
-      <w:lvlText w:val=""/>
+      <w:numFmt w:val="decimal"/>
+      <w:lvlText w:val="%5."/>
       <w:lvlJc w:val="left"/>
       <w:pPr>
         <w:tabs>
@@ -8279,15 +9404,11 @@
         </w:tabs>
         <w:ind w:left="3600" w:hanging="360"/>
       </w:pPr>
-      <w:rPr>
-        <w:rFonts w:ascii="Wingdings" w:hAnsi="Wingdings" w:hint="default"/>
-        <w:sz w:val="20"/>
-      </w:rPr>
     </w:lvl>
     <w:lvl w:ilvl="5" w:tentative="1">
       <w:start w:val="1"/>
-      <w:numFmt w:val="bullet"/>
-      <w:lvlText w:val=""/>
+      <w:numFmt w:val="decimal"/>
+      <w:lvlText w:val="%6."/>
       <w:lvlJc w:val="left"/>
       <w:pPr>
         <w:tabs>
@@ -8295,15 +9416,11 @@
         </w:tabs>
         <w:ind w:left="4320" w:hanging="360"/>
       </w:pPr>
-      <w:rPr>
-        <w:rFonts w:ascii="Wingdings" w:hAnsi="Wingdings" w:hint="default"/>
-        <w:sz w:val="20"/>
-      </w:rPr>
     </w:lvl>
     <w:lvl w:ilvl="6" w:tentative="1">
       <w:start w:val="1"/>
-      <w:numFmt w:val="bullet"/>
-      <w:lvlText w:val=""/>
+      <w:numFmt w:val="decimal"/>
+      <w:lvlText w:val="%7."/>
       <w:lvlJc w:val="left"/>
       <w:pPr>
         <w:tabs>
@@ -8311,15 +9428,11 @@
         </w:tabs>
         <w:ind w:left="5040" w:hanging="360"/>
       </w:pPr>
-      <w:rPr>
-        <w:rFonts w:ascii="Wingdings" w:hAnsi="Wingdings" w:hint="default"/>
-        <w:sz w:val="20"/>
-      </w:rPr>
     </w:lvl>
     <w:lvl w:ilvl="7" w:tentative="1">
       <w:start w:val="1"/>
-      <w:numFmt w:val="bullet"/>
-      <w:lvlText w:val=""/>
+      <w:numFmt w:val="decimal"/>
+      <w:lvlText w:val="%8."/>
       <w:lvlJc w:val="left"/>
       <w:pPr>
         <w:tabs>
@@ -8327,15 +9440,11 @@
         </w:tabs>
         <w:ind w:left="5760" w:hanging="360"/>
       </w:pPr>
-      <w:rPr>
-        <w:rFonts w:ascii="Wingdings" w:hAnsi="Wingdings" w:hint="default"/>
-        <w:sz w:val="20"/>
-      </w:rPr>
     </w:lvl>
     <w:lvl w:ilvl="8" w:tentative="1">
       <w:start w:val="1"/>
-      <w:numFmt w:val="bullet"/>
-      <w:lvlText w:val=""/>
+      <w:numFmt w:val="decimal"/>
+      <w:lvlText w:val="%9."/>
       <w:lvlJc w:val="left"/>
       <w:pPr>
         <w:tabs>
@@ -8343,129 +9452,12 @@
         </w:tabs>
         <w:ind w:left="6480" w:hanging="360"/>
       </w:pPr>
-      <w:rPr>
-        <w:rFonts w:ascii="Wingdings" w:hAnsi="Wingdings" w:hint="default"/>
-        <w:sz w:val="20"/>
-      </w:rPr>
     </w:lvl>
   </w:abstractNum>
-  <w:abstractNum w:abstractNumId="22">
-    <w:nsid w:val="349A267C"/>
+  <w:abstractNum w:abstractNumId="20">
+    <w:nsid w:val="632B2F37"/>
     <w:multiLevelType w:val="multilevel"/>
-    <w:tmpl w:val="4FA042C4"/>
-    <w:lvl w:ilvl="0">
-      <w:start w:val="1"/>
-      <w:numFmt w:val="decimal"/>
-      <w:lvlText w:val="%1."/>
-      <w:lvlJc w:val="left"/>
-      <w:pPr>
-        <w:tabs>
-          <w:tab w:val="num" w:pos="720"/>
-        </w:tabs>
-        <w:ind w:left="720" w:hanging="360"/>
-      </w:pPr>
-    </w:lvl>
-    <w:lvl w:ilvl="1" w:tentative="1">
-      <w:start w:val="1"/>
-      <w:numFmt w:val="decimal"/>
-      <w:lvlText w:val="%2."/>
-      <w:lvlJc w:val="left"/>
-      <w:pPr>
-        <w:tabs>
-          <w:tab w:val="num" w:pos="1440"/>
-        </w:tabs>
-        <w:ind w:left="1440" w:hanging="360"/>
-      </w:pPr>
-    </w:lvl>
-    <w:lvl w:ilvl="2" w:tentative="1">
-      <w:start w:val="1"/>
-      <w:numFmt w:val="decimal"/>
-      <w:lvlText w:val="%3."/>
-      <w:lvlJc w:val="left"/>
-      <w:pPr>
-        <w:tabs>
-          <w:tab w:val="num" w:pos="2160"/>
-        </w:tabs>
-        <w:ind w:left="2160" w:hanging="360"/>
-      </w:pPr>
-    </w:lvl>
-    <w:lvl w:ilvl="3" w:tentative="1">
-      <w:start w:val="1"/>
-      <w:numFmt w:val="decimal"/>
-      <w:lvlText w:val="%4."/>
-      <w:lvlJc w:val="left"/>
-      <w:pPr>
-        <w:tabs>
-          <w:tab w:val="num" w:pos="2880"/>
-        </w:tabs>
-        <w:ind w:left="2880" w:hanging="360"/>
-      </w:pPr>
-    </w:lvl>
-    <w:lvl w:ilvl="4" w:tentative="1">
-      <w:start w:val="1"/>
-      <w:numFmt w:val="decimal"/>
-      <w:lvlText w:val="%5."/>
-      <w:lvlJc w:val="left"/>
-      <w:pPr>
-        <w:tabs>
-          <w:tab w:val="num" w:pos="3600"/>
-        </w:tabs>
-        <w:ind w:left="3600" w:hanging="360"/>
-      </w:pPr>
-    </w:lvl>
-    <w:lvl w:ilvl="5" w:tentative="1">
-      <w:start w:val="1"/>
-      <w:numFmt w:val="decimal"/>
-      <w:lvlText w:val="%6."/>
-      <w:lvlJc w:val="left"/>
-      <w:pPr>
-        <w:tabs>
-          <w:tab w:val="num" w:pos="4320"/>
-        </w:tabs>
-        <w:ind w:left="4320" w:hanging="360"/>
-      </w:pPr>
-    </w:lvl>
-    <w:lvl w:ilvl="6" w:tentative="1">
-      <w:start w:val="1"/>
-      <w:numFmt w:val="decimal"/>
-      <w:lvlText w:val="%7."/>
-      <w:lvlJc w:val="left"/>
-      <w:pPr>
-        <w:tabs>
-          <w:tab w:val="num" w:pos="5040"/>
-        </w:tabs>
-        <w:ind w:left="5040" w:hanging="360"/>
-      </w:pPr>
-    </w:lvl>
-    <w:lvl w:ilvl="7" w:tentative="1">
-      <w:start w:val="1"/>
-      <w:numFmt w:val="decimal"/>
-      <w:lvlText w:val="%8."/>
-      <w:lvlJc w:val="left"/>
-      <w:pPr>
-        <w:tabs>
-          <w:tab w:val="num" w:pos="5760"/>
-        </w:tabs>
-        <w:ind w:left="5760" w:hanging="360"/>
-      </w:pPr>
-    </w:lvl>
-    <w:lvl w:ilvl="8" w:tentative="1">
-      <w:start w:val="1"/>
-      <w:numFmt w:val="decimal"/>
-      <w:lvlText w:val="%9."/>
-      <w:lvlJc w:val="left"/>
-      <w:pPr>
-        <w:tabs>
-          <w:tab w:val="num" w:pos="6480"/>
-        </w:tabs>
-        <w:ind w:left="6480" w:hanging="360"/>
-      </w:pPr>
-    </w:lvl>
-  </w:abstractNum>
-  <w:abstractNum w:abstractNumId="23">
-    <w:nsid w:val="35220CFE"/>
-    <w:multiLevelType w:val="multilevel"/>
-    <w:tmpl w:val="331AD494"/>
+    <w:tmpl w:val="3C18CFF6"/>
     <w:lvl w:ilvl="0">
       <w:start w:val="1"/>
       <w:numFmt w:val="decimal"/>
@@ -8579,123 +9571,10 @@
       </w:pPr>
     </w:lvl>
   </w:abstractNum>
-  <w:abstractNum w:abstractNumId="24">
-    <w:nsid w:val="37C669A8"/>
+  <w:abstractNum w:abstractNumId="21">
+    <w:nsid w:val="647B04F4"/>
     <w:multiLevelType w:val="multilevel"/>
-    <w:tmpl w:val="353EFB80"/>
-    <w:lvl w:ilvl="0">
-      <w:start w:val="1"/>
-      <w:numFmt w:val="decimal"/>
-      <w:lvlText w:val="%1."/>
-      <w:lvlJc w:val="left"/>
-      <w:pPr>
-        <w:tabs>
-          <w:tab w:val="num" w:pos="720"/>
-        </w:tabs>
-        <w:ind w:left="720" w:hanging="360"/>
-      </w:pPr>
-    </w:lvl>
-    <w:lvl w:ilvl="1" w:tentative="1">
-      <w:start w:val="1"/>
-      <w:numFmt w:val="decimal"/>
-      <w:lvlText w:val="%2."/>
-      <w:lvlJc w:val="left"/>
-      <w:pPr>
-        <w:tabs>
-          <w:tab w:val="num" w:pos="1440"/>
-        </w:tabs>
-        <w:ind w:left="1440" w:hanging="360"/>
-      </w:pPr>
-    </w:lvl>
-    <w:lvl w:ilvl="2" w:tentative="1">
-      <w:start w:val="1"/>
-      <w:numFmt w:val="decimal"/>
-      <w:lvlText w:val="%3."/>
-      <w:lvlJc w:val="left"/>
-      <w:pPr>
-        <w:tabs>
-          <w:tab w:val="num" w:pos="2160"/>
-        </w:tabs>
-        <w:ind w:left="2160" w:hanging="360"/>
-      </w:pPr>
-    </w:lvl>
-    <w:lvl w:ilvl="3" w:tentative="1">
-      <w:start w:val="1"/>
-      <w:numFmt w:val="decimal"/>
-      <w:lvlText w:val="%4."/>
-      <w:lvlJc w:val="left"/>
-      <w:pPr>
-        <w:tabs>
-          <w:tab w:val="num" w:pos="2880"/>
-        </w:tabs>
-        <w:ind w:left="2880" w:hanging="360"/>
-      </w:pPr>
-    </w:lvl>
-    <w:lvl w:ilvl="4" w:tentative="1">
-      <w:start w:val="1"/>
-      <w:numFmt w:val="decimal"/>
-      <w:lvlText w:val="%5."/>
-      <w:lvlJc w:val="left"/>
-      <w:pPr>
-        <w:tabs>
-          <w:tab w:val="num" w:pos="3600"/>
-        </w:tabs>
-        <w:ind w:left="3600" w:hanging="360"/>
-      </w:pPr>
-    </w:lvl>
-    <w:lvl w:ilvl="5" w:tentative="1">
-      <w:start w:val="1"/>
-      <w:numFmt w:val="decimal"/>
-      <w:lvlText w:val="%6."/>
-      <w:lvlJc w:val="left"/>
-      <w:pPr>
-        <w:tabs>
-          <w:tab w:val="num" w:pos="4320"/>
-        </w:tabs>
-        <w:ind w:left="4320" w:hanging="360"/>
-      </w:pPr>
-    </w:lvl>
-    <w:lvl w:ilvl="6" w:tentative="1">
-      <w:start w:val="1"/>
-      <w:numFmt w:val="decimal"/>
-      <w:lvlText w:val="%7."/>
-      <w:lvlJc w:val="left"/>
-      <w:pPr>
-        <w:tabs>
-          <w:tab w:val="num" w:pos="5040"/>
-        </w:tabs>
-        <w:ind w:left="5040" w:hanging="360"/>
-      </w:pPr>
-    </w:lvl>
-    <w:lvl w:ilvl="7" w:tentative="1">
-      <w:start w:val="1"/>
-      <w:numFmt w:val="decimal"/>
-      <w:lvlText w:val="%8."/>
-      <w:lvlJc w:val="left"/>
-      <w:pPr>
-        <w:tabs>
-          <w:tab w:val="num" w:pos="5760"/>
-        </w:tabs>
-        <w:ind w:left="5760" w:hanging="360"/>
-      </w:pPr>
-    </w:lvl>
-    <w:lvl w:ilvl="8" w:tentative="1">
-      <w:start w:val="1"/>
-      <w:numFmt w:val="decimal"/>
-      <w:lvlText w:val="%9."/>
-      <w:lvlJc w:val="left"/>
-      <w:pPr>
-        <w:tabs>
-          <w:tab w:val="num" w:pos="6480"/>
-        </w:tabs>
-        <w:ind w:left="6480" w:hanging="360"/>
-      </w:pPr>
-    </w:lvl>
-  </w:abstractNum>
-  <w:abstractNum w:abstractNumId="25">
-    <w:nsid w:val="3833453C"/>
-    <w:multiLevelType w:val="multilevel"/>
-    <w:tmpl w:val="C8E80590"/>
+    <w:tmpl w:val="75B4F55E"/>
     <w:lvl w:ilvl="0">
       <w:start w:val="1"/>
       <w:numFmt w:val="decimal"/>
@@ -8809,10 +9688,10 @@
       </w:pPr>
     </w:lvl>
   </w:abstractNum>
-  <w:abstractNum w:abstractNumId="26">
-    <w:nsid w:val="3B0A1D2D"/>
+  <w:abstractNum w:abstractNumId="22">
+    <w:nsid w:val="6770716E"/>
     <w:multiLevelType w:val="multilevel"/>
-    <w:tmpl w:val="FD3ECD0E"/>
+    <w:tmpl w:val="CFF20C34"/>
     <w:lvl w:ilvl="0">
       <w:start w:val="1"/>
       <w:numFmt w:val="decimal"/>
@@ -8825,124 +9704,7 @@
         <w:ind w:left="720" w:hanging="360"/>
       </w:pPr>
     </w:lvl>
-    <w:lvl w:ilvl="1" w:tentative="1">
-      <w:start w:val="1"/>
-      <w:numFmt w:val="decimal"/>
-      <w:lvlText w:val="%2."/>
-      <w:lvlJc w:val="left"/>
-      <w:pPr>
-        <w:tabs>
-          <w:tab w:val="num" w:pos="1440"/>
-        </w:tabs>
-        <w:ind w:left="1440" w:hanging="360"/>
-      </w:pPr>
-    </w:lvl>
-    <w:lvl w:ilvl="2" w:tentative="1">
-      <w:start w:val="1"/>
-      <w:numFmt w:val="decimal"/>
-      <w:lvlText w:val="%3."/>
-      <w:lvlJc w:val="left"/>
-      <w:pPr>
-        <w:tabs>
-          <w:tab w:val="num" w:pos="2160"/>
-        </w:tabs>
-        <w:ind w:left="2160" w:hanging="360"/>
-      </w:pPr>
-    </w:lvl>
-    <w:lvl w:ilvl="3" w:tentative="1">
-      <w:start w:val="1"/>
-      <w:numFmt w:val="decimal"/>
-      <w:lvlText w:val="%4."/>
-      <w:lvlJc w:val="left"/>
-      <w:pPr>
-        <w:tabs>
-          <w:tab w:val="num" w:pos="2880"/>
-        </w:tabs>
-        <w:ind w:left="2880" w:hanging="360"/>
-      </w:pPr>
-    </w:lvl>
-    <w:lvl w:ilvl="4" w:tentative="1">
-      <w:start w:val="1"/>
-      <w:numFmt w:val="decimal"/>
-      <w:lvlText w:val="%5."/>
-      <w:lvlJc w:val="left"/>
-      <w:pPr>
-        <w:tabs>
-          <w:tab w:val="num" w:pos="3600"/>
-        </w:tabs>
-        <w:ind w:left="3600" w:hanging="360"/>
-      </w:pPr>
-    </w:lvl>
-    <w:lvl w:ilvl="5" w:tentative="1">
-      <w:start w:val="1"/>
-      <w:numFmt w:val="decimal"/>
-      <w:lvlText w:val="%6."/>
-      <w:lvlJc w:val="left"/>
-      <w:pPr>
-        <w:tabs>
-          <w:tab w:val="num" w:pos="4320"/>
-        </w:tabs>
-        <w:ind w:left="4320" w:hanging="360"/>
-      </w:pPr>
-    </w:lvl>
-    <w:lvl w:ilvl="6" w:tentative="1">
-      <w:start w:val="1"/>
-      <w:numFmt w:val="decimal"/>
-      <w:lvlText w:val="%7."/>
-      <w:lvlJc w:val="left"/>
-      <w:pPr>
-        <w:tabs>
-          <w:tab w:val="num" w:pos="5040"/>
-        </w:tabs>
-        <w:ind w:left="5040" w:hanging="360"/>
-      </w:pPr>
-    </w:lvl>
-    <w:lvl w:ilvl="7" w:tentative="1">
-      <w:start w:val="1"/>
-      <w:numFmt w:val="decimal"/>
-      <w:lvlText w:val="%8."/>
-      <w:lvlJc w:val="left"/>
-      <w:pPr>
-        <w:tabs>
-          <w:tab w:val="num" w:pos="5760"/>
-        </w:tabs>
-        <w:ind w:left="5760" w:hanging="360"/>
-      </w:pPr>
-    </w:lvl>
-    <w:lvl w:ilvl="8" w:tentative="1">
-      <w:start w:val="1"/>
-      <w:numFmt w:val="decimal"/>
-      <w:lvlText w:val="%9."/>
-      <w:lvlJc w:val="left"/>
-      <w:pPr>
-        <w:tabs>
-          <w:tab w:val="num" w:pos="6480"/>
-        </w:tabs>
-        <w:ind w:left="6480" w:hanging="360"/>
-      </w:pPr>
-    </w:lvl>
-  </w:abstractNum>
-  <w:abstractNum w:abstractNumId="27">
-    <w:nsid w:val="3C5B2567"/>
-    <w:multiLevelType w:val="multilevel"/>
-    <w:tmpl w:val="470A9FEC"/>
-    <w:lvl w:ilvl="0">
-      <w:start w:val="1"/>
-      <w:numFmt w:val="bullet"/>
-      <w:lvlText w:val=""/>
-      <w:lvlJc w:val="left"/>
-      <w:pPr>
-        <w:tabs>
-          <w:tab w:val="num" w:pos="720"/>
-        </w:tabs>
-        <w:ind w:left="720" w:hanging="360"/>
-      </w:pPr>
-      <w:rPr>
-        <w:rFonts w:ascii="Symbol" w:hAnsi="Symbol" w:hint="default"/>
-        <w:sz w:val="20"/>
-      </w:rPr>
-    </w:lvl>
-    <w:lvl w:ilvl="1" w:tentative="1">
+    <w:lvl w:ilvl="1">
       <w:start w:val="1"/>
       <w:numFmt w:val="bullet"/>
       <w:lvlText w:val="o"/>
@@ -8960,8 +9722,8 @@
     </w:lvl>
     <w:lvl w:ilvl="2" w:tentative="1">
       <w:start w:val="1"/>
-      <w:numFmt w:val="bullet"/>
-      <w:lvlText w:val=""/>
+      <w:numFmt w:val="decimal"/>
+      <w:lvlText w:val="%3."/>
       <w:lvlJc w:val="left"/>
       <w:pPr>
         <w:tabs>
@@ -8969,15 +9731,11 @@
         </w:tabs>
         <w:ind w:left="2160" w:hanging="360"/>
       </w:pPr>
-      <w:rPr>
-        <w:rFonts w:ascii="Wingdings" w:hAnsi="Wingdings" w:hint="default"/>
-        <w:sz w:val="20"/>
-      </w:rPr>
     </w:lvl>
     <w:lvl w:ilvl="3" w:tentative="1">
       <w:start w:val="1"/>
-      <w:numFmt w:val="bullet"/>
-      <w:lvlText w:val=""/>
+      <w:numFmt w:val="decimal"/>
+      <w:lvlText w:val="%4."/>
       <w:lvlJc w:val="left"/>
       <w:pPr>
         <w:tabs>
@@ -8985,15 +9743,11 @@
         </w:tabs>
         <w:ind w:left="2880" w:hanging="360"/>
       </w:pPr>
-      <w:rPr>
-        <w:rFonts w:ascii="Wingdings" w:hAnsi="Wingdings" w:hint="default"/>
-        <w:sz w:val="20"/>
-      </w:rPr>
     </w:lvl>
     <w:lvl w:ilvl="4" w:tentative="1">
       <w:start w:val="1"/>
-      <w:numFmt w:val="bullet"/>
-      <w:lvlText w:val=""/>
+      <w:numFmt w:val="decimal"/>
+      <w:lvlText w:val="%5."/>
       <w:lvlJc w:val="left"/>
       <w:pPr>
         <w:tabs>
@@ -9001,15 +9755,11 @@
         </w:tabs>
         <w:ind w:left="3600" w:hanging="360"/>
       </w:pPr>
-      <w:rPr>
-        <w:rFonts w:ascii="Wingdings" w:hAnsi="Wingdings" w:hint="default"/>
-        <w:sz w:val="20"/>
-      </w:rPr>
     </w:lvl>
     <w:lvl w:ilvl="5" w:tentative="1">
       <w:start w:val="1"/>
-      <w:numFmt w:val="bullet"/>
-      <w:lvlText w:val=""/>
+      <w:numFmt w:val="decimal"/>
+      <w:lvlText w:val="%6."/>
       <w:lvlJc w:val="left"/>
       <w:pPr>
         <w:tabs>
@@ -9017,15 +9767,11 @@
         </w:tabs>
         <w:ind w:left="4320" w:hanging="360"/>
       </w:pPr>
-      <w:rPr>
-        <w:rFonts w:ascii="Wingdings" w:hAnsi="Wingdings" w:hint="default"/>
-        <w:sz w:val="20"/>
-      </w:rPr>
     </w:lvl>
     <w:lvl w:ilvl="6" w:tentative="1">
       <w:start w:val="1"/>
-      <w:numFmt w:val="bullet"/>
-      <w:lvlText w:val=""/>
+      <w:numFmt w:val="decimal"/>
+      <w:lvlText w:val="%7."/>
       <w:lvlJc w:val="left"/>
       <w:pPr>
         <w:tabs>
@@ -9033,15 +9779,11 @@
         </w:tabs>
         <w:ind w:left="5040" w:hanging="360"/>
       </w:pPr>
-      <w:rPr>
-        <w:rFonts w:ascii="Wingdings" w:hAnsi="Wingdings" w:hint="default"/>
-        <w:sz w:val="20"/>
-      </w:rPr>
     </w:lvl>
     <w:lvl w:ilvl="7" w:tentative="1">
       <w:start w:val="1"/>
-      <w:numFmt w:val="bullet"/>
-      <w:lvlText w:val=""/>
+      <w:numFmt w:val="decimal"/>
+      <w:lvlText w:val="%8."/>
       <w:lvlJc w:val="left"/>
       <w:pPr>
         <w:tabs>
@@ -9049,15 +9791,11 @@
         </w:tabs>
         <w:ind w:left="5760" w:hanging="360"/>
       </w:pPr>
-      <w:rPr>
-        <w:rFonts w:ascii="Wingdings" w:hAnsi="Wingdings" w:hint="default"/>
-        <w:sz w:val="20"/>
-      </w:rPr>
     </w:lvl>
     <w:lvl w:ilvl="8" w:tentative="1">
       <w:start w:val="1"/>
-      <w:numFmt w:val="bullet"/>
-      <w:lvlText w:val=""/>
+      <w:numFmt w:val="decimal"/>
+      <w:lvlText w:val="%9."/>
       <w:lvlJc w:val="left"/>
       <w:pPr>
         <w:tabs>
@@ -9065,129 +9803,12 @@
         </w:tabs>
         <w:ind w:left="6480" w:hanging="360"/>
       </w:pPr>
-      <w:rPr>
-        <w:rFonts w:ascii="Wingdings" w:hAnsi="Wingdings" w:hint="default"/>
-        <w:sz w:val="20"/>
-      </w:rPr>
     </w:lvl>
   </w:abstractNum>
-  <w:abstractNum w:abstractNumId="28">
-    <w:nsid w:val="415F22BC"/>
+  <w:abstractNum w:abstractNumId="23">
+    <w:nsid w:val="6FC943FF"/>
     <w:multiLevelType w:val="multilevel"/>
-    <w:tmpl w:val="58426778"/>
-    <w:lvl w:ilvl="0">
-      <w:start w:val="1"/>
-      <w:numFmt w:val="decimal"/>
-      <w:lvlText w:val="%1."/>
-      <w:lvlJc w:val="left"/>
-      <w:pPr>
-        <w:tabs>
-          <w:tab w:val="num" w:pos="720"/>
-        </w:tabs>
-        <w:ind w:left="720" w:hanging="360"/>
-      </w:pPr>
-    </w:lvl>
-    <w:lvl w:ilvl="1" w:tentative="1">
-      <w:start w:val="1"/>
-      <w:numFmt w:val="decimal"/>
-      <w:lvlText w:val="%2."/>
-      <w:lvlJc w:val="left"/>
-      <w:pPr>
-        <w:tabs>
-          <w:tab w:val="num" w:pos="1440"/>
-        </w:tabs>
-        <w:ind w:left="1440" w:hanging="360"/>
-      </w:pPr>
-    </w:lvl>
-    <w:lvl w:ilvl="2" w:tentative="1">
-      <w:start w:val="1"/>
-      <w:numFmt w:val="decimal"/>
-      <w:lvlText w:val="%3."/>
-      <w:lvlJc w:val="left"/>
-      <w:pPr>
-        <w:tabs>
-          <w:tab w:val="num" w:pos="2160"/>
-        </w:tabs>
-        <w:ind w:left="2160" w:hanging="360"/>
-      </w:pPr>
-    </w:lvl>
-    <w:lvl w:ilvl="3" w:tentative="1">
-      <w:start w:val="1"/>
-      <w:numFmt w:val="decimal"/>
-      <w:lvlText w:val="%4."/>
-      <w:lvlJc w:val="left"/>
-      <w:pPr>
-        <w:tabs>
-          <w:tab w:val="num" w:pos="2880"/>
-        </w:tabs>
-        <w:ind w:left="2880" w:hanging="360"/>
-      </w:pPr>
-    </w:lvl>
-    <w:lvl w:ilvl="4" w:tentative="1">
-      <w:start w:val="1"/>
-      <w:numFmt w:val="decimal"/>
-      <w:lvlText w:val="%5."/>
-      <w:lvlJc w:val="left"/>
-      <w:pPr>
-        <w:tabs>
-          <w:tab w:val="num" w:pos="3600"/>
-        </w:tabs>
-        <w:ind w:left="3600" w:hanging="360"/>
-      </w:pPr>
-    </w:lvl>
-    <w:lvl w:ilvl="5" w:tentative="1">
-      <w:start w:val="1"/>
-      <w:numFmt w:val="decimal"/>
-      <w:lvlText w:val="%6."/>
-      <w:lvlJc w:val="left"/>
-      <w:pPr>
-        <w:tabs>
-          <w:tab w:val="num" w:pos="4320"/>
-        </w:tabs>
-        <w:ind w:left="4320" w:hanging="360"/>
-      </w:pPr>
-    </w:lvl>
-    <w:lvl w:ilvl="6" w:tentative="1">
-      <w:start w:val="1"/>
-      <w:numFmt w:val="decimal"/>
-      <w:lvlText w:val="%7."/>
-      <w:lvlJc w:val="left"/>
-      <w:pPr>
-        <w:tabs>
-          <w:tab w:val="num" w:pos="5040"/>
-        </w:tabs>
-        <w:ind w:left="5040" w:hanging="360"/>
-      </w:pPr>
-    </w:lvl>
-    <w:lvl w:ilvl="7" w:tentative="1">
-      <w:start w:val="1"/>
-      <w:numFmt w:val="decimal"/>
-      <w:lvlText w:val="%8."/>
-      <w:lvlJc w:val="left"/>
-      <w:pPr>
-        <w:tabs>
-          <w:tab w:val="num" w:pos="5760"/>
-        </w:tabs>
-        <w:ind w:left="5760" w:hanging="360"/>
-      </w:pPr>
-    </w:lvl>
-    <w:lvl w:ilvl="8" w:tentative="1">
-      <w:start w:val="1"/>
-      <w:numFmt w:val="decimal"/>
-      <w:lvlText w:val="%9."/>
-      <w:lvlJc w:val="left"/>
-      <w:pPr>
-        <w:tabs>
-          <w:tab w:val="num" w:pos="6480"/>
-        </w:tabs>
-        <w:ind w:left="6480" w:hanging="360"/>
-      </w:pPr>
-    </w:lvl>
-  </w:abstractNum>
-  <w:abstractNum w:abstractNumId="29">
-    <w:nsid w:val="43A96A52"/>
-    <w:multiLevelType w:val="multilevel"/>
-    <w:tmpl w:val="46580DD0"/>
+    <w:tmpl w:val="C4C0B022"/>
     <w:lvl w:ilvl="0">
       <w:start w:val="1"/>
       <w:numFmt w:val="decimal"/>
@@ -9301,10 +9922,10 @@
       </w:pPr>
     </w:lvl>
   </w:abstractNum>
-  <w:abstractNum w:abstractNumId="30">
-    <w:nsid w:val="43EF60DF"/>
+  <w:abstractNum w:abstractNumId="24">
+    <w:nsid w:val="7449698C"/>
     <w:multiLevelType w:val="multilevel"/>
-    <w:tmpl w:val="4EF8DCA8"/>
+    <w:tmpl w:val="DB085706"/>
     <w:lvl w:ilvl="0">
       <w:start w:val="1"/>
       <w:numFmt w:val="decimal"/>
@@ -9418,14 +10039,14 @@
       </w:pPr>
     </w:lvl>
   </w:abstractNum>
-  <w:abstractNum w:abstractNumId="31">
-    <w:nsid w:val="46405B87"/>
+  <w:abstractNum w:abstractNumId="25">
+    <w:nsid w:val="7C7A21DF"/>
     <w:multiLevelType w:val="multilevel"/>
-    <w:tmpl w:val="1A720B7E"/>
+    <w:tmpl w:val="309E82A4"/>
     <w:lvl w:ilvl="0">
       <w:start w:val="1"/>
-      <w:numFmt w:val="bullet"/>
-      <w:lvlText w:val=""/>
+      <w:numFmt w:val="decimal"/>
+      <w:lvlText w:val="%1."/>
       <w:lvlJc w:val="left"/>
       <w:pPr>
         <w:tabs>
@@ -9433,12 +10054,8 @@
         </w:tabs>
         <w:ind w:left="720" w:hanging="360"/>
       </w:pPr>
-      <w:rPr>
-        <w:rFonts w:ascii="Symbol" w:hAnsi="Symbol" w:hint="default"/>
-        <w:sz w:val="20"/>
-      </w:rPr>
-    </w:lvl>
-    <w:lvl w:ilvl="1" w:tentative="1">
+    </w:lvl>
+    <w:lvl w:ilvl="1">
       <w:start w:val="1"/>
       <w:numFmt w:val="bullet"/>
       <w:lvlText w:val="o"/>
@@ -9456,1886 +10073,6 @@
     </w:lvl>
     <w:lvl w:ilvl="2" w:tentative="1">
       <w:start w:val="1"/>
-      <w:numFmt w:val="bullet"/>
-      <w:lvlText w:val=""/>
-      <w:lvlJc w:val="left"/>
-      <w:pPr>
-        <w:tabs>
-          <w:tab w:val="num" w:pos="2160"/>
-        </w:tabs>
-        <w:ind w:left="2160" w:hanging="360"/>
-      </w:pPr>
-      <w:rPr>
-        <w:rFonts w:ascii="Wingdings" w:hAnsi="Wingdings" w:hint="default"/>
-        <w:sz w:val="20"/>
-      </w:rPr>
-    </w:lvl>
-    <w:lvl w:ilvl="3" w:tentative="1">
-      <w:start w:val="1"/>
-      <w:numFmt w:val="bullet"/>
-      <w:lvlText w:val=""/>
-      <w:lvlJc w:val="left"/>
-      <w:pPr>
-        <w:tabs>
-          <w:tab w:val="num" w:pos="2880"/>
-        </w:tabs>
-        <w:ind w:left="2880" w:hanging="360"/>
-      </w:pPr>
-      <w:rPr>
-        <w:rFonts w:ascii="Wingdings" w:hAnsi="Wingdings" w:hint="default"/>
-        <w:sz w:val="20"/>
-      </w:rPr>
-    </w:lvl>
-    <w:lvl w:ilvl="4" w:tentative="1">
-      <w:start w:val="1"/>
-      <w:numFmt w:val="bullet"/>
-      <w:lvlText w:val=""/>
-      <w:lvlJc w:val="left"/>
-      <w:pPr>
-        <w:tabs>
-          <w:tab w:val="num" w:pos="3600"/>
-        </w:tabs>
-        <w:ind w:left="3600" w:hanging="360"/>
-      </w:pPr>
-      <w:rPr>
-        <w:rFonts w:ascii="Wingdings" w:hAnsi="Wingdings" w:hint="default"/>
-        <w:sz w:val="20"/>
-      </w:rPr>
-    </w:lvl>
-    <w:lvl w:ilvl="5" w:tentative="1">
-      <w:start w:val="1"/>
-      <w:numFmt w:val="bullet"/>
-      <w:lvlText w:val=""/>
-      <w:lvlJc w:val="left"/>
-      <w:pPr>
-        <w:tabs>
-          <w:tab w:val="num" w:pos="4320"/>
-        </w:tabs>
-        <w:ind w:left="4320" w:hanging="360"/>
-      </w:pPr>
-      <w:rPr>
-        <w:rFonts w:ascii="Wingdings" w:hAnsi="Wingdings" w:hint="default"/>
-        <w:sz w:val="20"/>
-      </w:rPr>
-    </w:lvl>
-    <w:lvl w:ilvl="6" w:tentative="1">
-      <w:start w:val="1"/>
-      <w:numFmt w:val="bullet"/>
-      <w:lvlText w:val=""/>
-      <w:lvlJc w:val="left"/>
-      <w:pPr>
-        <w:tabs>
-          <w:tab w:val="num" w:pos="5040"/>
-        </w:tabs>
-        <w:ind w:left="5040" w:hanging="360"/>
-      </w:pPr>
-      <w:rPr>
-        <w:rFonts w:ascii="Wingdings" w:hAnsi="Wingdings" w:hint="default"/>
-        <w:sz w:val="20"/>
-      </w:rPr>
-    </w:lvl>
-    <w:lvl w:ilvl="7" w:tentative="1">
-      <w:start w:val="1"/>
-      <w:numFmt w:val="bullet"/>
-      <w:lvlText w:val=""/>
-      <w:lvlJc w:val="left"/>
-      <w:pPr>
-        <w:tabs>
-          <w:tab w:val="num" w:pos="5760"/>
-        </w:tabs>
-        <w:ind w:left="5760" w:hanging="360"/>
-      </w:pPr>
-      <w:rPr>
-        <w:rFonts w:ascii="Wingdings" w:hAnsi="Wingdings" w:hint="default"/>
-        <w:sz w:val="20"/>
-      </w:rPr>
-    </w:lvl>
-    <w:lvl w:ilvl="8" w:tentative="1">
-      <w:start w:val="1"/>
-      <w:numFmt w:val="bullet"/>
-      <w:lvlText w:val=""/>
-      <w:lvlJc w:val="left"/>
-      <w:pPr>
-        <w:tabs>
-          <w:tab w:val="num" w:pos="6480"/>
-        </w:tabs>
-        <w:ind w:left="6480" w:hanging="360"/>
-      </w:pPr>
-      <w:rPr>
-        <w:rFonts w:ascii="Wingdings" w:hAnsi="Wingdings" w:hint="default"/>
-        <w:sz w:val="20"/>
-      </w:rPr>
-    </w:lvl>
-  </w:abstractNum>
-  <w:abstractNum w:abstractNumId="32">
-    <w:nsid w:val="4D0E5FE2"/>
-    <w:multiLevelType w:val="multilevel"/>
-    <w:tmpl w:val="53AA25AE"/>
-    <w:lvl w:ilvl="0">
-      <w:start w:val="1"/>
-      <w:numFmt w:val="decimal"/>
-      <w:lvlText w:val="%1."/>
-      <w:lvlJc w:val="left"/>
-      <w:pPr>
-        <w:tabs>
-          <w:tab w:val="num" w:pos="720"/>
-        </w:tabs>
-        <w:ind w:left="720" w:hanging="360"/>
-      </w:pPr>
-    </w:lvl>
-    <w:lvl w:ilvl="1" w:tentative="1">
-      <w:start w:val="1"/>
-      <w:numFmt w:val="decimal"/>
-      <w:lvlText w:val="%2."/>
-      <w:lvlJc w:val="left"/>
-      <w:pPr>
-        <w:tabs>
-          <w:tab w:val="num" w:pos="1440"/>
-        </w:tabs>
-        <w:ind w:left="1440" w:hanging="360"/>
-      </w:pPr>
-    </w:lvl>
-    <w:lvl w:ilvl="2" w:tentative="1">
-      <w:start w:val="1"/>
-      <w:numFmt w:val="decimal"/>
-      <w:lvlText w:val="%3."/>
-      <w:lvlJc w:val="left"/>
-      <w:pPr>
-        <w:tabs>
-          <w:tab w:val="num" w:pos="2160"/>
-        </w:tabs>
-        <w:ind w:left="2160" w:hanging="360"/>
-      </w:pPr>
-    </w:lvl>
-    <w:lvl w:ilvl="3" w:tentative="1">
-      <w:start w:val="1"/>
-      <w:numFmt w:val="decimal"/>
-      <w:lvlText w:val="%4."/>
-      <w:lvlJc w:val="left"/>
-      <w:pPr>
-        <w:tabs>
-          <w:tab w:val="num" w:pos="2880"/>
-        </w:tabs>
-        <w:ind w:left="2880" w:hanging="360"/>
-      </w:pPr>
-    </w:lvl>
-    <w:lvl w:ilvl="4" w:tentative="1">
-      <w:start w:val="1"/>
-      <w:numFmt w:val="decimal"/>
-      <w:lvlText w:val="%5."/>
-      <w:lvlJc w:val="left"/>
-      <w:pPr>
-        <w:tabs>
-          <w:tab w:val="num" w:pos="3600"/>
-        </w:tabs>
-        <w:ind w:left="3600" w:hanging="360"/>
-      </w:pPr>
-    </w:lvl>
-    <w:lvl w:ilvl="5" w:tentative="1">
-      <w:start w:val="1"/>
-      <w:numFmt w:val="decimal"/>
-      <w:lvlText w:val="%6."/>
-      <w:lvlJc w:val="left"/>
-      <w:pPr>
-        <w:tabs>
-          <w:tab w:val="num" w:pos="4320"/>
-        </w:tabs>
-        <w:ind w:left="4320" w:hanging="360"/>
-      </w:pPr>
-    </w:lvl>
-    <w:lvl w:ilvl="6" w:tentative="1">
-      <w:start w:val="1"/>
-      <w:numFmt w:val="decimal"/>
-      <w:lvlText w:val="%7."/>
-      <w:lvlJc w:val="left"/>
-      <w:pPr>
-        <w:tabs>
-          <w:tab w:val="num" w:pos="5040"/>
-        </w:tabs>
-        <w:ind w:left="5040" w:hanging="360"/>
-      </w:pPr>
-    </w:lvl>
-    <w:lvl w:ilvl="7" w:tentative="1">
-      <w:start w:val="1"/>
-      <w:numFmt w:val="decimal"/>
-      <w:lvlText w:val="%8."/>
-      <w:lvlJc w:val="left"/>
-      <w:pPr>
-        <w:tabs>
-          <w:tab w:val="num" w:pos="5760"/>
-        </w:tabs>
-        <w:ind w:left="5760" w:hanging="360"/>
-      </w:pPr>
-    </w:lvl>
-    <w:lvl w:ilvl="8" w:tentative="1">
-      <w:start w:val="1"/>
-      <w:numFmt w:val="decimal"/>
-      <w:lvlText w:val="%9."/>
-      <w:lvlJc w:val="left"/>
-      <w:pPr>
-        <w:tabs>
-          <w:tab w:val="num" w:pos="6480"/>
-        </w:tabs>
-        <w:ind w:left="6480" w:hanging="360"/>
-      </w:pPr>
-    </w:lvl>
-  </w:abstractNum>
-  <w:abstractNum w:abstractNumId="33">
-    <w:nsid w:val="50C42E10"/>
-    <w:multiLevelType w:val="multilevel"/>
-    <w:tmpl w:val="C5328DD8"/>
-    <w:lvl w:ilvl="0">
-      <w:start w:val="1"/>
-      <w:numFmt w:val="decimal"/>
-      <w:lvlText w:val="%1."/>
-      <w:lvlJc w:val="left"/>
-      <w:pPr>
-        <w:tabs>
-          <w:tab w:val="num" w:pos="720"/>
-        </w:tabs>
-        <w:ind w:left="720" w:hanging="360"/>
-      </w:pPr>
-    </w:lvl>
-    <w:lvl w:ilvl="1">
-      <w:start w:val="1"/>
-      <w:numFmt w:val="bullet"/>
-      <w:lvlText w:val="o"/>
-      <w:lvlJc w:val="left"/>
-      <w:pPr>
-        <w:tabs>
-          <w:tab w:val="num" w:pos="1440"/>
-        </w:tabs>
-        <w:ind w:left="1440" w:hanging="360"/>
-      </w:pPr>
-      <w:rPr>
-        <w:rFonts w:ascii="Courier New" w:hAnsi="Courier New" w:hint="default"/>
-        <w:sz w:val="20"/>
-      </w:rPr>
-    </w:lvl>
-    <w:lvl w:ilvl="2" w:tentative="1">
-      <w:start w:val="1"/>
-      <w:numFmt w:val="decimal"/>
-      <w:lvlText w:val="%3."/>
-      <w:lvlJc w:val="left"/>
-      <w:pPr>
-        <w:tabs>
-          <w:tab w:val="num" w:pos="2160"/>
-        </w:tabs>
-        <w:ind w:left="2160" w:hanging="360"/>
-      </w:pPr>
-    </w:lvl>
-    <w:lvl w:ilvl="3" w:tentative="1">
-      <w:start w:val="1"/>
-      <w:numFmt w:val="decimal"/>
-      <w:lvlText w:val="%4."/>
-      <w:lvlJc w:val="left"/>
-      <w:pPr>
-        <w:tabs>
-          <w:tab w:val="num" w:pos="2880"/>
-        </w:tabs>
-        <w:ind w:left="2880" w:hanging="360"/>
-      </w:pPr>
-    </w:lvl>
-    <w:lvl w:ilvl="4" w:tentative="1">
-      <w:start w:val="1"/>
-      <w:numFmt w:val="decimal"/>
-      <w:lvlText w:val="%5."/>
-      <w:lvlJc w:val="left"/>
-      <w:pPr>
-        <w:tabs>
-          <w:tab w:val="num" w:pos="3600"/>
-        </w:tabs>
-        <w:ind w:left="3600" w:hanging="360"/>
-      </w:pPr>
-    </w:lvl>
-    <w:lvl w:ilvl="5" w:tentative="1">
-      <w:start w:val="1"/>
-      <w:numFmt w:val="decimal"/>
-      <w:lvlText w:val="%6."/>
-      <w:lvlJc w:val="left"/>
-      <w:pPr>
-        <w:tabs>
-          <w:tab w:val="num" w:pos="4320"/>
-        </w:tabs>
-        <w:ind w:left="4320" w:hanging="360"/>
-      </w:pPr>
-    </w:lvl>
-    <w:lvl w:ilvl="6" w:tentative="1">
-      <w:start w:val="1"/>
-      <w:numFmt w:val="decimal"/>
-      <w:lvlText w:val="%7."/>
-      <w:lvlJc w:val="left"/>
-      <w:pPr>
-        <w:tabs>
-          <w:tab w:val="num" w:pos="5040"/>
-        </w:tabs>
-        <w:ind w:left="5040" w:hanging="360"/>
-      </w:pPr>
-    </w:lvl>
-    <w:lvl w:ilvl="7" w:tentative="1">
-      <w:start w:val="1"/>
-      <w:numFmt w:val="decimal"/>
-      <w:lvlText w:val="%8."/>
-      <w:lvlJc w:val="left"/>
-      <w:pPr>
-        <w:tabs>
-          <w:tab w:val="num" w:pos="5760"/>
-        </w:tabs>
-        <w:ind w:left="5760" w:hanging="360"/>
-      </w:pPr>
-    </w:lvl>
-    <w:lvl w:ilvl="8" w:tentative="1">
-      <w:start w:val="1"/>
-      <w:numFmt w:val="decimal"/>
-      <w:lvlText w:val="%9."/>
-      <w:lvlJc w:val="left"/>
-      <w:pPr>
-        <w:tabs>
-          <w:tab w:val="num" w:pos="6480"/>
-        </w:tabs>
-        <w:ind w:left="6480" w:hanging="360"/>
-      </w:pPr>
-    </w:lvl>
-  </w:abstractNum>
-  <w:abstractNum w:abstractNumId="34">
-    <w:nsid w:val="528D221F"/>
-    <w:multiLevelType w:val="multilevel"/>
-    <w:tmpl w:val="6A26C322"/>
-    <w:lvl w:ilvl="0">
-      <w:start w:val="1"/>
-      <w:numFmt w:val="decimal"/>
-      <w:lvlText w:val="%1."/>
-      <w:lvlJc w:val="left"/>
-      <w:pPr>
-        <w:tabs>
-          <w:tab w:val="num" w:pos="720"/>
-        </w:tabs>
-        <w:ind w:left="720" w:hanging="360"/>
-      </w:pPr>
-    </w:lvl>
-    <w:lvl w:ilvl="1" w:tentative="1">
-      <w:start w:val="1"/>
-      <w:numFmt w:val="decimal"/>
-      <w:lvlText w:val="%2."/>
-      <w:lvlJc w:val="left"/>
-      <w:pPr>
-        <w:tabs>
-          <w:tab w:val="num" w:pos="1440"/>
-        </w:tabs>
-        <w:ind w:left="1440" w:hanging="360"/>
-      </w:pPr>
-    </w:lvl>
-    <w:lvl w:ilvl="2" w:tentative="1">
-      <w:start w:val="1"/>
-      <w:numFmt w:val="decimal"/>
-      <w:lvlText w:val="%3."/>
-      <w:lvlJc w:val="left"/>
-      <w:pPr>
-        <w:tabs>
-          <w:tab w:val="num" w:pos="2160"/>
-        </w:tabs>
-        <w:ind w:left="2160" w:hanging="360"/>
-      </w:pPr>
-    </w:lvl>
-    <w:lvl w:ilvl="3" w:tentative="1">
-      <w:start w:val="1"/>
-      <w:numFmt w:val="decimal"/>
-      <w:lvlText w:val="%4."/>
-      <w:lvlJc w:val="left"/>
-      <w:pPr>
-        <w:tabs>
-          <w:tab w:val="num" w:pos="2880"/>
-        </w:tabs>
-        <w:ind w:left="2880" w:hanging="360"/>
-      </w:pPr>
-    </w:lvl>
-    <w:lvl w:ilvl="4" w:tentative="1">
-      <w:start w:val="1"/>
-      <w:numFmt w:val="decimal"/>
-      <w:lvlText w:val="%5."/>
-      <w:lvlJc w:val="left"/>
-      <w:pPr>
-        <w:tabs>
-          <w:tab w:val="num" w:pos="3600"/>
-        </w:tabs>
-        <w:ind w:left="3600" w:hanging="360"/>
-      </w:pPr>
-    </w:lvl>
-    <w:lvl w:ilvl="5" w:tentative="1">
-      <w:start w:val="1"/>
-      <w:numFmt w:val="decimal"/>
-      <w:lvlText w:val="%6."/>
-      <w:lvlJc w:val="left"/>
-      <w:pPr>
-        <w:tabs>
-          <w:tab w:val="num" w:pos="4320"/>
-        </w:tabs>
-        <w:ind w:left="4320" w:hanging="360"/>
-      </w:pPr>
-    </w:lvl>
-    <w:lvl w:ilvl="6" w:tentative="1">
-      <w:start w:val="1"/>
-      <w:numFmt w:val="decimal"/>
-      <w:lvlText w:val="%7."/>
-      <w:lvlJc w:val="left"/>
-      <w:pPr>
-        <w:tabs>
-          <w:tab w:val="num" w:pos="5040"/>
-        </w:tabs>
-        <w:ind w:left="5040" w:hanging="360"/>
-      </w:pPr>
-    </w:lvl>
-    <w:lvl w:ilvl="7" w:tentative="1">
-      <w:start w:val="1"/>
-      <w:numFmt w:val="decimal"/>
-      <w:lvlText w:val="%8."/>
-      <w:lvlJc w:val="left"/>
-      <w:pPr>
-        <w:tabs>
-          <w:tab w:val="num" w:pos="5760"/>
-        </w:tabs>
-        <w:ind w:left="5760" w:hanging="360"/>
-      </w:pPr>
-    </w:lvl>
-    <w:lvl w:ilvl="8" w:tentative="1">
-      <w:start w:val="1"/>
-      <w:numFmt w:val="decimal"/>
-      <w:lvlText w:val="%9."/>
-      <w:lvlJc w:val="left"/>
-      <w:pPr>
-        <w:tabs>
-          <w:tab w:val="num" w:pos="6480"/>
-        </w:tabs>
-        <w:ind w:left="6480" w:hanging="360"/>
-      </w:pPr>
-    </w:lvl>
-  </w:abstractNum>
-  <w:abstractNum w:abstractNumId="35">
-    <w:nsid w:val="55F71B58"/>
-    <w:multiLevelType w:val="multilevel"/>
-    <w:tmpl w:val="5EBCE0F4"/>
-    <w:lvl w:ilvl="0">
-      <w:start w:val="1"/>
-      <w:numFmt w:val="decimal"/>
-      <w:lvlText w:val="%1."/>
-      <w:lvlJc w:val="left"/>
-      <w:pPr>
-        <w:tabs>
-          <w:tab w:val="num" w:pos="720"/>
-        </w:tabs>
-        <w:ind w:left="720" w:hanging="360"/>
-      </w:pPr>
-    </w:lvl>
-    <w:lvl w:ilvl="1">
-      <w:start w:val="1"/>
-      <w:numFmt w:val="bullet"/>
-      <w:lvlText w:val="o"/>
-      <w:lvlJc w:val="left"/>
-      <w:pPr>
-        <w:tabs>
-          <w:tab w:val="num" w:pos="1440"/>
-        </w:tabs>
-        <w:ind w:left="1440" w:hanging="360"/>
-      </w:pPr>
-      <w:rPr>
-        <w:rFonts w:ascii="Courier New" w:hAnsi="Courier New" w:hint="default"/>
-        <w:sz w:val="20"/>
-      </w:rPr>
-    </w:lvl>
-    <w:lvl w:ilvl="2" w:tentative="1">
-      <w:start w:val="1"/>
-      <w:numFmt w:val="decimal"/>
-      <w:lvlText w:val="%3."/>
-      <w:lvlJc w:val="left"/>
-      <w:pPr>
-        <w:tabs>
-          <w:tab w:val="num" w:pos="2160"/>
-        </w:tabs>
-        <w:ind w:left="2160" w:hanging="360"/>
-      </w:pPr>
-    </w:lvl>
-    <w:lvl w:ilvl="3" w:tentative="1">
-      <w:start w:val="1"/>
-      <w:numFmt w:val="decimal"/>
-      <w:lvlText w:val="%4."/>
-      <w:lvlJc w:val="left"/>
-      <w:pPr>
-        <w:tabs>
-          <w:tab w:val="num" w:pos="2880"/>
-        </w:tabs>
-        <w:ind w:left="2880" w:hanging="360"/>
-      </w:pPr>
-    </w:lvl>
-    <w:lvl w:ilvl="4" w:tentative="1">
-      <w:start w:val="1"/>
-      <w:numFmt w:val="decimal"/>
-      <w:lvlText w:val="%5."/>
-      <w:lvlJc w:val="left"/>
-      <w:pPr>
-        <w:tabs>
-          <w:tab w:val="num" w:pos="3600"/>
-        </w:tabs>
-        <w:ind w:left="3600" w:hanging="360"/>
-      </w:pPr>
-    </w:lvl>
-    <w:lvl w:ilvl="5" w:tentative="1">
-      <w:start w:val="1"/>
-      <w:numFmt w:val="decimal"/>
-      <w:lvlText w:val="%6."/>
-      <w:lvlJc w:val="left"/>
-      <w:pPr>
-        <w:tabs>
-          <w:tab w:val="num" w:pos="4320"/>
-        </w:tabs>
-        <w:ind w:left="4320" w:hanging="360"/>
-      </w:pPr>
-    </w:lvl>
-    <w:lvl w:ilvl="6" w:tentative="1">
-      <w:start w:val="1"/>
-      <w:numFmt w:val="decimal"/>
-      <w:lvlText w:val="%7."/>
-      <w:lvlJc w:val="left"/>
-      <w:pPr>
-        <w:tabs>
-          <w:tab w:val="num" w:pos="5040"/>
-        </w:tabs>
-        <w:ind w:left="5040" w:hanging="360"/>
-      </w:pPr>
-    </w:lvl>
-    <w:lvl w:ilvl="7" w:tentative="1">
-      <w:start w:val="1"/>
-      <w:numFmt w:val="decimal"/>
-      <w:lvlText w:val="%8."/>
-      <w:lvlJc w:val="left"/>
-      <w:pPr>
-        <w:tabs>
-          <w:tab w:val="num" w:pos="5760"/>
-        </w:tabs>
-        <w:ind w:left="5760" w:hanging="360"/>
-      </w:pPr>
-    </w:lvl>
-    <w:lvl w:ilvl="8" w:tentative="1">
-      <w:start w:val="1"/>
-      <w:numFmt w:val="decimal"/>
-      <w:lvlText w:val="%9."/>
-      <w:lvlJc w:val="left"/>
-      <w:pPr>
-        <w:tabs>
-          <w:tab w:val="num" w:pos="6480"/>
-        </w:tabs>
-        <w:ind w:left="6480" w:hanging="360"/>
-      </w:pPr>
-    </w:lvl>
-  </w:abstractNum>
-  <w:abstractNum w:abstractNumId="36">
-    <w:nsid w:val="573A10BB"/>
-    <w:multiLevelType w:val="multilevel"/>
-    <w:tmpl w:val="FE5CBC32"/>
-    <w:lvl w:ilvl="0">
-      <w:start w:val="1"/>
-      <w:numFmt w:val="decimal"/>
-      <w:lvlText w:val="%1."/>
-      <w:lvlJc w:val="left"/>
-      <w:pPr>
-        <w:tabs>
-          <w:tab w:val="num" w:pos="720"/>
-        </w:tabs>
-        <w:ind w:left="720" w:hanging="360"/>
-      </w:pPr>
-    </w:lvl>
-    <w:lvl w:ilvl="1">
-      <w:start w:val="1"/>
-      <w:numFmt w:val="bullet"/>
-      <w:lvlText w:val="o"/>
-      <w:lvlJc w:val="left"/>
-      <w:pPr>
-        <w:tabs>
-          <w:tab w:val="num" w:pos="1440"/>
-        </w:tabs>
-        <w:ind w:left="1440" w:hanging="360"/>
-      </w:pPr>
-      <w:rPr>
-        <w:rFonts w:ascii="Courier New" w:hAnsi="Courier New" w:hint="default"/>
-        <w:sz w:val="20"/>
-      </w:rPr>
-    </w:lvl>
-    <w:lvl w:ilvl="2" w:tentative="1">
-      <w:start w:val="1"/>
-      <w:numFmt w:val="decimal"/>
-      <w:lvlText w:val="%3."/>
-      <w:lvlJc w:val="left"/>
-      <w:pPr>
-        <w:tabs>
-          <w:tab w:val="num" w:pos="2160"/>
-        </w:tabs>
-        <w:ind w:left="2160" w:hanging="360"/>
-      </w:pPr>
-    </w:lvl>
-    <w:lvl w:ilvl="3" w:tentative="1">
-      <w:start w:val="1"/>
-      <w:numFmt w:val="decimal"/>
-      <w:lvlText w:val="%4."/>
-      <w:lvlJc w:val="left"/>
-      <w:pPr>
-        <w:tabs>
-          <w:tab w:val="num" w:pos="2880"/>
-        </w:tabs>
-        <w:ind w:left="2880" w:hanging="360"/>
-      </w:pPr>
-    </w:lvl>
-    <w:lvl w:ilvl="4" w:tentative="1">
-      <w:start w:val="1"/>
-      <w:numFmt w:val="decimal"/>
-      <w:lvlText w:val="%5."/>
-      <w:lvlJc w:val="left"/>
-      <w:pPr>
-        <w:tabs>
-          <w:tab w:val="num" w:pos="3600"/>
-        </w:tabs>
-        <w:ind w:left="3600" w:hanging="360"/>
-      </w:pPr>
-    </w:lvl>
-    <w:lvl w:ilvl="5" w:tentative="1">
-      <w:start w:val="1"/>
-      <w:numFmt w:val="decimal"/>
-      <w:lvlText w:val="%6."/>
-      <w:lvlJc w:val="left"/>
-      <w:pPr>
-        <w:tabs>
-          <w:tab w:val="num" w:pos="4320"/>
-        </w:tabs>
-        <w:ind w:left="4320" w:hanging="360"/>
-      </w:pPr>
-    </w:lvl>
-    <w:lvl w:ilvl="6" w:tentative="1">
-      <w:start w:val="1"/>
-      <w:numFmt w:val="decimal"/>
-      <w:lvlText w:val="%7."/>
-      <w:lvlJc w:val="left"/>
-      <w:pPr>
-        <w:tabs>
-          <w:tab w:val="num" w:pos="5040"/>
-        </w:tabs>
-        <w:ind w:left="5040" w:hanging="360"/>
-      </w:pPr>
-    </w:lvl>
-    <w:lvl w:ilvl="7" w:tentative="1">
-      <w:start w:val="1"/>
-      <w:numFmt w:val="decimal"/>
-      <w:lvlText w:val="%8."/>
-      <w:lvlJc w:val="left"/>
-      <w:pPr>
-        <w:tabs>
-          <w:tab w:val="num" w:pos="5760"/>
-        </w:tabs>
-        <w:ind w:left="5760" w:hanging="360"/>
-      </w:pPr>
-    </w:lvl>
-    <w:lvl w:ilvl="8" w:tentative="1">
-      <w:start w:val="1"/>
-      <w:numFmt w:val="decimal"/>
-      <w:lvlText w:val="%9."/>
-      <w:lvlJc w:val="left"/>
-      <w:pPr>
-        <w:tabs>
-          <w:tab w:val="num" w:pos="6480"/>
-        </w:tabs>
-        <w:ind w:left="6480" w:hanging="360"/>
-      </w:pPr>
-    </w:lvl>
-  </w:abstractNum>
-  <w:abstractNum w:abstractNumId="37">
-    <w:nsid w:val="62471689"/>
-    <w:multiLevelType w:val="multilevel"/>
-    <w:tmpl w:val="514C3604"/>
-    <w:lvl w:ilvl="0">
-      <w:start w:val="1"/>
-      <w:numFmt w:val="decimal"/>
-      <w:lvlText w:val="%1."/>
-      <w:lvlJc w:val="left"/>
-      <w:pPr>
-        <w:tabs>
-          <w:tab w:val="num" w:pos="720"/>
-        </w:tabs>
-        <w:ind w:left="720" w:hanging="360"/>
-      </w:pPr>
-    </w:lvl>
-    <w:lvl w:ilvl="1">
-      <w:start w:val="1"/>
-      <w:numFmt w:val="bullet"/>
-      <w:lvlText w:val="o"/>
-      <w:lvlJc w:val="left"/>
-      <w:pPr>
-        <w:tabs>
-          <w:tab w:val="num" w:pos="1440"/>
-        </w:tabs>
-        <w:ind w:left="1440" w:hanging="360"/>
-      </w:pPr>
-      <w:rPr>
-        <w:rFonts w:ascii="Courier New" w:hAnsi="Courier New" w:hint="default"/>
-        <w:sz w:val="20"/>
-      </w:rPr>
-    </w:lvl>
-    <w:lvl w:ilvl="2" w:tentative="1">
-      <w:start w:val="1"/>
-      <w:numFmt w:val="decimal"/>
-      <w:lvlText w:val="%3."/>
-      <w:lvlJc w:val="left"/>
-      <w:pPr>
-        <w:tabs>
-          <w:tab w:val="num" w:pos="2160"/>
-        </w:tabs>
-        <w:ind w:left="2160" w:hanging="360"/>
-      </w:pPr>
-    </w:lvl>
-    <w:lvl w:ilvl="3" w:tentative="1">
-      <w:start w:val="1"/>
-      <w:numFmt w:val="decimal"/>
-      <w:lvlText w:val="%4."/>
-      <w:lvlJc w:val="left"/>
-      <w:pPr>
-        <w:tabs>
-          <w:tab w:val="num" w:pos="2880"/>
-        </w:tabs>
-        <w:ind w:left="2880" w:hanging="360"/>
-      </w:pPr>
-    </w:lvl>
-    <w:lvl w:ilvl="4" w:tentative="1">
-      <w:start w:val="1"/>
-      <w:numFmt w:val="decimal"/>
-      <w:lvlText w:val="%5."/>
-      <w:lvlJc w:val="left"/>
-      <w:pPr>
-        <w:tabs>
-          <w:tab w:val="num" w:pos="3600"/>
-        </w:tabs>
-        <w:ind w:left="3600" w:hanging="360"/>
-      </w:pPr>
-    </w:lvl>
-    <w:lvl w:ilvl="5" w:tentative="1">
-      <w:start w:val="1"/>
-      <w:numFmt w:val="decimal"/>
-      <w:lvlText w:val="%6."/>
-      <w:lvlJc w:val="left"/>
-      <w:pPr>
-        <w:tabs>
-          <w:tab w:val="num" w:pos="4320"/>
-        </w:tabs>
-        <w:ind w:left="4320" w:hanging="360"/>
-      </w:pPr>
-    </w:lvl>
-    <w:lvl w:ilvl="6" w:tentative="1">
-      <w:start w:val="1"/>
-      <w:numFmt w:val="decimal"/>
-      <w:lvlText w:val="%7."/>
-      <w:lvlJc w:val="left"/>
-      <w:pPr>
-        <w:tabs>
-          <w:tab w:val="num" w:pos="5040"/>
-        </w:tabs>
-        <w:ind w:left="5040" w:hanging="360"/>
-      </w:pPr>
-    </w:lvl>
-    <w:lvl w:ilvl="7" w:tentative="1">
-      <w:start w:val="1"/>
-      <w:numFmt w:val="decimal"/>
-      <w:lvlText w:val="%8."/>
-      <w:lvlJc w:val="left"/>
-      <w:pPr>
-        <w:tabs>
-          <w:tab w:val="num" w:pos="5760"/>
-        </w:tabs>
-        <w:ind w:left="5760" w:hanging="360"/>
-      </w:pPr>
-    </w:lvl>
-    <w:lvl w:ilvl="8" w:tentative="1">
-      <w:start w:val="1"/>
-      <w:numFmt w:val="decimal"/>
-      <w:lvlText w:val="%9."/>
-      <w:lvlJc w:val="left"/>
-      <w:pPr>
-        <w:tabs>
-          <w:tab w:val="num" w:pos="6480"/>
-        </w:tabs>
-        <w:ind w:left="6480" w:hanging="360"/>
-      </w:pPr>
-    </w:lvl>
-  </w:abstractNum>
-  <w:abstractNum w:abstractNumId="38">
-    <w:nsid w:val="62A77BE6"/>
-    <w:multiLevelType w:val="multilevel"/>
-    <w:tmpl w:val="F45C13DE"/>
-    <w:lvl w:ilvl="0">
-      <w:start w:val="1"/>
-      <w:numFmt w:val="decimal"/>
-      <w:lvlText w:val="%1."/>
-      <w:lvlJc w:val="left"/>
-      <w:pPr>
-        <w:tabs>
-          <w:tab w:val="num" w:pos="720"/>
-        </w:tabs>
-        <w:ind w:left="720" w:hanging="360"/>
-      </w:pPr>
-    </w:lvl>
-    <w:lvl w:ilvl="1" w:tentative="1">
-      <w:start w:val="1"/>
-      <w:numFmt w:val="decimal"/>
-      <w:lvlText w:val="%2."/>
-      <w:lvlJc w:val="left"/>
-      <w:pPr>
-        <w:tabs>
-          <w:tab w:val="num" w:pos="1440"/>
-        </w:tabs>
-        <w:ind w:left="1440" w:hanging="360"/>
-      </w:pPr>
-    </w:lvl>
-    <w:lvl w:ilvl="2" w:tentative="1">
-      <w:start w:val="1"/>
-      <w:numFmt w:val="decimal"/>
-      <w:lvlText w:val="%3."/>
-      <w:lvlJc w:val="left"/>
-      <w:pPr>
-        <w:tabs>
-          <w:tab w:val="num" w:pos="2160"/>
-        </w:tabs>
-        <w:ind w:left="2160" w:hanging="360"/>
-      </w:pPr>
-    </w:lvl>
-    <w:lvl w:ilvl="3" w:tentative="1">
-      <w:start w:val="1"/>
-      <w:numFmt w:val="decimal"/>
-      <w:lvlText w:val="%4."/>
-      <w:lvlJc w:val="left"/>
-      <w:pPr>
-        <w:tabs>
-          <w:tab w:val="num" w:pos="2880"/>
-        </w:tabs>
-        <w:ind w:left="2880" w:hanging="360"/>
-      </w:pPr>
-    </w:lvl>
-    <w:lvl w:ilvl="4" w:tentative="1">
-      <w:start w:val="1"/>
-      <w:numFmt w:val="decimal"/>
-      <w:lvlText w:val="%5."/>
-      <w:lvlJc w:val="left"/>
-      <w:pPr>
-        <w:tabs>
-          <w:tab w:val="num" w:pos="3600"/>
-        </w:tabs>
-        <w:ind w:left="3600" w:hanging="360"/>
-      </w:pPr>
-    </w:lvl>
-    <w:lvl w:ilvl="5" w:tentative="1">
-      <w:start w:val="1"/>
-      <w:numFmt w:val="decimal"/>
-      <w:lvlText w:val="%6."/>
-      <w:lvlJc w:val="left"/>
-      <w:pPr>
-        <w:tabs>
-          <w:tab w:val="num" w:pos="4320"/>
-        </w:tabs>
-        <w:ind w:left="4320" w:hanging="360"/>
-      </w:pPr>
-    </w:lvl>
-    <w:lvl w:ilvl="6" w:tentative="1">
-      <w:start w:val="1"/>
-      <w:numFmt w:val="decimal"/>
-      <w:lvlText w:val="%7."/>
-      <w:lvlJc w:val="left"/>
-      <w:pPr>
-        <w:tabs>
-          <w:tab w:val="num" w:pos="5040"/>
-        </w:tabs>
-        <w:ind w:left="5040" w:hanging="360"/>
-      </w:pPr>
-    </w:lvl>
-    <w:lvl w:ilvl="7" w:tentative="1">
-      <w:start w:val="1"/>
-      <w:numFmt w:val="decimal"/>
-      <w:lvlText w:val="%8."/>
-      <w:lvlJc w:val="left"/>
-      <w:pPr>
-        <w:tabs>
-          <w:tab w:val="num" w:pos="5760"/>
-        </w:tabs>
-        <w:ind w:left="5760" w:hanging="360"/>
-      </w:pPr>
-    </w:lvl>
-    <w:lvl w:ilvl="8" w:tentative="1">
-      <w:start w:val="1"/>
-      <w:numFmt w:val="decimal"/>
-      <w:lvlText w:val="%9."/>
-      <w:lvlJc w:val="left"/>
-      <w:pPr>
-        <w:tabs>
-          <w:tab w:val="num" w:pos="6480"/>
-        </w:tabs>
-        <w:ind w:left="6480" w:hanging="360"/>
-      </w:pPr>
-    </w:lvl>
-  </w:abstractNum>
-  <w:abstractNum w:abstractNumId="39">
-    <w:nsid w:val="632B2F37"/>
-    <w:multiLevelType w:val="multilevel"/>
-    <w:tmpl w:val="3C18CFF6"/>
-    <w:lvl w:ilvl="0">
-      <w:start w:val="1"/>
-      <w:numFmt w:val="decimal"/>
-      <w:lvlText w:val="%1."/>
-      <w:lvlJc w:val="left"/>
-      <w:pPr>
-        <w:tabs>
-          <w:tab w:val="num" w:pos="720"/>
-        </w:tabs>
-        <w:ind w:left="720" w:hanging="360"/>
-      </w:pPr>
-    </w:lvl>
-    <w:lvl w:ilvl="1">
-      <w:start w:val="1"/>
-      <w:numFmt w:val="bullet"/>
-      <w:lvlText w:val="o"/>
-      <w:lvlJc w:val="left"/>
-      <w:pPr>
-        <w:tabs>
-          <w:tab w:val="num" w:pos="1440"/>
-        </w:tabs>
-        <w:ind w:left="1440" w:hanging="360"/>
-      </w:pPr>
-      <w:rPr>
-        <w:rFonts w:ascii="Courier New" w:hAnsi="Courier New" w:hint="default"/>
-        <w:sz w:val="20"/>
-      </w:rPr>
-    </w:lvl>
-    <w:lvl w:ilvl="2" w:tentative="1">
-      <w:start w:val="1"/>
-      <w:numFmt w:val="decimal"/>
-      <w:lvlText w:val="%3."/>
-      <w:lvlJc w:val="left"/>
-      <w:pPr>
-        <w:tabs>
-          <w:tab w:val="num" w:pos="2160"/>
-        </w:tabs>
-        <w:ind w:left="2160" w:hanging="360"/>
-      </w:pPr>
-    </w:lvl>
-    <w:lvl w:ilvl="3" w:tentative="1">
-      <w:start w:val="1"/>
-      <w:numFmt w:val="decimal"/>
-      <w:lvlText w:val="%4."/>
-      <w:lvlJc w:val="left"/>
-      <w:pPr>
-        <w:tabs>
-          <w:tab w:val="num" w:pos="2880"/>
-        </w:tabs>
-        <w:ind w:left="2880" w:hanging="360"/>
-      </w:pPr>
-    </w:lvl>
-    <w:lvl w:ilvl="4" w:tentative="1">
-      <w:start w:val="1"/>
-      <w:numFmt w:val="decimal"/>
-      <w:lvlText w:val="%5."/>
-      <w:lvlJc w:val="left"/>
-      <w:pPr>
-        <w:tabs>
-          <w:tab w:val="num" w:pos="3600"/>
-        </w:tabs>
-        <w:ind w:left="3600" w:hanging="360"/>
-      </w:pPr>
-    </w:lvl>
-    <w:lvl w:ilvl="5" w:tentative="1">
-      <w:start w:val="1"/>
-      <w:numFmt w:val="decimal"/>
-      <w:lvlText w:val="%6."/>
-      <w:lvlJc w:val="left"/>
-      <w:pPr>
-        <w:tabs>
-          <w:tab w:val="num" w:pos="4320"/>
-        </w:tabs>
-        <w:ind w:left="4320" w:hanging="360"/>
-      </w:pPr>
-    </w:lvl>
-    <w:lvl w:ilvl="6" w:tentative="1">
-      <w:start w:val="1"/>
-      <w:numFmt w:val="decimal"/>
-      <w:lvlText w:val="%7."/>
-      <w:lvlJc w:val="left"/>
-      <w:pPr>
-        <w:tabs>
-          <w:tab w:val="num" w:pos="5040"/>
-        </w:tabs>
-        <w:ind w:left="5040" w:hanging="360"/>
-      </w:pPr>
-    </w:lvl>
-    <w:lvl w:ilvl="7" w:tentative="1">
-      <w:start w:val="1"/>
-      <w:numFmt w:val="decimal"/>
-      <w:lvlText w:val="%8."/>
-      <w:lvlJc w:val="left"/>
-      <w:pPr>
-        <w:tabs>
-          <w:tab w:val="num" w:pos="5760"/>
-        </w:tabs>
-        <w:ind w:left="5760" w:hanging="360"/>
-      </w:pPr>
-    </w:lvl>
-    <w:lvl w:ilvl="8" w:tentative="1">
-      <w:start w:val="1"/>
-      <w:numFmt w:val="decimal"/>
-      <w:lvlText w:val="%9."/>
-      <w:lvlJc w:val="left"/>
-      <w:pPr>
-        <w:tabs>
-          <w:tab w:val="num" w:pos="6480"/>
-        </w:tabs>
-        <w:ind w:left="6480" w:hanging="360"/>
-      </w:pPr>
-    </w:lvl>
-  </w:abstractNum>
-  <w:abstractNum w:abstractNumId="40">
-    <w:nsid w:val="6770716E"/>
-    <w:multiLevelType w:val="multilevel"/>
-    <w:tmpl w:val="CFF20C34"/>
-    <w:lvl w:ilvl="0">
-      <w:start w:val="1"/>
-      <w:numFmt w:val="decimal"/>
-      <w:lvlText w:val="%1."/>
-      <w:lvlJc w:val="left"/>
-      <w:pPr>
-        <w:tabs>
-          <w:tab w:val="num" w:pos="720"/>
-        </w:tabs>
-        <w:ind w:left="720" w:hanging="360"/>
-      </w:pPr>
-    </w:lvl>
-    <w:lvl w:ilvl="1">
-      <w:start w:val="1"/>
-      <w:numFmt w:val="bullet"/>
-      <w:lvlText w:val="o"/>
-      <w:lvlJc w:val="left"/>
-      <w:pPr>
-        <w:tabs>
-          <w:tab w:val="num" w:pos="1440"/>
-        </w:tabs>
-        <w:ind w:left="1440" w:hanging="360"/>
-      </w:pPr>
-      <w:rPr>
-        <w:rFonts w:ascii="Courier New" w:hAnsi="Courier New" w:hint="default"/>
-        <w:sz w:val="20"/>
-      </w:rPr>
-    </w:lvl>
-    <w:lvl w:ilvl="2" w:tentative="1">
-      <w:start w:val="1"/>
-      <w:numFmt w:val="decimal"/>
-      <w:lvlText w:val="%3."/>
-      <w:lvlJc w:val="left"/>
-      <w:pPr>
-        <w:tabs>
-          <w:tab w:val="num" w:pos="2160"/>
-        </w:tabs>
-        <w:ind w:left="2160" w:hanging="360"/>
-      </w:pPr>
-    </w:lvl>
-    <w:lvl w:ilvl="3" w:tentative="1">
-      <w:start w:val="1"/>
-      <w:numFmt w:val="decimal"/>
-      <w:lvlText w:val="%4."/>
-      <w:lvlJc w:val="left"/>
-      <w:pPr>
-        <w:tabs>
-          <w:tab w:val="num" w:pos="2880"/>
-        </w:tabs>
-        <w:ind w:left="2880" w:hanging="360"/>
-      </w:pPr>
-    </w:lvl>
-    <w:lvl w:ilvl="4" w:tentative="1">
-      <w:start w:val="1"/>
-      <w:numFmt w:val="decimal"/>
-      <w:lvlText w:val="%5."/>
-      <w:lvlJc w:val="left"/>
-      <w:pPr>
-        <w:tabs>
-          <w:tab w:val="num" w:pos="3600"/>
-        </w:tabs>
-        <w:ind w:left="3600" w:hanging="360"/>
-      </w:pPr>
-    </w:lvl>
-    <w:lvl w:ilvl="5" w:tentative="1">
-      <w:start w:val="1"/>
-      <w:numFmt w:val="decimal"/>
-      <w:lvlText w:val="%6."/>
-      <w:lvlJc w:val="left"/>
-      <w:pPr>
-        <w:tabs>
-          <w:tab w:val="num" w:pos="4320"/>
-        </w:tabs>
-        <w:ind w:left="4320" w:hanging="360"/>
-      </w:pPr>
-    </w:lvl>
-    <w:lvl w:ilvl="6" w:tentative="1">
-      <w:start w:val="1"/>
-      <w:numFmt w:val="decimal"/>
-      <w:lvlText w:val="%7."/>
-      <w:lvlJc w:val="left"/>
-      <w:pPr>
-        <w:tabs>
-          <w:tab w:val="num" w:pos="5040"/>
-        </w:tabs>
-        <w:ind w:left="5040" w:hanging="360"/>
-      </w:pPr>
-    </w:lvl>
-    <w:lvl w:ilvl="7" w:tentative="1">
-      <w:start w:val="1"/>
-      <w:numFmt w:val="decimal"/>
-      <w:lvlText w:val="%8."/>
-      <w:lvlJc w:val="left"/>
-      <w:pPr>
-        <w:tabs>
-          <w:tab w:val="num" w:pos="5760"/>
-        </w:tabs>
-        <w:ind w:left="5760" w:hanging="360"/>
-      </w:pPr>
-    </w:lvl>
-    <w:lvl w:ilvl="8" w:tentative="1">
-      <w:start w:val="1"/>
-      <w:numFmt w:val="decimal"/>
-      <w:lvlText w:val="%9."/>
-      <w:lvlJc w:val="left"/>
-      <w:pPr>
-        <w:tabs>
-          <w:tab w:val="num" w:pos="6480"/>
-        </w:tabs>
-        <w:ind w:left="6480" w:hanging="360"/>
-      </w:pPr>
-    </w:lvl>
-  </w:abstractNum>
-  <w:abstractNum w:abstractNumId="41">
-    <w:nsid w:val="6A6906F9"/>
-    <w:multiLevelType w:val="multilevel"/>
-    <w:tmpl w:val="41B4F06A"/>
-    <w:lvl w:ilvl="0">
-      <w:start w:val="1"/>
-      <w:numFmt w:val="decimal"/>
-      <w:lvlText w:val="%1."/>
-      <w:lvlJc w:val="left"/>
-      <w:pPr>
-        <w:tabs>
-          <w:tab w:val="num" w:pos="720"/>
-        </w:tabs>
-        <w:ind w:left="720" w:hanging="360"/>
-      </w:pPr>
-    </w:lvl>
-    <w:lvl w:ilvl="1" w:tentative="1">
-      <w:start w:val="1"/>
-      <w:numFmt w:val="decimal"/>
-      <w:lvlText w:val="%2."/>
-      <w:lvlJc w:val="left"/>
-      <w:pPr>
-        <w:tabs>
-          <w:tab w:val="num" w:pos="1440"/>
-        </w:tabs>
-        <w:ind w:left="1440" w:hanging="360"/>
-      </w:pPr>
-    </w:lvl>
-    <w:lvl w:ilvl="2" w:tentative="1">
-      <w:start w:val="1"/>
-      <w:numFmt w:val="decimal"/>
-      <w:lvlText w:val="%3."/>
-      <w:lvlJc w:val="left"/>
-      <w:pPr>
-        <w:tabs>
-          <w:tab w:val="num" w:pos="2160"/>
-        </w:tabs>
-        <w:ind w:left="2160" w:hanging="360"/>
-      </w:pPr>
-    </w:lvl>
-    <w:lvl w:ilvl="3" w:tentative="1">
-      <w:start w:val="1"/>
-      <w:numFmt w:val="decimal"/>
-      <w:lvlText w:val="%4."/>
-      <w:lvlJc w:val="left"/>
-      <w:pPr>
-        <w:tabs>
-          <w:tab w:val="num" w:pos="2880"/>
-        </w:tabs>
-        <w:ind w:left="2880" w:hanging="360"/>
-      </w:pPr>
-    </w:lvl>
-    <w:lvl w:ilvl="4" w:tentative="1">
-      <w:start w:val="1"/>
-      <w:numFmt w:val="decimal"/>
-      <w:lvlText w:val="%5."/>
-      <w:lvlJc w:val="left"/>
-      <w:pPr>
-        <w:tabs>
-          <w:tab w:val="num" w:pos="3600"/>
-        </w:tabs>
-        <w:ind w:left="3600" w:hanging="360"/>
-      </w:pPr>
-    </w:lvl>
-    <w:lvl w:ilvl="5" w:tentative="1">
-      <w:start w:val="1"/>
-      <w:numFmt w:val="decimal"/>
-      <w:lvlText w:val="%6."/>
-      <w:lvlJc w:val="left"/>
-      <w:pPr>
-        <w:tabs>
-          <w:tab w:val="num" w:pos="4320"/>
-        </w:tabs>
-        <w:ind w:left="4320" w:hanging="360"/>
-      </w:pPr>
-    </w:lvl>
-    <w:lvl w:ilvl="6" w:tentative="1">
-      <w:start w:val="1"/>
-      <w:numFmt w:val="decimal"/>
-      <w:lvlText w:val="%7."/>
-      <w:lvlJc w:val="left"/>
-      <w:pPr>
-        <w:tabs>
-          <w:tab w:val="num" w:pos="5040"/>
-        </w:tabs>
-        <w:ind w:left="5040" w:hanging="360"/>
-      </w:pPr>
-    </w:lvl>
-    <w:lvl w:ilvl="7" w:tentative="1">
-      <w:start w:val="1"/>
-      <w:numFmt w:val="decimal"/>
-      <w:lvlText w:val="%8."/>
-      <w:lvlJc w:val="left"/>
-      <w:pPr>
-        <w:tabs>
-          <w:tab w:val="num" w:pos="5760"/>
-        </w:tabs>
-        <w:ind w:left="5760" w:hanging="360"/>
-      </w:pPr>
-    </w:lvl>
-    <w:lvl w:ilvl="8" w:tentative="1">
-      <w:start w:val="1"/>
-      <w:numFmt w:val="decimal"/>
-      <w:lvlText w:val="%9."/>
-      <w:lvlJc w:val="left"/>
-      <w:pPr>
-        <w:tabs>
-          <w:tab w:val="num" w:pos="6480"/>
-        </w:tabs>
-        <w:ind w:left="6480" w:hanging="360"/>
-      </w:pPr>
-    </w:lvl>
-  </w:abstractNum>
-  <w:abstractNum w:abstractNumId="42">
-    <w:nsid w:val="6B7E1E5C"/>
-    <w:multiLevelType w:val="multilevel"/>
-    <w:tmpl w:val="EAFE8F40"/>
-    <w:lvl w:ilvl="0">
-      <w:start w:val="1"/>
-      <w:numFmt w:val="decimal"/>
-      <w:lvlText w:val="%1."/>
-      <w:lvlJc w:val="left"/>
-      <w:pPr>
-        <w:tabs>
-          <w:tab w:val="num" w:pos="720"/>
-        </w:tabs>
-        <w:ind w:left="720" w:hanging="360"/>
-      </w:pPr>
-    </w:lvl>
-    <w:lvl w:ilvl="1" w:tentative="1">
-      <w:start w:val="1"/>
-      <w:numFmt w:val="decimal"/>
-      <w:lvlText w:val="%2."/>
-      <w:lvlJc w:val="left"/>
-      <w:pPr>
-        <w:tabs>
-          <w:tab w:val="num" w:pos="1440"/>
-        </w:tabs>
-        <w:ind w:left="1440" w:hanging="360"/>
-      </w:pPr>
-    </w:lvl>
-    <w:lvl w:ilvl="2" w:tentative="1">
-      <w:start w:val="1"/>
-      <w:numFmt w:val="decimal"/>
-      <w:lvlText w:val="%3."/>
-      <w:lvlJc w:val="left"/>
-      <w:pPr>
-        <w:tabs>
-          <w:tab w:val="num" w:pos="2160"/>
-        </w:tabs>
-        <w:ind w:left="2160" w:hanging="360"/>
-      </w:pPr>
-    </w:lvl>
-    <w:lvl w:ilvl="3" w:tentative="1">
-      <w:start w:val="1"/>
-      <w:numFmt w:val="decimal"/>
-      <w:lvlText w:val="%4."/>
-      <w:lvlJc w:val="left"/>
-      <w:pPr>
-        <w:tabs>
-          <w:tab w:val="num" w:pos="2880"/>
-        </w:tabs>
-        <w:ind w:left="2880" w:hanging="360"/>
-      </w:pPr>
-    </w:lvl>
-    <w:lvl w:ilvl="4" w:tentative="1">
-      <w:start w:val="1"/>
-      <w:numFmt w:val="decimal"/>
-      <w:lvlText w:val="%5."/>
-      <w:lvlJc w:val="left"/>
-      <w:pPr>
-        <w:tabs>
-          <w:tab w:val="num" w:pos="3600"/>
-        </w:tabs>
-        <w:ind w:left="3600" w:hanging="360"/>
-      </w:pPr>
-    </w:lvl>
-    <w:lvl w:ilvl="5" w:tentative="1">
-      <w:start w:val="1"/>
-      <w:numFmt w:val="decimal"/>
-      <w:lvlText w:val="%6."/>
-      <w:lvlJc w:val="left"/>
-      <w:pPr>
-        <w:tabs>
-          <w:tab w:val="num" w:pos="4320"/>
-        </w:tabs>
-        <w:ind w:left="4320" w:hanging="360"/>
-      </w:pPr>
-    </w:lvl>
-    <w:lvl w:ilvl="6" w:tentative="1">
-      <w:start w:val="1"/>
-      <w:numFmt w:val="decimal"/>
-      <w:lvlText w:val="%7."/>
-      <w:lvlJc w:val="left"/>
-      <w:pPr>
-        <w:tabs>
-          <w:tab w:val="num" w:pos="5040"/>
-        </w:tabs>
-        <w:ind w:left="5040" w:hanging="360"/>
-      </w:pPr>
-    </w:lvl>
-    <w:lvl w:ilvl="7" w:tentative="1">
-      <w:start w:val="1"/>
-      <w:numFmt w:val="decimal"/>
-      <w:lvlText w:val="%8."/>
-      <w:lvlJc w:val="left"/>
-      <w:pPr>
-        <w:tabs>
-          <w:tab w:val="num" w:pos="5760"/>
-        </w:tabs>
-        <w:ind w:left="5760" w:hanging="360"/>
-      </w:pPr>
-    </w:lvl>
-    <w:lvl w:ilvl="8" w:tentative="1">
-      <w:start w:val="1"/>
-      <w:numFmt w:val="decimal"/>
-      <w:lvlText w:val="%9."/>
-      <w:lvlJc w:val="left"/>
-      <w:pPr>
-        <w:tabs>
-          <w:tab w:val="num" w:pos="6480"/>
-        </w:tabs>
-        <w:ind w:left="6480" w:hanging="360"/>
-      </w:pPr>
-    </w:lvl>
-  </w:abstractNum>
-  <w:abstractNum w:abstractNumId="43">
-    <w:nsid w:val="6FC943FF"/>
-    <w:multiLevelType w:val="multilevel"/>
-    <w:tmpl w:val="C4C0B022"/>
-    <w:lvl w:ilvl="0">
-      <w:start w:val="1"/>
-      <w:numFmt w:val="decimal"/>
-      <w:lvlText w:val="%1."/>
-      <w:lvlJc w:val="left"/>
-      <w:pPr>
-        <w:tabs>
-          <w:tab w:val="num" w:pos="720"/>
-        </w:tabs>
-        <w:ind w:left="720" w:hanging="360"/>
-      </w:pPr>
-    </w:lvl>
-    <w:lvl w:ilvl="1">
-      <w:start w:val="1"/>
-      <w:numFmt w:val="bullet"/>
-      <w:lvlText w:val="o"/>
-      <w:lvlJc w:val="left"/>
-      <w:pPr>
-        <w:tabs>
-          <w:tab w:val="num" w:pos="1440"/>
-        </w:tabs>
-        <w:ind w:left="1440" w:hanging="360"/>
-      </w:pPr>
-      <w:rPr>
-        <w:rFonts w:ascii="Courier New" w:hAnsi="Courier New" w:hint="default"/>
-        <w:sz w:val="20"/>
-      </w:rPr>
-    </w:lvl>
-    <w:lvl w:ilvl="2" w:tentative="1">
-      <w:start w:val="1"/>
-      <w:numFmt w:val="decimal"/>
-      <w:lvlText w:val="%3."/>
-      <w:lvlJc w:val="left"/>
-      <w:pPr>
-        <w:tabs>
-          <w:tab w:val="num" w:pos="2160"/>
-        </w:tabs>
-        <w:ind w:left="2160" w:hanging="360"/>
-      </w:pPr>
-    </w:lvl>
-    <w:lvl w:ilvl="3" w:tentative="1">
-      <w:start w:val="1"/>
-      <w:numFmt w:val="decimal"/>
-      <w:lvlText w:val="%4."/>
-      <w:lvlJc w:val="left"/>
-      <w:pPr>
-        <w:tabs>
-          <w:tab w:val="num" w:pos="2880"/>
-        </w:tabs>
-        <w:ind w:left="2880" w:hanging="360"/>
-      </w:pPr>
-    </w:lvl>
-    <w:lvl w:ilvl="4" w:tentative="1">
-      <w:start w:val="1"/>
-      <w:numFmt w:val="decimal"/>
-      <w:lvlText w:val="%5."/>
-      <w:lvlJc w:val="left"/>
-      <w:pPr>
-        <w:tabs>
-          <w:tab w:val="num" w:pos="3600"/>
-        </w:tabs>
-        <w:ind w:left="3600" w:hanging="360"/>
-      </w:pPr>
-    </w:lvl>
-    <w:lvl w:ilvl="5" w:tentative="1">
-      <w:start w:val="1"/>
-      <w:numFmt w:val="decimal"/>
-      <w:lvlText w:val="%6."/>
-      <w:lvlJc w:val="left"/>
-      <w:pPr>
-        <w:tabs>
-          <w:tab w:val="num" w:pos="4320"/>
-        </w:tabs>
-        <w:ind w:left="4320" w:hanging="360"/>
-      </w:pPr>
-    </w:lvl>
-    <w:lvl w:ilvl="6" w:tentative="1">
-      <w:start w:val="1"/>
-      <w:numFmt w:val="decimal"/>
-      <w:lvlText w:val="%7."/>
-      <w:lvlJc w:val="left"/>
-      <w:pPr>
-        <w:tabs>
-          <w:tab w:val="num" w:pos="5040"/>
-        </w:tabs>
-        <w:ind w:left="5040" w:hanging="360"/>
-      </w:pPr>
-    </w:lvl>
-    <w:lvl w:ilvl="7" w:tentative="1">
-      <w:start w:val="1"/>
-      <w:numFmt w:val="decimal"/>
-      <w:lvlText w:val="%8."/>
-      <w:lvlJc w:val="left"/>
-      <w:pPr>
-        <w:tabs>
-          <w:tab w:val="num" w:pos="5760"/>
-        </w:tabs>
-        <w:ind w:left="5760" w:hanging="360"/>
-      </w:pPr>
-    </w:lvl>
-    <w:lvl w:ilvl="8" w:tentative="1">
-      <w:start w:val="1"/>
-      <w:numFmt w:val="decimal"/>
-      <w:lvlText w:val="%9."/>
-      <w:lvlJc w:val="left"/>
-      <w:pPr>
-        <w:tabs>
-          <w:tab w:val="num" w:pos="6480"/>
-        </w:tabs>
-        <w:ind w:left="6480" w:hanging="360"/>
-      </w:pPr>
-    </w:lvl>
-  </w:abstractNum>
-  <w:abstractNum w:abstractNumId="44">
-    <w:nsid w:val="7449698C"/>
-    <w:multiLevelType w:val="multilevel"/>
-    <w:tmpl w:val="DB085706"/>
-    <w:lvl w:ilvl="0">
-      <w:start w:val="1"/>
-      <w:numFmt w:val="decimal"/>
-      <w:lvlText w:val="%1."/>
-      <w:lvlJc w:val="left"/>
-      <w:pPr>
-        <w:tabs>
-          <w:tab w:val="num" w:pos="720"/>
-        </w:tabs>
-        <w:ind w:left="720" w:hanging="360"/>
-      </w:pPr>
-    </w:lvl>
-    <w:lvl w:ilvl="1">
-      <w:start w:val="1"/>
-      <w:numFmt w:val="bullet"/>
-      <w:lvlText w:val="o"/>
-      <w:lvlJc w:val="left"/>
-      <w:pPr>
-        <w:tabs>
-          <w:tab w:val="num" w:pos="1440"/>
-        </w:tabs>
-        <w:ind w:left="1440" w:hanging="360"/>
-      </w:pPr>
-      <w:rPr>
-        <w:rFonts w:ascii="Courier New" w:hAnsi="Courier New" w:hint="default"/>
-        <w:sz w:val="20"/>
-      </w:rPr>
-    </w:lvl>
-    <w:lvl w:ilvl="2" w:tentative="1">
-      <w:start w:val="1"/>
-      <w:numFmt w:val="decimal"/>
-      <w:lvlText w:val="%3."/>
-      <w:lvlJc w:val="left"/>
-      <w:pPr>
-        <w:tabs>
-          <w:tab w:val="num" w:pos="2160"/>
-        </w:tabs>
-        <w:ind w:left="2160" w:hanging="360"/>
-      </w:pPr>
-    </w:lvl>
-    <w:lvl w:ilvl="3" w:tentative="1">
-      <w:start w:val="1"/>
-      <w:numFmt w:val="decimal"/>
-      <w:lvlText w:val="%4."/>
-      <w:lvlJc w:val="left"/>
-      <w:pPr>
-        <w:tabs>
-          <w:tab w:val="num" w:pos="2880"/>
-        </w:tabs>
-        <w:ind w:left="2880" w:hanging="360"/>
-      </w:pPr>
-    </w:lvl>
-    <w:lvl w:ilvl="4" w:tentative="1">
-      <w:start w:val="1"/>
-      <w:numFmt w:val="decimal"/>
-      <w:lvlText w:val="%5."/>
-      <w:lvlJc w:val="left"/>
-      <w:pPr>
-        <w:tabs>
-          <w:tab w:val="num" w:pos="3600"/>
-        </w:tabs>
-        <w:ind w:left="3600" w:hanging="360"/>
-      </w:pPr>
-    </w:lvl>
-    <w:lvl w:ilvl="5" w:tentative="1">
-      <w:start w:val="1"/>
-      <w:numFmt w:val="decimal"/>
-      <w:lvlText w:val="%6."/>
-      <w:lvlJc w:val="left"/>
-      <w:pPr>
-        <w:tabs>
-          <w:tab w:val="num" w:pos="4320"/>
-        </w:tabs>
-        <w:ind w:left="4320" w:hanging="360"/>
-      </w:pPr>
-    </w:lvl>
-    <w:lvl w:ilvl="6" w:tentative="1">
-      <w:start w:val="1"/>
-      <w:numFmt w:val="decimal"/>
-      <w:lvlText w:val="%7."/>
-      <w:lvlJc w:val="left"/>
-      <w:pPr>
-        <w:tabs>
-          <w:tab w:val="num" w:pos="5040"/>
-        </w:tabs>
-        <w:ind w:left="5040" w:hanging="360"/>
-      </w:pPr>
-    </w:lvl>
-    <w:lvl w:ilvl="7" w:tentative="1">
-      <w:start w:val="1"/>
-      <w:numFmt w:val="decimal"/>
-      <w:lvlText w:val="%8."/>
-      <w:lvlJc w:val="left"/>
-      <w:pPr>
-        <w:tabs>
-          <w:tab w:val="num" w:pos="5760"/>
-        </w:tabs>
-        <w:ind w:left="5760" w:hanging="360"/>
-      </w:pPr>
-    </w:lvl>
-    <w:lvl w:ilvl="8" w:tentative="1">
-      <w:start w:val="1"/>
-      <w:numFmt w:val="decimal"/>
-      <w:lvlText w:val="%9."/>
-      <w:lvlJc w:val="left"/>
-      <w:pPr>
-        <w:tabs>
-          <w:tab w:val="num" w:pos="6480"/>
-        </w:tabs>
-        <w:ind w:left="6480" w:hanging="360"/>
-      </w:pPr>
-    </w:lvl>
-  </w:abstractNum>
-  <w:abstractNum w:abstractNumId="45">
-    <w:nsid w:val="7AB55138"/>
-    <w:multiLevelType w:val="multilevel"/>
-    <w:tmpl w:val="143C9056"/>
-    <w:lvl w:ilvl="0">
-      <w:start w:val="1"/>
-      <w:numFmt w:val="decimal"/>
-      <w:lvlText w:val="%1."/>
-      <w:lvlJc w:val="left"/>
-      <w:pPr>
-        <w:tabs>
-          <w:tab w:val="num" w:pos="720"/>
-        </w:tabs>
-        <w:ind w:left="720" w:hanging="360"/>
-      </w:pPr>
-    </w:lvl>
-    <w:lvl w:ilvl="1">
-      <w:start w:val="1"/>
-      <w:numFmt w:val="bullet"/>
-      <w:lvlText w:val="o"/>
-      <w:lvlJc w:val="left"/>
-      <w:pPr>
-        <w:tabs>
-          <w:tab w:val="num" w:pos="1440"/>
-        </w:tabs>
-        <w:ind w:left="1440" w:hanging="360"/>
-      </w:pPr>
-      <w:rPr>
-        <w:rFonts w:ascii="Courier New" w:hAnsi="Courier New" w:hint="default"/>
-        <w:sz w:val="20"/>
-      </w:rPr>
-    </w:lvl>
-    <w:lvl w:ilvl="2" w:tentative="1">
-      <w:start w:val="1"/>
-      <w:numFmt w:val="decimal"/>
-      <w:lvlText w:val="%3."/>
-      <w:lvlJc w:val="left"/>
-      <w:pPr>
-        <w:tabs>
-          <w:tab w:val="num" w:pos="2160"/>
-        </w:tabs>
-        <w:ind w:left="2160" w:hanging="360"/>
-      </w:pPr>
-    </w:lvl>
-    <w:lvl w:ilvl="3" w:tentative="1">
-      <w:start w:val="1"/>
-      <w:numFmt w:val="decimal"/>
-      <w:lvlText w:val="%4."/>
-      <w:lvlJc w:val="left"/>
-      <w:pPr>
-        <w:tabs>
-          <w:tab w:val="num" w:pos="2880"/>
-        </w:tabs>
-        <w:ind w:left="2880" w:hanging="360"/>
-      </w:pPr>
-    </w:lvl>
-    <w:lvl w:ilvl="4" w:tentative="1">
-      <w:start w:val="1"/>
-      <w:numFmt w:val="decimal"/>
-      <w:lvlText w:val="%5."/>
-      <w:lvlJc w:val="left"/>
-      <w:pPr>
-        <w:tabs>
-          <w:tab w:val="num" w:pos="3600"/>
-        </w:tabs>
-        <w:ind w:left="3600" w:hanging="360"/>
-      </w:pPr>
-    </w:lvl>
-    <w:lvl w:ilvl="5" w:tentative="1">
-      <w:start w:val="1"/>
-      <w:numFmt w:val="decimal"/>
-      <w:lvlText w:val="%6."/>
-      <w:lvlJc w:val="left"/>
-      <w:pPr>
-        <w:tabs>
-          <w:tab w:val="num" w:pos="4320"/>
-        </w:tabs>
-        <w:ind w:left="4320" w:hanging="360"/>
-      </w:pPr>
-    </w:lvl>
-    <w:lvl w:ilvl="6" w:tentative="1">
-      <w:start w:val="1"/>
-      <w:numFmt w:val="decimal"/>
-      <w:lvlText w:val="%7."/>
-      <w:lvlJc w:val="left"/>
-      <w:pPr>
-        <w:tabs>
-          <w:tab w:val="num" w:pos="5040"/>
-        </w:tabs>
-        <w:ind w:left="5040" w:hanging="360"/>
-      </w:pPr>
-    </w:lvl>
-    <w:lvl w:ilvl="7" w:tentative="1">
-      <w:start w:val="1"/>
-      <w:numFmt w:val="decimal"/>
-      <w:lvlText w:val="%8."/>
-      <w:lvlJc w:val="left"/>
-      <w:pPr>
-        <w:tabs>
-          <w:tab w:val="num" w:pos="5760"/>
-        </w:tabs>
-        <w:ind w:left="5760" w:hanging="360"/>
-      </w:pPr>
-    </w:lvl>
-    <w:lvl w:ilvl="8" w:tentative="1">
-      <w:start w:val="1"/>
-      <w:numFmt w:val="decimal"/>
-      <w:lvlText w:val="%9."/>
-      <w:lvlJc w:val="left"/>
-      <w:pPr>
-        <w:tabs>
-          <w:tab w:val="num" w:pos="6480"/>
-        </w:tabs>
-        <w:ind w:left="6480" w:hanging="360"/>
-      </w:pPr>
-    </w:lvl>
-  </w:abstractNum>
-  <w:abstractNum w:abstractNumId="46">
-    <w:nsid w:val="7C7A21DF"/>
-    <w:multiLevelType w:val="multilevel"/>
-    <w:tmpl w:val="309E82A4"/>
-    <w:lvl w:ilvl="0">
-      <w:start w:val="1"/>
-      <w:numFmt w:val="decimal"/>
-      <w:lvlText w:val="%1."/>
-      <w:lvlJc w:val="left"/>
-      <w:pPr>
-        <w:tabs>
-          <w:tab w:val="num" w:pos="720"/>
-        </w:tabs>
-        <w:ind w:left="720" w:hanging="360"/>
-      </w:pPr>
-    </w:lvl>
-    <w:lvl w:ilvl="1">
-      <w:start w:val="1"/>
-      <w:numFmt w:val="bullet"/>
-      <w:lvlText w:val="o"/>
-      <w:lvlJc w:val="left"/>
-      <w:pPr>
-        <w:tabs>
-          <w:tab w:val="num" w:pos="1440"/>
-        </w:tabs>
-        <w:ind w:left="1440" w:hanging="360"/>
-      </w:pPr>
-      <w:rPr>
-        <w:rFonts w:ascii="Courier New" w:hAnsi="Courier New" w:hint="default"/>
-        <w:sz w:val="20"/>
-      </w:rPr>
-    </w:lvl>
-    <w:lvl w:ilvl="2" w:tentative="1">
-      <w:start w:val="1"/>
-      <w:numFmt w:val="decimal"/>
-      <w:lvlText w:val="%3."/>
-      <w:lvlJc w:val="left"/>
-      <w:pPr>
-        <w:tabs>
-          <w:tab w:val="num" w:pos="2160"/>
-        </w:tabs>
-        <w:ind w:left="2160" w:hanging="360"/>
-      </w:pPr>
-    </w:lvl>
-    <w:lvl w:ilvl="3" w:tentative="1">
-      <w:start w:val="1"/>
-      <w:numFmt w:val="decimal"/>
-      <w:lvlText w:val="%4."/>
-      <w:lvlJc w:val="left"/>
-      <w:pPr>
-        <w:tabs>
-          <w:tab w:val="num" w:pos="2880"/>
-        </w:tabs>
-        <w:ind w:left="2880" w:hanging="360"/>
-      </w:pPr>
-    </w:lvl>
-    <w:lvl w:ilvl="4" w:tentative="1">
-      <w:start w:val="1"/>
-      <w:numFmt w:val="decimal"/>
-      <w:lvlText w:val="%5."/>
-      <w:lvlJc w:val="left"/>
-      <w:pPr>
-        <w:tabs>
-          <w:tab w:val="num" w:pos="3600"/>
-        </w:tabs>
-        <w:ind w:left="3600" w:hanging="360"/>
-      </w:pPr>
-    </w:lvl>
-    <w:lvl w:ilvl="5" w:tentative="1">
-      <w:start w:val="1"/>
-      <w:numFmt w:val="decimal"/>
-      <w:lvlText w:val="%6."/>
-      <w:lvlJc w:val="left"/>
-      <w:pPr>
-        <w:tabs>
-          <w:tab w:val="num" w:pos="4320"/>
-        </w:tabs>
-        <w:ind w:left="4320" w:hanging="360"/>
-      </w:pPr>
-    </w:lvl>
-    <w:lvl w:ilvl="6" w:tentative="1">
-      <w:start w:val="1"/>
-      <w:numFmt w:val="decimal"/>
-      <w:lvlText w:val="%7."/>
-      <w:lvlJc w:val="left"/>
-      <w:pPr>
-        <w:tabs>
-          <w:tab w:val="num" w:pos="5040"/>
-        </w:tabs>
-        <w:ind w:left="5040" w:hanging="360"/>
-      </w:pPr>
-    </w:lvl>
-    <w:lvl w:ilvl="7" w:tentative="1">
-      <w:start w:val="1"/>
-      <w:numFmt w:val="decimal"/>
-      <w:lvlText w:val="%8."/>
-      <w:lvlJc w:val="left"/>
-      <w:pPr>
-        <w:tabs>
-          <w:tab w:val="num" w:pos="5760"/>
-        </w:tabs>
-        <w:ind w:left="5760" w:hanging="360"/>
-      </w:pPr>
-    </w:lvl>
-    <w:lvl w:ilvl="8" w:tentative="1">
-      <w:start w:val="1"/>
-      <w:numFmt w:val="decimal"/>
-      <w:lvlText w:val="%9."/>
-      <w:lvlJc w:val="left"/>
-      <w:pPr>
-        <w:tabs>
-          <w:tab w:val="num" w:pos="6480"/>
-        </w:tabs>
-        <w:ind w:left="6480" w:hanging="360"/>
-      </w:pPr>
-    </w:lvl>
-  </w:abstractNum>
-  <w:abstractNum w:abstractNumId="47">
-    <w:nsid w:val="7D701893"/>
-    <w:multiLevelType w:val="multilevel"/>
-    <w:tmpl w:val="D2FA6732"/>
-    <w:lvl w:ilvl="0">
-      <w:start w:val="1"/>
-      <w:numFmt w:val="decimal"/>
-      <w:lvlText w:val="%1."/>
-      <w:lvlJc w:val="left"/>
-      <w:pPr>
-        <w:tabs>
-          <w:tab w:val="num" w:pos="720"/>
-        </w:tabs>
-        <w:ind w:left="720" w:hanging="360"/>
-      </w:pPr>
-    </w:lvl>
-    <w:lvl w:ilvl="1">
-      <w:start w:val="1"/>
-      <w:numFmt w:val="bullet"/>
-      <w:lvlText w:val="o"/>
-      <w:lvlJc w:val="left"/>
-      <w:pPr>
-        <w:tabs>
-          <w:tab w:val="num" w:pos="1440"/>
-        </w:tabs>
-        <w:ind w:left="1440" w:hanging="360"/>
-      </w:pPr>
-      <w:rPr>
-        <w:rFonts w:ascii="Courier New" w:hAnsi="Courier New" w:hint="default"/>
-        <w:sz w:val="20"/>
-      </w:rPr>
-    </w:lvl>
-    <w:lvl w:ilvl="2" w:tentative="1">
-      <w:start w:val="1"/>
       <w:numFmt w:val="decimal"/>
       <w:lvlText w:val="%3."/>
       <w:lvlJc w:val="left"/>
@@ -11420,149 +10157,84 @@
     </w:lvl>
   </w:abstractNum>
   <w:num w:numId="1">
-    <w:abstractNumId w:val="41"/>
+    <w:abstractNumId w:val="6"/>
   </w:num>
   <w:num w:numId="2">
+    <w:abstractNumId w:val="13"/>
+  </w:num>
+  <w:num w:numId="3">
+    <w:abstractNumId w:val="18"/>
+  </w:num>
+  <w:num w:numId="4">
+    <w:abstractNumId w:val="17"/>
+  </w:num>
+  <w:num w:numId="5">
+    <w:abstractNumId w:val="20"/>
+  </w:num>
+  <w:num w:numId="6">
+    <w:abstractNumId w:val="9"/>
+  </w:num>
+  <w:num w:numId="7">
+    <w:abstractNumId w:val="15"/>
+  </w:num>
+  <w:num w:numId="8">
+    <w:abstractNumId w:val="1"/>
+  </w:num>
+  <w:num w:numId="9">
+    <w:abstractNumId w:val="10"/>
+  </w:num>
+  <w:num w:numId="10">
+    <w:abstractNumId w:val="14"/>
+  </w:num>
+  <w:num w:numId="11">
+    <w:abstractNumId w:val="2"/>
+  </w:num>
+  <w:num w:numId="12">
+    <w:abstractNumId w:val="5"/>
+  </w:num>
+  <w:num w:numId="13">
     <w:abstractNumId w:val="22"/>
   </w:num>
-  <w:num w:numId="3">
-    <w:abstractNumId w:val="4"/>
+  <w:num w:numId="14">
+    <w:abstractNumId w:val="19"/>
   </w:num>
-  <w:num w:numId="4">
-    <w:abstractNumId w:val="28"/>
+  <w:num w:numId="15">
+    <w:abstractNumId w:val="11"/>
   </w:num>
-  <w:num w:numId="5">
-    <w:abstractNumId w:val="12"/>
+  <w:num w:numId="16">
+    <w:abstractNumId w:val="8"/>
   </w:num>
-  <w:num w:numId="6">
-    <w:abstractNumId w:val="20"/>
+  <w:num w:numId="17">
+    <w:abstractNumId w:val="3"/>
   </w:num>
-  <w:num w:numId="7">
-    <w:abstractNumId w:val="37"/>
+  <w:num w:numId="18">
+    <w:abstractNumId w:val="23"/>
   </w:num>
-  <w:num w:numId="8">
-    <w:abstractNumId w:val="21"/>
-  </w:num>
-  <w:num w:numId="9">
-    <w:abstractNumId w:val="32"/>
-  </w:num>
-  <w:num w:numId="10">
-    <w:abstractNumId w:val="26"/>
-  </w:num>
-  <w:num w:numId="11">
+  <w:num w:numId="19">
     <w:abstractNumId w:val="24"/>
   </w:num>
-  <w:num w:numId="12">
-    <w:abstractNumId w:val="2"/>
-  </w:num>
-  <w:num w:numId="13">
-    <w:abstractNumId w:val="45"/>
-  </w:num>
-  <w:num w:numId="14">
-    <w:abstractNumId w:val="9"/>
-  </w:num>
-  <w:num w:numId="15">
-    <w:abstractNumId w:val="1"/>
-  </w:num>
-  <w:num w:numId="16">
-    <w:abstractNumId w:val="42"/>
-  </w:num>
-  <w:num w:numId="17">
-    <w:abstractNumId w:val="31"/>
-  </w:num>
-  <w:num w:numId="18">
-    <w:abstractNumId w:val="11"/>
-  </w:num>
-  <w:num w:numId="19">
-    <w:abstractNumId w:val="47"/>
-  </w:num>
   <w:num w:numId="20">
-    <w:abstractNumId w:val="13"/>
+    <w:abstractNumId w:val="4"/>
   </w:num>
   <w:num w:numId="21">
     <w:abstractNumId w:val="25"/>
   </w:num>
   <w:num w:numId="22">
-    <w:abstractNumId w:val="27"/>
+    <w:abstractNumId w:val="0"/>
   </w:num>
   <w:num w:numId="23">
-    <w:abstractNumId w:val="34"/>
+    <w:abstractNumId w:val="12"/>
   </w:num>
   <w:num w:numId="24">
-    <w:abstractNumId w:val="38"/>
+    <w:abstractNumId w:val="21"/>
   </w:num>
   <w:num w:numId="25">
-    <w:abstractNumId w:val="15"/>
+    <w:abstractNumId w:val="7"/>
   </w:num>
   <w:num w:numId="26">
-    <w:abstractNumId w:val="7"/>
-  </w:num>
-  <w:num w:numId="27">
-    <w:abstractNumId w:val="19"/>
-  </w:num>
-  <w:num w:numId="28">
-    <w:abstractNumId w:val="10"/>
-  </w:num>
-  <w:num w:numId="29">
-    <w:abstractNumId w:val="23"/>
-  </w:num>
-  <w:num w:numId="30">
-    <w:abstractNumId w:val="35"/>
-  </w:num>
-  <w:num w:numId="31">
-    <w:abstractNumId w:val="33"/>
-  </w:num>
-  <w:num w:numId="32">
-    <w:abstractNumId w:val="39"/>
-  </w:num>
-  <w:num w:numId="33">
     <w:abstractNumId w:val="16"/>
   </w:num>
-  <w:num w:numId="34">
-    <w:abstractNumId w:val="30"/>
-  </w:num>
-  <w:num w:numId="35">
-    <w:abstractNumId w:val="0"/>
-  </w:num>
-  <w:num w:numId="36">
-    <w:abstractNumId w:val="17"/>
-  </w:num>
-  <w:num w:numId="37">
-    <w:abstractNumId w:val="29"/>
-  </w:num>
-  <w:num w:numId="38">
-    <w:abstractNumId w:val="3"/>
-  </w:num>
-  <w:num w:numId="39">
-    <w:abstractNumId w:val="8"/>
-  </w:num>
-  <w:num w:numId="40">
-    <w:abstractNumId w:val="40"/>
-  </w:num>
-  <w:num w:numId="41">
-    <w:abstractNumId w:val="36"/>
-  </w:num>
-  <w:num w:numId="42">
-    <w:abstractNumId w:val="18"/>
-  </w:num>
-  <w:num w:numId="43">
-    <w:abstractNumId w:val="14"/>
-  </w:num>
-  <w:num w:numId="44">
-    <w:abstractNumId w:val="5"/>
-  </w:num>
-  <w:num w:numId="45">
-    <w:abstractNumId w:val="43"/>
-  </w:num>
-  <w:num w:numId="46">
-    <w:abstractNumId w:val="44"/>
-  </w:num>
-  <w:num w:numId="47">
-    <w:abstractNumId w:val="6"/>
-  </w:num>
-  <w:num w:numId="48">
-    <w:abstractNumId w:val="46"/>
-  </w:num>
+  <w:numIdMacAtCleanup w:val="26"/>
 </w:numbering>
 </file>
 
@@ -11954,6 +10626,50 @@
     <w:basedOn w:val="a0"/>
     <w:rsid w:val="008C50EF"/>
   </w:style>
+  <w:style w:type="paragraph" w:styleId="a7">
+    <w:name w:val="header"/>
+    <w:basedOn w:val="a"/>
+    <w:link w:val="Char0"/>
+    <w:uiPriority w:val="99"/>
+    <w:unhideWhenUsed/>
+    <w:rsid w:val="006E39EA"/>
+    <w:pPr>
+      <w:tabs>
+        <w:tab w:val="center" w:pos="4513"/>
+        <w:tab w:val="right" w:pos="9026"/>
+      </w:tabs>
+      <w:snapToGrid w:val="0"/>
+    </w:pPr>
+  </w:style>
+  <w:style w:type="character" w:customStyle="1" w:styleId="Char0">
+    <w:name w:val="머리글 Char"/>
+    <w:basedOn w:val="a0"/>
+    <w:link w:val="a7"/>
+    <w:uiPriority w:val="99"/>
+    <w:rsid w:val="006E39EA"/>
+  </w:style>
+  <w:style w:type="paragraph" w:styleId="a8">
+    <w:name w:val="footer"/>
+    <w:basedOn w:val="a"/>
+    <w:link w:val="Char1"/>
+    <w:uiPriority w:val="99"/>
+    <w:unhideWhenUsed/>
+    <w:rsid w:val="006E39EA"/>
+    <w:pPr>
+      <w:tabs>
+        <w:tab w:val="center" w:pos="4513"/>
+        <w:tab w:val="right" w:pos="9026"/>
+      </w:tabs>
+      <w:snapToGrid w:val="0"/>
+    </w:pPr>
+  </w:style>
+  <w:style w:type="character" w:customStyle="1" w:styleId="Char1">
+    <w:name w:val="바닥글 Char"/>
+    <w:basedOn w:val="a0"/>
+    <w:link w:val="a8"/>
+    <w:uiPriority w:val="99"/>
+    <w:rsid w:val="006E39EA"/>
+  </w:style>
 </w:styles>
 </file>
 
@@ -12345,6 +11061,50 @@
     <w:basedOn w:val="a0"/>
     <w:rsid w:val="008C50EF"/>
   </w:style>
+  <w:style w:type="paragraph" w:styleId="a7">
+    <w:name w:val="header"/>
+    <w:basedOn w:val="a"/>
+    <w:link w:val="Char0"/>
+    <w:uiPriority w:val="99"/>
+    <w:unhideWhenUsed/>
+    <w:rsid w:val="006E39EA"/>
+    <w:pPr>
+      <w:tabs>
+        <w:tab w:val="center" w:pos="4513"/>
+        <w:tab w:val="right" w:pos="9026"/>
+      </w:tabs>
+      <w:snapToGrid w:val="0"/>
+    </w:pPr>
+  </w:style>
+  <w:style w:type="character" w:customStyle="1" w:styleId="Char0">
+    <w:name w:val="머리글 Char"/>
+    <w:basedOn w:val="a0"/>
+    <w:link w:val="a7"/>
+    <w:uiPriority w:val="99"/>
+    <w:rsid w:val="006E39EA"/>
+  </w:style>
+  <w:style w:type="paragraph" w:styleId="a8">
+    <w:name w:val="footer"/>
+    <w:basedOn w:val="a"/>
+    <w:link w:val="Char1"/>
+    <w:uiPriority w:val="99"/>
+    <w:unhideWhenUsed/>
+    <w:rsid w:val="006E39EA"/>
+    <w:pPr>
+      <w:tabs>
+        <w:tab w:val="center" w:pos="4513"/>
+        <w:tab w:val="right" w:pos="9026"/>
+      </w:tabs>
+      <w:snapToGrid w:val="0"/>
+    </w:pPr>
+  </w:style>
+  <w:style w:type="character" w:customStyle="1" w:styleId="Char1">
+    <w:name w:val="바닥글 Char"/>
+    <w:basedOn w:val="a0"/>
+    <w:link w:val="a8"/>
+    <w:uiPriority w:val="99"/>
+    <w:rsid w:val="006E39EA"/>
+  </w:style>
 </w:styles>
 </file>
 

--- a/생산관리/생산관리 내용정리.docx
+++ b/생산관리/생산관리 내용정리.docx
@@ -39,12 +39,14 @@
         </w:rPr>
         <w:t xml:space="preserve">, </w:t>
       </w:r>
+      <w:proofErr w:type="spellStart"/>
       <w:r>
         <w:rPr>
           <w:rFonts w:asciiTheme="minorHAnsi" w:eastAsiaTheme="minorHAnsi" w:hAnsiTheme="minorHAnsi"/>
         </w:rPr>
         <w:t>효과성</w:t>
       </w:r>
+      <w:proofErr w:type="spellEnd"/>
     </w:p>
     <w:p>
       <w:pPr>
@@ -257,12 +259,14 @@
         </w:rPr>
         <w:t xml:space="preserve">, </w:t>
       </w:r>
+      <w:proofErr w:type="spellStart"/>
       <w:r>
         <w:rPr>
           <w:rFonts w:asciiTheme="minorHAnsi" w:eastAsiaTheme="minorHAnsi" w:hAnsiTheme="minorHAnsi"/>
         </w:rPr>
         <w:t>효과성</w:t>
       </w:r>
+      <w:proofErr w:type="spellEnd"/>
       <w:r>
         <w:rPr>
           <w:rFonts w:asciiTheme="minorHAnsi" w:eastAsiaTheme="minorHAnsi" w:hAnsiTheme="minorHAnsi" w:cs="함초롬바탕" w:hint="eastAsia"/>
@@ -323,12 +327,14 @@
           <w:rFonts w:asciiTheme="minorHAnsi" w:eastAsiaTheme="minorHAnsi" w:hAnsiTheme="minorHAnsi"/>
         </w:rPr>
       </w:pPr>
+      <w:proofErr w:type="spellStart"/>
       <w:r>
         <w:rPr>
           <w:rFonts w:asciiTheme="minorHAnsi" w:eastAsiaTheme="minorHAnsi" w:hAnsiTheme="minorHAnsi"/>
         </w:rPr>
         <w:t>효과성</w:t>
       </w:r>
+      <w:proofErr w:type="spellEnd"/>
       <w:r>
         <w:rPr>
           <w:rFonts w:asciiTheme="minorHAnsi" w:eastAsiaTheme="minorHAnsi" w:hAnsiTheme="minorHAnsi" w:cs="함초롬바탕" w:hint="eastAsia"/>
@@ -1040,11 +1046,19 @@
           <w:rFonts w:asciiTheme="minorHAnsi" w:eastAsiaTheme="minorHAnsi" w:hAnsiTheme="minorHAnsi"/>
         </w:rPr>
       </w:pPr>
+      <w:proofErr w:type="spellStart"/>
       <w:r>
         <w:rPr>
           <w:rFonts w:asciiTheme="minorHAnsi" w:eastAsiaTheme="minorHAnsi" w:hAnsiTheme="minorHAnsi"/>
         </w:rPr>
-        <w:t>식스시그마 품질</w:t>
+        <w:t>식스시그마</w:t>
+      </w:r>
+      <w:proofErr w:type="spellEnd"/>
+      <w:r>
+        <w:rPr>
+          <w:rFonts w:asciiTheme="minorHAnsi" w:eastAsiaTheme="minorHAnsi" w:hAnsiTheme="minorHAnsi"/>
+        </w:rPr>
+        <w:t xml:space="preserve"> 품질</w:t>
       </w:r>
     </w:p>
     <w:p>
@@ -1092,8 +1106,16 @@
         <w:rPr>
           <w:rFonts w:asciiTheme="minorHAnsi" w:eastAsiaTheme="minorHAnsi" w:hAnsiTheme="minorHAnsi"/>
         </w:rPr>
-        <w:t>서비스 사이언스</w:t>
-      </w:r>
+        <w:t xml:space="preserve">서비스 </w:t>
+      </w:r>
+      <w:proofErr w:type="spellStart"/>
+      <w:r>
+        <w:rPr>
+          <w:rFonts w:asciiTheme="minorHAnsi" w:eastAsiaTheme="minorHAnsi" w:hAnsiTheme="minorHAnsi"/>
+        </w:rPr>
+        <w:t>사이언스</w:t>
+      </w:r>
+      <w:proofErr w:type="spellEnd"/>
       <w:r>
         <w:rPr>
           <w:rFonts w:asciiTheme="minorHAnsi" w:eastAsiaTheme="minorHAnsi" w:hAnsiTheme="minorHAnsi" w:cs="함초롬바탕" w:hint="eastAsia"/>
@@ -1255,11 +1277,19 @@
           <w:rFonts w:asciiTheme="minorHAnsi" w:eastAsiaTheme="minorHAnsi" w:hAnsiTheme="minorHAnsi"/>
         </w:rPr>
       </w:pPr>
+      <w:proofErr w:type="spellStart"/>
       <w:r>
         <w:rPr>
           <w:rFonts w:asciiTheme="minorHAnsi" w:eastAsiaTheme="minorHAnsi" w:hAnsiTheme="minorHAnsi"/>
         </w:rPr>
-        <w:t>할리데이비슨 모터사이클 사례 분석</w:t>
+        <w:t>할리데이비슨</w:t>
+      </w:r>
+      <w:proofErr w:type="spellEnd"/>
+      <w:r>
+        <w:rPr>
+          <w:rFonts w:asciiTheme="minorHAnsi" w:eastAsiaTheme="minorHAnsi" w:hAnsiTheme="minorHAnsi"/>
+        </w:rPr>
+        <w:t xml:space="preserve"> 모터사이클 사례 분석</w:t>
       </w:r>
     </w:p>
     <w:p>
@@ -1322,8 +1352,17 @@
           <w:rFonts w:hint="eastAsia"/>
           <w:szCs w:val="20"/>
         </w:rPr>
-        <w:t>운영 및 공급전략, 스트래들링</w:t>
-      </w:r>
+        <w:t xml:space="preserve">운영 및 공급전략, </w:t>
+      </w:r>
+      <w:proofErr w:type="spellStart"/>
+      <w:r>
+        <w:rPr>
+          <w:rFonts w:hint="eastAsia"/>
+          <w:szCs w:val="20"/>
+        </w:rPr>
+        <w:t>스트래들링</w:t>
+      </w:r>
+      <w:proofErr w:type="spellEnd"/>
     </w:p>
     <w:p>
       <w:pPr>
@@ -1594,7 +1633,15 @@
         <w:jc w:val="left"/>
       </w:pPr>
       <w:r>
-        <w:t>생산(운영)의 모든 경쟁 차원(Cost, Quaility, Flexibility, Delivery)에서 동시에 탁월하기는 불가능함</w:t>
+        <w:t xml:space="preserve">생산(운영)의 모든 경쟁 차원(Cost, </w:t>
+      </w:r>
+      <w:proofErr w:type="spellStart"/>
+      <w:r>
+        <w:t>Quaility</w:t>
+      </w:r>
+      <w:proofErr w:type="spellEnd"/>
+      <w:r>
+        <w:t>, Flexibility, Delivery)에서 동시에 탁월하기는 불가능함</w:t>
       </w:r>
     </w:p>
     <w:p>
@@ -1628,7 +1675,23 @@
         <w:jc w:val="left"/>
       </w:pPr>
       <w:r>
-        <w:t>상쇄관계를 극복하기 위하여 기존의 포지션을 유지하면서 성공적인 포지션의 이점도 동시에 누리기 위한 방법으로 스트래들링(Straddling, 양다리걸치기) 사용</w:t>
+        <w:t xml:space="preserve">상쇄관계를 극복하기 위하여 기존의 포지션을 유지하면서 성공적인 포지션의 이점도 동시에 누리기 위한 방법으로 </w:t>
+      </w:r>
+      <w:proofErr w:type="spellStart"/>
+      <w:r>
+        <w:t>스트래들링</w:t>
+      </w:r>
+      <w:proofErr w:type="spellEnd"/>
+      <w:r>
+        <w:t xml:space="preserve">(Straddling, </w:t>
+      </w:r>
+      <w:proofErr w:type="spellStart"/>
+      <w:r>
+        <w:t>양다리걸치기</w:t>
+      </w:r>
+      <w:proofErr w:type="spellEnd"/>
+      <w:r>
+        <w:t>) 사용</w:t>
       </w:r>
     </w:p>
     <w:p>
@@ -1782,7 +1845,15 @@
         <w:jc w:val="left"/>
       </w:pPr>
       <w:r>
-        <w:t>모든 활동을 효율적으로 한다는 것은 고객의 니즈를 희생하지 않으면서 총비용을 최소화한다는 것을 의미</w:t>
+        <w:t xml:space="preserve">모든 활동을 효율적으로 한다는 것은 고객의 </w:t>
+      </w:r>
+      <w:proofErr w:type="spellStart"/>
+      <w:r>
+        <w:t>니즈를</w:t>
+      </w:r>
+      <w:proofErr w:type="spellEnd"/>
+      <w:r>
+        <w:t xml:space="preserve"> 희생하지 않으면서 총비용을 최소화한다는 것을 의미</w:t>
       </w:r>
     </w:p>
     <w:p>
@@ -1874,8 +1945,13 @@
       <w:pPr>
         <w:pStyle w:val="2"/>
       </w:pPr>
-      <w:r>
-        <w:t>팀벅2 사례 분석</w:t>
+      <w:proofErr w:type="spellStart"/>
+      <w:r>
+        <w:t>팀벅</w:t>
+      </w:r>
+      <w:proofErr w:type="spellEnd"/>
+      <w:r>
+        <w:t>2 사례 분석</w:t>
       </w:r>
     </w:p>
     <w:p>
@@ -1908,8 +1984,13 @@
         <w:spacing w:before="100" w:beforeAutospacing="1" w:after="100" w:afterAutospacing="1" w:line="240" w:lineRule="auto"/>
         <w:jc w:val="left"/>
       </w:pPr>
-      <w:r>
-        <w:t>팀벅2의 메신저 가방은 웹사이트에서 고객 스스로에 의해 디자인됨. 고객이 기본적 가방 사양과 크기를 선택하고 나면, 가방 색깔의 선택은 물론, 라인, 로고, 주머니, 고객의 취향에 따라 선택됨. 클릭 한 번이면 주문된 가방은 이틀 안에 고객에게 도착</w:t>
+      <w:proofErr w:type="spellStart"/>
+      <w:r>
+        <w:t>팀벅</w:t>
+      </w:r>
+      <w:proofErr w:type="spellEnd"/>
+      <w:r>
+        <w:t>2의 메신저 가방은 웹사이트에서 고객 스스로에 의해 디자인됨. 고객이 기본적 가방 사양과 크기를 선택하고 나면, 가방 색깔의 선택은 물론, 라인, 로고, 주머니, 고객의 취향에 따라 선택됨. 클릭 한 번이면 주문된 가방은 이틀 안에 고객에게 도착</w:t>
       </w:r>
     </w:p>
     <w:p>
@@ -1925,9 +2006,22 @@
         <w:spacing w:before="100" w:beforeAutospacing="1" w:after="100" w:afterAutospacing="1" w:line="240" w:lineRule="auto"/>
         <w:jc w:val="left"/>
       </w:pPr>
+      <w:proofErr w:type="spellStart"/>
       <w:r>
         <w:lastRenderedPageBreak/>
-        <w:t>팀벅2는 신제품의 일부를 중국에서 생산하기 시작. 이는 팀벅2의 오래된 고객들에 대한 배려 때문임. 신제품의 경우 최상의 모양과 품질, 가치를 합리적인 가격 수준으로 제공하기 위함을 강조하고 있으며 특히 신제품의 디자인은 샌프란시스코에서 이루어지고 있음을 강조</w:t>
+        <w:t>팀벅</w:t>
+      </w:r>
+      <w:proofErr w:type="spellEnd"/>
+      <w:r>
+        <w:t xml:space="preserve">2는 신제품의 일부를 중국에서 생산하기 시작. 이는 </w:t>
+      </w:r>
+      <w:proofErr w:type="spellStart"/>
+      <w:r>
+        <w:t>팀벅</w:t>
+      </w:r>
+      <w:proofErr w:type="spellEnd"/>
+      <w:r>
+        <w:t>2의 오래된 고객들에 대한 배려 때문임. 신제품의 경우 최상의 모양과 품질, 가치를 합리적인 가격 수준으로 제공하기 위함을 강조하고 있으며 특히 신제품의 디자인은 샌프란시스코에서 이루어지고 있음을 강조</w:t>
       </w:r>
     </w:p>
     <w:p>
@@ -1943,8 +2037,13 @@
         <w:spacing w:before="100" w:beforeAutospacing="1" w:after="100" w:afterAutospacing="1" w:line="240" w:lineRule="auto"/>
         <w:jc w:val="left"/>
       </w:pPr>
-      <w:r>
-        <w:t>팀벅2는 새로운 컴퓨터 가방은 기존 가방에 비하여 만들기가 매우 복잡하며 생산을 위하여 고가의 다양한 장비들을 활용해야 한다고 강조하고 있음</w:t>
+      <w:proofErr w:type="spellStart"/>
+      <w:r>
+        <w:t>팀벅</w:t>
+      </w:r>
+      <w:proofErr w:type="spellEnd"/>
+      <w:r>
+        <w:t>2는 새로운 컴퓨터 가방은 기존 가방에 비하여 만들기가 매우 복잡하며 생산을 위하여 고가의 다양한 장비들을 활용해야 한다고 강조하고 있음</w:t>
       </w:r>
     </w:p>
     <w:p>
@@ -1978,7 +2077,15 @@
         <w:jc w:val="left"/>
       </w:pPr>
       <w:r>
-        <w:t>생산수량 및 생산율, 자동화 수준은 중국이 높으며, 작업자의 기술이나 숙련도는 샌프란시스코가 높음</w:t>
+        <w:t xml:space="preserve">생산수량 및 </w:t>
+      </w:r>
+      <w:proofErr w:type="spellStart"/>
+      <w:r>
+        <w:t>생산율</w:t>
+      </w:r>
+      <w:proofErr w:type="spellEnd"/>
+      <w:r>
+        <w:t>, 자동화 수준은 중국이 높으며, 작업자의 기술이나 숙련도는 샌프란시스코가 높음</w:t>
       </w:r>
     </w:p>
     <w:p>
@@ -1995,7 +2102,15 @@
         <w:jc w:val="left"/>
       </w:pPr>
       <w:r>
-        <w:t>원자재 및 완제품 재고량은 중국이 낮게 보유, 샌프란스시코는 완제품 재고가 없음</w:t>
+        <w:t xml:space="preserve">원자재 및 완제품 재고량은 중국이 낮게 보유, </w:t>
+      </w:r>
+      <w:proofErr w:type="spellStart"/>
+      <w:r>
+        <w:t>샌프란스시코는</w:t>
+      </w:r>
+      <w:proofErr w:type="spellEnd"/>
+      <w:r>
+        <w:t xml:space="preserve"> 완제품 재고가 없음</w:t>
       </w:r>
     </w:p>
     <w:p/>
@@ -2127,7 +2242,15 @@
       </w:r>
       <w:proofErr w:type="gramEnd"/>
       <w:r>
-        <w:t xml:space="preserve"> 원료 투입물, 제품 산출물, 시간적 차원(장기, 중기, 단기)</w:t>
+        <w:t xml:space="preserve"> 원료 </w:t>
+      </w:r>
+      <w:proofErr w:type="spellStart"/>
+      <w:r>
+        <w:t>투입물</w:t>
+      </w:r>
+      <w:proofErr w:type="spellEnd"/>
+      <w:r>
+        <w:t>, 제품 산출물, 시간적 차원(장기, 중기, 단기)</w:t>
       </w:r>
     </w:p>
     <w:p>
@@ -2212,8 +2335,13 @@
         <w:jc w:val="left"/>
       </w:pPr>
       <w:r>
-        <w:t>규모의 비경제</w:t>
-      </w:r>
+        <w:t xml:space="preserve">규모의 </w:t>
+      </w:r>
+      <w:proofErr w:type="spellStart"/>
+      <w:r>
+        <w:t>비경제</w:t>
+      </w:r>
+      <w:proofErr w:type="spellEnd"/>
     </w:p>
     <w:p>
       <w:pPr>
@@ -2347,7 +2475,15 @@
         <w:jc w:val="left"/>
       </w:pPr>
       <w:r>
-        <w:t>생산라인의 예측값을 맞출 수 있는 장비 및 노동력 소요량을 계산함</w:t>
+        <w:t xml:space="preserve">생산라인의 </w:t>
+      </w:r>
+      <w:proofErr w:type="spellStart"/>
+      <w:r>
+        <w:t>예측값을</w:t>
+      </w:r>
+      <w:proofErr w:type="spellEnd"/>
+      <w:r>
+        <w:t xml:space="preserve"> 맞출 수 있는 장비 및 노동력 소요량을 계산함</w:t>
       </w:r>
     </w:p>
     <w:p>
@@ -2768,8 +2904,16 @@
         <w:rPr>
           <w:rStyle w:val="click"/>
         </w:rPr>
-        <w:t>고객주문 분리점</w:t>
-      </w:r>
+        <w:t xml:space="preserve">고객주문 </w:t>
+      </w:r>
+      <w:proofErr w:type="spellStart"/>
+      <w:r>
+        <w:rPr>
+          <w:rStyle w:val="click"/>
+        </w:rPr>
+        <w:t>분리점</w:t>
+      </w:r>
+      <w:proofErr w:type="spellEnd"/>
       <w:r>
         <w:rPr>
           <w:rStyle w:val="click"/>
@@ -2790,11 +2934,19 @@
         </w:rPr>
         <w:t xml:space="preserve">, </w:t>
       </w:r>
+      <w:proofErr w:type="spellStart"/>
       <w:r>
         <w:rPr>
           <w:rStyle w:val="click"/>
         </w:rPr>
-        <w:t>리틀의 법칙</w:t>
+        <w:t>리틀의</w:t>
+      </w:r>
+      <w:proofErr w:type="spellEnd"/>
+      <w:r>
+        <w:rPr>
+          <w:rStyle w:val="click"/>
+        </w:rPr>
+        <w:t xml:space="preserve"> 법칙</w:t>
       </w:r>
     </w:p>
     <w:p>
@@ -2853,7 +3005,15 @@
         <w:jc w:val="left"/>
       </w:pPr>
       <w:r>
-        <w:t>고객주문 분리점(Customer order decoupling point)</w:t>
+        <w:t xml:space="preserve">고객주문 </w:t>
+      </w:r>
+      <w:proofErr w:type="spellStart"/>
+      <w:r>
+        <w:t>분리점</w:t>
+      </w:r>
+      <w:proofErr w:type="spellEnd"/>
+      <w:r>
+        <w:t>(Customer order decoupling point)</w:t>
       </w:r>
     </w:p>
     <w:p>
@@ -2956,7 +3116,15 @@
         <w:jc w:val="left"/>
       </w:pPr>
       <w:r>
-        <w:t>3) 리틀의 법칙(Little’s Law)</w:t>
+        <w:t xml:space="preserve">3) </w:t>
+      </w:r>
+      <w:proofErr w:type="spellStart"/>
+      <w:r>
+        <w:t>리틀의</w:t>
+      </w:r>
+      <w:proofErr w:type="spellEnd"/>
+      <w:r>
+        <w:t xml:space="preserve"> 법칙(Little’s Law)</w:t>
       </w:r>
     </w:p>
     <w:p>
@@ -2973,7 +3141,15 @@
         <w:jc w:val="left"/>
       </w:pPr>
       <w:r>
-        <w:t>안정 상태(steady state)에서 생산 시스템의 재고, 산출율, 흐름 시간 간의 장기적인 관계를 설명하는 법칙임</w:t>
+        <w:t xml:space="preserve">안정 상태(steady state)에서 생산 시스템의 재고, </w:t>
+      </w:r>
+      <w:proofErr w:type="spellStart"/>
+      <w:r>
+        <w:t>산출율</w:t>
+      </w:r>
+      <w:proofErr w:type="spellEnd"/>
+      <w:r>
+        <w:t>, 흐름 시간 간의 장기적인 관계를 설명하는 법칙임</w:t>
       </w:r>
     </w:p>
     <w:p>
@@ -2990,7 +3166,15 @@
         <w:jc w:val="left"/>
       </w:pPr>
       <w:r>
-        <w:t>재고 = 산출율 × 흐름시간</w:t>
+        <w:t xml:space="preserve">재고 = </w:t>
+      </w:r>
+      <w:proofErr w:type="spellStart"/>
+      <w:r>
+        <w:t>산출율</w:t>
+      </w:r>
+      <w:proofErr w:type="spellEnd"/>
+      <w:r>
+        <w:t xml:space="preserve"> × 흐름시간</w:t>
       </w:r>
     </w:p>
     <w:p>
@@ -3312,7 +3496,23 @@
       </w:pPr>
       <w:r>
         <w:lastRenderedPageBreak/>
-        <w:t>이론적인 최소 워크스테이션의 수(Nt)를 결정함</w:t>
+        <w:t>이론적인 최소 워크스테이션의 수(</w:t>
+      </w:r>
+      <w:proofErr w:type="spellStart"/>
+      <w:r>
+        <w:t>Nt</w:t>
+      </w:r>
+      <w:proofErr w:type="spellEnd"/>
+      <w:r>
+        <w:t>)</w:t>
+      </w:r>
+      <w:proofErr w:type="spellStart"/>
+      <w:r>
+        <w:t>를</w:t>
+      </w:r>
+      <w:proofErr w:type="spellEnd"/>
+      <w:r>
+        <w:t xml:space="preserve"> 결정함</w:t>
       </w:r>
     </w:p>
     <w:p>
@@ -3380,8 +3580,13 @@
         <w:jc w:val="left"/>
       </w:pPr>
       <w:r>
-        <w:t>효율성이 만족스럽지 않으면 다른 의사결정 규칙을 사용하여 재균형화함</w:t>
-      </w:r>
+        <w:t xml:space="preserve">효율성이 만족스럽지 않으면 다른 의사결정 규칙을 사용하여 </w:t>
+      </w:r>
+      <w:proofErr w:type="spellStart"/>
+      <w:r>
+        <w:t>재균형화함</w:t>
+      </w:r>
+      <w:proofErr w:type="spellEnd"/>
     </w:p>
     <w:p>
       <w:pPr>
@@ -3459,8 +3664,17 @@
           <w:rFonts w:hint="eastAsia"/>
           <w:szCs w:val="20"/>
         </w:rPr>
-        <w:t>서비스 블루프린트, 포카요케</w:t>
-      </w:r>
+        <w:t xml:space="preserve">서비스 블루프린트, </w:t>
+      </w:r>
+      <w:proofErr w:type="spellStart"/>
+      <w:r>
+        <w:rPr>
+          <w:rFonts w:hint="eastAsia"/>
+          <w:szCs w:val="20"/>
+        </w:rPr>
+        <w:t>포카요케</w:t>
+      </w:r>
+      <w:proofErr w:type="spellEnd"/>
       <w:r>
         <w:rPr>
           <w:szCs w:val="20"/>
@@ -4113,8 +4327,17 @@
           <w:rFonts w:hint="eastAsia"/>
           <w:szCs w:val="20"/>
         </w:rPr>
-        <w:t xml:space="preserve"> 대기행렬시스템, 도착률</w:t>
-      </w:r>
+        <w:t xml:space="preserve"> 대기행렬시스템, </w:t>
+      </w:r>
+      <w:proofErr w:type="spellStart"/>
+      <w:r>
+        <w:rPr>
+          <w:rFonts w:hint="eastAsia"/>
+          <w:szCs w:val="20"/>
+        </w:rPr>
+        <w:t>도착률</w:t>
+      </w:r>
+      <w:proofErr w:type="spellEnd"/>
     </w:p>
     <w:p>
       <w:pPr>
@@ -4239,8 +4462,13 @@
         <w:spacing w:before="100" w:beforeAutospacing="1" w:after="100" w:afterAutospacing="1" w:line="240" w:lineRule="auto"/>
         <w:jc w:val="left"/>
       </w:pPr>
-      <w:r>
-        <w:t>스키너의 법칙(Skinner's Law)</w:t>
+      <w:proofErr w:type="spellStart"/>
+      <w:r>
+        <w:t>스키너의</w:t>
+      </w:r>
+      <w:proofErr w:type="spellEnd"/>
+      <w:r>
+        <w:t xml:space="preserve"> 법칙(Skinner's Law)</w:t>
       </w:r>
     </w:p>
     <w:p>
@@ -4256,8 +4484,21 @@
         <w:spacing w:before="100" w:beforeAutospacing="1" w:after="100" w:afterAutospacing="1" w:line="240" w:lineRule="auto"/>
         <w:jc w:val="left"/>
       </w:pPr>
-      <w:r>
-        <w:t>젠킨의 법칙(Jenkin's corollary)</w:t>
+      <w:proofErr w:type="spellStart"/>
+      <w:r>
+        <w:t>젠킨의</w:t>
+      </w:r>
+      <w:proofErr w:type="spellEnd"/>
+      <w:r>
+        <w:t xml:space="preserve"> 법칙(</w:t>
+      </w:r>
+      <w:proofErr w:type="spellStart"/>
+      <w:r>
+        <w:t>Jenkin's</w:t>
+      </w:r>
+      <w:proofErr w:type="spellEnd"/>
+      <w:r>
+        <w:t xml:space="preserve"> corollary)</w:t>
       </w:r>
     </w:p>
     <w:p>
@@ -4610,7 +4851,23 @@
           <w:rFonts w:hint="eastAsia"/>
           <w:szCs w:val="20"/>
         </w:rPr>
-        <w:t>품질비용, 종합적품질경영(TQM)</w:t>
+        <w:t xml:space="preserve">품질비용, </w:t>
+      </w:r>
+      <w:proofErr w:type="spellStart"/>
+      <w:r>
+        <w:rPr>
+          <w:rFonts w:hint="eastAsia"/>
+          <w:szCs w:val="20"/>
+        </w:rPr>
+        <w:t>종합적품질경영</w:t>
+      </w:r>
+      <w:proofErr w:type="spellEnd"/>
+      <w:r>
+        <w:rPr>
+          <w:rFonts w:hint="eastAsia"/>
+          <w:szCs w:val="20"/>
+        </w:rPr>
+        <w:t>(TQM)</w:t>
       </w:r>
     </w:p>
     <w:p>
@@ -4699,8 +4956,21 @@
         <w:spacing w:before="100" w:beforeAutospacing="1" w:after="100" w:afterAutospacing="1" w:line="240" w:lineRule="auto"/>
         <w:jc w:val="left"/>
       </w:pPr>
-      <w:r>
-        <w:t>말콤볼드리지 국가품질상(Malcolm Baldrige National Quality Award</w:t>
+      <w:proofErr w:type="spellStart"/>
+      <w:r>
+        <w:t>말콤볼드리지</w:t>
+      </w:r>
+      <w:proofErr w:type="spellEnd"/>
+      <w:r>
+        <w:t xml:space="preserve"> 국가품질상(Malcolm </w:t>
+      </w:r>
+      <w:proofErr w:type="spellStart"/>
+      <w:r>
+        <w:t>Baldrige</w:t>
+      </w:r>
+      <w:proofErr w:type="spellEnd"/>
+      <w:r>
+        <w:t xml:space="preserve"> National Quality Award</w:t>
       </w:r>
       <w:proofErr w:type="gramStart"/>
       <w:r>
@@ -4741,8 +5011,13 @@
         <w:spacing w:before="100" w:beforeAutospacing="1" w:after="100" w:afterAutospacing="1" w:line="240" w:lineRule="auto"/>
         <w:jc w:val="left"/>
       </w:pPr>
-      <w:r>
-        <w:t>데밍(W.E. Deming)</w:t>
+      <w:proofErr w:type="spellStart"/>
+      <w:r>
+        <w:t>데밍</w:t>
+      </w:r>
+      <w:proofErr w:type="spellEnd"/>
+      <w:r>
+        <w:t>(W.E. Deming)</w:t>
       </w:r>
     </w:p>
     <w:p>
@@ -4759,7 +5034,15 @@
         <w:jc w:val="left"/>
       </w:pPr>
       <w:r>
-        <w:t>주란(J.M. Juran)</w:t>
+        <w:t xml:space="preserve">주란(J.M. </w:t>
+      </w:r>
+      <w:proofErr w:type="spellStart"/>
+      <w:r>
+        <w:t>Juran</w:t>
+      </w:r>
+      <w:proofErr w:type="spellEnd"/>
+      <w:r>
+        <w:t>)</w:t>
       </w:r>
     </w:p>
     <w:p>
@@ -4775,8 +5058,13 @@
         <w:spacing w:before="100" w:beforeAutospacing="1" w:after="100" w:afterAutospacing="1" w:line="240" w:lineRule="auto"/>
         <w:jc w:val="left"/>
       </w:pPr>
-      <w:r>
-        <w:t>크로스비(P.B. Crosby, 1926-2001)</w:t>
+      <w:proofErr w:type="spellStart"/>
+      <w:r>
+        <w:t>크로스비</w:t>
+      </w:r>
+      <w:proofErr w:type="spellEnd"/>
+      <w:r>
+        <w:t>(P.B. Crosby, 1926-2001)</w:t>
       </w:r>
     </w:p>
     <w:p>
@@ -5125,15 +5413,36 @@
           <w:rFonts w:hint="eastAsia"/>
           <w:szCs w:val="20"/>
         </w:rPr>
-        <w:t xml:space="preserve"> 식스시그마, DMAIC</w:t>
+        <w:t xml:space="preserve"> </w:t>
+      </w:r>
+      <w:proofErr w:type="spellStart"/>
+      <w:r>
+        <w:rPr>
+          <w:rFonts w:hint="eastAsia"/>
+          <w:szCs w:val="20"/>
+        </w:rPr>
+        <w:t>식스시그마</w:t>
+      </w:r>
+      <w:proofErr w:type="spellEnd"/>
+      <w:r>
+        <w:rPr>
+          <w:rFonts w:hint="eastAsia"/>
+          <w:szCs w:val="20"/>
+        </w:rPr>
+        <w:t>, DMAIC</w:t>
       </w:r>
     </w:p>
     <w:p>
       <w:pPr>
         <w:pStyle w:val="2"/>
       </w:pPr>
-      <w:r>
-        <w:t>식스시그마 방법론</w:t>
+      <w:proofErr w:type="spellStart"/>
+      <w:r>
+        <w:t>식스시그마</w:t>
+      </w:r>
+      <w:proofErr w:type="spellEnd"/>
+      <w:r>
+        <w:t xml:space="preserve"> 방법론</w:t>
       </w:r>
     </w:p>
     <w:p>
@@ -5150,7 +5459,15 @@
         <w:jc w:val="left"/>
       </w:pPr>
       <w:r>
-        <w:t>1) 식스시그마 품질</w:t>
+        <w:t xml:space="preserve">1) </w:t>
+      </w:r>
+      <w:proofErr w:type="spellStart"/>
+      <w:r>
+        <w:t>식스시그마</w:t>
+      </w:r>
+      <w:proofErr w:type="spellEnd"/>
+      <w:r>
+        <w:t xml:space="preserve"> 품질</w:t>
       </w:r>
     </w:p>
     <w:p>
@@ -5235,7 +5552,15 @@
         <w:jc w:val="left"/>
       </w:pPr>
       <w:r>
-        <w:t>2) 식스시그마 방법론</w:t>
+        <w:t xml:space="preserve">2) </w:t>
+      </w:r>
+      <w:proofErr w:type="spellStart"/>
+      <w:r>
+        <w:t>식스시그마</w:t>
+      </w:r>
+      <w:proofErr w:type="spellEnd"/>
+      <w:r>
+        <w:t xml:space="preserve"> 방법론</w:t>
       </w:r>
     </w:p>
     <w:p>
@@ -5327,8 +5652,13 @@
       <w:pPr>
         <w:pStyle w:val="2"/>
       </w:pPr>
-      <w:r>
-        <w:t>식스시그마 분석도구</w:t>
+      <w:proofErr w:type="spellStart"/>
+      <w:r>
+        <w:t>식스시그마</w:t>
+      </w:r>
+      <w:proofErr w:type="spellEnd"/>
+      <w:r>
+        <w:t xml:space="preserve"> 분석도구</w:t>
       </w:r>
     </w:p>
     <w:p>
@@ -5371,8 +5701,13 @@
       </w:r>
       <w:proofErr w:type="gramEnd"/>
       <w:r>
-        <w:t xml:space="preserve"> 흐름도, 런차트</w:t>
-      </w:r>
+        <w:t xml:space="preserve"> 흐름도, </w:t>
+      </w:r>
+      <w:proofErr w:type="spellStart"/>
+      <w:r>
+        <w:t>런차트</w:t>
+      </w:r>
+      <w:proofErr w:type="spellEnd"/>
     </w:p>
     <w:p>
       <w:pPr>
@@ -5396,7 +5731,15 @@
       </w:r>
       <w:proofErr w:type="gramEnd"/>
       <w:r>
-        <w:t xml:space="preserve"> 파레토도, 체크시트</w:t>
+        <w:t xml:space="preserve"> </w:t>
+      </w:r>
+      <w:proofErr w:type="spellStart"/>
+      <w:r>
+        <w:t>파레토도</w:t>
+      </w:r>
+      <w:proofErr w:type="spellEnd"/>
+      <w:r>
+        <w:t>, 체크시트</w:t>
       </w:r>
     </w:p>
     <w:p>
@@ -5421,7 +5764,15 @@
       </w:r>
       <w:proofErr w:type="gramEnd"/>
       <w:r>
-        <w:t xml:space="preserve"> 원인결과 분석도(생선뼈 도표, fishbone diagram)</w:t>
+        <w:t xml:space="preserve"> 원인결과 분석도(</w:t>
+      </w:r>
+      <w:proofErr w:type="spellStart"/>
+      <w:r>
+        <w:t>생선뼈</w:t>
+      </w:r>
+      <w:proofErr w:type="spellEnd"/>
+      <w:r>
+        <w:t xml:space="preserve"> 도표, fishbone diagram)</w:t>
       </w:r>
     </w:p>
     <w:p>
@@ -5623,7 +5974,15 @@
         <w:jc w:val="left"/>
       </w:pPr>
       <w:r>
-        <w:t>프로세스 관리는 제품이나 서비스가 생산되는 동안에 품질을 모니터링하는 것과 관련이 있음</w:t>
+        <w:t xml:space="preserve">프로세스 관리는 제품이나 서비스가 생산되는 동안에 품질을 </w:t>
+      </w:r>
+      <w:proofErr w:type="spellStart"/>
+      <w:r>
+        <w:t>모니터링하는</w:t>
+      </w:r>
+      <w:proofErr w:type="spellEnd"/>
+      <w:r>
+        <w:t xml:space="preserve"> 것과 관련이 있음</w:t>
       </w:r>
     </w:p>
     <w:p>
@@ -5643,45 +6002,38 @@
         <w:t>통계적인 공정관리(SPC, statistical process control)</w:t>
       </w:r>
     </w:p>
-    <w:p>
-      <w:pPr>
-        <w:rPr>
-          <w:rFonts w:hint="eastAsia"/>
-        </w:rPr>
-      </w:pPr>
-    </w:p>
-    <w:p>
-      <w:pPr>
+    <w:p/>
+    <w:p>
+      <w:pPr>
+        <w:rPr>
+          <w:szCs w:val="20"/>
+        </w:rPr>
+      </w:pPr>
+      <w:r>
         <w:rPr>
           <w:rFonts w:hint="eastAsia"/>
           <w:szCs w:val="20"/>
         </w:rPr>
-      </w:pPr>
+        <w:t xml:space="preserve">1교시 </w:t>
+      </w:r>
       <w:r>
         <w:rPr>
           <w:rFonts w:hint="eastAsia"/>
           <w:szCs w:val="20"/>
         </w:rPr>
-        <w:t xml:space="preserve">1교시 </w:t>
+        <w:t xml:space="preserve">학습 키워드 </w:t>
+      </w:r>
+      <w:r>
+        <w:rPr>
+          <w:szCs w:val="20"/>
+        </w:rPr>
+        <w:t>–</w:t>
       </w:r>
       <w:r>
         <w:rPr>
           <w:rFonts w:hint="eastAsia"/>
           <w:szCs w:val="20"/>
         </w:rPr>
-        <w:t xml:space="preserve">학습 키워드 </w:t>
-      </w:r>
-      <w:r>
-        <w:rPr>
-          <w:szCs w:val="20"/>
-        </w:rPr>
-        <w:t>–</w:t>
-      </w:r>
-      <w:r>
-        <w:rPr>
-          <w:rFonts w:hint="eastAsia"/>
-          <w:szCs w:val="20"/>
-        </w:rPr>
         <w:t xml:space="preserve"> </w:t>
       </w:r>
       <w:r>
@@ -5697,12 +6049,14 @@
         </w:rPr>
         <w:t xml:space="preserve"> </w:t>
       </w:r>
+      <w:proofErr w:type="spellStart"/>
       <w:r>
         <w:rPr>
           <w:rStyle w:val="click"/>
         </w:rPr>
         <w:t>소싱</w:t>
       </w:r>
+      <w:proofErr w:type="spellEnd"/>
       <w:r>
         <w:rPr>
           <w:rStyle w:val="click"/>
@@ -5743,6 +6097,7 @@
         </w:rPr>
         <w:t xml:space="preserve">- </w:t>
       </w:r>
+      <w:proofErr w:type="spellStart"/>
       <w:proofErr w:type="gramStart"/>
       <w:r>
         <w:rPr>
@@ -5752,9 +6107,9 @@
           <w:sz w:val="24"/>
           <w:szCs w:val="24"/>
         </w:rPr>
-        <w:t>아웃소싱 :</w:t>
-      </w:r>
-      <w:proofErr w:type="gramEnd"/>
+        <w:t>아웃소싱</w:t>
+      </w:r>
+      <w:proofErr w:type="spellEnd"/>
       <w:r>
         <w:rPr>
           <w:rFonts w:ascii="굴림" w:eastAsia="굴림" w:hAnsi="굴림" w:cs="굴림"/>
@@ -5763,42 +6118,10 @@
           <w:sz w:val="24"/>
           <w:szCs w:val="24"/>
         </w:rPr>
-        <w:t xml:space="preserve"> </w:t>
-      </w:r>
-    </w:p>
-    <w:p>
-      <w:pPr>
-        <w:widowControl/>
-        <w:wordWrap/>
-        <w:autoSpaceDE/>
-        <w:autoSpaceDN/>
-        <w:spacing w:after="0" w:line="240" w:lineRule="auto"/>
-        <w:jc w:val="left"/>
-        <w:rPr>
-          <w:rFonts w:ascii="굴림" w:eastAsia="굴림" w:hAnsi="굴림" w:cs="굴림"/>
-          <w:kern w:val="0"/>
-          <w:sz w:val="24"/>
-          <w:szCs w:val="24"/>
-        </w:rPr>
-      </w:pPr>
-      <w:r>
-        <w:rPr>
-          <w:rFonts w:ascii="굴림" w:eastAsia="굴림" w:hAnsi="굴림" w:cs="굴림"/>
-          <w:kern w:val="0"/>
-          <w:sz w:val="24"/>
-          <w:szCs w:val="24"/>
-        </w:rPr>
-        <w:t>조직 내부에서 행해지던 기능의 일부(연구, 회계기능 또는 콜센터)를 외부에서 똑같은 기능을 대신 수행해줄 수 있는 회사로 이관시키고 기존의 생산운영체계와 연계시킴</w:t>
-      </w:r>
-    </w:p>
-    <w:p>
-      <w:pPr>
-        <w:widowControl/>
-        <w:wordWrap/>
-        <w:autoSpaceDE/>
-        <w:autoSpaceDN/>
-        <w:spacing w:after="0" w:line="240" w:lineRule="auto"/>
-        <w:jc w:val="left"/>
+        <w:t xml:space="preserve"> :</w:t>
+      </w:r>
+      <w:proofErr w:type="gramEnd"/>
+      <w:r>
         <w:rPr>
           <w:rFonts w:ascii="굴림" w:eastAsia="굴림" w:hAnsi="굴림" w:cs="굴림"/>
           <w:color w:val="189279"/>
@@ -5806,8 +6129,62 @@
           <w:sz w:val="24"/>
           <w:szCs w:val="24"/>
         </w:rPr>
-      </w:pPr>
-      <w:r>
+        <w:t xml:space="preserve"> </w:t>
+      </w:r>
+    </w:p>
+    <w:p>
+      <w:pPr>
+        <w:widowControl/>
+        <w:wordWrap/>
+        <w:autoSpaceDE/>
+        <w:autoSpaceDN/>
+        <w:spacing w:after="0" w:line="240" w:lineRule="auto"/>
+        <w:jc w:val="left"/>
+        <w:rPr>
+          <w:rFonts w:ascii="굴림" w:eastAsia="굴림" w:hAnsi="굴림" w:cs="굴림"/>
+          <w:kern w:val="0"/>
+          <w:sz w:val="24"/>
+          <w:szCs w:val="24"/>
+        </w:rPr>
+      </w:pPr>
+      <w:r>
+        <w:rPr>
+          <w:rFonts w:ascii="굴림" w:eastAsia="굴림" w:hAnsi="굴림" w:cs="굴림"/>
+          <w:kern w:val="0"/>
+          <w:sz w:val="24"/>
+          <w:szCs w:val="24"/>
+        </w:rPr>
+        <w:t xml:space="preserve">조직 내부에서 행해지던 기능의 일부(연구, 회계기능 또는 </w:t>
+      </w:r>
+      <w:proofErr w:type="spellStart"/>
+      <w:r>
+        <w:rPr>
+          <w:rFonts w:ascii="굴림" w:eastAsia="굴림" w:hAnsi="굴림" w:cs="굴림"/>
+          <w:kern w:val="0"/>
+          <w:sz w:val="24"/>
+          <w:szCs w:val="24"/>
+        </w:rPr>
+        <w:t>콜센터</w:t>
+      </w:r>
+      <w:proofErr w:type="spellEnd"/>
+      <w:r>
+        <w:rPr>
+          <w:rFonts w:ascii="굴림" w:eastAsia="굴림" w:hAnsi="굴림" w:cs="굴림"/>
+          <w:kern w:val="0"/>
+          <w:sz w:val="24"/>
+          <w:szCs w:val="24"/>
+        </w:rPr>
+        <w:t>)를 외부에서 똑같은 기능을 대신 수행해줄 수 있는 회사로 이관시키고 기존의 생산운영체계와 연계시킴</w:t>
+      </w:r>
+    </w:p>
+    <w:p>
+      <w:pPr>
+        <w:widowControl/>
+        <w:wordWrap/>
+        <w:autoSpaceDE/>
+        <w:autoSpaceDN/>
+        <w:spacing w:after="0" w:line="240" w:lineRule="auto"/>
+        <w:jc w:val="left"/>
         <w:rPr>
           <w:rFonts w:ascii="굴림" w:eastAsia="굴림" w:hAnsi="굴림" w:cs="굴림"/>
           <w:color w:val="189279"/>
@@ -5815,9 +6192,7 @@
           <w:sz w:val="24"/>
           <w:szCs w:val="24"/>
         </w:rPr>
-        <w:t xml:space="preserve">- </w:t>
-      </w:r>
-      <w:proofErr w:type="gramStart"/>
+      </w:pPr>
       <w:r>
         <w:rPr>
           <w:rFonts w:ascii="굴림" w:eastAsia="굴림" w:hAnsi="굴림" w:cs="굴림"/>
@@ -5826,9 +6201,10 @@
           <w:sz w:val="24"/>
           <w:szCs w:val="24"/>
         </w:rPr>
-        <w:t>오프쇼어링 :</w:t>
-      </w:r>
-      <w:proofErr w:type="gramEnd"/>
+        <w:t xml:space="preserve">- </w:t>
+      </w:r>
+      <w:proofErr w:type="spellStart"/>
+      <w:proofErr w:type="gramStart"/>
       <w:r>
         <w:rPr>
           <w:rFonts w:ascii="굴림" w:eastAsia="굴림" w:hAnsi="굴림" w:cs="굴림"/>
@@ -5837,6 +6213,28 @@
           <w:sz w:val="24"/>
           <w:szCs w:val="24"/>
         </w:rPr>
+        <w:t>오프쇼어링</w:t>
+      </w:r>
+      <w:proofErr w:type="spellEnd"/>
+      <w:r>
+        <w:rPr>
+          <w:rFonts w:ascii="굴림" w:eastAsia="굴림" w:hAnsi="굴림" w:cs="굴림"/>
+          <w:color w:val="189279"/>
+          <w:kern w:val="0"/>
+          <w:sz w:val="24"/>
+          <w:szCs w:val="24"/>
+        </w:rPr>
+        <w:t xml:space="preserve"> :</w:t>
+      </w:r>
+      <w:proofErr w:type="gramEnd"/>
+      <w:r>
+        <w:rPr>
+          <w:rFonts w:ascii="굴림" w:eastAsia="굴림" w:hAnsi="굴림" w:cs="굴림"/>
+          <w:color w:val="189279"/>
+          <w:kern w:val="0"/>
+          <w:sz w:val="24"/>
+          <w:szCs w:val="24"/>
+        </w:rPr>
         <w:t xml:space="preserve"> </w:t>
       </w:r>
     </w:p>
@@ -5862,7 +6260,27 @@
           <w:sz w:val="24"/>
           <w:szCs w:val="24"/>
         </w:rPr>
-        <w:t>생산운영 자체를 인건비, 세금 등의 측면에서 유리한 국가로 이전하여 거의 같은 방식으로 같은 제품군을 생산하게 됨</w:t>
+        <w:t xml:space="preserve">생산운영 자체를 인건비, 세금 등의 측면에서 유리한 국가로 이전하여 거의 같은 방식으로 같은 </w:t>
+      </w:r>
+      <w:proofErr w:type="spellStart"/>
+      <w:r>
+        <w:rPr>
+          <w:rFonts w:ascii="굴림" w:eastAsia="굴림" w:hAnsi="굴림" w:cs="굴림"/>
+          <w:kern w:val="0"/>
+          <w:sz w:val="24"/>
+          <w:szCs w:val="24"/>
+        </w:rPr>
+        <w:t>제품군을</w:t>
+      </w:r>
+      <w:proofErr w:type="spellEnd"/>
+      <w:r>
+        <w:rPr>
+          <w:rFonts w:ascii="굴림" w:eastAsia="굴림" w:hAnsi="굴림" w:cs="굴림"/>
+          <w:kern w:val="0"/>
+          <w:sz w:val="24"/>
+          <w:szCs w:val="24"/>
+        </w:rPr>
+        <w:t xml:space="preserve"> 생산하게 됨</w:t>
       </w:r>
     </w:p>
     <w:p>
@@ -5870,8 +6288,13 @@
         <w:pStyle w:val="2"/>
       </w:pPr>
       <w:r>
-        <w:t>전략적 소싱</w:t>
-      </w:r>
+        <w:t xml:space="preserve">전략적 </w:t>
+      </w:r>
+      <w:proofErr w:type="spellStart"/>
+      <w:r>
+        <w:t>소싱</w:t>
+      </w:r>
+      <w:proofErr w:type="spellEnd"/>
     </w:p>
     <w:p>
       <w:pPr>
@@ -5887,7 +6310,23 @@
         <w:jc w:val="left"/>
       </w:pPr>
       <w:r>
-        <w:t>1) 전략적 소싱(Strategic sourcing)과 소싱/구매 설계 매트릭스</w:t>
+        <w:t xml:space="preserve">1) 전략적 </w:t>
+      </w:r>
+      <w:proofErr w:type="spellStart"/>
+      <w:r>
+        <w:t>소싱</w:t>
+      </w:r>
+      <w:proofErr w:type="spellEnd"/>
+      <w:r>
+        <w:t xml:space="preserve">(Strategic sourcing)과 </w:t>
+      </w:r>
+      <w:proofErr w:type="spellStart"/>
+      <w:r>
+        <w:t>소싱</w:t>
+      </w:r>
+      <w:proofErr w:type="spellEnd"/>
+      <w:r>
+        <w:t>/구매 설계 매트릭스</w:t>
       </w:r>
     </w:p>
     <w:p>
@@ -5906,9 +6345,14 @@
       <w:r>
         <w:t xml:space="preserve">전략적 </w:t>
       </w:r>
+      <w:proofErr w:type="spellStart"/>
       <w:proofErr w:type="gramStart"/>
       <w:r>
-        <w:t>소싱 :</w:t>
+        <w:t>소싱</w:t>
+      </w:r>
+      <w:proofErr w:type="spellEnd"/>
+      <w:r>
+        <w:t xml:space="preserve"> :</w:t>
       </w:r>
       <w:proofErr w:type="gramEnd"/>
       <w:r>
@@ -5928,8 +6372,13 @@
         <w:spacing w:before="100" w:beforeAutospacing="1" w:after="100" w:afterAutospacing="1" w:line="240" w:lineRule="auto"/>
         <w:jc w:val="left"/>
       </w:pPr>
-      <w:r>
-        <w:t>소싱/구매 설계 매트릭스: 다이어그램은 제품의 특이성(Specificity), 계약기간, 거래원가의 강도 등에 따라 구매과정을 배치</w:t>
+      <w:proofErr w:type="spellStart"/>
+      <w:r>
+        <w:t>소싱</w:t>
+      </w:r>
+      <w:proofErr w:type="spellEnd"/>
+      <w:r>
+        <w:t>/구매 설계 매트릭스: 다이어그램은 제품의 특이성(Specificity), 계약기간, 거래원가의 강도 등에 따라 구매과정을 배치</w:t>
       </w:r>
     </w:p>
     <w:p>
@@ -5963,7 +6412,15 @@
         <w:jc w:val="left"/>
       </w:pPr>
       <w:r>
-        <w:t>입찰 및 역경매(Reversed auction)</w:t>
+        <w:t xml:space="preserve">입찰 및 </w:t>
+      </w:r>
+      <w:proofErr w:type="spellStart"/>
+      <w:r>
+        <w:t>역경매</w:t>
+      </w:r>
+      <w:proofErr w:type="spellEnd"/>
+      <w:r>
+        <w:t>(Reversed auction)</w:t>
       </w:r>
     </w:p>
     <w:p>
@@ -6090,8 +6547,13 @@
         <w:spacing w:before="100" w:beforeAutospacing="1" w:after="100" w:afterAutospacing="1" w:line="240" w:lineRule="auto"/>
         <w:jc w:val="left"/>
       </w:pPr>
-      <w:r>
-        <w:t>마샬 피셔(Marshall Fisher)의 공급사슬 관리의 틀</w:t>
+      <w:proofErr w:type="spellStart"/>
+      <w:r>
+        <w:t>마샬</w:t>
+      </w:r>
+      <w:proofErr w:type="spellEnd"/>
+      <w:r>
+        <w:t xml:space="preserve"> 피셔(Marshall Fisher)의 공급사슬 관리의 틀</w:t>
       </w:r>
     </w:p>
     <w:p>
@@ -6124,8 +6586,13 @@
         <w:spacing w:before="100" w:beforeAutospacing="1" w:after="100" w:afterAutospacing="1" w:line="240" w:lineRule="auto"/>
         <w:jc w:val="left"/>
       </w:pPr>
-      <w:r>
-        <w:t>혁신성 제품(Innovative product): 유행 감각이 뛰어난 의상이나 개인용 컴퓨터</w:t>
+      <w:proofErr w:type="spellStart"/>
+      <w:r>
+        <w:t>혁신성</w:t>
+      </w:r>
+      <w:proofErr w:type="spellEnd"/>
+      <w:r>
+        <w:t xml:space="preserve"> 제품(Innovative product): 유행 감각이 뛰어난 의상이나 개인용 컴퓨터</w:t>
       </w:r>
     </w:p>
     <w:p>
@@ -6142,7 +6609,23 @@
         <w:jc w:val="left"/>
       </w:pPr>
       <w:r>
-        <w:t>3) 하우 리(Hau Lee)의 공급사슬 관리의 틀 확장</w:t>
+        <w:t xml:space="preserve">3) </w:t>
+      </w:r>
+      <w:proofErr w:type="spellStart"/>
+      <w:r>
+        <w:t>하우</w:t>
+      </w:r>
+      <w:proofErr w:type="spellEnd"/>
+      <w:r>
+        <w:t xml:space="preserve"> 리(</w:t>
+      </w:r>
+      <w:proofErr w:type="spellStart"/>
+      <w:r>
+        <w:t>Hau</w:t>
+      </w:r>
+      <w:proofErr w:type="spellEnd"/>
+      <w:r>
+        <w:t xml:space="preserve"> Lee)의 공급사슬 관리의 틀 확장</w:t>
       </w:r>
     </w:p>
     <w:p>
@@ -6193,7 +6676,15 @@
         <w:jc w:val="left"/>
       </w:pPr>
       <w:r>
-        <w:t>4) 하우 리의 불확실성 개념 틀</w:t>
+        <w:t xml:space="preserve">4) </w:t>
+      </w:r>
+      <w:proofErr w:type="spellStart"/>
+      <w:r>
+        <w:t>하우</w:t>
+      </w:r>
+      <w:proofErr w:type="spellEnd"/>
+      <w:r>
+        <w:t xml:space="preserve"> 리의 불확실성 개념 틀</w:t>
       </w:r>
     </w:p>
     <w:p>
@@ -6264,13 +6755,7 @@
         <w:t>민첩 공급사슬</w:t>
       </w:r>
     </w:p>
-    <w:p>
-      <w:pPr>
-        <w:rPr>
-          <w:rFonts w:hint="eastAsia"/>
-        </w:rPr>
-      </w:pPr>
-    </w:p>
+    <w:p/>
     <w:p>
       <w:pPr>
         <w:rPr>
@@ -6297,12 +6782,14 @@
         </w:rPr>
         <w:t xml:space="preserve"> </w:t>
       </w:r>
+      <w:proofErr w:type="spellStart"/>
       <w:r>
         <w:rPr>
           <w:rStyle w:val="click"/>
         </w:rPr>
         <w:t>아웃소싱</w:t>
       </w:r>
+      <w:proofErr w:type="spellEnd"/>
       <w:r>
         <w:rPr>
           <w:rStyle w:val="click"/>
@@ -6314,15 +6801,28 @@
         <w:rPr>
           <w:rStyle w:val="click"/>
         </w:rPr>
-        <w:t>재고회전율과 재고공급 주일수</w:t>
-      </w:r>
+        <w:t xml:space="preserve">재고회전율과 재고공급 </w:t>
+      </w:r>
+      <w:proofErr w:type="spellStart"/>
+      <w:r>
+        <w:rPr>
+          <w:rStyle w:val="click"/>
+        </w:rPr>
+        <w:t>주일수</w:t>
+      </w:r>
+      <w:proofErr w:type="spellEnd"/>
     </w:p>
     <w:p>
       <w:pPr>
         <w:pStyle w:val="2"/>
       </w:pPr>
-      <w:r>
-        <w:t>아웃소싱의 장점</w:t>
+      <w:proofErr w:type="spellStart"/>
+      <w:r>
+        <w:t>아웃소싱의</w:t>
+      </w:r>
+      <w:proofErr w:type="spellEnd"/>
+      <w:r>
+        <w:t xml:space="preserve"> 장점</w:t>
       </w:r>
     </w:p>
     <w:p>
@@ -6339,7 +6839,15 @@
         <w:jc w:val="left"/>
       </w:pPr>
       <w:r>
-        <w:t>1) 아웃소싱의 정의와 특징</w:t>
+        <w:t xml:space="preserve">1) </w:t>
+      </w:r>
+      <w:proofErr w:type="spellStart"/>
+      <w:r>
+        <w:t>아웃소싱의</w:t>
+      </w:r>
+      <w:proofErr w:type="spellEnd"/>
+      <w:r>
+        <w:t xml:space="preserve"> 정의와 특징</w:t>
       </w:r>
     </w:p>
     <w:p>
@@ -6389,8 +6897,13 @@
         <w:spacing w:before="100" w:beforeAutospacing="1" w:after="100" w:afterAutospacing="1" w:line="240" w:lineRule="auto"/>
         <w:jc w:val="left"/>
       </w:pPr>
-      <w:r>
-        <w:t>아웃소싱은 기업이 핵심역량에 집중할 수 있게 해주어 원가를 절감함과 동시에 경쟁우위를 창출함</w:t>
+      <w:proofErr w:type="spellStart"/>
+      <w:r>
+        <w:t>아웃소싱은</w:t>
+      </w:r>
+      <w:proofErr w:type="spellEnd"/>
+      <w:r>
+        <w:t xml:space="preserve"> 기업이 핵심역량에 집중할 수 있게 해주어 원가를 절감함과 동시에 경쟁우위를 창출함</w:t>
       </w:r>
     </w:p>
     <w:p>
@@ -6424,8 +6937,13 @@
         <w:jc w:val="left"/>
       </w:pPr>
       <w:r>
-        <w:t>2) 물류 아웃소싱</w:t>
-      </w:r>
+        <w:t xml:space="preserve">2) 물류 </w:t>
+      </w:r>
+      <w:proofErr w:type="spellStart"/>
+      <w:r>
+        <w:t>아웃소싱</w:t>
+      </w:r>
+      <w:proofErr w:type="spellEnd"/>
     </w:p>
     <w:p>
       <w:pPr>
@@ -6450,7 +6968,15 @@
       </w:r>
       <w:proofErr w:type="gramEnd"/>
       <w:r>
-        <w:t xml:space="preserve"> 구매와 생산자재의 내부 통제로부터 재공품의 계획과 통제, 완제품의 구매, 선적, 유통까지를 포함하는 자재흐름의 전 과정을 지원 관리하는 기능함</w:t>
+        <w:t xml:space="preserve"> 구매와 생산자재의 내부 통제로부터 </w:t>
+      </w:r>
+      <w:proofErr w:type="spellStart"/>
+      <w:r>
+        <w:t>재공품의</w:t>
+      </w:r>
+      <w:proofErr w:type="spellEnd"/>
+      <w:r>
+        <w:t xml:space="preserve"> 계획과 통제, 완제품의 구매, 선적, 유통까지를 포함하는 자재흐름의 전 과정을 지원 관리하는 기능함</w:t>
       </w:r>
     </w:p>
     <w:p>
@@ -6467,7 +6993,15 @@
         <w:jc w:val="left"/>
       </w:pPr>
       <w:r>
-        <w:t>제3자 물류방식에서는 고객이 주문한 물품을 운송하는 운전자의 위치나 있고 정확한 배달 가능일을 제공하기 위해 전자적 자료교환(EDI) 기술과 위성추적시스템을 활용함</w:t>
+        <w:t xml:space="preserve">제3자 물류방식에서는 고객이 주문한 물품을 운송하는 운전자의 위치나 있고 정확한 배달 </w:t>
+      </w:r>
+      <w:proofErr w:type="spellStart"/>
+      <w:r>
+        <w:t>가능일을</w:t>
+      </w:r>
+      <w:proofErr w:type="spellEnd"/>
+      <w:r>
+        <w:t xml:space="preserve"> 제공하기 위해 전자적 자료교환(EDI) 기술과 위성추적시스템을 활용함</w:t>
       </w:r>
     </w:p>
     <w:p>
@@ -6484,7 +7018,15 @@
         <w:jc w:val="left"/>
       </w:pPr>
       <w:r>
-        <w:t>3) 아웃소싱 의사결정</w:t>
+        <w:t xml:space="preserve">3) </w:t>
+      </w:r>
+      <w:proofErr w:type="spellStart"/>
+      <w:r>
+        <w:t>아웃소싱</w:t>
+      </w:r>
+      <w:proofErr w:type="spellEnd"/>
+      <w:r>
+        <w:t xml:space="preserve"> 의사결정</w:t>
       </w:r>
     </w:p>
     <w:p>
@@ -6501,7 +7043,15 @@
         <w:jc w:val="left"/>
       </w:pPr>
       <w:r>
-        <w:t>기업들은 제3자 서비스 제공자를 이용함으로써 비핵심 활동을 분리시키고 투자회수율을 향상시킬 수 있음</w:t>
+        <w:t xml:space="preserve">기업들은 제3자 서비스 제공자를 이용함으로써 </w:t>
+      </w:r>
+      <w:proofErr w:type="spellStart"/>
+      <w:r>
+        <w:t>비핵심</w:t>
+      </w:r>
+      <w:proofErr w:type="spellEnd"/>
+      <w:r>
+        <w:t xml:space="preserve"> 활동을 분리시키고 투자회수율을 향상시킬 수 있음</w:t>
       </w:r>
     </w:p>
     <w:p>
@@ -6518,15 +7068,28 @@
         <w:jc w:val="left"/>
       </w:pPr>
       <w:r>
-        <w:t>실제로는 매우 복잡하며 핵심부문과 비핵심부문을 구별하기가 어려움</w:t>
+        <w:t xml:space="preserve">실제로는 매우 복잡하며 핵심부문과 </w:t>
+      </w:r>
+      <w:proofErr w:type="spellStart"/>
+      <w:r>
+        <w:t>비핵심부문을</w:t>
+      </w:r>
+      <w:proofErr w:type="spellEnd"/>
+      <w:r>
+        <w:t xml:space="preserve"> 구별하기가 어려움</w:t>
       </w:r>
     </w:p>
     <w:p>
       <w:pPr>
         <w:pStyle w:val="2"/>
       </w:pPr>
-      <w:r>
-        <w:t>소싱 성과 측정</w:t>
+      <w:proofErr w:type="spellStart"/>
+      <w:r>
+        <w:t>소싱</w:t>
+      </w:r>
+      <w:proofErr w:type="spellEnd"/>
+      <w:r>
+        <w:t xml:space="preserve"> 성과 측정</w:t>
       </w:r>
     </w:p>
     <w:p>
@@ -6543,7 +7106,15 @@
         <w:jc w:val="left"/>
       </w:pPr>
       <w:r>
-        <w:t>1) 그린소싱의 등장과 이점</w:t>
+        <w:t xml:space="preserve">1) </w:t>
+      </w:r>
+      <w:proofErr w:type="spellStart"/>
+      <w:r>
+        <w:t>그린소싱의</w:t>
+      </w:r>
+      <w:proofErr w:type="spellEnd"/>
+      <w:r>
+        <w:t xml:space="preserve"> 등장과 이점</w:t>
       </w:r>
     </w:p>
     <w:p>
@@ -6610,8 +7181,13 @@
         <w:spacing w:before="100" w:beforeAutospacing="1" w:after="100" w:afterAutospacing="1" w:line="240" w:lineRule="auto"/>
         <w:jc w:val="left"/>
       </w:pPr>
-      <w:r>
-        <w:t>그린소싱은 단순히 환경친화적 신기술의 개발이나 자원의 재활용 차원뿐 아니라 제품 내용물의 대체, 폐기물 감축, 절약 등 다방면에서의 원가절감을 견인함</w:t>
+      <w:proofErr w:type="spellStart"/>
+      <w:r>
+        <w:t>그린소싱은</w:t>
+      </w:r>
+      <w:proofErr w:type="spellEnd"/>
+      <w:r>
+        <w:t xml:space="preserve"> 단순히 환경친화적 신기술의 개발이나 자원의 재활용 차원뿐 아니라 제품 내용물의 대체, 폐기물 감축, 절약 등 다방면에서의 원가절감을 견인함</w:t>
       </w:r>
     </w:p>
     <w:p>
@@ -6628,7 +7204,15 @@
         <w:jc w:val="left"/>
       </w:pPr>
       <w:r>
-        <w:t>2) 그린소싱의 단계</w:t>
+        <w:t xml:space="preserve">2) </w:t>
+      </w:r>
+      <w:proofErr w:type="spellStart"/>
+      <w:r>
+        <w:t>그린소싱의</w:t>
+      </w:r>
+      <w:proofErr w:type="spellEnd"/>
+      <w:r>
+        <w:t xml:space="preserve"> 단계</w:t>
       </w:r>
     </w:p>
     <w:p>
@@ -6662,7 +7246,15 @@
         <w:jc w:val="left"/>
       </w:pPr>
       <w:r>
-        <w:t>내부 공급사슬 소싱 인력의 참여</w:t>
+        <w:t xml:space="preserve">내부 공급사슬 </w:t>
+      </w:r>
+      <w:proofErr w:type="spellStart"/>
+      <w:r>
+        <w:t>소싱</w:t>
+      </w:r>
+      <w:proofErr w:type="spellEnd"/>
+      <w:r>
+        <w:t xml:space="preserve"> 인력의 참여</w:t>
       </w:r>
     </w:p>
     <w:p>
@@ -6695,8 +7287,13 @@
         <w:spacing w:before="100" w:beforeAutospacing="1" w:after="100" w:afterAutospacing="1" w:line="240" w:lineRule="auto"/>
         <w:jc w:val="left"/>
       </w:pPr>
-      <w:r>
-        <w:t>소싱 전략의 개발</w:t>
+      <w:proofErr w:type="spellStart"/>
+      <w:r>
+        <w:t>소싱</w:t>
+      </w:r>
+      <w:proofErr w:type="spellEnd"/>
+      <w:r>
+        <w:t xml:space="preserve"> 전략의 개발</w:t>
       </w:r>
     </w:p>
     <w:p>
@@ -6712,8 +7309,13 @@
         <w:spacing w:before="100" w:beforeAutospacing="1" w:after="100" w:afterAutospacing="1" w:line="240" w:lineRule="auto"/>
         <w:jc w:val="left"/>
       </w:pPr>
-      <w:r>
-        <w:t>소싱 전략의 실행</w:t>
+      <w:proofErr w:type="spellStart"/>
+      <w:r>
+        <w:t>소싱</w:t>
+      </w:r>
+      <w:proofErr w:type="spellEnd"/>
+      <w:r>
+        <w:t xml:space="preserve"> 전략의 실행</w:t>
       </w:r>
     </w:p>
     <w:p>
@@ -6729,8 +7331,13 @@
         <w:spacing w:before="100" w:beforeAutospacing="1" w:after="100" w:afterAutospacing="1" w:line="240" w:lineRule="auto"/>
         <w:jc w:val="left"/>
       </w:pPr>
-      <w:r>
-        <w:t>소싱 전략의 제도화</w:t>
+      <w:proofErr w:type="spellStart"/>
+      <w:r>
+        <w:t>소싱</w:t>
+      </w:r>
+      <w:proofErr w:type="spellEnd"/>
+      <w:r>
+        <w:t xml:space="preserve"> 전략의 제도화</w:t>
       </w:r>
     </w:p>
     <w:p>
@@ -6747,7 +7354,15 @@
         <w:jc w:val="left"/>
       </w:pPr>
       <w:r>
-        <w:t>3) 소싱 성과 측정</w:t>
+        <w:t xml:space="preserve">3) </w:t>
+      </w:r>
+      <w:proofErr w:type="spellStart"/>
+      <w:r>
+        <w:t>소싱</w:t>
+      </w:r>
+      <w:proofErr w:type="spellEnd"/>
+      <w:r>
+        <w:t xml:space="preserve"> 성과 측정</w:t>
       </w:r>
     </w:p>
     <w:p>
@@ -6788,8 +7403,13 @@
       <w:pPr>
         <w:pStyle w:val="2"/>
       </w:pPr>
-      <w:r>
-        <w:t>소싱 성과 측정</w:t>
+      <w:proofErr w:type="spellStart"/>
+      <w:r>
+        <w:t>소싱</w:t>
+      </w:r>
+      <w:proofErr w:type="spellEnd"/>
+      <w:r>
+        <w:t xml:space="preserve"> 성과 측정</w:t>
       </w:r>
     </w:p>
     <w:p>
@@ -6806,7 +7426,15 @@
         <w:jc w:val="left"/>
       </w:pPr>
       <w:r>
-        <w:t>1) 그린소싱의 등장과 이점</w:t>
+        <w:t xml:space="preserve">1) </w:t>
+      </w:r>
+      <w:proofErr w:type="spellStart"/>
+      <w:r>
+        <w:t>그린소싱의</w:t>
+      </w:r>
+      <w:proofErr w:type="spellEnd"/>
+      <w:r>
+        <w:t xml:space="preserve"> 등장과 이점</w:t>
       </w:r>
     </w:p>
     <w:p>
@@ -6873,8 +7501,13 @@
         <w:spacing w:before="100" w:beforeAutospacing="1" w:after="100" w:afterAutospacing="1" w:line="240" w:lineRule="auto"/>
         <w:jc w:val="left"/>
       </w:pPr>
-      <w:r>
-        <w:t>그린소싱은 단순히 환경친화적 신기술의 개발이나 자원의 재활용 차원뿐 아니라 제품 내용물의 대체, 폐기물 감축, 절약 등 다방면에서의 원가절감을 견인함</w:t>
+      <w:proofErr w:type="spellStart"/>
+      <w:r>
+        <w:t>그린소싱은</w:t>
+      </w:r>
+      <w:proofErr w:type="spellEnd"/>
+      <w:r>
+        <w:t xml:space="preserve"> 단순히 환경친화적 신기술의 개발이나 자원의 재활용 차원뿐 아니라 제품 내용물의 대체, 폐기물 감축, 절약 등 다방면에서의 원가절감을 견인함</w:t>
       </w:r>
     </w:p>
     <w:p>
@@ -6892,7 +7525,15 @@
       </w:pPr>
       <w:r>
         <w:lastRenderedPageBreak/>
-        <w:t>2) 그린소싱의 단계</w:t>
+        <w:t xml:space="preserve">2) </w:t>
+      </w:r>
+      <w:proofErr w:type="spellStart"/>
+      <w:r>
+        <w:t>그린소싱의</w:t>
+      </w:r>
+      <w:proofErr w:type="spellEnd"/>
+      <w:r>
+        <w:t xml:space="preserve"> 단계</w:t>
       </w:r>
     </w:p>
     <w:p>
@@ -6926,7 +7567,15 @@
         <w:jc w:val="left"/>
       </w:pPr>
       <w:r>
-        <w:t>내부 공급사슬 소싱 인력의 참여</w:t>
+        <w:t xml:space="preserve">내부 공급사슬 </w:t>
+      </w:r>
+      <w:proofErr w:type="spellStart"/>
+      <w:r>
+        <w:t>소싱</w:t>
+      </w:r>
+      <w:proofErr w:type="spellEnd"/>
+      <w:r>
+        <w:t xml:space="preserve"> 인력의 참여</w:t>
       </w:r>
     </w:p>
     <w:p>
@@ -6959,8 +7608,13 @@
         <w:spacing w:before="100" w:beforeAutospacing="1" w:after="100" w:afterAutospacing="1" w:line="240" w:lineRule="auto"/>
         <w:jc w:val="left"/>
       </w:pPr>
-      <w:r>
-        <w:t>소싱 전략의 개발</w:t>
+      <w:proofErr w:type="spellStart"/>
+      <w:r>
+        <w:t>소싱</w:t>
+      </w:r>
+      <w:proofErr w:type="spellEnd"/>
+      <w:r>
+        <w:t xml:space="preserve"> 전략의 개발</w:t>
       </w:r>
     </w:p>
     <w:p>
@@ -6976,8 +7630,13 @@
         <w:spacing w:before="100" w:beforeAutospacing="1" w:after="100" w:afterAutospacing="1" w:line="240" w:lineRule="auto"/>
         <w:jc w:val="left"/>
       </w:pPr>
-      <w:r>
-        <w:t>소싱 전략의 실행</w:t>
+      <w:proofErr w:type="spellStart"/>
+      <w:r>
+        <w:t>소싱</w:t>
+      </w:r>
+      <w:proofErr w:type="spellEnd"/>
+      <w:r>
+        <w:t xml:space="preserve"> 전략의 실행</w:t>
       </w:r>
     </w:p>
     <w:p>
@@ -6993,8 +7652,13 @@
         <w:spacing w:before="100" w:beforeAutospacing="1" w:after="100" w:afterAutospacing="1" w:line="240" w:lineRule="auto"/>
         <w:jc w:val="left"/>
       </w:pPr>
-      <w:r>
-        <w:t>소싱 전략의 제도화</w:t>
+      <w:proofErr w:type="spellStart"/>
+      <w:r>
+        <w:t>소싱</w:t>
+      </w:r>
+      <w:proofErr w:type="spellEnd"/>
+      <w:r>
+        <w:t xml:space="preserve"> 전략의 제도화</w:t>
       </w:r>
     </w:p>
     <w:p>
@@ -7011,7 +7675,15 @@
         <w:jc w:val="left"/>
       </w:pPr>
       <w:r>
-        <w:t>3) 소싱 성과 측정</w:t>
+        <w:t xml:space="preserve">3) </w:t>
+      </w:r>
+      <w:proofErr w:type="spellStart"/>
+      <w:r>
+        <w:t>소싱</w:t>
+      </w:r>
+      <w:proofErr w:type="spellEnd"/>
+      <w:r>
+        <w:t xml:space="preserve"> 성과 측정</w:t>
       </w:r>
     </w:p>
     <w:p>
@@ -7049,9 +7721,1196 @@
       </w:r>
     </w:p>
     <w:p>
+      <w:pPr>
+        <w:rPr>
+          <w:rFonts w:hint="eastAsia"/>
+          <w:szCs w:val="20"/>
+        </w:rPr>
+      </w:pPr>
+      <w:r>
+        <w:rPr>
+          <w:rFonts w:hint="eastAsia"/>
+          <w:szCs w:val="20"/>
+        </w:rPr>
+        <w:t xml:space="preserve">1교시 </w:t>
+      </w:r>
+      <w:r>
+        <w:rPr>
+          <w:rFonts w:hint="eastAsia"/>
+          <w:szCs w:val="20"/>
+        </w:rPr>
+        <w:t xml:space="preserve">학습 키워드 </w:t>
+      </w:r>
+      <w:r>
+        <w:rPr>
+          <w:szCs w:val="20"/>
+        </w:rPr>
+        <w:t>–</w:t>
+      </w:r>
+      <w:r>
+        <w:rPr>
+          <w:rFonts w:hint="eastAsia"/>
+          <w:szCs w:val="20"/>
+        </w:rPr>
+        <w:t xml:space="preserve"> </w:t>
+      </w:r>
+      <w:r>
+        <w:rPr>
+          <w:rStyle w:val="click"/>
+        </w:rPr>
+        <w:t>물류</w:t>
+      </w:r>
+      <w:r>
+        <w:rPr>
+          <w:rStyle w:val="click"/>
+          <w:rFonts w:hint="eastAsia"/>
+        </w:rPr>
+        <w:t xml:space="preserve">, </w:t>
+      </w:r>
+      <w:r>
+        <w:rPr>
+          <w:rStyle w:val="click"/>
+        </w:rPr>
+        <w:t>제3자 물류회사</w:t>
+      </w:r>
+    </w:p>
+    <w:p>
+      <w:pPr>
+        <w:widowControl/>
+        <w:wordWrap/>
+        <w:autoSpaceDE/>
+        <w:autoSpaceDN/>
+        <w:spacing w:after="75" w:line="240" w:lineRule="auto"/>
+        <w:jc w:val="left"/>
+        <w:rPr>
+          <w:rFonts w:ascii="굴림" w:eastAsia="굴림" w:hAnsi="굴림" w:cs="굴림"/>
+          <w:color w:val="189279"/>
+          <w:kern w:val="0"/>
+          <w:sz w:val="24"/>
+          <w:szCs w:val="24"/>
+        </w:rPr>
+      </w:pPr>
+      <w:proofErr w:type="spellStart"/>
+      <w:r>
+        <w:rPr>
+          <w:rFonts w:ascii="굴림" w:eastAsia="굴림" w:hAnsi="굴림" w:cs="굴림"/>
+          <w:color w:val="189279"/>
+          <w:kern w:val="0"/>
+          <w:sz w:val="24"/>
+          <w:szCs w:val="24"/>
+        </w:rPr>
+        <w:t>페덱스</w:t>
+      </w:r>
+      <w:proofErr w:type="spellEnd"/>
+      <w:r>
+        <w:rPr>
+          <w:rFonts w:ascii="굴림" w:eastAsia="굴림" w:hAnsi="굴림" w:cs="굴림"/>
+          <w:color w:val="189279"/>
+          <w:kern w:val="0"/>
+          <w:sz w:val="24"/>
+          <w:szCs w:val="24"/>
+        </w:rPr>
+        <w:t xml:space="preserve"> 배송센터</w:t>
+      </w:r>
+    </w:p>
+    <w:p>
+      <w:pPr>
+        <w:widowControl/>
+        <w:wordWrap/>
+        <w:autoSpaceDE/>
+        <w:autoSpaceDN/>
+        <w:spacing w:after="0" w:line="240" w:lineRule="auto"/>
+        <w:jc w:val="left"/>
+        <w:rPr>
+          <w:rFonts w:ascii="굴림" w:eastAsia="굴림" w:hAnsi="굴림" w:cs="굴림"/>
+          <w:kern w:val="0"/>
+          <w:sz w:val="24"/>
+          <w:szCs w:val="24"/>
+        </w:rPr>
+      </w:pPr>
+      <w:r>
+        <w:rPr>
+          <w:rFonts w:ascii="굴림" w:eastAsia="굴림" w:hAnsi="굴림" w:cs="굴림"/>
+          <w:kern w:val="0"/>
+          <w:sz w:val="24"/>
+          <w:szCs w:val="24"/>
+        </w:rPr>
+        <w:t>배송센터는 미국 내 및 해외의 창고 네트워크를 이용하여 기업에게 창고 배송 인도방식 서비스를 제공함</w:t>
+      </w:r>
+    </w:p>
+    <w:p>
+      <w:pPr>
+        <w:widowControl/>
+        <w:wordWrap/>
+        <w:autoSpaceDE/>
+        <w:autoSpaceDN/>
+        <w:spacing w:after="0" w:line="240" w:lineRule="auto"/>
+        <w:jc w:val="left"/>
+        <w:rPr>
+          <w:rFonts w:ascii="굴림" w:eastAsia="굴림" w:hAnsi="굴림" w:cs="굴림"/>
+          <w:kern w:val="0"/>
+          <w:sz w:val="24"/>
+          <w:szCs w:val="24"/>
+        </w:rPr>
+      </w:pPr>
+      <w:r>
+        <w:rPr>
+          <w:rFonts w:ascii="굴림" w:eastAsia="굴림" w:hAnsi="굴림" w:cs="굴림"/>
+          <w:kern w:val="0"/>
+          <w:sz w:val="24"/>
+          <w:szCs w:val="24"/>
+        </w:rPr>
+        <w:t>이 서비스는 특별히 배송시간이 중요한 기업을 목표로 하고 있으며 상품은 배송센터에 저장되고 24시간 내에 인도가 가능함</w:t>
+      </w:r>
+    </w:p>
+    <w:p>
+      <w:pPr>
+        <w:widowControl/>
+        <w:wordWrap/>
+        <w:autoSpaceDE/>
+        <w:autoSpaceDN/>
+        <w:spacing w:after="75" w:line="240" w:lineRule="auto"/>
+        <w:jc w:val="left"/>
+        <w:rPr>
+          <w:rFonts w:ascii="굴림" w:eastAsia="굴림" w:hAnsi="굴림" w:cs="굴림"/>
+          <w:color w:val="189279"/>
+          <w:kern w:val="0"/>
+          <w:sz w:val="24"/>
+          <w:szCs w:val="24"/>
+        </w:rPr>
+      </w:pPr>
+      <w:proofErr w:type="spellStart"/>
+      <w:r>
+        <w:rPr>
+          <w:rFonts w:ascii="굴림" w:eastAsia="굴림" w:hAnsi="굴림" w:cs="굴림"/>
+          <w:color w:val="189279"/>
+          <w:kern w:val="0"/>
+          <w:sz w:val="24"/>
+          <w:szCs w:val="24"/>
+        </w:rPr>
+        <w:t>페덱스</w:t>
+      </w:r>
+      <w:proofErr w:type="spellEnd"/>
+      <w:r>
+        <w:rPr>
+          <w:rFonts w:ascii="굴림" w:eastAsia="굴림" w:hAnsi="굴림" w:cs="굴림"/>
+          <w:color w:val="189279"/>
+          <w:kern w:val="0"/>
+          <w:sz w:val="24"/>
+          <w:szCs w:val="24"/>
+        </w:rPr>
+        <w:t xml:space="preserve"> 반송관리</w:t>
+      </w:r>
+    </w:p>
+    <w:p>
+      <w:pPr>
+        <w:widowControl/>
+        <w:wordWrap/>
+        <w:autoSpaceDE/>
+        <w:autoSpaceDN/>
+        <w:spacing w:after="0" w:line="240" w:lineRule="auto"/>
+        <w:jc w:val="left"/>
+        <w:rPr>
+          <w:rFonts w:ascii="굴림" w:eastAsia="굴림" w:hAnsi="굴림" w:cs="굴림"/>
+          <w:kern w:val="0"/>
+          <w:sz w:val="24"/>
+          <w:szCs w:val="24"/>
+        </w:rPr>
+      </w:pPr>
+      <w:proofErr w:type="spellStart"/>
+      <w:r>
+        <w:rPr>
+          <w:rFonts w:ascii="굴림" w:eastAsia="굴림" w:hAnsi="굴림" w:cs="굴림"/>
+          <w:kern w:val="0"/>
+          <w:sz w:val="24"/>
+          <w:szCs w:val="24"/>
+        </w:rPr>
+        <w:t>페덱스의</w:t>
+      </w:r>
+      <w:proofErr w:type="spellEnd"/>
+      <w:r>
+        <w:rPr>
+          <w:rFonts w:ascii="굴림" w:eastAsia="굴림" w:hAnsi="굴림" w:cs="굴림"/>
+          <w:kern w:val="0"/>
+          <w:sz w:val="24"/>
+          <w:szCs w:val="24"/>
+        </w:rPr>
+        <w:t xml:space="preserve"> 반송 솔루션은 회사의 공급사슬의 반송지역을 능률적으로 운영하기 위하여 설계됨</w:t>
+      </w:r>
+    </w:p>
+    <w:p>
+      <w:pPr>
+        <w:widowControl/>
+        <w:wordWrap/>
+        <w:autoSpaceDE/>
+        <w:autoSpaceDN/>
+        <w:spacing w:after="0" w:line="240" w:lineRule="auto"/>
+        <w:jc w:val="left"/>
+        <w:rPr>
+          <w:rFonts w:ascii="굴림" w:eastAsia="굴림" w:hAnsi="굴림" w:cs="굴림"/>
+          <w:kern w:val="0"/>
+          <w:sz w:val="24"/>
+          <w:szCs w:val="24"/>
+        </w:rPr>
+      </w:pPr>
+      <w:r>
+        <w:rPr>
+          <w:rFonts w:ascii="굴림" w:eastAsia="굴림" w:hAnsi="굴림" w:cs="굴림"/>
+          <w:kern w:val="0"/>
+          <w:sz w:val="24"/>
+          <w:szCs w:val="24"/>
+        </w:rPr>
+        <w:t>이러한 프로세스 처리 시스템은 반송되는 제품의 수집, 배송 및 온라인에서의 추적을 위한 고객서비스를 제공함</w:t>
+      </w:r>
+    </w:p>
+    <w:p>
+      <w:pPr>
+        <w:widowControl/>
+        <w:wordWrap/>
+        <w:autoSpaceDE/>
+        <w:autoSpaceDN/>
+        <w:spacing w:after="75" w:line="240" w:lineRule="auto"/>
+        <w:jc w:val="left"/>
+        <w:rPr>
+          <w:rFonts w:ascii="굴림" w:eastAsia="굴림" w:hAnsi="굴림" w:cs="굴림"/>
+          <w:color w:val="189279"/>
+          <w:kern w:val="0"/>
+          <w:sz w:val="24"/>
+          <w:szCs w:val="24"/>
+        </w:rPr>
+      </w:pPr>
+      <w:r>
+        <w:rPr>
+          <w:rFonts w:ascii="굴림" w:eastAsia="굴림" w:hAnsi="굴림" w:cs="굴림"/>
+          <w:color w:val="189279"/>
+          <w:kern w:val="0"/>
+          <w:sz w:val="24"/>
+          <w:szCs w:val="24"/>
+        </w:rPr>
+        <w:t>기타 부가가치 서비스</w:t>
+      </w:r>
+    </w:p>
+    <w:p>
+      <w:pPr>
+        <w:widowControl/>
+        <w:wordWrap/>
+        <w:autoSpaceDE/>
+        <w:autoSpaceDN/>
+        <w:spacing w:after="0" w:line="240" w:lineRule="auto"/>
+        <w:jc w:val="left"/>
+        <w:rPr>
+          <w:rFonts w:ascii="굴림" w:eastAsia="굴림" w:hAnsi="굴림" w:cs="굴림"/>
+          <w:kern w:val="0"/>
+          <w:sz w:val="24"/>
+          <w:szCs w:val="24"/>
+        </w:rPr>
+      </w:pPr>
+      <w:r>
+        <w:rPr>
+          <w:rFonts w:ascii="굴림" w:eastAsia="굴림" w:hAnsi="굴림" w:cs="굴림"/>
+          <w:kern w:val="0"/>
+          <w:sz w:val="24"/>
+          <w:szCs w:val="24"/>
+        </w:rPr>
+        <w:t>빠른 배송을 원하는 많은 고객을 위하여 제공하는 운송 중 조립(Merge-in transit)을 실시함</w:t>
+      </w:r>
+    </w:p>
+    <w:p>
+      <w:pPr>
+        <w:widowControl/>
+        <w:wordWrap/>
+        <w:autoSpaceDE/>
+        <w:autoSpaceDN/>
+        <w:spacing w:after="0" w:line="240" w:lineRule="auto"/>
+        <w:jc w:val="left"/>
+        <w:rPr>
+          <w:rFonts w:ascii="굴림" w:eastAsia="굴림" w:hAnsi="굴림" w:cs="굴림" w:hint="eastAsia"/>
+          <w:kern w:val="0"/>
+          <w:sz w:val="24"/>
+          <w:szCs w:val="24"/>
+        </w:rPr>
+      </w:pPr>
+      <w:r>
+        <w:rPr>
+          <w:rFonts w:ascii="굴림" w:eastAsia="굴림" w:hAnsi="굴림" w:cs="굴림"/>
+          <w:kern w:val="0"/>
+          <w:sz w:val="24"/>
+          <w:szCs w:val="24"/>
+        </w:rPr>
+        <w:t xml:space="preserve">운송 중 조립 프로그램에서는, 예를 들어 컴퓨터 선적회사를 위하여 </w:t>
+      </w:r>
+      <w:proofErr w:type="spellStart"/>
+      <w:r>
+        <w:rPr>
+          <w:rFonts w:ascii="굴림" w:eastAsia="굴림" w:hAnsi="굴림" w:cs="굴림"/>
+          <w:kern w:val="0"/>
+          <w:sz w:val="24"/>
+          <w:szCs w:val="24"/>
+        </w:rPr>
+        <w:t>페덱스가</w:t>
+      </w:r>
+      <w:proofErr w:type="spellEnd"/>
+      <w:r>
+        <w:rPr>
+          <w:rFonts w:ascii="굴림" w:eastAsia="굴림" w:hAnsi="굴림" w:cs="굴림"/>
+          <w:kern w:val="0"/>
+          <w:sz w:val="24"/>
+          <w:szCs w:val="24"/>
+        </w:rPr>
+        <w:t xml:space="preserve"> 모니터, 프린터 등과 같은 주변기기를 </w:t>
+      </w:r>
+      <w:proofErr w:type="spellStart"/>
+      <w:r>
+        <w:rPr>
+          <w:rFonts w:ascii="굴림" w:eastAsia="굴림" w:hAnsi="굴림" w:cs="굴림"/>
+          <w:kern w:val="0"/>
+          <w:sz w:val="24"/>
+          <w:szCs w:val="24"/>
+        </w:rPr>
+        <w:t>멤피스에</w:t>
+      </w:r>
+      <w:proofErr w:type="spellEnd"/>
+      <w:r>
+        <w:rPr>
+          <w:rFonts w:ascii="굴림" w:eastAsia="굴림" w:hAnsi="굴림" w:cs="굴림"/>
+          <w:kern w:val="0"/>
+          <w:sz w:val="24"/>
+          <w:szCs w:val="24"/>
+        </w:rPr>
+        <w:t xml:space="preserve"> 있는 항공 허브에 보관하고 소비자에게 배달되는 도중에 컴퓨터와 함께 조합하여 보내는 형식임</w:t>
+      </w:r>
+    </w:p>
+    <w:p>
+      <w:pPr>
+        <w:widowControl/>
+        <w:wordWrap/>
+        <w:autoSpaceDE/>
+        <w:autoSpaceDN/>
+        <w:spacing w:after="0" w:line="240" w:lineRule="auto"/>
+        <w:jc w:val="left"/>
+        <w:rPr>
+          <w:rFonts w:ascii="굴림" w:eastAsia="굴림" w:hAnsi="굴림" w:cs="굴림" w:hint="eastAsia"/>
+          <w:kern w:val="0"/>
+          <w:sz w:val="24"/>
+          <w:szCs w:val="24"/>
+        </w:rPr>
+      </w:pPr>
+    </w:p>
+    <w:p>
+      <w:pPr>
+        <w:pStyle w:val="2"/>
+      </w:pPr>
+      <w:r>
+        <w:t>물류와 제3자 물류</w:t>
+      </w:r>
+    </w:p>
+    <w:p>
+      <w:pPr>
+        <w:widowControl/>
+        <w:numPr>
+          <w:ilvl w:val="0"/>
+          <w:numId w:val="27"/>
+        </w:numPr>
+        <w:wordWrap/>
+        <w:autoSpaceDE/>
+        <w:autoSpaceDN/>
+        <w:spacing w:before="100" w:beforeAutospacing="1" w:after="100" w:afterAutospacing="1" w:line="240" w:lineRule="auto"/>
+        <w:jc w:val="left"/>
+      </w:pPr>
+      <w:r>
+        <w:t>1) 물류</w:t>
+      </w:r>
+    </w:p>
+    <w:p>
+      <w:pPr>
+        <w:widowControl/>
+        <w:numPr>
+          <w:ilvl w:val="1"/>
+          <w:numId w:val="27"/>
+        </w:numPr>
+        <w:wordWrap/>
+        <w:autoSpaceDE/>
+        <w:autoSpaceDN/>
+        <w:spacing w:before="100" w:beforeAutospacing="1" w:after="100" w:afterAutospacing="1" w:line="240" w:lineRule="auto"/>
+        <w:jc w:val="left"/>
+      </w:pPr>
+      <w:r>
+        <w:t>생산된 제품을 위한 거대한 공급사슬을 설계하는 데 있어 중요한 문제는 제조공장에서 고객까지의 수송 방법을 결정하는 것</w:t>
+      </w:r>
+    </w:p>
+    <w:p>
+      <w:pPr>
+        <w:widowControl/>
+        <w:numPr>
+          <w:ilvl w:val="1"/>
+          <w:numId w:val="27"/>
+        </w:numPr>
+        <w:wordWrap/>
+        <w:autoSpaceDE/>
+        <w:autoSpaceDN/>
+        <w:spacing w:before="100" w:beforeAutospacing="1" w:after="100" w:afterAutospacing="1" w:line="240" w:lineRule="auto"/>
+        <w:jc w:val="left"/>
+      </w:pPr>
+      <w:r>
+        <w:t>물류란 공급사슬을 통하여 이루어지는 제품의 이동을 말함</w:t>
+      </w:r>
+    </w:p>
+    <w:p>
+      <w:pPr>
+        <w:widowControl/>
+        <w:numPr>
+          <w:ilvl w:val="1"/>
+          <w:numId w:val="27"/>
+        </w:numPr>
+        <w:wordWrap/>
+        <w:autoSpaceDE/>
+        <w:autoSpaceDN/>
+        <w:spacing w:before="100" w:beforeAutospacing="1" w:after="100" w:afterAutospacing="1" w:line="240" w:lineRule="auto"/>
+        <w:jc w:val="left"/>
+      </w:pPr>
+      <w:r>
+        <w:t>운영관리협회(AOM</w:t>
+      </w:r>
+      <w:proofErr w:type="gramStart"/>
+      <w:r>
+        <w:t>) :</w:t>
+      </w:r>
+      <w:proofErr w:type="gramEnd"/>
+      <w:r>
+        <w:t xml:space="preserve"> 물류(Logistics)는 자재와 제품을 적절한 장소와 수량으로 획득하고 생산하며 배분하는 기술과 과학</w:t>
+      </w:r>
+    </w:p>
+    <w:p>
+      <w:pPr>
+        <w:widowControl/>
+        <w:numPr>
+          <w:ilvl w:val="1"/>
+          <w:numId w:val="27"/>
+        </w:numPr>
+        <w:wordWrap/>
+        <w:autoSpaceDE/>
+        <w:autoSpaceDN/>
+        <w:spacing w:before="100" w:beforeAutospacing="1" w:after="100" w:afterAutospacing="1" w:line="240" w:lineRule="auto"/>
+        <w:jc w:val="left"/>
+      </w:pPr>
+      <w:r>
+        <w:t>국제물류(International logistics</w:t>
+      </w:r>
+      <w:proofErr w:type="gramStart"/>
+      <w:r>
+        <w:t>) :</w:t>
+      </w:r>
+      <w:proofErr w:type="gramEnd"/>
+      <w:r>
+        <w:t xml:space="preserve"> 수송기능이 국제적인 규모로 이루어지는 것</w:t>
+      </w:r>
+    </w:p>
+    <w:p>
+      <w:pPr>
+        <w:widowControl/>
+        <w:numPr>
+          <w:ilvl w:val="0"/>
+          <w:numId w:val="27"/>
+        </w:numPr>
+        <w:wordWrap/>
+        <w:autoSpaceDE/>
+        <w:autoSpaceDN/>
+        <w:spacing w:before="100" w:beforeAutospacing="1" w:after="100" w:afterAutospacing="1" w:line="240" w:lineRule="auto"/>
+        <w:jc w:val="left"/>
+      </w:pPr>
+      <w:r>
+        <w:t>2) 제3자 물류회사(Third-Party Logistics)</w:t>
+      </w:r>
+    </w:p>
+    <w:p>
+      <w:pPr>
+        <w:widowControl/>
+        <w:numPr>
+          <w:ilvl w:val="1"/>
+          <w:numId w:val="27"/>
+        </w:numPr>
+        <w:wordWrap/>
+        <w:autoSpaceDE/>
+        <w:autoSpaceDN/>
+        <w:spacing w:before="100" w:beforeAutospacing="1" w:after="100" w:afterAutospacing="1" w:line="240" w:lineRule="auto"/>
+        <w:jc w:val="left"/>
+      </w:pPr>
+      <w:r>
+        <w:t>다른 기업의 제품 전달 활동의 전체 또는 일부를 위탁 받아 관리하는 기업</w:t>
+      </w:r>
+    </w:p>
+    <w:p>
+      <w:pPr>
+        <w:widowControl/>
+        <w:numPr>
+          <w:ilvl w:val="1"/>
+          <w:numId w:val="27"/>
+        </w:numPr>
+        <w:wordWrap/>
+        <w:autoSpaceDE/>
+        <w:autoSpaceDN/>
+        <w:spacing w:before="100" w:beforeAutospacing="1" w:after="100" w:afterAutospacing="1" w:line="240" w:lineRule="auto"/>
+        <w:jc w:val="left"/>
+      </w:pPr>
+      <w:r>
+        <w:lastRenderedPageBreak/>
+        <w:t xml:space="preserve">UPS, </w:t>
+      </w:r>
+      <w:proofErr w:type="spellStart"/>
+      <w:r>
+        <w:t>Fedex</w:t>
+      </w:r>
+      <w:proofErr w:type="spellEnd"/>
+      <w:r>
+        <w:t>, DHL과 같이 물류에 특화된 회사들</w:t>
+      </w:r>
+    </w:p>
+    <w:p>
+      <w:pPr>
+        <w:pStyle w:val="2"/>
+      </w:pPr>
+      <w:r>
+        <w:t>물류관련 의사결정</w:t>
+      </w:r>
+    </w:p>
+    <w:p>
+      <w:pPr>
+        <w:widowControl/>
+        <w:numPr>
+          <w:ilvl w:val="0"/>
+          <w:numId w:val="28"/>
+        </w:numPr>
+        <w:wordWrap/>
+        <w:autoSpaceDE/>
+        <w:autoSpaceDN/>
+        <w:spacing w:before="100" w:beforeAutospacing="1" w:after="100" w:afterAutospacing="1" w:line="240" w:lineRule="auto"/>
+        <w:jc w:val="left"/>
+      </w:pPr>
+      <w:r>
+        <w:t>1) 수송수단</w:t>
+      </w:r>
+    </w:p>
+    <w:p>
+      <w:pPr>
+        <w:widowControl/>
+        <w:numPr>
+          <w:ilvl w:val="1"/>
+          <w:numId w:val="28"/>
+        </w:numPr>
+        <w:wordWrap/>
+        <w:autoSpaceDE/>
+        <w:autoSpaceDN/>
+        <w:spacing w:before="100" w:beforeAutospacing="1" w:after="100" w:afterAutospacing="1" w:line="240" w:lineRule="auto"/>
+        <w:jc w:val="left"/>
+      </w:pPr>
+      <w:r>
+        <w:t>주요 의사결정 분야는 어떻게 자재를 수송할 것인가를 결정하는 것</w:t>
+      </w:r>
+    </w:p>
+    <w:p>
+      <w:pPr>
+        <w:widowControl/>
+        <w:numPr>
+          <w:ilvl w:val="1"/>
+          <w:numId w:val="28"/>
+        </w:numPr>
+        <w:wordWrap/>
+        <w:autoSpaceDE/>
+        <w:autoSpaceDN/>
+        <w:spacing w:before="100" w:beforeAutospacing="1" w:after="100" w:afterAutospacing="1" w:line="240" w:lineRule="auto"/>
+        <w:jc w:val="left"/>
+      </w:pPr>
+      <w:r>
+        <w:t>일반적으로 다섯 종류의 수송수단: 고속도로(트럭), 수로(선박), 항공(비행기), 철도(기차), 파이프라인</w:t>
+      </w:r>
+    </w:p>
+    <w:p>
+      <w:pPr>
+        <w:widowControl/>
+        <w:numPr>
+          <w:ilvl w:val="0"/>
+          <w:numId w:val="28"/>
+        </w:numPr>
+        <w:wordWrap/>
+        <w:autoSpaceDE/>
+        <w:autoSpaceDN/>
+        <w:spacing w:before="100" w:beforeAutospacing="1" w:after="100" w:afterAutospacing="1" w:line="240" w:lineRule="auto"/>
+        <w:jc w:val="left"/>
+      </w:pPr>
+      <w:r>
+        <w:t>2) 크로스도킹(Cross-docking)</w:t>
+      </w:r>
+    </w:p>
+    <w:p>
+      <w:pPr>
+        <w:widowControl/>
+        <w:numPr>
+          <w:ilvl w:val="1"/>
+          <w:numId w:val="28"/>
+        </w:numPr>
+        <w:wordWrap/>
+        <w:autoSpaceDE/>
+        <w:autoSpaceDN/>
+        <w:spacing w:before="100" w:beforeAutospacing="1" w:after="100" w:afterAutospacing="1" w:line="240" w:lineRule="auto"/>
+        <w:jc w:val="left"/>
+      </w:pPr>
+      <w:r>
+        <w:t>혼재화물 창고에서 사용됨</w:t>
+      </w:r>
+    </w:p>
+    <w:p>
+      <w:pPr>
+        <w:widowControl/>
+        <w:numPr>
+          <w:ilvl w:val="1"/>
+          <w:numId w:val="28"/>
+        </w:numPr>
+        <w:wordWrap/>
+        <w:autoSpaceDE/>
+        <w:autoSpaceDN/>
+        <w:spacing w:before="100" w:beforeAutospacing="1" w:after="100" w:afterAutospacing="1" w:line="240" w:lineRule="auto"/>
+        <w:jc w:val="left"/>
+      </w:pPr>
+      <w:r>
+        <w:t>대단위로 선적된 화물을 소단위로 해체하여 특정지역으로 배송함</w:t>
+      </w:r>
+    </w:p>
+    <w:p>
+      <w:pPr>
+        <w:widowControl/>
+        <w:numPr>
+          <w:ilvl w:val="0"/>
+          <w:numId w:val="28"/>
+        </w:numPr>
+        <w:wordWrap/>
+        <w:autoSpaceDE/>
+        <w:autoSpaceDN/>
+        <w:spacing w:before="100" w:beforeAutospacing="1" w:after="100" w:afterAutospacing="1" w:line="240" w:lineRule="auto"/>
+        <w:jc w:val="left"/>
+      </w:pPr>
+      <w:r>
+        <w:t xml:space="preserve">3) </w:t>
+      </w:r>
+      <w:proofErr w:type="spellStart"/>
+      <w:r>
+        <w:t>허브앤스포크</w:t>
+      </w:r>
+      <w:proofErr w:type="spellEnd"/>
+      <w:r>
+        <w:t xml:space="preserve"> 시스템(Hub-and-spoke System)</w:t>
+      </w:r>
+    </w:p>
+    <w:p>
+      <w:pPr>
+        <w:widowControl/>
+        <w:numPr>
+          <w:ilvl w:val="1"/>
+          <w:numId w:val="28"/>
+        </w:numPr>
+        <w:wordWrap/>
+        <w:autoSpaceDE/>
+        <w:autoSpaceDN/>
+        <w:spacing w:before="100" w:beforeAutospacing="1" w:after="100" w:afterAutospacing="1" w:line="240" w:lineRule="auto"/>
+        <w:jc w:val="left"/>
+      </w:pPr>
+      <w:r>
+        <w:t>혼합적재의 개념과 크로스도킹 개념을 결합함</w:t>
+      </w:r>
+    </w:p>
+    <w:p>
+      <w:pPr>
+        <w:rPr>
+          <w:szCs w:val="20"/>
+        </w:rPr>
+      </w:pPr>
+      <w:r>
+        <w:rPr>
+          <w:rFonts w:hint="eastAsia"/>
+          <w:szCs w:val="20"/>
+        </w:rPr>
+        <w:t xml:space="preserve">2교시 학습 키워드 </w:t>
+      </w:r>
+      <w:r>
+        <w:rPr>
+          <w:szCs w:val="20"/>
+        </w:rPr>
+        <w:t>–</w:t>
+      </w:r>
+      <w:r>
+        <w:rPr>
+          <w:rFonts w:hint="eastAsia"/>
+          <w:szCs w:val="20"/>
+        </w:rPr>
+        <w:t xml:space="preserve"> </w:t>
+      </w:r>
+      <w:r>
+        <w:rPr>
+          <w:rStyle w:val="click"/>
+        </w:rPr>
+        <w:t>요소비율시스템</w:t>
+      </w:r>
+      <w:r>
+        <w:rPr>
+          <w:rStyle w:val="click"/>
+          <w:rFonts w:hint="eastAsia"/>
+        </w:rPr>
+        <w:t xml:space="preserve">, </w:t>
+      </w:r>
+      <w:r>
+        <w:rPr>
+          <w:rStyle w:val="click"/>
+        </w:rPr>
+        <w:t>수송모형</w:t>
+      </w:r>
+      <w:r>
+        <w:rPr>
+          <w:rStyle w:val="click"/>
+          <w:rFonts w:hint="eastAsia"/>
+        </w:rPr>
+        <w:t xml:space="preserve">, </w:t>
+      </w:r>
+      <w:proofErr w:type="spellStart"/>
+      <w:r>
+        <w:rPr>
+          <w:rStyle w:val="click"/>
+        </w:rPr>
+        <w:t>센트로이드방법</w:t>
+      </w:r>
+      <w:proofErr w:type="spellEnd"/>
+    </w:p>
+    <w:p>
+      <w:pPr>
+        <w:pStyle w:val="2"/>
+      </w:pPr>
+      <w:r>
+        <w:t>시설 입지</w:t>
+      </w:r>
+    </w:p>
+    <w:p>
+      <w:pPr>
+        <w:widowControl/>
+        <w:numPr>
+          <w:ilvl w:val="0"/>
+          <w:numId w:val="29"/>
+        </w:numPr>
+        <w:wordWrap/>
+        <w:autoSpaceDE/>
+        <w:autoSpaceDN/>
+        <w:spacing w:before="100" w:beforeAutospacing="1" w:after="100" w:afterAutospacing="1" w:line="240" w:lineRule="auto"/>
+        <w:jc w:val="left"/>
+      </w:pPr>
+      <w:r>
+        <w:t>1) 시설 입지 문제</w:t>
+      </w:r>
+    </w:p>
+    <w:p>
+      <w:pPr>
+        <w:widowControl/>
+        <w:numPr>
+          <w:ilvl w:val="1"/>
+          <w:numId w:val="29"/>
+        </w:numPr>
+        <w:wordWrap/>
+        <w:autoSpaceDE/>
+        <w:autoSpaceDN/>
+        <w:spacing w:before="100" w:beforeAutospacing="1" w:after="100" w:afterAutospacing="1" w:line="240" w:lineRule="auto"/>
+        <w:jc w:val="left"/>
+      </w:pPr>
+      <w:r>
+        <w:t>시설 입지 문제는 모든 기업이 당면하는 문제로서 그 해법은 기업의 궁극적인 성공에 매우 중요함</w:t>
+      </w:r>
+    </w:p>
+    <w:p>
+      <w:pPr>
+        <w:widowControl/>
+        <w:numPr>
+          <w:ilvl w:val="1"/>
+          <w:numId w:val="29"/>
+        </w:numPr>
+        <w:wordWrap/>
+        <w:autoSpaceDE/>
+        <w:autoSpaceDN/>
+        <w:spacing w:before="100" w:beforeAutospacing="1" w:after="100" w:afterAutospacing="1" w:line="240" w:lineRule="auto"/>
+        <w:jc w:val="left"/>
+      </w:pPr>
+      <w:r>
+        <w:t>기업의 공급사슬을 설계하는 데 있어 중요한 요소가 시설 입지임</w:t>
+      </w:r>
+    </w:p>
+    <w:p>
+      <w:pPr>
+        <w:widowControl/>
+        <w:numPr>
+          <w:ilvl w:val="0"/>
+          <w:numId w:val="29"/>
+        </w:numPr>
+        <w:wordWrap/>
+        <w:autoSpaceDE/>
+        <w:autoSpaceDN/>
+        <w:spacing w:before="100" w:beforeAutospacing="1" w:after="100" w:afterAutospacing="1" w:line="240" w:lineRule="auto"/>
+        <w:jc w:val="left"/>
+      </w:pPr>
+      <w:r>
+        <w:t>2) 입지 선정 영향 요인</w:t>
+      </w:r>
+    </w:p>
+    <w:p>
+      <w:pPr>
+        <w:widowControl/>
+        <w:numPr>
+          <w:ilvl w:val="1"/>
+          <w:numId w:val="29"/>
+        </w:numPr>
+        <w:wordWrap/>
+        <w:autoSpaceDE/>
+        <w:autoSpaceDN/>
+        <w:spacing w:before="100" w:beforeAutospacing="1" w:after="100" w:afterAutospacing="1" w:line="240" w:lineRule="auto"/>
+        <w:jc w:val="left"/>
+      </w:pPr>
+      <w:r>
+        <w:t xml:space="preserve">고객 </w:t>
+      </w:r>
+      <w:proofErr w:type="spellStart"/>
+      <w:r>
+        <w:t>접근성</w:t>
+      </w:r>
+      <w:proofErr w:type="spellEnd"/>
+    </w:p>
+    <w:p>
+      <w:pPr>
+        <w:widowControl/>
+        <w:numPr>
+          <w:ilvl w:val="1"/>
+          <w:numId w:val="29"/>
+        </w:numPr>
+        <w:wordWrap/>
+        <w:autoSpaceDE/>
+        <w:autoSpaceDN/>
+        <w:spacing w:before="100" w:beforeAutospacing="1" w:after="100" w:afterAutospacing="1" w:line="240" w:lineRule="auto"/>
+        <w:jc w:val="left"/>
+      </w:pPr>
+      <w:r>
+        <w:t>사업 환경</w:t>
+      </w:r>
+    </w:p>
+    <w:p>
+      <w:pPr>
+        <w:widowControl/>
+        <w:numPr>
+          <w:ilvl w:val="1"/>
+          <w:numId w:val="29"/>
+        </w:numPr>
+        <w:wordWrap/>
+        <w:autoSpaceDE/>
+        <w:autoSpaceDN/>
+        <w:spacing w:before="100" w:beforeAutospacing="1" w:after="100" w:afterAutospacing="1" w:line="240" w:lineRule="auto"/>
+        <w:jc w:val="left"/>
+      </w:pPr>
+      <w:r>
+        <w:t>총비용</w:t>
+      </w:r>
+    </w:p>
+    <w:p>
+      <w:pPr>
+        <w:widowControl/>
+        <w:numPr>
+          <w:ilvl w:val="1"/>
+          <w:numId w:val="29"/>
+        </w:numPr>
+        <w:wordWrap/>
+        <w:autoSpaceDE/>
+        <w:autoSpaceDN/>
+        <w:spacing w:before="100" w:beforeAutospacing="1" w:after="100" w:afterAutospacing="1" w:line="240" w:lineRule="auto"/>
+        <w:jc w:val="left"/>
+      </w:pPr>
+      <w:r>
+        <w:t>기반시설</w:t>
+      </w:r>
+    </w:p>
+    <w:p>
+      <w:pPr>
+        <w:widowControl/>
+        <w:numPr>
+          <w:ilvl w:val="1"/>
+          <w:numId w:val="29"/>
+        </w:numPr>
+        <w:wordWrap/>
+        <w:autoSpaceDE/>
+        <w:autoSpaceDN/>
+        <w:spacing w:before="100" w:beforeAutospacing="1" w:after="100" w:afterAutospacing="1" w:line="240" w:lineRule="auto"/>
+        <w:jc w:val="left"/>
+      </w:pPr>
+      <w:r>
+        <w:t>노동력의 질</w:t>
+      </w:r>
+    </w:p>
+    <w:p>
+      <w:pPr>
+        <w:widowControl/>
+        <w:numPr>
+          <w:ilvl w:val="1"/>
+          <w:numId w:val="29"/>
+        </w:numPr>
+        <w:wordWrap/>
+        <w:autoSpaceDE/>
+        <w:autoSpaceDN/>
+        <w:spacing w:before="100" w:beforeAutospacing="1" w:after="100" w:afterAutospacing="1" w:line="240" w:lineRule="auto"/>
+        <w:jc w:val="left"/>
+      </w:pPr>
+      <w:r>
+        <w:t>공급자</w:t>
+      </w:r>
+    </w:p>
+    <w:p>
+      <w:pPr>
+        <w:widowControl/>
+        <w:numPr>
+          <w:ilvl w:val="1"/>
+          <w:numId w:val="29"/>
+        </w:numPr>
+        <w:wordWrap/>
+        <w:autoSpaceDE/>
+        <w:autoSpaceDN/>
+        <w:spacing w:before="100" w:beforeAutospacing="1" w:after="100" w:afterAutospacing="1" w:line="240" w:lineRule="auto"/>
+        <w:jc w:val="left"/>
+      </w:pPr>
+      <w:r>
+        <w:t>기타 시설</w:t>
+      </w:r>
+    </w:p>
+    <w:p>
+      <w:pPr>
+        <w:widowControl/>
+        <w:numPr>
+          <w:ilvl w:val="1"/>
+          <w:numId w:val="29"/>
+        </w:numPr>
+        <w:wordWrap/>
+        <w:autoSpaceDE/>
+        <w:autoSpaceDN/>
+        <w:spacing w:before="100" w:beforeAutospacing="1" w:after="100" w:afterAutospacing="1" w:line="240" w:lineRule="auto"/>
+        <w:jc w:val="left"/>
+      </w:pPr>
+      <w:r>
+        <w:t>자유무역지대</w:t>
+      </w:r>
+    </w:p>
+    <w:p>
+      <w:pPr>
+        <w:widowControl/>
+        <w:numPr>
+          <w:ilvl w:val="1"/>
+          <w:numId w:val="29"/>
+        </w:numPr>
+        <w:wordWrap/>
+        <w:autoSpaceDE/>
+        <w:autoSpaceDN/>
+        <w:spacing w:before="100" w:beforeAutospacing="1" w:after="100" w:afterAutospacing="1" w:line="240" w:lineRule="auto"/>
+        <w:jc w:val="left"/>
+      </w:pPr>
+      <w:r>
+        <w:t>정치적 위험</w:t>
+      </w:r>
+    </w:p>
+    <w:p>
+      <w:pPr>
+        <w:widowControl/>
+        <w:numPr>
+          <w:ilvl w:val="1"/>
+          <w:numId w:val="29"/>
+        </w:numPr>
+        <w:wordWrap/>
+        <w:autoSpaceDE/>
+        <w:autoSpaceDN/>
+        <w:spacing w:before="100" w:beforeAutospacing="1" w:after="100" w:afterAutospacing="1" w:line="240" w:lineRule="auto"/>
+        <w:jc w:val="left"/>
+      </w:pPr>
+      <w:r>
+        <w:t>정부 장벽</w:t>
+      </w:r>
+    </w:p>
+    <w:p>
+      <w:pPr>
+        <w:widowControl/>
+        <w:numPr>
+          <w:ilvl w:val="1"/>
+          <w:numId w:val="29"/>
+        </w:numPr>
+        <w:wordWrap/>
+        <w:autoSpaceDE/>
+        <w:autoSpaceDN/>
+        <w:spacing w:before="100" w:beforeAutospacing="1" w:after="100" w:afterAutospacing="1" w:line="240" w:lineRule="auto"/>
+        <w:jc w:val="left"/>
+      </w:pPr>
+      <w:r>
+        <w:t>무역블록</w:t>
+      </w:r>
+    </w:p>
+    <w:p>
+      <w:pPr>
+        <w:widowControl/>
+        <w:numPr>
+          <w:ilvl w:val="1"/>
+          <w:numId w:val="29"/>
+        </w:numPr>
+        <w:wordWrap/>
+        <w:autoSpaceDE/>
+        <w:autoSpaceDN/>
+        <w:spacing w:before="100" w:beforeAutospacing="1" w:after="100" w:afterAutospacing="1" w:line="240" w:lineRule="auto"/>
+        <w:jc w:val="left"/>
+      </w:pPr>
+      <w:r>
+        <w:t>환경 규제</w:t>
+      </w:r>
+    </w:p>
+    <w:p>
+      <w:pPr>
+        <w:widowControl/>
+        <w:numPr>
+          <w:ilvl w:val="1"/>
+          <w:numId w:val="29"/>
+        </w:numPr>
+        <w:wordWrap/>
+        <w:autoSpaceDE/>
+        <w:autoSpaceDN/>
+        <w:spacing w:before="100" w:beforeAutospacing="1" w:after="100" w:afterAutospacing="1" w:line="240" w:lineRule="auto"/>
+        <w:jc w:val="left"/>
+      </w:pPr>
+      <w:r>
+        <w:t>주관 공동체</w:t>
+      </w:r>
+    </w:p>
+    <w:p>
+      <w:pPr>
+        <w:widowControl/>
+        <w:numPr>
+          <w:ilvl w:val="1"/>
+          <w:numId w:val="29"/>
+        </w:numPr>
+        <w:wordWrap/>
+        <w:autoSpaceDE/>
+        <w:autoSpaceDN/>
+        <w:spacing w:before="100" w:beforeAutospacing="1" w:after="100" w:afterAutospacing="1" w:line="240" w:lineRule="auto"/>
+        <w:jc w:val="left"/>
+      </w:pPr>
+      <w:r>
+        <w:t>경쟁적 이점</w:t>
+      </w:r>
+    </w:p>
+    <w:p>
+      <w:pPr>
+        <w:pStyle w:val="2"/>
+      </w:pPr>
+      <w:r>
+        <w:lastRenderedPageBreak/>
+        <w:t>공장입지 선정 방법</w:t>
+      </w:r>
+    </w:p>
+    <w:p>
+      <w:pPr>
+        <w:widowControl/>
+        <w:numPr>
+          <w:ilvl w:val="0"/>
+          <w:numId w:val="30"/>
+        </w:numPr>
+        <w:wordWrap/>
+        <w:autoSpaceDE/>
+        <w:autoSpaceDN/>
+        <w:spacing w:before="100" w:beforeAutospacing="1" w:after="100" w:afterAutospacing="1" w:line="240" w:lineRule="auto"/>
+        <w:jc w:val="left"/>
+      </w:pPr>
+      <w:r>
+        <w:t>1) 유용한 세 가지 방법</w:t>
+      </w:r>
+    </w:p>
+    <w:p>
+      <w:pPr>
+        <w:widowControl/>
+        <w:numPr>
+          <w:ilvl w:val="1"/>
+          <w:numId w:val="30"/>
+        </w:numPr>
+        <w:wordWrap/>
+        <w:autoSpaceDE/>
+        <w:autoSpaceDN/>
+        <w:spacing w:before="100" w:beforeAutospacing="1" w:after="100" w:afterAutospacing="1" w:line="240" w:lineRule="auto"/>
+        <w:jc w:val="left"/>
+      </w:pPr>
+      <w:proofErr w:type="gramStart"/>
+      <w:r>
+        <w:t>요소비율시스템 :</w:t>
+      </w:r>
+      <w:proofErr w:type="gramEnd"/>
+      <w:r>
+        <w:t xml:space="preserve"> 단순점수비율(Simple point-rating)을 사용하여 다양한 형태의 요소를 고려하게 함</w:t>
+      </w:r>
+    </w:p>
+    <w:p>
+      <w:pPr>
+        <w:widowControl/>
+        <w:numPr>
+          <w:ilvl w:val="1"/>
+          <w:numId w:val="30"/>
+        </w:numPr>
+        <w:wordWrap/>
+        <w:autoSpaceDE/>
+        <w:autoSpaceDN/>
+        <w:spacing w:before="100" w:beforeAutospacing="1" w:after="100" w:afterAutospacing="1" w:line="240" w:lineRule="auto"/>
+        <w:jc w:val="left"/>
+      </w:pPr>
       <w:bookmarkStart w:id="0" w:name="_GoBack"/>
       <w:bookmarkEnd w:id="0"/>
-    </w:p>
+      <w:r>
+        <w:t xml:space="preserve">선형계획 </w:t>
+      </w:r>
+      <w:proofErr w:type="gramStart"/>
+      <w:r>
+        <w:t>수송모형 :</w:t>
+      </w:r>
+      <w:proofErr w:type="gramEnd"/>
+      <w:r>
+        <w:t xml:space="preserve"> 공장과 창고의 네트워크를 사용하여 비용을 예측하는 강력한 기법</w:t>
+      </w:r>
+    </w:p>
+    <w:p>
+      <w:pPr>
+        <w:widowControl/>
+        <w:numPr>
+          <w:ilvl w:val="1"/>
+          <w:numId w:val="30"/>
+        </w:numPr>
+        <w:wordWrap/>
+        <w:autoSpaceDE/>
+        <w:autoSpaceDN/>
+        <w:spacing w:before="100" w:beforeAutospacing="1" w:after="100" w:afterAutospacing="1" w:line="240" w:lineRule="auto"/>
+        <w:jc w:val="left"/>
+      </w:pPr>
+      <w:proofErr w:type="spellStart"/>
+      <w:r>
+        <w:t>센트로이드</w:t>
+      </w:r>
+      <w:proofErr w:type="spellEnd"/>
+      <w:r>
+        <w:t xml:space="preserve"> </w:t>
+      </w:r>
+      <w:proofErr w:type="gramStart"/>
+      <w:r>
+        <w:t>방법 :</w:t>
+      </w:r>
+      <w:proofErr w:type="gramEnd"/>
+      <w:r>
+        <w:t xml:space="preserve"> 통신회사(무선전화 공급자)들이 </w:t>
+      </w:r>
+      <w:proofErr w:type="spellStart"/>
+      <w:r>
+        <w:t>전송탑을</w:t>
+      </w:r>
+      <w:proofErr w:type="spellEnd"/>
+      <w:r>
+        <w:t xml:space="preserve"> 위치시키기 위하여 사용하는 기법</w:t>
+      </w:r>
+    </w:p>
+    <w:p/>
     <w:sectPr>
       <w:pgSz w:w="11906" w:h="16838"/>
       <w:pgMar w:top="1701" w:right="1440" w:bottom="1440" w:left="1440" w:header="851" w:footer="992" w:gutter="0"/>
@@ -7115,6 +8974,123 @@
 <file path=word/numbering.xml><?xml version="1.0" encoding="utf-8"?>
 <w:numbering xmlns:wpc="http://schemas.microsoft.com/office/word/2010/wordprocessingCanvas" xmlns:mc="http://schemas.openxmlformats.org/markup-compatibility/2006" xmlns:o="urn:schemas-microsoft-com:office:office" xmlns:r="http://schemas.openxmlformats.org/officeDocument/2006/relationships" xmlns:m="http://schemas.openxmlformats.org/officeDocument/2006/math" xmlns:v="urn:schemas-microsoft-com:vml" xmlns:wp14="http://schemas.microsoft.com/office/word/2010/wordprocessingDrawing" xmlns:wp="http://schemas.openxmlformats.org/drawingml/2006/wordprocessingDrawing" xmlns:w10="urn:schemas-microsoft-com:office:word" xmlns:w="http://schemas.openxmlformats.org/wordprocessingml/2006/main" xmlns:w14="http://schemas.microsoft.com/office/word/2010/wordml" xmlns:wpg="http://schemas.microsoft.com/office/word/2010/wordprocessingGroup" xmlns:wpi="http://schemas.microsoft.com/office/word/2010/wordprocessingInk" xmlns:wne="http://schemas.microsoft.com/office/word/2006/wordml" xmlns:wps="http://schemas.microsoft.com/office/word/2010/wordprocessingShape" mc:Ignorable="w14 wp14">
   <w:abstractNum w:abstractNumId="0">
+    <w:nsid w:val="004161F1"/>
+    <w:multiLevelType w:val="multilevel"/>
+    <w:tmpl w:val="510E18D6"/>
+    <w:lvl w:ilvl="0">
+      <w:start w:val="1"/>
+      <w:numFmt w:val="decimal"/>
+      <w:lvlText w:val="%1."/>
+      <w:lvlJc w:val="left"/>
+      <w:pPr>
+        <w:tabs>
+          <w:tab w:val="num" w:pos="720"/>
+        </w:tabs>
+        <w:ind w:left="720" w:hanging="360"/>
+      </w:pPr>
+    </w:lvl>
+    <w:lvl w:ilvl="1">
+      <w:start w:val="1"/>
+      <w:numFmt w:val="bullet"/>
+      <w:lvlText w:val="o"/>
+      <w:lvlJc w:val="left"/>
+      <w:pPr>
+        <w:tabs>
+          <w:tab w:val="num" w:pos="1440"/>
+        </w:tabs>
+        <w:ind w:left="1440" w:hanging="360"/>
+      </w:pPr>
+      <w:rPr>
+        <w:rFonts w:ascii="Courier New" w:hAnsi="Courier New" w:hint="default"/>
+        <w:sz w:val="20"/>
+      </w:rPr>
+    </w:lvl>
+    <w:lvl w:ilvl="2" w:tentative="1">
+      <w:start w:val="1"/>
+      <w:numFmt w:val="decimal"/>
+      <w:lvlText w:val="%3."/>
+      <w:lvlJc w:val="left"/>
+      <w:pPr>
+        <w:tabs>
+          <w:tab w:val="num" w:pos="2160"/>
+        </w:tabs>
+        <w:ind w:left="2160" w:hanging="360"/>
+      </w:pPr>
+    </w:lvl>
+    <w:lvl w:ilvl="3" w:tentative="1">
+      <w:start w:val="1"/>
+      <w:numFmt w:val="decimal"/>
+      <w:lvlText w:val="%4."/>
+      <w:lvlJc w:val="left"/>
+      <w:pPr>
+        <w:tabs>
+          <w:tab w:val="num" w:pos="2880"/>
+        </w:tabs>
+        <w:ind w:left="2880" w:hanging="360"/>
+      </w:pPr>
+    </w:lvl>
+    <w:lvl w:ilvl="4" w:tentative="1">
+      <w:start w:val="1"/>
+      <w:numFmt w:val="decimal"/>
+      <w:lvlText w:val="%5."/>
+      <w:lvlJc w:val="left"/>
+      <w:pPr>
+        <w:tabs>
+          <w:tab w:val="num" w:pos="3600"/>
+        </w:tabs>
+        <w:ind w:left="3600" w:hanging="360"/>
+      </w:pPr>
+    </w:lvl>
+    <w:lvl w:ilvl="5" w:tentative="1">
+      <w:start w:val="1"/>
+      <w:numFmt w:val="decimal"/>
+      <w:lvlText w:val="%6."/>
+      <w:lvlJc w:val="left"/>
+      <w:pPr>
+        <w:tabs>
+          <w:tab w:val="num" w:pos="4320"/>
+        </w:tabs>
+        <w:ind w:left="4320" w:hanging="360"/>
+      </w:pPr>
+    </w:lvl>
+    <w:lvl w:ilvl="6" w:tentative="1">
+      <w:start w:val="1"/>
+      <w:numFmt w:val="decimal"/>
+      <w:lvlText w:val="%7."/>
+      <w:lvlJc w:val="left"/>
+      <w:pPr>
+        <w:tabs>
+          <w:tab w:val="num" w:pos="5040"/>
+        </w:tabs>
+        <w:ind w:left="5040" w:hanging="360"/>
+      </w:pPr>
+    </w:lvl>
+    <w:lvl w:ilvl="7" w:tentative="1">
+      <w:start w:val="1"/>
+      <w:numFmt w:val="decimal"/>
+      <w:lvlText w:val="%8."/>
+      <w:lvlJc w:val="left"/>
+      <w:pPr>
+        <w:tabs>
+          <w:tab w:val="num" w:pos="5760"/>
+        </w:tabs>
+        <w:ind w:left="5760" w:hanging="360"/>
+      </w:pPr>
+    </w:lvl>
+    <w:lvl w:ilvl="8" w:tentative="1">
+      <w:start w:val="1"/>
+      <w:numFmt w:val="decimal"/>
+      <w:lvlText w:val="%9."/>
+      <w:lvlJc w:val="left"/>
+      <w:pPr>
+        <w:tabs>
+          <w:tab w:val="num" w:pos="6480"/>
+        </w:tabs>
+        <w:ind w:left="6480" w:hanging="360"/>
+      </w:pPr>
+    </w:lvl>
+  </w:abstractNum>
+  <w:abstractNum w:abstractNumId="1">
     <w:nsid w:val="03323485"/>
     <w:multiLevelType w:val="multilevel"/>
     <w:tmpl w:val="135E666A"/>
@@ -7231,7 +9207,7 @@
       </w:pPr>
     </w:lvl>
   </w:abstractNum>
-  <w:abstractNum w:abstractNumId="1">
+  <w:abstractNum w:abstractNumId="2">
     <w:nsid w:val="03F332D2"/>
     <w:multiLevelType w:val="multilevel"/>
     <w:tmpl w:val="A3684920"/>
@@ -7348,7 +9324,7 @@
       </w:pPr>
     </w:lvl>
   </w:abstractNum>
-  <w:abstractNum w:abstractNumId="2">
+  <w:abstractNum w:abstractNumId="3">
     <w:nsid w:val="06F45E01"/>
     <w:multiLevelType w:val="multilevel"/>
     <w:tmpl w:val="39166E9C"/>
@@ -7465,7 +9441,7 @@
       </w:pPr>
     </w:lvl>
   </w:abstractNum>
-  <w:abstractNum w:abstractNumId="3">
+  <w:abstractNum w:abstractNumId="4">
     <w:nsid w:val="097F0964"/>
     <w:multiLevelType w:val="multilevel"/>
     <w:tmpl w:val="EB50066A"/>
@@ -7582,7 +9558,7 @@
       </w:pPr>
     </w:lvl>
   </w:abstractNum>
-  <w:abstractNum w:abstractNumId="4">
+  <w:abstractNum w:abstractNumId="5">
     <w:nsid w:val="0BD6419F"/>
     <w:multiLevelType w:val="multilevel"/>
     <w:tmpl w:val="7F30D136"/>
@@ -7699,7 +9675,7 @@
       </w:pPr>
     </w:lvl>
   </w:abstractNum>
-  <w:abstractNum w:abstractNumId="5">
+  <w:abstractNum w:abstractNumId="6">
     <w:nsid w:val="12ED4C58"/>
     <w:multiLevelType w:val="multilevel"/>
     <w:tmpl w:val="47A6272A"/>
@@ -7816,7 +9792,7 @@
       </w:pPr>
     </w:lvl>
   </w:abstractNum>
-  <w:abstractNum w:abstractNumId="6">
+  <w:abstractNum w:abstractNumId="7">
     <w:nsid w:val="16C951EE"/>
     <w:multiLevelType w:val="multilevel"/>
     <w:tmpl w:val="BCC8F1A2"/>
@@ -7933,7 +9909,7 @@
       </w:pPr>
     </w:lvl>
   </w:abstractNum>
-  <w:abstractNum w:abstractNumId="7">
+  <w:abstractNum w:abstractNumId="8">
     <w:nsid w:val="21171800"/>
     <w:multiLevelType w:val="multilevel"/>
     <w:tmpl w:val="D3B68C8E"/>
@@ -8050,7 +10026,7 @@
       </w:pPr>
     </w:lvl>
   </w:abstractNum>
-  <w:abstractNum w:abstractNumId="8">
+  <w:abstractNum w:abstractNumId="9">
     <w:nsid w:val="21C409BC"/>
     <w:multiLevelType w:val="multilevel"/>
     <w:tmpl w:val="51905614"/>
@@ -8167,7 +10143,7 @@
       </w:pPr>
     </w:lvl>
   </w:abstractNum>
-  <w:abstractNum w:abstractNumId="9">
+  <w:abstractNum w:abstractNumId="10">
     <w:nsid w:val="26B36DAE"/>
     <w:multiLevelType w:val="multilevel"/>
     <w:tmpl w:val="06E02C7A"/>
@@ -8284,7 +10260,7 @@
       </w:pPr>
     </w:lvl>
   </w:abstractNum>
-  <w:abstractNum w:abstractNumId="10">
+  <w:abstractNum w:abstractNumId="11">
     <w:nsid w:val="2ACD3B2A"/>
     <w:multiLevelType w:val="multilevel"/>
     <w:tmpl w:val="F402B846"/>
@@ -8401,7 +10377,7 @@
       </w:pPr>
     </w:lvl>
   </w:abstractNum>
-  <w:abstractNum w:abstractNumId="11">
+  <w:abstractNum w:abstractNumId="12">
     <w:nsid w:val="2B78555C"/>
     <w:multiLevelType w:val="multilevel"/>
     <w:tmpl w:val="C750C31E"/>
@@ -8518,7 +10494,124 @@
       </w:pPr>
     </w:lvl>
   </w:abstractNum>
-  <w:abstractNum w:abstractNumId="12">
+  <w:abstractNum w:abstractNumId="13">
+    <w:nsid w:val="2B7E3BB9"/>
+    <w:multiLevelType w:val="multilevel"/>
+    <w:tmpl w:val="DF0AFD4A"/>
+    <w:lvl w:ilvl="0">
+      <w:start w:val="1"/>
+      <w:numFmt w:val="decimal"/>
+      <w:lvlText w:val="%1."/>
+      <w:lvlJc w:val="left"/>
+      <w:pPr>
+        <w:tabs>
+          <w:tab w:val="num" w:pos="720"/>
+        </w:tabs>
+        <w:ind w:left="720" w:hanging="360"/>
+      </w:pPr>
+    </w:lvl>
+    <w:lvl w:ilvl="1">
+      <w:start w:val="1"/>
+      <w:numFmt w:val="bullet"/>
+      <w:lvlText w:val="o"/>
+      <w:lvlJc w:val="left"/>
+      <w:pPr>
+        <w:tabs>
+          <w:tab w:val="num" w:pos="1440"/>
+        </w:tabs>
+        <w:ind w:left="1440" w:hanging="360"/>
+      </w:pPr>
+      <w:rPr>
+        <w:rFonts w:ascii="Courier New" w:hAnsi="Courier New" w:hint="default"/>
+        <w:sz w:val="20"/>
+      </w:rPr>
+    </w:lvl>
+    <w:lvl w:ilvl="2" w:tentative="1">
+      <w:start w:val="1"/>
+      <w:numFmt w:val="decimal"/>
+      <w:lvlText w:val="%3."/>
+      <w:lvlJc w:val="left"/>
+      <w:pPr>
+        <w:tabs>
+          <w:tab w:val="num" w:pos="2160"/>
+        </w:tabs>
+        <w:ind w:left="2160" w:hanging="360"/>
+      </w:pPr>
+    </w:lvl>
+    <w:lvl w:ilvl="3" w:tentative="1">
+      <w:start w:val="1"/>
+      <w:numFmt w:val="decimal"/>
+      <w:lvlText w:val="%4."/>
+      <w:lvlJc w:val="left"/>
+      <w:pPr>
+        <w:tabs>
+          <w:tab w:val="num" w:pos="2880"/>
+        </w:tabs>
+        <w:ind w:left="2880" w:hanging="360"/>
+      </w:pPr>
+    </w:lvl>
+    <w:lvl w:ilvl="4" w:tentative="1">
+      <w:start w:val="1"/>
+      <w:numFmt w:val="decimal"/>
+      <w:lvlText w:val="%5."/>
+      <w:lvlJc w:val="left"/>
+      <w:pPr>
+        <w:tabs>
+          <w:tab w:val="num" w:pos="3600"/>
+        </w:tabs>
+        <w:ind w:left="3600" w:hanging="360"/>
+      </w:pPr>
+    </w:lvl>
+    <w:lvl w:ilvl="5" w:tentative="1">
+      <w:start w:val="1"/>
+      <w:numFmt w:val="decimal"/>
+      <w:lvlText w:val="%6."/>
+      <w:lvlJc w:val="left"/>
+      <w:pPr>
+        <w:tabs>
+          <w:tab w:val="num" w:pos="4320"/>
+        </w:tabs>
+        <w:ind w:left="4320" w:hanging="360"/>
+      </w:pPr>
+    </w:lvl>
+    <w:lvl w:ilvl="6" w:tentative="1">
+      <w:start w:val="1"/>
+      <w:numFmt w:val="decimal"/>
+      <w:lvlText w:val="%7."/>
+      <w:lvlJc w:val="left"/>
+      <w:pPr>
+        <w:tabs>
+          <w:tab w:val="num" w:pos="5040"/>
+        </w:tabs>
+        <w:ind w:left="5040" w:hanging="360"/>
+      </w:pPr>
+    </w:lvl>
+    <w:lvl w:ilvl="7" w:tentative="1">
+      <w:start w:val="1"/>
+      <w:numFmt w:val="decimal"/>
+      <w:lvlText w:val="%8."/>
+      <w:lvlJc w:val="left"/>
+      <w:pPr>
+        <w:tabs>
+          <w:tab w:val="num" w:pos="5760"/>
+        </w:tabs>
+        <w:ind w:left="5760" w:hanging="360"/>
+      </w:pPr>
+    </w:lvl>
+    <w:lvl w:ilvl="8" w:tentative="1">
+      <w:start w:val="1"/>
+      <w:numFmt w:val="decimal"/>
+      <w:lvlText w:val="%9."/>
+      <w:lvlJc w:val="left"/>
+      <w:pPr>
+        <w:tabs>
+          <w:tab w:val="num" w:pos="6480"/>
+        </w:tabs>
+        <w:ind w:left="6480" w:hanging="360"/>
+      </w:pPr>
+    </w:lvl>
+  </w:abstractNum>
+  <w:abstractNum w:abstractNumId="14">
     <w:nsid w:val="328606BC"/>
     <w:multiLevelType w:val="multilevel"/>
     <w:tmpl w:val="11F8C000"/>
@@ -8635,7 +10728,7 @@
       </w:pPr>
     </w:lvl>
   </w:abstractNum>
-  <w:abstractNum w:abstractNumId="13">
+  <w:abstractNum w:abstractNumId="15">
     <w:nsid w:val="35220CFE"/>
     <w:multiLevelType w:val="multilevel"/>
     <w:tmpl w:val="331AD494"/>
@@ -8752,7 +10845,7 @@
       </w:pPr>
     </w:lvl>
   </w:abstractNum>
-  <w:abstractNum w:abstractNumId="14">
+  <w:abstractNum w:abstractNumId="16">
     <w:nsid w:val="43A96A52"/>
     <w:multiLevelType w:val="multilevel"/>
     <w:tmpl w:val="46580DD0"/>
@@ -8869,7 +10962,7 @@
       </w:pPr>
     </w:lvl>
   </w:abstractNum>
-  <w:abstractNum w:abstractNumId="15">
+  <w:abstractNum w:abstractNumId="17">
     <w:nsid w:val="43EF60DF"/>
     <w:multiLevelType w:val="multilevel"/>
     <w:tmpl w:val="4EF8DCA8"/>
@@ -8986,7 +11079,7 @@
       </w:pPr>
     </w:lvl>
   </w:abstractNum>
-  <w:abstractNum w:abstractNumId="16">
+  <w:abstractNum w:abstractNumId="18">
     <w:nsid w:val="46875F55"/>
     <w:multiLevelType w:val="multilevel"/>
     <w:tmpl w:val="F03A6872"/>
@@ -9103,7 +11196,124 @@
       </w:pPr>
     </w:lvl>
   </w:abstractNum>
-  <w:abstractNum w:abstractNumId="17">
+  <w:abstractNum w:abstractNumId="19">
+    <w:nsid w:val="4FFA7E92"/>
+    <w:multiLevelType w:val="multilevel"/>
+    <w:tmpl w:val="EDEAEAC2"/>
+    <w:lvl w:ilvl="0">
+      <w:start w:val="1"/>
+      <w:numFmt w:val="decimal"/>
+      <w:lvlText w:val="%1."/>
+      <w:lvlJc w:val="left"/>
+      <w:pPr>
+        <w:tabs>
+          <w:tab w:val="num" w:pos="720"/>
+        </w:tabs>
+        <w:ind w:left="720" w:hanging="360"/>
+      </w:pPr>
+    </w:lvl>
+    <w:lvl w:ilvl="1">
+      <w:start w:val="1"/>
+      <w:numFmt w:val="bullet"/>
+      <w:lvlText w:val="o"/>
+      <w:lvlJc w:val="left"/>
+      <w:pPr>
+        <w:tabs>
+          <w:tab w:val="num" w:pos="1440"/>
+        </w:tabs>
+        <w:ind w:left="1440" w:hanging="360"/>
+      </w:pPr>
+      <w:rPr>
+        <w:rFonts w:ascii="Courier New" w:hAnsi="Courier New" w:hint="default"/>
+        <w:sz w:val="20"/>
+      </w:rPr>
+    </w:lvl>
+    <w:lvl w:ilvl="2" w:tentative="1">
+      <w:start w:val="1"/>
+      <w:numFmt w:val="decimal"/>
+      <w:lvlText w:val="%3."/>
+      <w:lvlJc w:val="left"/>
+      <w:pPr>
+        <w:tabs>
+          <w:tab w:val="num" w:pos="2160"/>
+        </w:tabs>
+        <w:ind w:left="2160" w:hanging="360"/>
+      </w:pPr>
+    </w:lvl>
+    <w:lvl w:ilvl="3" w:tentative="1">
+      <w:start w:val="1"/>
+      <w:numFmt w:val="decimal"/>
+      <w:lvlText w:val="%4."/>
+      <w:lvlJc w:val="left"/>
+      <w:pPr>
+        <w:tabs>
+          <w:tab w:val="num" w:pos="2880"/>
+        </w:tabs>
+        <w:ind w:left="2880" w:hanging="360"/>
+      </w:pPr>
+    </w:lvl>
+    <w:lvl w:ilvl="4" w:tentative="1">
+      <w:start w:val="1"/>
+      <w:numFmt w:val="decimal"/>
+      <w:lvlText w:val="%5."/>
+      <w:lvlJc w:val="left"/>
+      <w:pPr>
+        <w:tabs>
+          <w:tab w:val="num" w:pos="3600"/>
+        </w:tabs>
+        <w:ind w:left="3600" w:hanging="360"/>
+      </w:pPr>
+    </w:lvl>
+    <w:lvl w:ilvl="5" w:tentative="1">
+      <w:start w:val="1"/>
+      <w:numFmt w:val="decimal"/>
+      <w:lvlText w:val="%6."/>
+      <w:lvlJc w:val="left"/>
+      <w:pPr>
+        <w:tabs>
+          <w:tab w:val="num" w:pos="4320"/>
+        </w:tabs>
+        <w:ind w:left="4320" w:hanging="360"/>
+      </w:pPr>
+    </w:lvl>
+    <w:lvl w:ilvl="6" w:tentative="1">
+      <w:start w:val="1"/>
+      <w:numFmt w:val="decimal"/>
+      <w:lvlText w:val="%7."/>
+      <w:lvlJc w:val="left"/>
+      <w:pPr>
+        <w:tabs>
+          <w:tab w:val="num" w:pos="5040"/>
+        </w:tabs>
+        <w:ind w:left="5040" w:hanging="360"/>
+      </w:pPr>
+    </w:lvl>
+    <w:lvl w:ilvl="7" w:tentative="1">
+      <w:start w:val="1"/>
+      <w:numFmt w:val="decimal"/>
+      <w:lvlText w:val="%8."/>
+      <w:lvlJc w:val="left"/>
+      <w:pPr>
+        <w:tabs>
+          <w:tab w:val="num" w:pos="5760"/>
+        </w:tabs>
+        <w:ind w:left="5760" w:hanging="360"/>
+      </w:pPr>
+    </w:lvl>
+    <w:lvl w:ilvl="8" w:tentative="1">
+      <w:start w:val="1"/>
+      <w:numFmt w:val="decimal"/>
+      <w:lvlText w:val="%9."/>
+      <w:lvlJc w:val="left"/>
+      <w:pPr>
+        <w:tabs>
+          <w:tab w:val="num" w:pos="6480"/>
+        </w:tabs>
+        <w:ind w:left="6480" w:hanging="360"/>
+      </w:pPr>
+    </w:lvl>
+  </w:abstractNum>
+  <w:abstractNum w:abstractNumId="20">
     <w:nsid w:val="50C42E10"/>
     <w:multiLevelType w:val="multilevel"/>
     <w:tmpl w:val="C5328DD8"/>
@@ -9220,7 +11430,7 @@
       </w:pPr>
     </w:lvl>
   </w:abstractNum>
-  <w:abstractNum w:abstractNumId="18">
+  <w:abstractNum w:abstractNumId="21">
     <w:nsid w:val="55F71B58"/>
     <w:multiLevelType w:val="multilevel"/>
     <w:tmpl w:val="5EBCE0F4"/>
@@ -9337,7 +11547,7 @@
       </w:pPr>
     </w:lvl>
   </w:abstractNum>
-  <w:abstractNum w:abstractNumId="19">
+  <w:abstractNum w:abstractNumId="22">
     <w:nsid w:val="573A10BB"/>
     <w:multiLevelType w:val="multilevel"/>
     <w:tmpl w:val="FE5CBC32"/>
@@ -9454,7 +11664,7 @@
       </w:pPr>
     </w:lvl>
   </w:abstractNum>
-  <w:abstractNum w:abstractNumId="20">
+  <w:abstractNum w:abstractNumId="23">
     <w:nsid w:val="632B2F37"/>
     <w:multiLevelType w:val="multilevel"/>
     <w:tmpl w:val="3C18CFF6"/>
@@ -9571,7 +11781,7 @@
       </w:pPr>
     </w:lvl>
   </w:abstractNum>
-  <w:abstractNum w:abstractNumId="21">
+  <w:abstractNum w:abstractNumId="24">
     <w:nsid w:val="647B04F4"/>
     <w:multiLevelType w:val="multilevel"/>
     <w:tmpl w:val="75B4F55E"/>
@@ -9688,7 +11898,7 @@
       </w:pPr>
     </w:lvl>
   </w:abstractNum>
-  <w:abstractNum w:abstractNumId="22">
+  <w:abstractNum w:abstractNumId="25">
     <w:nsid w:val="6770716E"/>
     <w:multiLevelType w:val="multilevel"/>
     <w:tmpl w:val="CFF20C34"/>
@@ -9805,7 +12015,124 @@
       </w:pPr>
     </w:lvl>
   </w:abstractNum>
-  <w:abstractNum w:abstractNumId="23">
+  <w:abstractNum w:abstractNumId="26">
+    <w:nsid w:val="687A5885"/>
+    <w:multiLevelType w:val="multilevel"/>
+    <w:tmpl w:val="57F852C4"/>
+    <w:lvl w:ilvl="0">
+      <w:start w:val="1"/>
+      <w:numFmt w:val="decimal"/>
+      <w:lvlText w:val="%1."/>
+      <w:lvlJc w:val="left"/>
+      <w:pPr>
+        <w:tabs>
+          <w:tab w:val="num" w:pos="720"/>
+        </w:tabs>
+        <w:ind w:left="720" w:hanging="360"/>
+      </w:pPr>
+    </w:lvl>
+    <w:lvl w:ilvl="1">
+      <w:start w:val="1"/>
+      <w:numFmt w:val="bullet"/>
+      <w:lvlText w:val="o"/>
+      <w:lvlJc w:val="left"/>
+      <w:pPr>
+        <w:tabs>
+          <w:tab w:val="num" w:pos="1440"/>
+        </w:tabs>
+        <w:ind w:left="1440" w:hanging="360"/>
+      </w:pPr>
+      <w:rPr>
+        <w:rFonts w:ascii="Courier New" w:hAnsi="Courier New" w:hint="default"/>
+        <w:sz w:val="20"/>
+      </w:rPr>
+    </w:lvl>
+    <w:lvl w:ilvl="2" w:tentative="1">
+      <w:start w:val="1"/>
+      <w:numFmt w:val="decimal"/>
+      <w:lvlText w:val="%3."/>
+      <w:lvlJc w:val="left"/>
+      <w:pPr>
+        <w:tabs>
+          <w:tab w:val="num" w:pos="2160"/>
+        </w:tabs>
+        <w:ind w:left="2160" w:hanging="360"/>
+      </w:pPr>
+    </w:lvl>
+    <w:lvl w:ilvl="3" w:tentative="1">
+      <w:start w:val="1"/>
+      <w:numFmt w:val="decimal"/>
+      <w:lvlText w:val="%4."/>
+      <w:lvlJc w:val="left"/>
+      <w:pPr>
+        <w:tabs>
+          <w:tab w:val="num" w:pos="2880"/>
+        </w:tabs>
+        <w:ind w:left="2880" w:hanging="360"/>
+      </w:pPr>
+    </w:lvl>
+    <w:lvl w:ilvl="4" w:tentative="1">
+      <w:start w:val="1"/>
+      <w:numFmt w:val="decimal"/>
+      <w:lvlText w:val="%5."/>
+      <w:lvlJc w:val="left"/>
+      <w:pPr>
+        <w:tabs>
+          <w:tab w:val="num" w:pos="3600"/>
+        </w:tabs>
+        <w:ind w:left="3600" w:hanging="360"/>
+      </w:pPr>
+    </w:lvl>
+    <w:lvl w:ilvl="5" w:tentative="1">
+      <w:start w:val="1"/>
+      <w:numFmt w:val="decimal"/>
+      <w:lvlText w:val="%6."/>
+      <w:lvlJc w:val="left"/>
+      <w:pPr>
+        <w:tabs>
+          <w:tab w:val="num" w:pos="4320"/>
+        </w:tabs>
+        <w:ind w:left="4320" w:hanging="360"/>
+      </w:pPr>
+    </w:lvl>
+    <w:lvl w:ilvl="6" w:tentative="1">
+      <w:start w:val="1"/>
+      <w:numFmt w:val="decimal"/>
+      <w:lvlText w:val="%7."/>
+      <w:lvlJc w:val="left"/>
+      <w:pPr>
+        <w:tabs>
+          <w:tab w:val="num" w:pos="5040"/>
+        </w:tabs>
+        <w:ind w:left="5040" w:hanging="360"/>
+      </w:pPr>
+    </w:lvl>
+    <w:lvl w:ilvl="7" w:tentative="1">
+      <w:start w:val="1"/>
+      <w:numFmt w:val="decimal"/>
+      <w:lvlText w:val="%8."/>
+      <w:lvlJc w:val="left"/>
+      <w:pPr>
+        <w:tabs>
+          <w:tab w:val="num" w:pos="5760"/>
+        </w:tabs>
+        <w:ind w:left="5760" w:hanging="360"/>
+      </w:pPr>
+    </w:lvl>
+    <w:lvl w:ilvl="8" w:tentative="1">
+      <w:start w:val="1"/>
+      <w:numFmt w:val="decimal"/>
+      <w:lvlText w:val="%9."/>
+      <w:lvlJc w:val="left"/>
+      <w:pPr>
+        <w:tabs>
+          <w:tab w:val="num" w:pos="6480"/>
+        </w:tabs>
+        <w:ind w:left="6480" w:hanging="360"/>
+      </w:pPr>
+    </w:lvl>
+  </w:abstractNum>
+  <w:abstractNum w:abstractNumId="27">
     <w:nsid w:val="6FC943FF"/>
     <w:multiLevelType w:val="multilevel"/>
     <w:tmpl w:val="C4C0B022"/>
@@ -9922,7 +12249,7 @@
       </w:pPr>
     </w:lvl>
   </w:abstractNum>
-  <w:abstractNum w:abstractNumId="24">
+  <w:abstractNum w:abstractNumId="28">
     <w:nsid w:val="7449698C"/>
     <w:multiLevelType w:val="multilevel"/>
     <w:tmpl w:val="DB085706"/>
@@ -10039,7 +12366,7 @@
       </w:pPr>
     </w:lvl>
   </w:abstractNum>
-  <w:abstractNum w:abstractNumId="25">
+  <w:abstractNum w:abstractNumId="29">
     <w:nsid w:val="7C7A21DF"/>
     <w:multiLevelType w:val="multilevel"/>
     <w:tmpl w:val="309E82A4"/>
@@ -10157,82 +12484,94 @@
     </w:lvl>
   </w:abstractNum>
   <w:num w:numId="1">
+    <w:abstractNumId w:val="7"/>
+  </w:num>
+  <w:num w:numId="2">
+    <w:abstractNumId w:val="15"/>
+  </w:num>
+  <w:num w:numId="3">
+    <w:abstractNumId w:val="21"/>
+  </w:num>
+  <w:num w:numId="4">
+    <w:abstractNumId w:val="20"/>
+  </w:num>
+  <w:num w:numId="5">
+    <w:abstractNumId w:val="23"/>
+  </w:num>
+  <w:num w:numId="6">
+    <w:abstractNumId w:val="10"/>
+  </w:num>
+  <w:num w:numId="7">
+    <w:abstractNumId w:val="17"/>
+  </w:num>
+  <w:num w:numId="8">
+    <w:abstractNumId w:val="2"/>
+  </w:num>
+  <w:num w:numId="9">
+    <w:abstractNumId w:val="11"/>
+  </w:num>
+  <w:num w:numId="10">
+    <w:abstractNumId w:val="16"/>
+  </w:num>
+  <w:num w:numId="11">
+    <w:abstractNumId w:val="3"/>
+  </w:num>
+  <w:num w:numId="12">
     <w:abstractNumId w:val="6"/>
   </w:num>
-  <w:num w:numId="2">
+  <w:num w:numId="13">
+    <w:abstractNumId w:val="25"/>
+  </w:num>
+  <w:num w:numId="14">
+    <w:abstractNumId w:val="22"/>
+  </w:num>
+  <w:num w:numId="15">
+    <w:abstractNumId w:val="12"/>
+  </w:num>
+  <w:num w:numId="16">
+    <w:abstractNumId w:val="9"/>
+  </w:num>
+  <w:num w:numId="17">
+    <w:abstractNumId w:val="4"/>
+  </w:num>
+  <w:num w:numId="18">
+    <w:abstractNumId w:val="27"/>
+  </w:num>
+  <w:num w:numId="19">
+    <w:abstractNumId w:val="28"/>
+  </w:num>
+  <w:num w:numId="20">
+    <w:abstractNumId w:val="5"/>
+  </w:num>
+  <w:num w:numId="21">
+    <w:abstractNumId w:val="29"/>
+  </w:num>
+  <w:num w:numId="22">
+    <w:abstractNumId w:val="1"/>
+  </w:num>
+  <w:num w:numId="23">
+    <w:abstractNumId w:val="14"/>
+  </w:num>
+  <w:num w:numId="24">
+    <w:abstractNumId w:val="24"/>
+  </w:num>
+  <w:num w:numId="25">
+    <w:abstractNumId w:val="8"/>
+  </w:num>
+  <w:num w:numId="26">
+    <w:abstractNumId w:val="18"/>
+  </w:num>
+  <w:num w:numId="27">
     <w:abstractNumId w:val="13"/>
   </w:num>
-  <w:num w:numId="3">
-    <w:abstractNumId w:val="18"/>
-  </w:num>
-  <w:num w:numId="4">
-    <w:abstractNumId w:val="17"/>
-  </w:num>
-  <w:num w:numId="5">
-    <w:abstractNumId w:val="20"/>
-  </w:num>
-  <w:num w:numId="6">
-    <w:abstractNumId w:val="9"/>
-  </w:num>
-  <w:num w:numId="7">
-    <w:abstractNumId w:val="15"/>
-  </w:num>
-  <w:num w:numId="8">
-    <w:abstractNumId w:val="1"/>
-  </w:num>
-  <w:num w:numId="9">
-    <w:abstractNumId w:val="10"/>
-  </w:num>
-  <w:num w:numId="10">
-    <w:abstractNumId w:val="14"/>
-  </w:num>
-  <w:num w:numId="11">
-    <w:abstractNumId w:val="2"/>
-  </w:num>
-  <w:num w:numId="12">
-    <w:abstractNumId w:val="5"/>
-  </w:num>
-  <w:num w:numId="13">
-    <w:abstractNumId w:val="22"/>
-  </w:num>
-  <w:num w:numId="14">
+  <w:num w:numId="28">
     <w:abstractNumId w:val="19"/>
   </w:num>
-  <w:num w:numId="15">
-    <w:abstractNumId w:val="11"/>
+  <w:num w:numId="29">
+    <w:abstractNumId w:val="26"/>
   </w:num>
-  <w:num w:numId="16">
-    <w:abstractNumId w:val="8"/>
-  </w:num>
-  <w:num w:numId="17">
-    <w:abstractNumId w:val="3"/>
-  </w:num>
-  <w:num w:numId="18">
-    <w:abstractNumId w:val="23"/>
-  </w:num>
-  <w:num w:numId="19">
-    <w:abstractNumId w:val="24"/>
-  </w:num>
-  <w:num w:numId="20">
-    <w:abstractNumId w:val="4"/>
-  </w:num>
-  <w:num w:numId="21">
-    <w:abstractNumId w:val="25"/>
-  </w:num>
-  <w:num w:numId="22">
+  <w:num w:numId="30">
     <w:abstractNumId w:val="0"/>
-  </w:num>
-  <w:num w:numId="23">
-    <w:abstractNumId w:val="12"/>
-  </w:num>
-  <w:num w:numId="24">
-    <w:abstractNumId w:val="21"/>
-  </w:num>
-  <w:num w:numId="25">
-    <w:abstractNumId w:val="7"/>
-  </w:num>
-  <w:num w:numId="26">
-    <w:abstractNumId w:val="16"/>
   </w:num>
   <w:numIdMacAtCleanup w:val="26"/>
 </w:numbering>

--- a/생산관리/생산관리 내용정리.docx
+++ b/생산관리/생산관리 내용정리.docx
@@ -7723,7 +7723,6 @@
     <w:p>
       <w:pPr>
         <w:rPr>
-          <w:rFonts w:hint="eastAsia"/>
           <w:szCs w:val="20"/>
         </w:rPr>
       </w:pPr>
@@ -8024,22 +8023,12 @@
         <w:spacing w:after="0" w:line="240" w:lineRule="auto"/>
         <w:jc w:val="left"/>
         <w:rPr>
-          <w:rFonts w:ascii="굴림" w:eastAsia="굴림" w:hAnsi="굴림" w:cs="굴림" w:hint="eastAsia"/>
-          <w:kern w:val="0"/>
-          <w:sz w:val="24"/>
-          <w:szCs w:val="24"/>
-        </w:rPr>
-      </w:pPr>
-      <w:r>
-        <w:rPr>
           <w:rFonts w:ascii="굴림" w:eastAsia="굴림" w:hAnsi="굴림" w:cs="굴림"/>
           <w:kern w:val="0"/>
           <w:sz w:val="24"/>
           <w:szCs w:val="24"/>
         </w:rPr>
-        <w:t xml:space="preserve">운송 중 조립 프로그램에서는, 예를 들어 컴퓨터 선적회사를 위하여 </w:t>
-      </w:r>
-      <w:proofErr w:type="spellStart"/>
+      </w:pPr>
       <w:r>
         <w:rPr>
           <w:rFonts w:ascii="굴림" w:eastAsia="굴림" w:hAnsi="굴림" w:cs="굴림"/>
@@ -8047,9 +8036,9 @@
           <w:sz w:val="24"/>
           <w:szCs w:val="24"/>
         </w:rPr>
-        <w:t>페덱스가</w:t>
-      </w:r>
-      <w:proofErr w:type="spellEnd"/>
+        <w:t xml:space="preserve">운송 중 조립 프로그램에서는, 예를 들어 컴퓨터 선적회사를 위하여 </w:t>
+      </w:r>
+      <w:proofErr w:type="spellStart"/>
       <w:r>
         <w:rPr>
           <w:rFonts w:ascii="굴림" w:eastAsia="굴림" w:hAnsi="굴림" w:cs="굴림"/>
@@ -8057,9 +8046,9 @@
           <w:sz w:val="24"/>
           <w:szCs w:val="24"/>
         </w:rPr>
-        <w:t xml:space="preserve"> 모니터, 프린터 등과 같은 주변기기를 </w:t>
-      </w:r>
-      <w:proofErr w:type="spellStart"/>
+        <w:t>페덱스가</w:t>
+      </w:r>
+      <w:proofErr w:type="spellEnd"/>
       <w:r>
         <w:rPr>
           <w:rFonts w:ascii="굴림" w:eastAsia="굴림" w:hAnsi="굴림" w:cs="굴림"/>
@@ -8067,9 +8056,9 @@
           <w:sz w:val="24"/>
           <w:szCs w:val="24"/>
         </w:rPr>
-        <w:t>멤피스에</w:t>
-      </w:r>
-      <w:proofErr w:type="spellEnd"/>
+        <w:t xml:space="preserve"> 모니터, 프린터 등과 같은 주변기기를 </w:t>
+      </w:r>
+      <w:proofErr w:type="spellStart"/>
       <w:r>
         <w:rPr>
           <w:rFonts w:ascii="굴림" w:eastAsia="굴림" w:hAnsi="굴림" w:cs="굴림"/>
@@ -8077,23 +8066,33 @@
           <w:sz w:val="24"/>
           <w:szCs w:val="24"/>
         </w:rPr>
-        <w:t xml:space="preserve"> 있는 항공 허브에 보관하고 소비자에게 배달되는 도중에 컴퓨터와 함께 조합하여 보내는 형식임</w:t>
-      </w:r>
-    </w:p>
-    <w:p>
-      <w:pPr>
-        <w:widowControl/>
-        <w:wordWrap/>
-        <w:autoSpaceDE/>
-        <w:autoSpaceDN/>
-        <w:spacing w:after="0" w:line="240" w:lineRule="auto"/>
-        <w:jc w:val="left"/>
-        <w:rPr>
-          <w:rFonts w:ascii="굴림" w:eastAsia="굴림" w:hAnsi="굴림" w:cs="굴림" w:hint="eastAsia"/>
+        <w:t>멤피스에</w:t>
+      </w:r>
+      <w:proofErr w:type="spellEnd"/>
+      <w:r>
+        <w:rPr>
+          <w:rFonts w:ascii="굴림" w:eastAsia="굴림" w:hAnsi="굴림" w:cs="굴림"/>
           <w:kern w:val="0"/>
           <w:sz w:val="24"/>
           <w:szCs w:val="24"/>
         </w:rPr>
+        <w:t xml:space="preserve"> 있는 항공 허브에 보관하고 소비자에게 배달되는 도중에 컴퓨터와 함께 조합하여 보내는 형식임</w:t>
+      </w:r>
+    </w:p>
+    <w:p>
+      <w:pPr>
+        <w:widowControl/>
+        <w:wordWrap/>
+        <w:autoSpaceDE/>
+        <w:autoSpaceDN/>
+        <w:spacing w:after="0" w:line="240" w:lineRule="auto"/>
+        <w:jc w:val="left"/>
+        <w:rPr>
+          <w:rFonts w:ascii="굴림" w:eastAsia="굴림" w:hAnsi="굴림" w:cs="굴림"/>
+          <w:kern w:val="0"/>
+          <w:sz w:val="24"/>
+          <w:szCs w:val="24"/>
+        </w:rPr>
       </w:pPr>
     </w:p>
     <w:p>
@@ -8858,56 +8857,1124 @@
         <w:spacing w:before="100" w:beforeAutospacing="1" w:after="100" w:afterAutospacing="1" w:line="240" w:lineRule="auto"/>
         <w:jc w:val="left"/>
       </w:pPr>
+      <w:r>
+        <w:t xml:space="preserve">선형계획 </w:t>
+      </w:r>
+      <w:proofErr w:type="gramStart"/>
+      <w:r>
+        <w:t>수송모형 :</w:t>
+      </w:r>
+      <w:proofErr w:type="gramEnd"/>
+      <w:r>
+        <w:t xml:space="preserve"> 공장과 창고의 네트워크를 사용하여 비용을 예측하는 강력한 기법</w:t>
+      </w:r>
+    </w:p>
+    <w:p>
+      <w:pPr>
+        <w:widowControl/>
+        <w:numPr>
+          <w:ilvl w:val="1"/>
+          <w:numId w:val="30"/>
+        </w:numPr>
+        <w:wordWrap/>
+        <w:autoSpaceDE/>
+        <w:autoSpaceDN/>
+        <w:spacing w:before="100" w:beforeAutospacing="1" w:after="100" w:afterAutospacing="1" w:line="240" w:lineRule="auto"/>
+        <w:jc w:val="left"/>
+      </w:pPr>
+      <w:proofErr w:type="spellStart"/>
+      <w:r>
+        <w:t>센트로이드</w:t>
+      </w:r>
+      <w:proofErr w:type="spellEnd"/>
+      <w:r>
+        <w:t xml:space="preserve"> </w:t>
+      </w:r>
+      <w:proofErr w:type="gramStart"/>
+      <w:r>
+        <w:t>방법 :</w:t>
+      </w:r>
+      <w:proofErr w:type="gramEnd"/>
+      <w:r>
+        <w:t xml:space="preserve"> 통신회사(무선전화 공급자)들이 </w:t>
+      </w:r>
+      <w:proofErr w:type="spellStart"/>
+      <w:r>
+        <w:t>전송탑을</w:t>
+      </w:r>
+      <w:proofErr w:type="spellEnd"/>
+      <w:r>
+        <w:t xml:space="preserve"> 위치시키기 위하여 사용하는 기법</w:t>
+      </w:r>
+    </w:p>
+    <w:p>
+      <w:pPr>
+        <w:rPr>
+          <w:rStyle w:val="click"/>
+          <w:rFonts w:hint="eastAsia"/>
+        </w:rPr>
+      </w:pPr>
+      <w:r>
+        <w:rPr>
+          <w:rFonts w:hint="eastAsia"/>
+          <w:szCs w:val="20"/>
+        </w:rPr>
+        <w:t xml:space="preserve">1교시 </w:t>
+      </w:r>
+      <w:r>
+        <w:rPr>
+          <w:rFonts w:hint="eastAsia"/>
+          <w:szCs w:val="20"/>
+        </w:rPr>
+        <w:t xml:space="preserve">학습 키워드 </w:t>
+      </w:r>
+      <w:r>
+        <w:rPr>
+          <w:szCs w:val="20"/>
+        </w:rPr>
+        <w:t>–</w:t>
+      </w:r>
+      <w:r>
+        <w:rPr>
+          <w:rFonts w:hint="eastAsia"/>
+          <w:szCs w:val="20"/>
+        </w:rPr>
+        <w:t xml:space="preserve"> </w:t>
+      </w:r>
+      <w:r>
+        <w:rPr>
+          <w:rStyle w:val="click"/>
+        </w:rPr>
+        <w:t>가치흐름</w:t>
+      </w:r>
+      <w:r>
+        <w:rPr>
+          <w:rStyle w:val="click"/>
+          <w:rFonts w:hint="eastAsia"/>
+        </w:rPr>
+        <w:t xml:space="preserve">, </w:t>
+      </w:r>
+      <w:r>
+        <w:rPr>
+          <w:rStyle w:val="click"/>
+        </w:rPr>
+        <w:t>낭비</w:t>
+      </w:r>
+      <w:r>
+        <w:rPr>
+          <w:rStyle w:val="click"/>
+          <w:rFonts w:hint="eastAsia"/>
+        </w:rPr>
+        <w:t xml:space="preserve">, </w:t>
+      </w:r>
+      <w:r>
+        <w:rPr>
+          <w:rStyle w:val="click"/>
+        </w:rPr>
+        <w:t>린 생산</w:t>
+      </w:r>
+    </w:p>
+    <w:p>
+      <w:pPr>
+        <w:pStyle w:val="2"/>
+      </w:pPr>
+      <w:r>
+        <w:t>린 생산과 린 논리</w:t>
+      </w:r>
+    </w:p>
+    <w:p>
+      <w:pPr>
+        <w:widowControl/>
+        <w:numPr>
+          <w:ilvl w:val="0"/>
+          <w:numId w:val="31"/>
+        </w:numPr>
+        <w:wordWrap/>
+        <w:autoSpaceDE/>
+        <w:autoSpaceDN/>
+        <w:spacing w:before="100" w:beforeAutospacing="1" w:after="100" w:afterAutospacing="1" w:line="240" w:lineRule="auto"/>
+        <w:jc w:val="left"/>
+      </w:pPr>
+      <w:r>
+        <w:t>1) 린 생산(Lean production)</w:t>
+      </w:r>
+    </w:p>
+    <w:p>
+      <w:pPr>
+        <w:widowControl/>
+        <w:numPr>
+          <w:ilvl w:val="1"/>
+          <w:numId w:val="31"/>
+        </w:numPr>
+        <w:wordWrap/>
+        <w:autoSpaceDE/>
+        <w:autoSpaceDN/>
+        <w:spacing w:before="100" w:beforeAutospacing="1" w:after="100" w:afterAutospacing="1" w:line="240" w:lineRule="auto"/>
+        <w:jc w:val="left"/>
+      </w:pPr>
+      <w:r>
+        <w:t>린 생산이란 용어는 일본의 Toyota Motors에서 개발된 적시생산(JIT, Just-in-time) 개념에서 유래함(</w:t>
+      </w:r>
+      <w:proofErr w:type="spellStart"/>
+      <w:r>
+        <w:t>Taiichi</w:t>
+      </w:r>
+      <w:proofErr w:type="spellEnd"/>
+      <w:r>
+        <w:t xml:space="preserve"> </w:t>
+      </w:r>
+      <w:proofErr w:type="spellStart"/>
+      <w:r>
+        <w:t>Ohno</w:t>
+      </w:r>
+      <w:proofErr w:type="spellEnd"/>
+      <w:r>
+        <w:t>)</w:t>
+      </w:r>
+    </w:p>
+    <w:p>
+      <w:pPr>
+        <w:widowControl/>
+        <w:numPr>
+          <w:ilvl w:val="1"/>
+          <w:numId w:val="31"/>
+        </w:numPr>
+        <w:wordWrap/>
+        <w:autoSpaceDE/>
+        <w:autoSpaceDN/>
+        <w:spacing w:before="100" w:beforeAutospacing="1" w:after="100" w:afterAutospacing="1" w:line="240" w:lineRule="auto"/>
+        <w:jc w:val="left"/>
+      </w:pPr>
+      <w:r>
+        <w:t xml:space="preserve">린 생산이란 최소의 원자재, </w:t>
+      </w:r>
+      <w:proofErr w:type="spellStart"/>
+      <w:r>
+        <w:t>제공품</w:t>
+      </w:r>
+      <w:proofErr w:type="spellEnd"/>
+      <w:r>
+        <w:t xml:space="preserve"> 및 제품 재고유지라는 생산 목표를 달성하고자 하는 통합된 활동 도구</w:t>
+      </w:r>
+    </w:p>
+    <w:p>
+      <w:pPr>
+        <w:widowControl/>
+        <w:numPr>
+          <w:ilvl w:val="1"/>
+          <w:numId w:val="31"/>
+        </w:numPr>
+        <w:wordWrap/>
+        <w:autoSpaceDE/>
+        <w:autoSpaceDN/>
+        <w:spacing w:before="100" w:beforeAutospacing="1" w:after="100" w:afterAutospacing="1" w:line="240" w:lineRule="auto"/>
+        <w:jc w:val="left"/>
+      </w:pPr>
+      <w:r>
+        <w:t>린 생산이란 생산 활동에 포함되어 있는 낭비요소들을 제거하는 것을 의미</w:t>
+      </w:r>
+    </w:p>
+    <w:p>
+      <w:pPr>
+        <w:widowControl/>
+        <w:numPr>
+          <w:ilvl w:val="1"/>
+          <w:numId w:val="31"/>
+        </w:numPr>
+        <w:wordWrap/>
+        <w:autoSpaceDE/>
+        <w:autoSpaceDN/>
+        <w:spacing w:before="100" w:beforeAutospacing="1" w:after="100" w:afterAutospacing="1" w:line="240" w:lineRule="auto"/>
+        <w:jc w:val="left"/>
+      </w:pPr>
+      <w:r>
+        <w:t>린 생산이란 생산 자원의 적시 개념을 포함</w:t>
+      </w:r>
+    </w:p>
+    <w:p>
+      <w:pPr>
+        <w:pStyle w:val="2"/>
+        <w:tabs>
+          <w:tab w:val="center" w:pos="4513"/>
+        </w:tabs>
+      </w:pPr>
+      <w:r>
+        <w:t>린 공급사슬과 가치흐름지도</w:t>
+      </w:r>
+      <w:r>
+        <w:tab/>
+      </w:r>
+    </w:p>
+    <w:p>
+      <w:pPr>
+        <w:widowControl/>
+        <w:numPr>
+          <w:ilvl w:val="0"/>
+          <w:numId w:val="32"/>
+        </w:numPr>
+        <w:wordWrap/>
+        <w:autoSpaceDE/>
+        <w:autoSpaceDN/>
+        <w:spacing w:before="100" w:beforeAutospacing="1" w:after="100" w:afterAutospacing="1" w:line="240" w:lineRule="auto"/>
+        <w:jc w:val="left"/>
+      </w:pPr>
+      <w:r>
+        <w:t>1) 린 적용을 위한 필요조건</w:t>
+      </w:r>
+    </w:p>
+    <w:p>
+      <w:pPr>
+        <w:widowControl/>
+        <w:numPr>
+          <w:ilvl w:val="1"/>
+          <w:numId w:val="32"/>
+        </w:numPr>
+        <w:wordWrap/>
+        <w:autoSpaceDE/>
+        <w:autoSpaceDN/>
+        <w:spacing w:before="100" w:beforeAutospacing="1" w:after="100" w:afterAutospacing="1" w:line="240" w:lineRule="auto"/>
+        <w:jc w:val="left"/>
+      </w:pPr>
+      <w:r>
+        <w:t>흐름 프로세스 설계</w:t>
+      </w:r>
+    </w:p>
+    <w:p>
+      <w:pPr>
+        <w:widowControl/>
+        <w:numPr>
+          <w:ilvl w:val="1"/>
+          <w:numId w:val="32"/>
+        </w:numPr>
+        <w:wordWrap/>
+        <w:autoSpaceDE/>
+        <w:autoSpaceDN/>
+        <w:spacing w:before="100" w:beforeAutospacing="1" w:after="100" w:afterAutospacing="1" w:line="240" w:lineRule="auto"/>
+        <w:jc w:val="left"/>
+      </w:pPr>
+      <w:r>
+        <w:t xml:space="preserve">전사적 품질관리 – </w:t>
+      </w:r>
+      <w:proofErr w:type="spellStart"/>
+      <w:r>
+        <w:t>식스</w:t>
+      </w:r>
+      <w:proofErr w:type="spellEnd"/>
+      <w:r>
+        <w:t xml:space="preserve"> 시그마</w:t>
+      </w:r>
+    </w:p>
+    <w:p>
+      <w:pPr>
+        <w:widowControl/>
+        <w:numPr>
+          <w:ilvl w:val="1"/>
+          <w:numId w:val="32"/>
+        </w:numPr>
+        <w:wordWrap/>
+        <w:autoSpaceDE/>
+        <w:autoSpaceDN/>
+        <w:spacing w:before="100" w:beforeAutospacing="1" w:after="100" w:afterAutospacing="1" w:line="240" w:lineRule="auto"/>
+        <w:jc w:val="left"/>
+      </w:pPr>
+      <w:r>
+        <w:t>스케줄의 안정화</w:t>
+      </w:r>
+    </w:p>
+    <w:p>
+      <w:pPr>
+        <w:widowControl/>
+        <w:numPr>
+          <w:ilvl w:val="1"/>
+          <w:numId w:val="32"/>
+        </w:numPr>
+        <w:wordWrap/>
+        <w:autoSpaceDE/>
+        <w:autoSpaceDN/>
+        <w:spacing w:before="100" w:beforeAutospacing="1" w:after="100" w:afterAutospacing="1" w:line="240" w:lineRule="auto"/>
+        <w:jc w:val="left"/>
+      </w:pPr>
+      <w:proofErr w:type="spellStart"/>
+      <w:r>
+        <w:t>칸반</w:t>
+      </w:r>
+      <w:proofErr w:type="spellEnd"/>
+      <w:r>
+        <w:t xml:space="preserve"> 풀(</w:t>
+      </w:r>
+      <w:proofErr w:type="spellStart"/>
+      <w:r>
+        <w:t>Kanban</w:t>
+      </w:r>
+      <w:proofErr w:type="spellEnd"/>
+      <w:r>
+        <w:t xml:space="preserve"> pull)</w:t>
+      </w:r>
+    </w:p>
+    <w:p>
+      <w:pPr>
+        <w:widowControl/>
+        <w:numPr>
+          <w:ilvl w:val="1"/>
+          <w:numId w:val="32"/>
+        </w:numPr>
+        <w:wordWrap/>
+        <w:autoSpaceDE/>
+        <w:autoSpaceDN/>
+        <w:spacing w:before="100" w:beforeAutospacing="1" w:after="100" w:afterAutospacing="1" w:line="240" w:lineRule="auto"/>
+        <w:jc w:val="left"/>
+      </w:pPr>
+      <w:r>
+        <w:t>협력업체와 공조</w:t>
+      </w:r>
+    </w:p>
+    <w:p>
+      <w:pPr>
+        <w:widowControl/>
+        <w:numPr>
+          <w:ilvl w:val="1"/>
+          <w:numId w:val="32"/>
+        </w:numPr>
+        <w:wordWrap/>
+        <w:autoSpaceDE/>
+        <w:autoSpaceDN/>
+        <w:spacing w:before="100" w:beforeAutospacing="1" w:after="100" w:afterAutospacing="1" w:line="240" w:lineRule="auto"/>
+        <w:jc w:val="left"/>
+      </w:pPr>
+      <w:r>
+        <w:t>재고의 충분한 감소</w:t>
+      </w:r>
+    </w:p>
+    <w:p>
+      <w:pPr>
+        <w:widowControl/>
+        <w:numPr>
+          <w:ilvl w:val="1"/>
+          <w:numId w:val="32"/>
+        </w:numPr>
+        <w:wordWrap/>
+        <w:autoSpaceDE/>
+        <w:autoSpaceDN/>
+        <w:spacing w:before="100" w:beforeAutospacing="1" w:after="100" w:afterAutospacing="1" w:line="240" w:lineRule="auto"/>
+        <w:jc w:val="left"/>
+      </w:pPr>
+      <w:r>
+        <w:t>제품 설계 개선</w:t>
+      </w:r>
+    </w:p>
+    <w:p>
+      <w:pPr>
+        <w:widowControl/>
+        <w:numPr>
+          <w:ilvl w:val="1"/>
+          <w:numId w:val="32"/>
+        </w:numPr>
+        <w:wordWrap/>
+        <w:autoSpaceDE/>
+        <w:autoSpaceDN/>
+        <w:spacing w:before="100" w:beforeAutospacing="1" w:after="100" w:afterAutospacing="1" w:line="240" w:lineRule="auto"/>
+        <w:jc w:val="left"/>
+      </w:pPr>
+      <w:r>
+        <w:t>동시적 문제 해결</w:t>
+      </w:r>
+    </w:p>
+    <w:p>
+      <w:pPr>
+        <w:widowControl/>
+        <w:numPr>
+          <w:ilvl w:val="0"/>
+          <w:numId w:val="32"/>
+        </w:numPr>
+        <w:wordWrap/>
+        <w:autoSpaceDE/>
+        <w:autoSpaceDN/>
+        <w:spacing w:before="100" w:beforeAutospacing="1" w:after="100" w:afterAutospacing="1" w:line="240" w:lineRule="auto"/>
+        <w:jc w:val="left"/>
+      </w:pPr>
+      <w:r>
+        <w:t>2) 낭비의 정의와 유형</w:t>
+      </w:r>
+    </w:p>
+    <w:p>
+      <w:pPr>
+        <w:widowControl/>
+        <w:numPr>
+          <w:ilvl w:val="1"/>
+          <w:numId w:val="32"/>
+        </w:numPr>
+        <w:wordWrap/>
+        <w:autoSpaceDE/>
+        <w:autoSpaceDN/>
+        <w:spacing w:before="100" w:beforeAutospacing="1" w:after="100" w:afterAutospacing="1" w:line="240" w:lineRule="auto"/>
+        <w:jc w:val="left"/>
+      </w:pPr>
+      <w:r>
+        <w:t>낭비의 정의: 생산에 절대적으로 필요한 기계, 자재, 부품, 기계 및 작업자(작업 시간)의 최소 수준 이상의 것</w:t>
+      </w:r>
+    </w:p>
+    <w:p>
+      <w:pPr>
+        <w:widowControl/>
+        <w:numPr>
+          <w:ilvl w:val="1"/>
+          <w:numId w:val="32"/>
+        </w:numPr>
+        <w:wordWrap/>
+        <w:autoSpaceDE/>
+        <w:autoSpaceDN/>
+        <w:spacing w:before="100" w:beforeAutospacing="1" w:after="100" w:afterAutospacing="1" w:line="240" w:lineRule="auto"/>
+        <w:jc w:val="left"/>
+      </w:pPr>
+      <w:r>
+        <w:t>낭비의 유형: 과잉생산에 의한 낭비, 대기시간으로 인한 낭비, 수송으로 인한 낭비, 재고로 인한 낭비, 공정에서 낭비, 불필요한 움직임, 제품 불량에 의한 낭비</w:t>
+      </w:r>
+    </w:p>
+    <w:p>
+      <w:pPr>
+        <w:widowControl/>
+        <w:numPr>
+          <w:ilvl w:val="0"/>
+          <w:numId w:val="32"/>
+        </w:numPr>
+        <w:wordWrap/>
+        <w:autoSpaceDE/>
+        <w:autoSpaceDN/>
+        <w:spacing w:before="100" w:beforeAutospacing="1" w:after="100" w:afterAutospacing="1" w:line="240" w:lineRule="auto"/>
+        <w:jc w:val="left"/>
+      </w:pPr>
+      <w:r>
+        <w:t>3) 가치사슬지도(Value chain mapping)</w:t>
+      </w:r>
+    </w:p>
+    <w:p>
+      <w:pPr>
+        <w:widowControl/>
+        <w:numPr>
+          <w:ilvl w:val="1"/>
+          <w:numId w:val="32"/>
+        </w:numPr>
+        <w:wordWrap/>
+        <w:autoSpaceDE/>
+        <w:autoSpaceDN/>
+        <w:spacing w:before="100" w:beforeAutospacing="1" w:after="100" w:afterAutospacing="1" w:line="240" w:lineRule="auto"/>
+        <w:jc w:val="left"/>
+      </w:pPr>
+      <w:r>
+        <w:t>프로세스의 세분화된 도표(Diagram)를 개발하는 것</w:t>
+      </w:r>
+    </w:p>
+    <w:p>
+      <w:pPr>
+        <w:widowControl/>
+        <w:numPr>
+          <w:ilvl w:val="1"/>
+          <w:numId w:val="32"/>
+        </w:numPr>
+        <w:wordWrap/>
+        <w:autoSpaceDE/>
+        <w:autoSpaceDN/>
+        <w:spacing w:before="100" w:beforeAutospacing="1" w:after="100" w:afterAutospacing="1" w:line="240" w:lineRule="auto"/>
+        <w:jc w:val="left"/>
+      </w:pPr>
+      <w:r>
+        <w:lastRenderedPageBreak/>
+        <w:t>가치를 부가하는 행위, 가치를 부가하는 하지 못하는 행위 및 대기를 수반하는 단계를 제거함</w:t>
+      </w:r>
+    </w:p>
+    <w:p>
+      <w:pPr>
+        <w:rPr>
+          <w:szCs w:val="20"/>
+        </w:rPr>
+      </w:pPr>
+      <w:r>
+        <w:rPr>
+          <w:rFonts w:hint="eastAsia"/>
+          <w:szCs w:val="20"/>
+        </w:rPr>
+        <w:t xml:space="preserve">2교시 학습 키워드 - </w:t>
+      </w:r>
+      <w:r>
+        <w:rPr>
+          <w:rStyle w:val="click"/>
+        </w:rPr>
+        <w:t>그룹 테크놀로지</w:t>
+      </w:r>
+      <w:r>
+        <w:rPr>
+          <w:rStyle w:val="click"/>
+          <w:rFonts w:hint="eastAsia"/>
+        </w:rPr>
+        <w:t xml:space="preserve">, </w:t>
+      </w:r>
+      <w:r>
+        <w:rPr>
+          <w:rStyle w:val="click"/>
+        </w:rPr>
+        <w:t>원천에서의 품질</w:t>
+      </w:r>
+      <w:r>
+        <w:rPr>
+          <w:rStyle w:val="click"/>
+          <w:rFonts w:hint="eastAsia"/>
+        </w:rPr>
+        <w:t xml:space="preserve">, </w:t>
+      </w:r>
+      <w:proofErr w:type="spellStart"/>
+      <w:r>
+        <w:rPr>
+          <w:rStyle w:val="click"/>
+        </w:rPr>
+        <w:t>칸반과</w:t>
+      </w:r>
+      <w:proofErr w:type="spellEnd"/>
+      <w:r>
+        <w:rPr>
+          <w:rStyle w:val="click"/>
+        </w:rPr>
+        <w:t xml:space="preserve"> </w:t>
+      </w:r>
+      <w:proofErr w:type="spellStart"/>
+      <w:r>
+        <w:rPr>
+          <w:rStyle w:val="click"/>
+        </w:rPr>
+        <w:t>칸반</w:t>
+      </w:r>
+      <w:proofErr w:type="spellEnd"/>
+      <w:r>
+        <w:rPr>
+          <w:rStyle w:val="click"/>
+        </w:rPr>
+        <w:t xml:space="preserve"> </w:t>
+      </w:r>
+      <w:proofErr w:type="spellStart"/>
+      <w:r>
+        <w:rPr>
+          <w:rStyle w:val="click"/>
+        </w:rPr>
+        <w:t>풀시스템</w:t>
+      </w:r>
+      <w:proofErr w:type="spellEnd"/>
+    </w:p>
+    <w:p>
+      <w:pPr>
+        <w:pStyle w:val="2"/>
+      </w:pPr>
+      <w:r>
+        <w:t>린 공급사슬 설계의 원리</w:t>
+      </w:r>
+    </w:p>
+    <w:p>
+      <w:pPr>
+        <w:widowControl/>
+        <w:numPr>
+          <w:ilvl w:val="0"/>
+          <w:numId w:val="33"/>
+        </w:numPr>
+        <w:wordWrap/>
+        <w:autoSpaceDE/>
+        <w:autoSpaceDN/>
+        <w:spacing w:before="100" w:beforeAutospacing="1" w:after="100" w:afterAutospacing="1" w:line="240" w:lineRule="auto"/>
+        <w:jc w:val="left"/>
+      </w:pPr>
+      <w:r>
+        <w:t>1) 린 배치</w:t>
+      </w:r>
+    </w:p>
+    <w:p>
+      <w:pPr>
+        <w:widowControl/>
+        <w:numPr>
+          <w:ilvl w:val="1"/>
+          <w:numId w:val="33"/>
+        </w:numPr>
+        <w:wordWrap/>
+        <w:autoSpaceDE/>
+        <w:autoSpaceDN/>
+        <w:spacing w:before="100" w:beforeAutospacing="1" w:after="100" w:afterAutospacing="1" w:line="240" w:lineRule="auto"/>
+        <w:jc w:val="left"/>
+      </w:pPr>
+      <w:r>
+        <w:t>그룹 테크놀로지</w:t>
+      </w:r>
+    </w:p>
+    <w:p>
+      <w:pPr>
+        <w:widowControl/>
+        <w:numPr>
+          <w:ilvl w:val="1"/>
+          <w:numId w:val="33"/>
+        </w:numPr>
+        <w:wordWrap/>
+        <w:autoSpaceDE/>
+        <w:autoSpaceDN/>
+        <w:spacing w:before="100" w:beforeAutospacing="1" w:after="100" w:afterAutospacing="1" w:line="240" w:lineRule="auto"/>
+        <w:jc w:val="left"/>
+      </w:pPr>
+      <w:r>
+        <w:t>원천에서의 품질</w:t>
+      </w:r>
+    </w:p>
+    <w:p>
+      <w:pPr>
+        <w:widowControl/>
+        <w:numPr>
+          <w:ilvl w:val="1"/>
+          <w:numId w:val="33"/>
+        </w:numPr>
+        <w:wordWrap/>
+        <w:autoSpaceDE/>
+        <w:autoSpaceDN/>
+        <w:spacing w:before="100" w:beforeAutospacing="1" w:after="100" w:afterAutospacing="1" w:line="240" w:lineRule="auto"/>
+        <w:jc w:val="left"/>
+      </w:pPr>
+      <w:r>
+        <w:t>JIT 생산</w:t>
+      </w:r>
+    </w:p>
+    <w:p>
+      <w:pPr>
+        <w:widowControl/>
+        <w:numPr>
+          <w:ilvl w:val="0"/>
+          <w:numId w:val="33"/>
+        </w:numPr>
+        <w:wordWrap/>
+        <w:autoSpaceDE/>
+        <w:autoSpaceDN/>
+        <w:spacing w:before="100" w:beforeAutospacing="1" w:after="100" w:afterAutospacing="1" w:line="240" w:lineRule="auto"/>
+        <w:jc w:val="left"/>
+      </w:pPr>
+      <w:r>
+        <w:t>2) 린 생산 스케줄</w:t>
+      </w:r>
+    </w:p>
+    <w:p>
+      <w:pPr>
+        <w:widowControl/>
+        <w:numPr>
+          <w:ilvl w:val="1"/>
+          <w:numId w:val="33"/>
+        </w:numPr>
+        <w:wordWrap/>
+        <w:autoSpaceDE/>
+        <w:autoSpaceDN/>
+        <w:spacing w:before="100" w:beforeAutospacing="1" w:after="100" w:afterAutospacing="1" w:line="240" w:lineRule="auto"/>
+        <w:jc w:val="left"/>
+      </w:pPr>
+      <w:r>
+        <w:t>공장부하의 평준화</w:t>
+      </w:r>
+    </w:p>
+    <w:p>
+      <w:pPr>
+        <w:widowControl/>
+        <w:numPr>
+          <w:ilvl w:val="1"/>
+          <w:numId w:val="33"/>
+        </w:numPr>
+        <w:wordWrap/>
+        <w:autoSpaceDE/>
+        <w:autoSpaceDN/>
+        <w:spacing w:before="100" w:beforeAutospacing="1" w:after="100" w:afterAutospacing="1" w:line="240" w:lineRule="auto"/>
+        <w:jc w:val="left"/>
+      </w:pPr>
+      <w:proofErr w:type="spellStart"/>
+      <w:r>
+        <w:t>칸반</w:t>
+      </w:r>
+      <w:proofErr w:type="spellEnd"/>
+      <w:r>
+        <w:t xml:space="preserve"> 생산통제시스템</w:t>
+      </w:r>
+    </w:p>
+    <w:p>
+      <w:pPr>
+        <w:widowControl/>
+        <w:numPr>
+          <w:ilvl w:val="1"/>
+          <w:numId w:val="33"/>
+        </w:numPr>
+        <w:wordWrap/>
+        <w:autoSpaceDE/>
+        <w:autoSpaceDN/>
+        <w:spacing w:before="100" w:beforeAutospacing="1" w:after="100" w:afterAutospacing="1" w:line="240" w:lineRule="auto"/>
+        <w:jc w:val="left"/>
+      </w:pPr>
+      <w:r>
+        <w:t xml:space="preserve">필요한 </w:t>
+      </w:r>
+      <w:proofErr w:type="spellStart"/>
+      <w:r>
+        <w:t>칸반수의</w:t>
+      </w:r>
+      <w:proofErr w:type="spellEnd"/>
+      <w:r>
+        <w:t xml:space="preserve"> 결정</w:t>
+      </w:r>
+    </w:p>
+    <w:p>
+      <w:pPr>
+        <w:widowControl/>
+        <w:numPr>
+          <w:ilvl w:val="1"/>
+          <w:numId w:val="33"/>
+        </w:numPr>
+        <w:wordWrap/>
+        <w:autoSpaceDE/>
+        <w:autoSpaceDN/>
+        <w:spacing w:before="100" w:beforeAutospacing="1" w:after="100" w:afterAutospacing="1" w:line="240" w:lineRule="auto"/>
+        <w:jc w:val="left"/>
+      </w:pPr>
+      <w:r>
+        <w:t>최소화 된 가동준비 시간</w:t>
+      </w:r>
+    </w:p>
+    <w:p>
+      <w:pPr>
+        <w:widowControl/>
+        <w:numPr>
+          <w:ilvl w:val="0"/>
+          <w:numId w:val="33"/>
+        </w:numPr>
+        <w:wordWrap/>
+        <w:autoSpaceDE/>
+        <w:autoSpaceDN/>
+        <w:spacing w:before="100" w:beforeAutospacing="1" w:after="100" w:afterAutospacing="1" w:line="240" w:lineRule="auto"/>
+        <w:jc w:val="left"/>
+      </w:pPr>
+      <w:r>
+        <w:t>3) 린 공급사슬</w:t>
+      </w:r>
+    </w:p>
+    <w:p>
+      <w:pPr>
+        <w:widowControl/>
+        <w:numPr>
+          <w:ilvl w:val="1"/>
+          <w:numId w:val="33"/>
+        </w:numPr>
+        <w:wordWrap/>
+        <w:autoSpaceDE/>
+        <w:autoSpaceDN/>
+        <w:spacing w:before="100" w:beforeAutospacing="1" w:after="100" w:afterAutospacing="1" w:line="240" w:lineRule="auto"/>
+        <w:jc w:val="left"/>
+      </w:pPr>
+      <w:r>
+        <w:t>특화된 공장(Specialized plant)</w:t>
+      </w:r>
+    </w:p>
+    <w:p>
+      <w:pPr>
+        <w:widowControl/>
+        <w:numPr>
+          <w:ilvl w:val="1"/>
+          <w:numId w:val="33"/>
+        </w:numPr>
+        <w:wordWrap/>
+        <w:autoSpaceDE/>
+        <w:autoSpaceDN/>
+        <w:spacing w:before="100" w:beforeAutospacing="1" w:after="100" w:afterAutospacing="1" w:line="240" w:lineRule="auto"/>
+        <w:jc w:val="left"/>
+      </w:pPr>
+      <w:r>
+        <w:t>공급자와의 협조</w:t>
+      </w:r>
+    </w:p>
+    <w:p>
+      <w:pPr>
+        <w:widowControl/>
+        <w:numPr>
+          <w:ilvl w:val="1"/>
+          <w:numId w:val="33"/>
+        </w:numPr>
+        <w:wordWrap/>
+        <w:autoSpaceDE/>
+        <w:autoSpaceDN/>
+        <w:spacing w:before="100" w:beforeAutospacing="1" w:after="100" w:afterAutospacing="1" w:line="240" w:lineRule="auto"/>
+        <w:jc w:val="left"/>
+      </w:pPr>
+      <w:r>
+        <w:t>린 공급사슬의 구축</w:t>
+      </w:r>
+    </w:p>
+    <w:p>
+      <w:pPr>
+        <w:pStyle w:val="2"/>
+      </w:pPr>
+      <w:r>
+        <w:t>린 서비스</w:t>
+      </w:r>
+    </w:p>
+    <w:p>
+      <w:pPr>
+        <w:widowControl/>
+        <w:numPr>
+          <w:ilvl w:val="0"/>
+          <w:numId w:val="34"/>
+        </w:numPr>
+        <w:wordWrap/>
+        <w:autoSpaceDE/>
+        <w:autoSpaceDN/>
+        <w:spacing w:before="100" w:beforeAutospacing="1" w:after="100" w:afterAutospacing="1" w:line="240" w:lineRule="auto"/>
+        <w:jc w:val="left"/>
+      </w:pPr>
+      <w:r>
+        <w:t>1) 성공적인 린 서비스</w:t>
+      </w:r>
+    </w:p>
+    <w:p>
+      <w:pPr>
+        <w:widowControl/>
+        <w:numPr>
+          <w:ilvl w:val="1"/>
+          <w:numId w:val="34"/>
+        </w:numPr>
+        <w:wordWrap/>
+        <w:autoSpaceDE/>
+        <w:autoSpaceDN/>
+        <w:spacing w:before="100" w:beforeAutospacing="1" w:after="100" w:afterAutospacing="1" w:line="240" w:lineRule="auto"/>
+        <w:jc w:val="left"/>
+      </w:pPr>
+      <w:r>
+        <w:t>문제 해결 그룹 조직 – 품질관리 분임조 활동</w:t>
+      </w:r>
+    </w:p>
+    <w:p>
+      <w:pPr>
+        <w:widowControl/>
+        <w:numPr>
+          <w:ilvl w:val="1"/>
+          <w:numId w:val="34"/>
+        </w:numPr>
+        <w:wordWrap/>
+        <w:autoSpaceDE/>
+        <w:autoSpaceDN/>
+        <w:spacing w:before="100" w:beforeAutospacing="1" w:after="100" w:afterAutospacing="1" w:line="240" w:lineRule="auto"/>
+        <w:jc w:val="left"/>
+      </w:pPr>
+      <w:r>
+        <w:t xml:space="preserve">내부관리 활동 개선 – </w:t>
+      </w:r>
+      <w:proofErr w:type="spellStart"/>
+      <w:r>
+        <w:t>맥도날드의</w:t>
+      </w:r>
+      <w:proofErr w:type="spellEnd"/>
+      <w:r>
+        <w:t xml:space="preserve"> </w:t>
+      </w:r>
+      <w:proofErr w:type="spellStart"/>
+      <w:r>
+        <w:t>하우스키핑</w:t>
+      </w:r>
+      <w:proofErr w:type="spellEnd"/>
+      <w:r>
+        <w:t xml:space="preserve"> 업무 등</w:t>
+      </w:r>
+    </w:p>
+    <w:p>
+      <w:pPr>
+        <w:widowControl/>
+        <w:numPr>
+          <w:ilvl w:val="1"/>
+          <w:numId w:val="34"/>
+        </w:numPr>
+        <w:wordWrap/>
+        <w:autoSpaceDE/>
+        <w:autoSpaceDN/>
+        <w:spacing w:before="100" w:beforeAutospacing="1" w:after="100" w:afterAutospacing="1" w:line="240" w:lineRule="auto"/>
+        <w:jc w:val="left"/>
+      </w:pPr>
+      <w:r>
+        <w:t xml:space="preserve">품질 향상 – </w:t>
+      </w:r>
+      <w:proofErr w:type="spellStart"/>
+      <w:r>
+        <w:t>맥도날드의</w:t>
+      </w:r>
+      <w:proofErr w:type="spellEnd"/>
+      <w:r>
+        <w:t xml:space="preserve"> 서비스 전달 프로세스 품질 개선</w:t>
+      </w:r>
+    </w:p>
+    <w:p>
+      <w:pPr>
+        <w:widowControl/>
+        <w:numPr>
+          <w:ilvl w:val="1"/>
+          <w:numId w:val="34"/>
+        </w:numPr>
+        <w:wordWrap/>
+        <w:autoSpaceDE/>
+        <w:autoSpaceDN/>
+        <w:spacing w:before="100" w:beforeAutospacing="1" w:after="100" w:afterAutospacing="1" w:line="240" w:lineRule="auto"/>
+        <w:jc w:val="left"/>
+      </w:pPr>
+      <w:r>
+        <w:t xml:space="preserve">프로세스 흐름의 명백화 – </w:t>
+      </w:r>
+      <w:proofErr w:type="spellStart"/>
+      <w:r>
+        <w:t>Fedex</w:t>
+      </w:r>
+      <w:proofErr w:type="spellEnd"/>
+    </w:p>
+    <w:p>
+      <w:pPr>
+        <w:widowControl/>
+        <w:numPr>
+          <w:ilvl w:val="1"/>
+          <w:numId w:val="34"/>
+        </w:numPr>
+        <w:wordWrap/>
+        <w:autoSpaceDE/>
+        <w:autoSpaceDN/>
+        <w:spacing w:before="100" w:beforeAutospacing="1" w:after="100" w:afterAutospacing="1" w:line="240" w:lineRule="auto"/>
+        <w:jc w:val="left"/>
+      </w:pPr>
+      <w:r>
+        <w:t xml:space="preserve">장비와 프로세스 기술의 수정 – </w:t>
+      </w:r>
+      <w:proofErr w:type="spellStart"/>
+      <w:r>
+        <w:t>Speedi</w:t>
+      </w:r>
+      <w:proofErr w:type="spellEnd"/>
+      <w:r>
+        <w:t>-Lube의 Drive-through</w:t>
+      </w:r>
+    </w:p>
+    <w:p>
+      <w:pPr>
+        <w:widowControl/>
+        <w:numPr>
+          <w:ilvl w:val="1"/>
+          <w:numId w:val="34"/>
+        </w:numPr>
+        <w:wordWrap/>
+        <w:autoSpaceDE/>
+        <w:autoSpaceDN/>
+        <w:spacing w:before="100" w:beforeAutospacing="1" w:after="100" w:afterAutospacing="1" w:line="240" w:lineRule="auto"/>
+        <w:jc w:val="left"/>
+      </w:pPr>
+      <w:r>
+        <w:t xml:space="preserve">시설 부하의 평준화 – </w:t>
+      </w:r>
+      <w:proofErr w:type="spellStart"/>
+      <w:r>
+        <w:t>맥도날드의</w:t>
+      </w:r>
+      <w:proofErr w:type="spellEnd"/>
+      <w:r>
+        <w:t xml:space="preserve"> 아침 메뉴</w:t>
+      </w:r>
+    </w:p>
+    <w:p>
+      <w:pPr>
+        <w:widowControl/>
+        <w:numPr>
+          <w:ilvl w:val="1"/>
+          <w:numId w:val="34"/>
+        </w:numPr>
+        <w:wordWrap/>
+        <w:autoSpaceDE/>
+        <w:autoSpaceDN/>
+        <w:spacing w:before="100" w:beforeAutospacing="1" w:after="100" w:afterAutospacing="1" w:line="240" w:lineRule="auto"/>
+        <w:jc w:val="left"/>
+      </w:pPr>
+      <w:r>
+        <w:t xml:space="preserve">불필요한 활동의 제거 - </w:t>
+      </w:r>
+      <w:proofErr w:type="spellStart"/>
+      <w:r>
+        <w:t>Speedi</w:t>
+      </w:r>
+      <w:proofErr w:type="spellEnd"/>
+      <w:r>
+        <w:t>-Lube의 주유 과정</w:t>
+      </w:r>
+    </w:p>
+    <w:p>
+      <w:pPr>
+        <w:widowControl/>
+        <w:numPr>
+          <w:ilvl w:val="1"/>
+          <w:numId w:val="34"/>
+        </w:numPr>
+        <w:wordWrap/>
+        <w:autoSpaceDE/>
+        <w:autoSpaceDN/>
+        <w:spacing w:before="100" w:beforeAutospacing="1" w:after="100" w:afterAutospacing="1" w:line="240" w:lineRule="auto"/>
+        <w:jc w:val="left"/>
+      </w:pPr>
+      <w:r>
+        <w:t>물리적 배치의 재정비 – 수술장의 재배치</w:t>
+      </w:r>
+    </w:p>
+    <w:p>
+      <w:pPr>
+        <w:widowControl/>
+        <w:numPr>
+          <w:ilvl w:val="1"/>
+          <w:numId w:val="34"/>
+        </w:numPr>
+        <w:wordWrap/>
+        <w:autoSpaceDE/>
+        <w:autoSpaceDN/>
+        <w:spacing w:before="100" w:beforeAutospacing="1" w:after="100" w:afterAutospacing="1" w:line="240" w:lineRule="auto"/>
+        <w:jc w:val="left"/>
+      </w:pPr>
+      <w:r>
+        <w:t xml:space="preserve">수요 중심 </w:t>
+      </w:r>
+      <w:proofErr w:type="spellStart"/>
+      <w:r>
+        <w:t>스케쥴의</w:t>
+      </w:r>
+      <w:proofErr w:type="spellEnd"/>
+      <w:r>
+        <w:t xml:space="preserve"> 도입 – </w:t>
+      </w:r>
+      <w:proofErr w:type="spellStart"/>
+      <w:r>
+        <w:t>웬디스의</w:t>
+      </w:r>
+      <w:proofErr w:type="spellEnd"/>
+      <w:r>
+        <w:t xml:space="preserve"> 주방에서 주차장 </w:t>
+      </w:r>
       <w:bookmarkStart w:id="0" w:name="_GoBack"/>
       <w:bookmarkEnd w:id="0"/>
       <w:r>
-        <w:t xml:space="preserve">선형계획 </w:t>
-      </w:r>
-      <w:proofErr w:type="gramStart"/>
-      <w:r>
-        <w:t>수송모형 :</w:t>
-      </w:r>
-      <w:proofErr w:type="gramEnd"/>
-      <w:r>
-        <w:t xml:space="preserve"> 공장과 창고의 네트워크를 사용하여 비용을 예측하는 강력한 기법</w:t>
-      </w:r>
-    </w:p>
-    <w:p>
-      <w:pPr>
-        <w:widowControl/>
-        <w:numPr>
-          <w:ilvl w:val="1"/>
-          <w:numId w:val="30"/>
-        </w:numPr>
-        <w:wordWrap/>
-        <w:autoSpaceDE/>
-        <w:autoSpaceDN/>
-        <w:spacing w:before="100" w:beforeAutospacing="1" w:after="100" w:afterAutospacing="1" w:line="240" w:lineRule="auto"/>
-        <w:jc w:val="left"/>
-      </w:pPr>
+        <w:t>보이게 설계</w:t>
+      </w:r>
+    </w:p>
+    <w:p>
+      <w:pPr>
+        <w:widowControl/>
+        <w:numPr>
+          <w:ilvl w:val="1"/>
+          <w:numId w:val="34"/>
+        </w:numPr>
+        <w:wordWrap/>
+        <w:autoSpaceDE/>
+        <w:autoSpaceDN/>
+        <w:spacing w:before="100" w:beforeAutospacing="1" w:after="100" w:afterAutospacing="1" w:line="240" w:lineRule="auto"/>
+        <w:jc w:val="left"/>
+      </w:pPr>
+      <w:r>
+        <w:t xml:space="preserve">공급자 네트워크의 개발 – </w:t>
+      </w:r>
       <w:proofErr w:type="spellStart"/>
       <w:r>
-        <w:t>센트로이드</w:t>
+        <w:t>맥도날드의</w:t>
       </w:r>
       <w:proofErr w:type="spellEnd"/>
       <w:r>
-        <w:t xml:space="preserve"> </w:t>
-      </w:r>
-      <w:proofErr w:type="gramStart"/>
-      <w:r>
-        <w:t>방법 :</w:t>
-      </w:r>
-      <w:proofErr w:type="gramEnd"/>
-      <w:r>
-        <w:t xml:space="preserve"> 통신회사(무선전화 공급자)들이 </w:t>
-      </w:r>
-      <w:proofErr w:type="spellStart"/>
-      <w:r>
-        <w:t>전송탑을</w:t>
-      </w:r>
-      <w:proofErr w:type="spellEnd"/>
-      <w:r>
-        <w:t xml:space="preserve"> 위치시키기 위하여 사용하는 기법</w:t>
+        <w:t xml:space="preserve"> 구매네트워크 등</w:t>
       </w:r>
     </w:p>
     <w:p/>
@@ -9325,6 +10392,240 @@
     </w:lvl>
   </w:abstractNum>
   <w:abstractNum w:abstractNumId="3">
+    <w:nsid w:val="049870A2"/>
+    <w:multiLevelType w:val="multilevel"/>
+    <w:tmpl w:val="A10493CC"/>
+    <w:lvl w:ilvl="0">
+      <w:start w:val="1"/>
+      <w:numFmt w:val="decimal"/>
+      <w:lvlText w:val="%1."/>
+      <w:lvlJc w:val="left"/>
+      <w:pPr>
+        <w:tabs>
+          <w:tab w:val="num" w:pos="720"/>
+        </w:tabs>
+        <w:ind w:left="720" w:hanging="360"/>
+      </w:pPr>
+    </w:lvl>
+    <w:lvl w:ilvl="1">
+      <w:start w:val="1"/>
+      <w:numFmt w:val="bullet"/>
+      <w:lvlText w:val="o"/>
+      <w:lvlJc w:val="left"/>
+      <w:pPr>
+        <w:tabs>
+          <w:tab w:val="num" w:pos="1440"/>
+        </w:tabs>
+        <w:ind w:left="1440" w:hanging="360"/>
+      </w:pPr>
+      <w:rPr>
+        <w:rFonts w:ascii="Courier New" w:hAnsi="Courier New" w:hint="default"/>
+        <w:sz w:val="20"/>
+      </w:rPr>
+    </w:lvl>
+    <w:lvl w:ilvl="2" w:tentative="1">
+      <w:start w:val="1"/>
+      <w:numFmt w:val="decimal"/>
+      <w:lvlText w:val="%3."/>
+      <w:lvlJc w:val="left"/>
+      <w:pPr>
+        <w:tabs>
+          <w:tab w:val="num" w:pos="2160"/>
+        </w:tabs>
+        <w:ind w:left="2160" w:hanging="360"/>
+      </w:pPr>
+    </w:lvl>
+    <w:lvl w:ilvl="3" w:tentative="1">
+      <w:start w:val="1"/>
+      <w:numFmt w:val="decimal"/>
+      <w:lvlText w:val="%4."/>
+      <w:lvlJc w:val="left"/>
+      <w:pPr>
+        <w:tabs>
+          <w:tab w:val="num" w:pos="2880"/>
+        </w:tabs>
+        <w:ind w:left="2880" w:hanging="360"/>
+      </w:pPr>
+    </w:lvl>
+    <w:lvl w:ilvl="4" w:tentative="1">
+      <w:start w:val="1"/>
+      <w:numFmt w:val="decimal"/>
+      <w:lvlText w:val="%5."/>
+      <w:lvlJc w:val="left"/>
+      <w:pPr>
+        <w:tabs>
+          <w:tab w:val="num" w:pos="3600"/>
+        </w:tabs>
+        <w:ind w:left="3600" w:hanging="360"/>
+      </w:pPr>
+    </w:lvl>
+    <w:lvl w:ilvl="5" w:tentative="1">
+      <w:start w:val="1"/>
+      <w:numFmt w:val="decimal"/>
+      <w:lvlText w:val="%6."/>
+      <w:lvlJc w:val="left"/>
+      <w:pPr>
+        <w:tabs>
+          <w:tab w:val="num" w:pos="4320"/>
+        </w:tabs>
+        <w:ind w:left="4320" w:hanging="360"/>
+      </w:pPr>
+    </w:lvl>
+    <w:lvl w:ilvl="6" w:tentative="1">
+      <w:start w:val="1"/>
+      <w:numFmt w:val="decimal"/>
+      <w:lvlText w:val="%7."/>
+      <w:lvlJc w:val="left"/>
+      <w:pPr>
+        <w:tabs>
+          <w:tab w:val="num" w:pos="5040"/>
+        </w:tabs>
+        <w:ind w:left="5040" w:hanging="360"/>
+      </w:pPr>
+    </w:lvl>
+    <w:lvl w:ilvl="7" w:tentative="1">
+      <w:start w:val="1"/>
+      <w:numFmt w:val="decimal"/>
+      <w:lvlText w:val="%8."/>
+      <w:lvlJc w:val="left"/>
+      <w:pPr>
+        <w:tabs>
+          <w:tab w:val="num" w:pos="5760"/>
+        </w:tabs>
+        <w:ind w:left="5760" w:hanging="360"/>
+      </w:pPr>
+    </w:lvl>
+    <w:lvl w:ilvl="8" w:tentative="1">
+      <w:start w:val="1"/>
+      <w:numFmt w:val="decimal"/>
+      <w:lvlText w:val="%9."/>
+      <w:lvlJc w:val="left"/>
+      <w:pPr>
+        <w:tabs>
+          <w:tab w:val="num" w:pos="6480"/>
+        </w:tabs>
+        <w:ind w:left="6480" w:hanging="360"/>
+      </w:pPr>
+    </w:lvl>
+  </w:abstractNum>
+  <w:abstractNum w:abstractNumId="4">
+    <w:nsid w:val="04A9019E"/>
+    <w:multiLevelType w:val="multilevel"/>
+    <w:tmpl w:val="575A9BAA"/>
+    <w:lvl w:ilvl="0">
+      <w:start w:val="1"/>
+      <w:numFmt w:val="decimal"/>
+      <w:lvlText w:val="%1."/>
+      <w:lvlJc w:val="left"/>
+      <w:pPr>
+        <w:tabs>
+          <w:tab w:val="num" w:pos="720"/>
+        </w:tabs>
+        <w:ind w:left="720" w:hanging="360"/>
+      </w:pPr>
+    </w:lvl>
+    <w:lvl w:ilvl="1">
+      <w:start w:val="1"/>
+      <w:numFmt w:val="bullet"/>
+      <w:lvlText w:val="o"/>
+      <w:lvlJc w:val="left"/>
+      <w:pPr>
+        <w:tabs>
+          <w:tab w:val="num" w:pos="1440"/>
+        </w:tabs>
+        <w:ind w:left="1440" w:hanging="360"/>
+      </w:pPr>
+      <w:rPr>
+        <w:rFonts w:ascii="Courier New" w:hAnsi="Courier New" w:hint="default"/>
+        <w:sz w:val="20"/>
+      </w:rPr>
+    </w:lvl>
+    <w:lvl w:ilvl="2" w:tentative="1">
+      <w:start w:val="1"/>
+      <w:numFmt w:val="decimal"/>
+      <w:lvlText w:val="%3."/>
+      <w:lvlJc w:val="left"/>
+      <w:pPr>
+        <w:tabs>
+          <w:tab w:val="num" w:pos="2160"/>
+        </w:tabs>
+        <w:ind w:left="2160" w:hanging="360"/>
+      </w:pPr>
+    </w:lvl>
+    <w:lvl w:ilvl="3" w:tentative="1">
+      <w:start w:val="1"/>
+      <w:numFmt w:val="decimal"/>
+      <w:lvlText w:val="%4."/>
+      <w:lvlJc w:val="left"/>
+      <w:pPr>
+        <w:tabs>
+          <w:tab w:val="num" w:pos="2880"/>
+        </w:tabs>
+        <w:ind w:left="2880" w:hanging="360"/>
+      </w:pPr>
+    </w:lvl>
+    <w:lvl w:ilvl="4" w:tentative="1">
+      <w:start w:val="1"/>
+      <w:numFmt w:val="decimal"/>
+      <w:lvlText w:val="%5."/>
+      <w:lvlJc w:val="left"/>
+      <w:pPr>
+        <w:tabs>
+          <w:tab w:val="num" w:pos="3600"/>
+        </w:tabs>
+        <w:ind w:left="3600" w:hanging="360"/>
+      </w:pPr>
+    </w:lvl>
+    <w:lvl w:ilvl="5" w:tentative="1">
+      <w:start w:val="1"/>
+      <w:numFmt w:val="decimal"/>
+      <w:lvlText w:val="%6."/>
+      <w:lvlJc w:val="left"/>
+      <w:pPr>
+        <w:tabs>
+          <w:tab w:val="num" w:pos="4320"/>
+        </w:tabs>
+        <w:ind w:left="4320" w:hanging="360"/>
+      </w:pPr>
+    </w:lvl>
+    <w:lvl w:ilvl="6" w:tentative="1">
+      <w:start w:val="1"/>
+      <w:numFmt w:val="decimal"/>
+      <w:lvlText w:val="%7."/>
+      <w:lvlJc w:val="left"/>
+      <w:pPr>
+        <w:tabs>
+          <w:tab w:val="num" w:pos="5040"/>
+        </w:tabs>
+        <w:ind w:left="5040" w:hanging="360"/>
+      </w:pPr>
+    </w:lvl>
+    <w:lvl w:ilvl="7" w:tentative="1">
+      <w:start w:val="1"/>
+      <w:numFmt w:val="decimal"/>
+      <w:lvlText w:val="%8."/>
+      <w:lvlJc w:val="left"/>
+      <w:pPr>
+        <w:tabs>
+          <w:tab w:val="num" w:pos="5760"/>
+        </w:tabs>
+        <w:ind w:left="5760" w:hanging="360"/>
+      </w:pPr>
+    </w:lvl>
+    <w:lvl w:ilvl="8" w:tentative="1">
+      <w:start w:val="1"/>
+      <w:numFmt w:val="decimal"/>
+      <w:lvlText w:val="%9."/>
+      <w:lvlJc w:val="left"/>
+      <w:pPr>
+        <w:tabs>
+          <w:tab w:val="num" w:pos="6480"/>
+        </w:tabs>
+        <w:ind w:left="6480" w:hanging="360"/>
+      </w:pPr>
+    </w:lvl>
+  </w:abstractNum>
+  <w:abstractNum w:abstractNumId="5">
     <w:nsid w:val="06F45E01"/>
     <w:multiLevelType w:val="multilevel"/>
     <w:tmpl w:val="39166E9C"/>
@@ -9441,7 +10742,7 @@
       </w:pPr>
     </w:lvl>
   </w:abstractNum>
-  <w:abstractNum w:abstractNumId="4">
+  <w:abstractNum w:abstractNumId="6">
     <w:nsid w:val="097F0964"/>
     <w:multiLevelType w:val="multilevel"/>
     <w:tmpl w:val="EB50066A"/>
@@ -9558,7 +10859,7 @@
       </w:pPr>
     </w:lvl>
   </w:abstractNum>
-  <w:abstractNum w:abstractNumId="5">
+  <w:abstractNum w:abstractNumId="7">
     <w:nsid w:val="0BD6419F"/>
     <w:multiLevelType w:val="multilevel"/>
     <w:tmpl w:val="7F30D136"/>
@@ -9675,7 +10976,7 @@
       </w:pPr>
     </w:lvl>
   </w:abstractNum>
-  <w:abstractNum w:abstractNumId="6">
+  <w:abstractNum w:abstractNumId="8">
     <w:nsid w:val="12ED4C58"/>
     <w:multiLevelType w:val="multilevel"/>
     <w:tmpl w:val="47A6272A"/>
@@ -9792,7 +11093,7 @@
       </w:pPr>
     </w:lvl>
   </w:abstractNum>
-  <w:abstractNum w:abstractNumId="7">
+  <w:abstractNum w:abstractNumId="9">
     <w:nsid w:val="16C951EE"/>
     <w:multiLevelType w:val="multilevel"/>
     <w:tmpl w:val="BCC8F1A2"/>
@@ -9909,7 +11210,7 @@
       </w:pPr>
     </w:lvl>
   </w:abstractNum>
-  <w:abstractNum w:abstractNumId="8">
+  <w:abstractNum w:abstractNumId="10">
     <w:nsid w:val="21171800"/>
     <w:multiLevelType w:val="multilevel"/>
     <w:tmpl w:val="D3B68C8E"/>
@@ -10026,7 +11327,7 @@
       </w:pPr>
     </w:lvl>
   </w:abstractNum>
-  <w:abstractNum w:abstractNumId="9">
+  <w:abstractNum w:abstractNumId="11">
     <w:nsid w:val="21C409BC"/>
     <w:multiLevelType w:val="multilevel"/>
     <w:tmpl w:val="51905614"/>
@@ -10143,7 +11444,7 @@
       </w:pPr>
     </w:lvl>
   </w:abstractNum>
-  <w:abstractNum w:abstractNumId="10">
+  <w:abstractNum w:abstractNumId="12">
     <w:nsid w:val="26B36DAE"/>
     <w:multiLevelType w:val="multilevel"/>
     <w:tmpl w:val="06E02C7A"/>
@@ -10260,7 +11561,7 @@
       </w:pPr>
     </w:lvl>
   </w:abstractNum>
-  <w:abstractNum w:abstractNumId="11">
+  <w:abstractNum w:abstractNumId="13">
     <w:nsid w:val="2ACD3B2A"/>
     <w:multiLevelType w:val="multilevel"/>
     <w:tmpl w:val="F402B846"/>
@@ -10377,7 +11678,7 @@
       </w:pPr>
     </w:lvl>
   </w:abstractNum>
-  <w:abstractNum w:abstractNumId="12">
+  <w:abstractNum w:abstractNumId="14">
     <w:nsid w:val="2B78555C"/>
     <w:multiLevelType w:val="multilevel"/>
     <w:tmpl w:val="C750C31E"/>
@@ -10494,7 +11795,7 @@
       </w:pPr>
     </w:lvl>
   </w:abstractNum>
-  <w:abstractNum w:abstractNumId="13">
+  <w:abstractNum w:abstractNumId="15">
     <w:nsid w:val="2B7E3BB9"/>
     <w:multiLevelType w:val="multilevel"/>
     <w:tmpl w:val="DF0AFD4A"/>
@@ -10611,7 +11912,7 @@
       </w:pPr>
     </w:lvl>
   </w:abstractNum>
-  <w:abstractNum w:abstractNumId="14">
+  <w:abstractNum w:abstractNumId="16">
     <w:nsid w:val="328606BC"/>
     <w:multiLevelType w:val="multilevel"/>
     <w:tmpl w:val="11F8C000"/>
@@ -10728,7 +12029,7 @@
       </w:pPr>
     </w:lvl>
   </w:abstractNum>
-  <w:abstractNum w:abstractNumId="15">
+  <w:abstractNum w:abstractNumId="17">
     <w:nsid w:val="35220CFE"/>
     <w:multiLevelType w:val="multilevel"/>
     <w:tmpl w:val="331AD494"/>
@@ -10845,7 +12146,124 @@
       </w:pPr>
     </w:lvl>
   </w:abstractNum>
-  <w:abstractNum w:abstractNumId="16">
+  <w:abstractNum w:abstractNumId="18">
+    <w:nsid w:val="3D1B7E4B"/>
+    <w:multiLevelType w:val="multilevel"/>
+    <w:tmpl w:val="D2626FE8"/>
+    <w:lvl w:ilvl="0">
+      <w:start w:val="1"/>
+      <w:numFmt w:val="decimal"/>
+      <w:lvlText w:val="%1."/>
+      <w:lvlJc w:val="left"/>
+      <w:pPr>
+        <w:tabs>
+          <w:tab w:val="num" w:pos="720"/>
+        </w:tabs>
+        <w:ind w:left="720" w:hanging="360"/>
+      </w:pPr>
+    </w:lvl>
+    <w:lvl w:ilvl="1">
+      <w:start w:val="1"/>
+      <w:numFmt w:val="bullet"/>
+      <w:lvlText w:val="o"/>
+      <w:lvlJc w:val="left"/>
+      <w:pPr>
+        <w:tabs>
+          <w:tab w:val="num" w:pos="1440"/>
+        </w:tabs>
+        <w:ind w:left="1440" w:hanging="360"/>
+      </w:pPr>
+      <w:rPr>
+        <w:rFonts w:ascii="Courier New" w:hAnsi="Courier New" w:hint="default"/>
+        <w:sz w:val="20"/>
+      </w:rPr>
+    </w:lvl>
+    <w:lvl w:ilvl="2" w:tentative="1">
+      <w:start w:val="1"/>
+      <w:numFmt w:val="decimal"/>
+      <w:lvlText w:val="%3."/>
+      <w:lvlJc w:val="left"/>
+      <w:pPr>
+        <w:tabs>
+          <w:tab w:val="num" w:pos="2160"/>
+        </w:tabs>
+        <w:ind w:left="2160" w:hanging="360"/>
+      </w:pPr>
+    </w:lvl>
+    <w:lvl w:ilvl="3" w:tentative="1">
+      <w:start w:val="1"/>
+      <w:numFmt w:val="decimal"/>
+      <w:lvlText w:val="%4."/>
+      <w:lvlJc w:val="left"/>
+      <w:pPr>
+        <w:tabs>
+          <w:tab w:val="num" w:pos="2880"/>
+        </w:tabs>
+        <w:ind w:left="2880" w:hanging="360"/>
+      </w:pPr>
+    </w:lvl>
+    <w:lvl w:ilvl="4" w:tentative="1">
+      <w:start w:val="1"/>
+      <w:numFmt w:val="decimal"/>
+      <w:lvlText w:val="%5."/>
+      <w:lvlJc w:val="left"/>
+      <w:pPr>
+        <w:tabs>
+          <w:tab w:val="num" w:pos="3600"/>
+        </w:tabs>
+        <w:ind w:left="3600" w:hanging="360"/>
+      </w:pPr>
+    </w:lvl>
+    <w:lvl w:ilvl="5" w:tentative="1">
+      <w:start w:val="1"/>
+      <w:numFmt w:val="decimal"/>
+      <w:lvlText w:val="%6."/>
+      <w:lvlJc w:val="left"/>
+      <w:pPr>
+        <w:tabs>
+          <w:tab w:val="num" w:pos="4320"/>
+        </w:tabs>
+        <w:ind w:left="4320" w:hanging="360"/>
+      </w:pPr>
+    </w:lvl>
+    <w:lvl w:ilvl="6" w:tentative="1">
+      <w:start w:val="1"/>
+      <w:numFmt w:val="decimal"/>
+      <w:lvlText w:val="%7."/>
+      <w:lvlJc w:val="left"/>
+      <w:pPr>
+        <w:tabs>
+          <w:tab w:val="num" w:pos="5040"/>
+        </w:tabs>
+        <w:ind w:left="5040" w:hanging="360"/>
+      </w:pPr>
+    </w:lvl>
+    <w:lvl w:ilvl="7" w:tentative="1">
+      <w:start w:val="1"/>
+      <w:numFmt w:val="decimal"/>
+      <w:lvlText w:val="%8."/>
+      <w:lvlJc w:val="left"/>
+      <w:pPr>
+        <w:tabs>
+          <w:tab w:val="num" w:pos="5760"/>
+        </w:tabs>
+        <w:ind w:left="5760" w:hanging="360"/>
+      </w:pPr>
+    </w:lvl>
+    <w:lvl w:ilvl="8" w:tentative="1">
+      <w:start w:val="1"/>
+      <w:numFmt w:val="decimal"/>
+      <w:lvlText w:val="%9."/>
+      <w:lvlJc w:val="left"/>
+      <w:pPr>
+        <w:tabs>
+          <w:tab w:val="num" w:pos="6480"/>
+        </w:tabs>
+        <w:ind w:left="6480" w:hanging="360"/>
+      </w:pPr>
+    </w:lvl>
+  </w:abstractNum>
+  <w:abstractNum w:abstractNumId="19">
     <w:nsid w:val="43A96A52"/>
     <w:multiLevelType w:val="multilevel"/>
     <w:tmpl w:val="46580DD0"/>
@@ -10962,7 +12380,7 @@
       </w:pPr>
     </w:lvl>
   </w:abstractNum>
-  <w:abstractNum w:abstractNumId="17">
+  <w:abstractNum w:abstractNumId="20">
     <w:nsid w:val="43EF60DF"/>
     <w:multiLevelType w:val="multilevel"/>
     <w:tmpl w:val="4EF8DCA8"/>
@@ -11079,7 +12497,7 @@
       </w:pPr>
     </w:lvl>
   </w:abstractNum>
-  <w:abstractNum w:abstractNumId="18">
+  <w:abstractNum w:abstractNumId="21">
     <w:nsid w:val="46875F55"/>
     <w:multiLevelType w:val="multilevel"/>
     <w:tmpl w:val="F03A6872"/>
@@ -11196,7 +12614,7 @@
       </w:pPr>
     </w:lvl>
   </w:abstractNum>
-  <w:abstractNum w:abstractNumId="19">
+  <w:abstractNum w:abstractNumId="22">
     <w:nsid w:val="4FFA7E92"/>
     <w:multiLevelType w:val="multilevel"/>
     <w:tmpl w:val="EDEAEAC2"/>
@@ -11313,7 +12731,7 @@
       </w:pPr>
     </w:lvl>
   </w:abstractNum>
-  <w:abstractNum w:abstractNumId="20">
+  <w:abstractNum w:abstractNumId="23">
     <w:nsid w:val="50C42E10"/>
     <w:multiLevelType w:val="multilevel"/>
     <w:tmpl w:val="C5328DD8"/>
@@ -11430,7 +12848,7 @@
       </w:pPr>
     </w:lvl>
   </w:abstractNum>
-  <w:abstractNum w:abstractNumId="21">
+  <w:abstractNum w:abstractNumId="24">
     <w:nsid w:val="55F71B58"/>
     <w:multiLevelType w:val="multilevel"/>
     <w:tmpl w:val="5EBCE0F4"/>
@@ -11547,7 +12965,7 @@
       </w:pPr>
     </w:lvl>
   </w:abstractNum>
-  <w:abstractNum w:abstractNumId="22">
+  <w:abstractNum w:abstractNumId="25">
     <w:nsid w:val="573A10BB"/>
     <w:multiLevelType w:val="multilevel"/>
     <w:tmpl w:val="FE5CBC32"/>
@@ -11664,7 +13082,124 @@
       </w:pPr>
     </w:lvl>
   </w:abstractNum>
-  <w:abstractNum w:abstractNumId="23">
+  <w:abstractNum w:abstractNumId="26">
+    <w:nsid w:val="61E31992"/>
+    <w:multiLevelType w:val="multilevel"/>
+    <w:tmpl w:val="4D0C4F36"/>
+    <w:lvl w:ilvl="0">
+      <w:start w:val="1"/>
+      <w:numFmt w:val="decimal"/>
+      <w:lvlText w:val="%1."/>
+      <w:lvlJc w:val="left"/>
+      <w:pPr>
+        <w:tabs>
+          <w:tab w:val="num" w:pos="720"/>
+        </w:tabs>
+        <w:ind w:left="720" w:hanging="360"/>
+      </w:pPr>
+    </w:lvl>
+    <w:lvl w:ilvl="1">
+      <w:start w:val="1"/>
+      <w:numFmt w:val="bullet"/>
+      <w:lvlText w:val="o"/>
+      <w:lvlJc w:val="left"/>
+      <w:pPr>
+        <w:tabs>
+          <w:tab w:val="num" w:pos="1440"/>
+        </w:tabs>
+        <w:ind w:left="1440" w:hanging="360"/>
+      </w:pPr>
+      <w:rPr>
+        <w:rFonts w:ascii="Courier New" w:hAnsi="Courier New" w:hint="default"/>
+        <w:sz w:val="20"/>
+      </w:rPr>
+    </w:lvl>
+    <w:lvl w:ilvl="2" w:tentative="1">
+      <w:start w:val="1"/>
+      <w:numFmt w:val="decimal"/>
+      <w:lvlText w:val="%3."/>
+      <w:lvlJc w:val="left"/>
+      <w:pPr>
+        <w:tabs>
+          <w:tab w:val="num" w:pos="2160"/>
+        </w:tabs>
+        <w:ind w:left="2160" w:hanging="360"/>
+      </w:pPr>
+    </w:lvl>
+    <w:lvl w:ilvl="3" w:tentative="1">
+      <w:start w:val="1"/>
+      <w:numFmt w:val="decimal"/>
+      <w:lvlText w:val="%4."/>
+      <w:lvlJc w:val="left"/>
+      <w:pPr>
+        <w:tabs>
+          <w:tab w:val="num" w:pos="2880"/>
+        </w:tabs>
+        <w:ind w:left="2880" w:hanging="360"/>
+      </w:pPr>
+    </w:lvl>
+    <w:lvl w:ilvl="4" w:tentative="1">
+      <w:start w:val="1"/>
+      <w:numFmt w:val="decimal"/>
+      <w:lvlText w:val="%5."/>
+      <w:lvlJc w:val="left"/>
+      <w:pPr>
+        <w:tabs>
+          <w:tab w:val="num" w:pos="3600"/>
+        </w:tabs>
+        <w:ind w:left="3600" w:hanging="360"/>
+      </w:pPr>
+    </w:lvl>
+    <w:lvl w:ilvl="5" w:tentative="1">
+      <w:start w:val="1"/>
+      <w:numFmt w:val="decimal"/>
+      <w:lvlText w:val="%6."/>
+      <w:lvlJc w:val="left"/>
+      <w:pPr>
+        <w:tabs>
+          <w:tab w:val="num" w:pos="4320"/>
+        </w:tabs>
+        <w:ind w:left="4320" w:hanging="360"/>
+      </w:pPr>
+    </w:lvl>
+    <w:lvl w:ilvl="6" w:tentative="1">
+      <w:start w:val="1"/>
+      <w:numFmt w:val="decimal"/>
+      <w:lvlText w:val="%7."/>
+      <w:lvlJc w:val="left"/>
+      <w:pPr>
+        <w:tabs>
+          <w:tab w:val="num" w:pos="5040"/>
+        </w:tabs>
+        <w:ind w:left="5040" w:hanging="360"/>
+      </w:pPr>
+    </w:lvl>
+    <w:lvl w:ilvl="7" w:tentative="1">
+      <w:start w:val="1"/>
+      <w:numFmt w:val="decimal"/>
+      <w:lvlText w:val="%8."/>
+      <w:lvlJc w:val="left"/>
+      <w:pPr>
+        <w:tabs>
+          <w:tab w:val="num" w:pos="5760"/>
+        </w:tabs>
+        <w:ind w:left="5760" w:hanging="360"/>
+      </w:pPr>
+    </w:lvl>
+    <w:lvl w:ilvl="8" w:tentative="1">
+      <w:start w:val="1"/>
+      <w:numFmt w:val="decimal"/>
+      <w:lvlText w:val="%9."/>
+      <w:lvlJc w:val="left"/>
+      <w:pPr>
+        <w:tabs>
+          <w:tab w:val="num" w:pos="6480"/>
+        </w:tabs>
+        <w:ind w:left="6480" w:hanging="360"/>
+      </w:pPr>
+    </w:lvl>
+  </w:abstractNum>
+  <w:abstractNum w:abstractNumId="27">
     <w:nsid w:val="632B2F37"/>
     <w:multiLevelType w:val="multilevel"/>
     <w:tmpl w:val="3C18CFF6"/>
@@ -11781,7 +13316,7 @@
       </w:pPr>
     </w:lvl>
   </w:abstractNum>
-  <w:abstractNum w:abstractNumId="24">
+  <w:abstractNum w:abstractNumId="28">
     <w:nsid w:val="647B04F4"/>
     <w:multiLevelType w:val="multilevel"/>
     <w:tmpl w:val="75B4F55E"/>
@@ -11898,7 +13433,7 @@
       </w:pPr>
     </w:lvl>
   </w:abstractNum>
-  <w:abstractNum w:abstractNumId="25">
+  <w:abstractNum w:abstractNumId="29">
     <w:nsid w:val="6770716E"/>
     <w:multiLevelType w:val="multilevel"/>
     <w:tmpl w:val="CFF20C34"/>
@@ -12015,7 +13550,7 @@
       </w:pPr>
     </w:lvl>
   </w:abstractNum>
-  <w:abstractNum w:abstractNumId="26">
+  <w:abstractNum w:abstractNumId="30">
     <w:nsid w:val="687A5885"/>
     <w:multiLevelType w:val="multilevel"/>
     <w:tmpl w:val="57F852C4"/>
@@ -12132,7 +13667,7 @@
       </w:pPr>
     </w:lvl>
   </w:abstractNum>
-  <w:abstractNum w:abstractNumId="27">
+  <w:abstractNum w:abstractNumId="31">
     <w:nsid w:val="6FC943FF"/>
     <w:multiLevelType w:val="multilevel"/>
     <w:tmpl w:val="C4C0B022"/>
@@ -12249,7 +13784,7 @@
       </w:pPr>
     </w:lvl>
   </w:abstractNum>
-  <w:abstractNum w:abstractNumId="28">
+  <w:abstractNum w:abstractNumId="32">
     <w:nsid w:val="7449698C"/>
     <w:multiLevelType w:val="multilevel"/>
     <w:tmpl w:val="DB085706"/>
@@ -12366,7 +13901,7 @@
       </w:pPr>
     </w:lvl>
   </w:abstractNum>
-  <w:abstractNum w:abstractNumId="29">
+  <w:abstractNum w:abstractNumId="33">
     <w:nsid w:val="7C7A21DF"/>
     <w:multiLevelType w:val="multilevel"/>
     <w:tmpl w:val="309E82A4"/>
@@ -12484,94 +14019,106 @@
     </w:lvl>
   </w:abstractNum>
   <w:num w:numId="1">
-    <w:abstractNumId w:val="7"/>
+    <w:abstractNumId w:val="9"/>
   </w:num>
   <w:num w:numId="2">
-    <w:abstractNumId w:val="15"/>
+    <w:abstractNumId w:val="17"/>
   </w:num>
   <w:num w:numId="3">
-    <w:abstractNumId w:val="21"/>
+    <w:abstractNumId w:val="24"/>
   </w:num>
   <w:num w:numId="4">
-    <w:abstractNumId w:val="20"/>
+    <w:abstractNumId w:val="23"/>
   </w:num>
   <w:num w:numId="5">
-    <w:abstractNumId w:val="23"/>
+    <w:abstractNumId w:val="27"/>
   </w:num>
   <w:num w:numId="6">
-    <w:abstractNumId w:val="10"/>
+    <w:abstractNumId w:val="12"/>
   </w:num>
   <w:num w:numId="7">
-    <w:abstractNumId w:val="17"/>
+    <w:abstractNumId w:val="20"/>
   </w:num>
   <w:num w:numId="8">
     <w:abstractNumId w:val="2"/>
   </w:num>
   <w:num w:numId="9">
+    <w:abstractNumId w:val="13"/>
+  </w:num>
+  <w:num w:numId="10">
+    <w:abstractNumId w:val="19"/>
+  </w:num>
+  <w:num w:numId="11">
+    <w:abstractNumId w:val="5"/>
+  </w:num>
+  <w:num w:numId="12">
+    <w:abstractNumId w:val="8"/>
+  </w:num>
+  <w:num w:numId="13">
+    <w:abstractNumId w:val="29"/>
+  </w:num>
+  <w:num w:numId="14">
+    <w:abstractNumId w:val="25"/>
+  </w:num>
+  <w:num w:numId="15">
+    <w:abstractNumId w:val="14"/>
+  </w:num>
+  <w:num w:numId="16">
     <w:abstractNumId w:val="11"/>
   </w:num>
-  <w:num w:numId="10">
-    <w:abstractNumId w:val="16"/>
-  </w:num>
-  <w:num w:numId="11">
-    <w:abstractNumId w:val="3"/>
-  </w:num>
-  <w:num w:numId="12">
+  <w:num w:numId="17">
     <w:abstractNumId w:val="6"/>
   </w:num>
-  <w:num w:numId="13">
-    <w:abstractNumId w:val="25"/>
-  </w:num>
-  <w:num w:numId="14">
-    <w:abstractNumId w:val="22"/>
-  </w:num>
-  <w:num w:numId="15">
-    <w:abstractNumId w:val="12"/>
-  </w:num>
-  <w:num w:numId="16">
-    <w:abstractNumId w:val="9"/>
-  </w:num>
-  <w:num w:numId="17">
-    <w:abstractNumId w:val="4"/>
-  </w:num>
   <w:num w:numId="18">
-    <w:abstractNumId w:val="27"/>
+    <w:abstractNumId w:val="31"/>
   </w:num>
   <w:num w:numId="19">
-    <w:abstractNumId w:val="28"/>
+    <w:abstractNumId w:val="32"/>
   </w:num>
   <w:num w:numId="20">
-    <w:abstractNumId w:val="5"/>
+    <w:abstractNumId w:val="7"/>
   </w:num>
   <w:num w:numId="21">
-    <w:abstractNumId w:val="29"/>
+    <w:abstractNumId w:val="33"/>
   </w:num>
   <w:num w:numId="22">
     <w:abstractNumId w:val="1"/>
   </w:num>
   <w:num w:numId="23">
-    <w:abstractNumId w:val="14"/>
+    <w:abstractNumId w:val="16"/>
   </w:num>
   <w:num w:numId="24">
-    <w:abstractNumId w:val="24"/>
+    <w:abstractNumId w:val="28"/>
   </w:num>
   <w:num w:numId="25">
-    <w:abstractNumId w:val="8"/>
+    <w:abstractNumId w:val="10"/>
   </w:num>
   <w:num w:numId="26">
-    <w:abstractNumId w:val="18"/>
+    <w:abstractNumId w:val="21"/>
   </w:num>
   <w:num w:numId="27">
-    <w:abstractNumId w:val="13"/>
+    <w:abstractNumId w:val="15"/>
   </w:num>
   <w:num w:numId="28">
-    <w:abstractNumId w:val="19"/>
+    <w:abstractNumId w:val="22"/>
   </w:num>
   <w:num w:numId="29">
-    <w:abstractNumId w:val="26"/>
+    <w:abstractNumId w:val="30"/>
   </w:num>
   <w:num w:numId="30">
     <w:abstractNumId w:val="0"/>
+  </w:num>
+  <w:num w:numId="31">
+    <w:abstractNumId w:val="3"/>
+  </w:num>
+  <w:num w:numId="32">
+    <w:abstractNumId w:val="26"/>
+  </w:num>
+  <w:num w:numId="33">
+    <w:abstractNumId w:val="4"/>
+  </w:num>
+  <w:num w:numId="34">
+    <w:abstractNumId w:val="18"/>
   </w:num>
   <w:numIdMacAtCleanup w:val="26"/>
 </w:numbering>

--- a/생산관리/생산관리 내용정리.docx
+++ b/생산관리/생산관리 내용정리.docx
@@ -8911,7 +8911,6 @@
       <w:pPr>
         <w:rPr>
           <w:rStyle w:val="click"/>
-          <w:rFonts w:hint="eastAsia"/>
         </w:rPr>
       </w:pPr>
       <w:r>
@@ -9944,37 +9943,922 @@
       </w:r>
       <w:proofErr w:type="spellEnd"/>
       <w:r>
-        <w:t xml:space="preserve"> 주방에서 주차장 </w:t>
+        <w:t xml:space="preserve"> 주방에서 주차장 보이게 설계</w:t>
+      </w:r>
+    </w:p>
+    <w:p>
+      <w:pPr>
+        <w:widowControl/>
+        <w:numPr>
+          <w:ilvl w:val="1"/>
+          <w:numId w:val="34"/>
+        </w:numPr>
+        <w:wordWrap/>
+        <w:autoSpaceDE/>
+        <w:autoSpaceDN/>
+        <w:spacing w:before="100" w:beforeAutospacing="1" w:after="100" w:afterAutospacing="1" w:line="240" w:lineRule="auto"/>
+        <w:jc w:val="left"/>
+      </w:pPr>
+      <w:r>
+        <w:t xml:space="preserve">공급자 네트워크의 개발 – </w:t>
+      </w:r>
+      <w:proofErr w:type="spellStart"/>
+      <w:r>
+        <w:t>맥도날드의</w:t>
+      </w:r>
+      <w:proofErr w:type="spellEnd"/>
+      <w:r>
+        <w:t xml:space="preserve"> 구매네트워크 등</w:t>
+      </w:r>
+    </w:p>
+    <w:p>
+      <w:pPr>
+        <w:rPr>
+          <w:rFonts w:hint="eastAsia"/>
+          <w:szCs w:val="20"/>
+        </w:rPr>
+      </w:pPr>
+      <w:r>
+        <w:rPr>
+          <w:rFonts w:hint="eastAsia"/>
+          <w:szCs w:val="20"/>
+        </w:rPr>
+        <w:t xml:space="preserve">1교시 </w:t>
+      </w:r>
+      <w:r>
+        <w:rPr>
+          <w:rFonts w:hint="eastAsia"/>
+          <w:szCs w:val="20"/>
+        </w:rPr>
+        <w:t xml:space="preserve">학습 키워드 </w:t>
+      </w:r>
+      <w:r>
+        <w:rPr>
+          <w:szCs w:val="20"/>
+        </w:rPr>
+        <w:t>–</w:t>
+      </w:r>
+      <w:r>
+        <w:rPr>
+          <w:rFonts w:hint="eastAsia"/>
+          <w:szCs w:val="20"/>
+        </w:rPr>
+        <w:t xml:space="preserve"> </w:t>
+      </w:r>
+      <w:proofErr w:type="spellStart"/>
+      <w:r>
+        <w:rPr>
+          <w:rStyle w:val="click"/>
+        </w:rPr>
+        <w:t>시계열분석</w:t>
+      </w:r>
+      <w:proofErr w:type="spellEnd"/>
+      <w:r>
+        <w:rPr>
+          <w:rStyle w:val="click"/>
+          <w:rFonts w:hint="eastAsia"/>
+        </w:rPr>
+        <w:t xml:space="preserve">, </w:t>
+      </w:r>
+      <w:r>
+        <w:rPr>
+          <w:rStyle w:val="click"/>
+        </w:rPr>
+        <w:t>독립수요</w:t>
+      </w:r>
+    </w:p>
+    <w:p>
+      <w:pPr>
+        <w:widowControl/>
+        <w:numPr>
+          <w:ilvl w:val="0"/>
+          <w:numId w:val="35"/>
+        </w:numPr>
+        <w:wordWrap/>
+        <w:autoSpaceDE/>
+        <w:autoSpaceDN/>
+        <w:spacing w:before="100" w:beforeAutospacing="1" w:after="100" w:afterAutospacing="1" w:line="240" w:lineRule="auto"/>
+        <w:jc w:val="left"/>
+        <w:rPr>
+          <w:rFonts w:ascii="굴림" w:eastAsia="굴림" w:hAnsi="굴림" w:cs="굴림"/>
+          <w:kern w:val="0"/>
+          <w:sz w:val="24"/>
+          <w:szCs w:val="24"/>
+        </w:rPr>
+      </w:pPr>
+      <w:r>
+        <w:rPr>
+          <w:rFonts w:ascii="굴림" w:eastAsia="굴림" w:hAnsi="굴림" w:cs="굴림"/>
+          <w:kern w:val="0"/>
+          <w:sz w:val="24"/>
+          <w:szCs w:val="24"/>
+        </w:rPr>
+        <w:t>만약 제품의 수요를 정확하게 예측할 수 있다면, 수요에 부응하는 재고 수준을 정확하게 유지할 수 있다.</w:t>
+      </w:r>
+    </w:p>
+    <w:p>
+      <w:pPr>
+        <w:pStyle w:val="2"/>
+      </w:pPr>
+      <w:r>
+        <w:lastRenderedPageBreak/>
+        <w:t>수요관리의 목적과 유형, 구성요소</w:t>
+      </w:r>
+    </w:p>
+    <w:p>
+      <w:pPr>
+        <w:widowControl/>
+        <w:numPr>
+          <w:ilvl w:val="0"/>
+          <w:numId w:val="36"/>
+        </w:numPr>
+        <w:wordWrap/>
+        <w:autoSpaceDE/>
+        <w:autoSpaceDN/>
+        <w:spacing w:before="100" w:beforeAutospacing="1" w:after="100" w:afterAutospacing="1" w:line="240" w:lineRule="auto"/>
+        <w:jc w:val="left"/>
+      </w:pPr>
+      <w:r>
+        <w:t>1) 예측</w:t>
+      </w:r>
+    </w:p>
+    <w:p>
+      <w:pPr>
+        <w:widowControl/>
+        <w:numPr>
+          <w:ilvl w:val="1"/>
+          <w:numId w:val="36"/>
+        </w:numPr>
+        <w:wordWrap/>
+        <w:autoSpaceDE/>
+        <w:autoSpaceDN/>
+        <w:spacing w:before="100" w:beforeAutospacing="1" w:after="100" w:afterAutospacing="1" w:line="240" w:lineRule="auto"/>
+        <w:jc w:val="left"/>
+      </w:pPr>
+      <w:r>
+        <w:t>예측은 모든 비즈니스 조직과 경영 의사결정에 중요하며 장기계획의 기초</w:t>
+      </w:r>
+    </w:p>
+    <w:p>
+      <w:pPr>
+        <w:widowControl/>
+        <w:numPr>
+          <w:ilvl w:val="1"/>
+          <w:numId w:val="36"/>
+        </w:numPr>
+        <w:wordWrap/>
+        <w:autoSpaceDE/>
+        <w:autoSpaceDN/>
+        <w:spacing w:before="100" w:beforeAutospacing="1" w:after="100" w:afterAutospacing="1" w:line="240" w:lineRule="auto"/>
+        <w:jc w:val="left"/>
+      </w:pPr>
+      <w:r>
+        <w:t xml:space="preserve">생산과 운영 </w:t>
+      </w:r>
+      <w:proofErr w:type="gramStart"/>
+      <w:r>
+        <w:t>관리자 :</w:t>
+      </w:r>
+      <w:proofErr w:type="gramEnd"/>
+      <w:r>
+        <w:t xml:space="preserve"> 프로세스 선정, 능력계획, 설비배치를 포함하는 주기적 의사 결정과 생산계획, 일정, 재고에 관한 지속적 의사결정</w:t>
+      </w:r>
+    </w:p>
+    <w:p>
+      <w:pPr>
+        <w:widowControl/>
+        <w:numPr>
+          <w:ilvl w:val="1"/>
+          <w:numId w:val="36"/>
+        </w:numPr>
+        <w:wordWrap/>
+        <w:autoSpaceDE/>
+        <w:autoSpaceDN/>
+        <w:spacing w:before="100" w:beforeAutospacing="1" w:after="100" w:afterAutospacing="1" w:line="240" w:lineRule="auto"/>
+        <w:jc w:val="left"/>
+      </w:pPr>
+      <w:r>
+        <w:t>전략적 예측(Strategic forecasts</w:t>
+      </w:r>
+      <w:proofErr w:type="gramStart"/>
+      <w:r>
+        <w:t>) :</w:t>
+      </w:r>
+      <w:proofErr w:type="gramEnd"/>
+      <w:r>
+        <w:t xml:space="preserve"> 장기적 관점에서 전략적으로 어떻게 수요를 충족할 것인가?</w:t>
+      </w:r>
+    </w:p>
+    <w:p>
+      <w:pPr>
+        <w:widowControl/>
+        <w:numPr>
+          <w:ilvl w:val="1"/>
+          <w:numId w:val="36"/>
+        </w:numPr>
+        <w:wordWrap/>
+        <w:autoSpaceDE/>
+        <w:autoSpaceDN/>
+        <w:spacing w:before="100" w:beforeAutospacing="1" w:after="100" w:afterAutospacing="1" w:line="240" w:lineRule="auto"/>
+        <w:jc w:val="left"/>
+      </w:pPr>
+      <w:r>
+        <w:t>전술적 예측(Tactical forecasts</w:t>
+      </w:r>
+      <w:proofErr w:type="gramStart"/>
+      <w:r>
+        <w:t>) :</w:t>
+      </w:r>
+      <w:proofErr w:type="gramEnd"/>
+      <w:r>
+        <w:t xml:space="preserve"> 프로세스를 매일 어떻게 운영할 것인가?</w:t>
+      </w:r>
+    </w:p>
+    <w:p>
+      <w:pPr>
+        <w:widowControl/>
+        <w:numPr>
+          <w:ilvl w:val="0"/>
+          <w:numId w:val="36"/>
+        </w:numPr>
+        <w:wordWrap/>
+        <w:autoSpaceDE/>
+        <w:autoSpaceDN/>
+        <w:spacing w:before="100" w:beforeAutospacing="1" w:after="100" w:afterAutospacing="1" w:line="240" w:lineRule="auto"/>
+        <w:jc w:val="left"/>
+      </w:pPr>
+      <w:r>
+        <w:t>2) 수요의 유형과 구성요소</w:t>
+      </w:r>
+    </w:p>
+    <w:p>
+      <w:pPr>
+        <w:widowControl/>
+        <w:numPr>
+          <w:ilvl w:val="1"/>
+          <w:numId w:val="36"/>
+        </w:numPr>
+        <w:wordWrap/>
+        <w:autoSpaceDE/>
+        <w:autoSpaceDN/>
+        <w:spacing w:before="100" w:beforeAutospacing="1" w:after="100" w:afterAutospacing="1" w:line="240" w:lineRule="auto"/>
+        <w:jc w:val="left"/>
+      </w:pPr>
+      <w:r>
+        <w:t>독립수요(Independent demand</w:t>
+      </w:r>
+      <w:proofErr w:type="gramStart"/>
+      <w:r>
+        <w:t>) :</w:t>
+      </w:r>
+      <w:proofErr w:type="gramEnd"/>
+      <w:r>
+        <w:t xml:space="preserve"> 완제품</w:t>
+      </w:r>
+    </w:p>
+    <w:p>
+      <w:pPr>
+        <w:widowControl/>
+        <w:numPr>
+          <w:ilvl w:val="1"/>
+          <w:numId w:val="36"/>
+        </w:numPr>
+        <w:wordWrap/>
+        <w:autoSpaceDE/>
+        <w:autoSpaceDN/>
+        <w:spacing w:before="100" w:beforeAutospacing="1" w:after="100" w:afterAutospacing="1" w:line="240" w:lineRule="auto"/>
+        <w:jc w:val="left"/>
+      </w:pPr>
+      <w:r>
+        <w:t>종속수요(Dependent demand</w:t>
+      </w:r>
+      <w:proofErr w:type="gramStart"/>
+      <w:r>
+        <w:t>) :</w:t>
+      </w:r>
+      <w:proofErr w:type="gramEnd"/>
+      <w:r>
+        <w:t xml:space="preserve"> 원자재, 부품 중간 조립부품 등</w:t>
+      </w:r>
+    </w:p>
+    <w:p>
+      <w:pPr>
+        <w:pStyle w:val="2"/>
+      </w:pPr>
+      <w:proofErr w:type="spellStart"/>
+      <w:r>
+        <w:t>시계열분석</w:t>
+      </w:r>
+      <w:proofErr w:type="spellEnd"/>
+    </w:p>
+    <w:p>
+      <w:pPr>
+        <w:widowControl/>
+        <w:numPr>
+          <w:ilvl w:val="0"/>
+          <w:numId w:val="37"/>
+        </w:numPr>
+        <w:wordWrap/>
+        <w:autoSpaceDE/>
+        <w:autoSpaceDN/>
+        <w:spacing w:before="100" w:beforeAutospacing="1" w:after="100" w:afterAutospacing="1" w:line="240" w:lineRule="auto"/>
+        <w:jc w:val="left"/>
+      </w:pPr>
+      <w:r>
+        <w:t xml:space="preserve">1) </w:t>
+      </w:r>
+      <w:proofErr w:type="spellStart"/>
+      <w:r>
+        <w:t>시계열분석의</w:t>
+      </w:r>
+      <w:proofErr w:type="spellEnd"/>
+      <w:r>
+        <w:t xml:space="preserve"> 정의와 선택</w:t>
+      </w:r>
+    </w:p>
+    <w:p>
+      <w:pPr>
+        <w:widowControl/>
+        <w:numPr>
+          <w:ilvl w:val="1"/>
+          <w:numId w:val="37"/>
+        </w:numPr>
+        <w:wordWrap/>
+        <w:autoSpaceDE/>
+        <w:autoSpaceDN/>
+        <w:spacing w:before="100" w:beforeAutospacing="1" w:after="100" w:afterAutospacing="1" w:line="240" w:lineRule="auto"/>
+        <w:jc w:val="left"/>
+      </w:pPr>
+      <w:r>
+        <w:t>과거 자료에 기반을 두고 미래를 예측하는 기법</w:t>
+      </w:r>
+    </w:p>
+    <w:p>
+      <w:pPr>
+        <w:widowControl/>
+        <w:numPr>
+          <w:ilvl w:val="1"/>
+          <w:numId w:val="37"/>
+        </w:numPr>
+        <w:wordWrap/>
+        <w:autoSpaceDE/>
+        <w:autoSpaceDN/>
+        <w:spacing w:before="100" w:beforeAutospacing="1" w:after="100" w:afterAutospacing="1" w:line="240" w:lineRule="auto"/>
+        <w:jc w:val="left"/>
+      </w:pPr>
+      <w:r>
+        <w:t>단기는 일반적으로 고객들의 신상품에 대한 반응과 같은 비교적 짧은 기간의 변화에 대한 조정에 적합하다고 할 수 있고, 중기는 계절적 요인에 유용하며 장기모델은 주요한 전환점과 일반적인 추세를 발견하는 데 유용</w:t>
+      </w:r>
+    </w:p>
+    <w:p>
+      <w:pPr>
+        <w:widowControl/>
+        <w:numPr>
+          <w:ilvl w:val="0"/>
+          <w:numId w:val="37"/>
+        </w:numPr>
+        <w:wordWrap/>
+        <w:autoSpaceDE/>
+        <w:autoSpaceDN/>
+        <w:spacing w:before="100" w:beforeAutospacing="1" w:after="100" w:afterAutospacing="1" w:line="240" w:lineRule="auto"/>
+        <w:jc w:val="left"/>
+      </w:pPr>
+      <w:r>
+        <w:t>2) 단순이동평균법</w:t>
+      </w:r>
+    </w:p>
+    <w:p>
+      <w:pPr>
+        <w:widowControl/>
+        <w:numPr>
+          <w:ilvl w:val="1"/>
+          <w:numId w:val="37"/>
+        </w:numPr>
+        <w:wordWrap/>
+        <w:autoSpaceDE/>
+        <w:autoSpaceDN/>
+        <w:spacing w:before="100" w:beforeAutospacing="1" w:after="100" w:afterAutospacing="1" w:line="240" w:lineRule="auto"/>
+        <w:jc w:val="left"/>
+      </w:pPr>
+      <w:r>
+        <w:t xml:space="preserve">제품수요 증감의 변화가 빠르지 않고 계절적 요인이 없을 경우에는 </w:t>
+      </w:r>
+      <w:proofErr w:type="spellStart"/>
+      <w:r>
+        <w:t>단순평균이동법이</w:t>
+      </w:r>
+      <w:proofErr w:type="spellEnd"/>
+      <w:r>
+        <w:t xml:space="preserve"> 불규칙 변동요인을 제거하면서 </w:t>
+      </w:r>
+      <w:proofErr w:type="spellStart"/>
+      <w:r>
+        <w:t>예측값을</w:t>
+      </w:r>
+      <w:proofErr w:type="spellEnd"/>
+      <w:r>
+        <w:t xml:space="preserve"> 구하는 데 유용하게 활용</w:t>
+      </w:r>
+    </w:p>
+    <w:p>
+      <w:pPr>
+        <w:widowControl/>
+        <w:numPr>
+          <w:ilvl w:val="1"/>
+          <w:numId w:val="37"/>
+        </w:numPr>
+        <w:wordWrap/>
+        <w:autoSpaceDE/>
+        <w:autoSpaceDN/>
+        <w:spacing w:before="100" w:beforeAutospacing="1" w:after="100" w:afterAutospacing="1" w:line="240" w:lineRule="auto"/>
+        <w:jc w:val="left"/>
+      </w:pPr>
+      <w:r>
+        <w:t xml:space="preserve">단순이동평균법은 평균이 미래 행태를 반영하는 좋은 </w:t>
+      </w:r>
+      <w:proofErr w:type="spellStart"/>
+      <w:r>
+        <w:t>추정량이라고</w:t>
+      </w:r>
+      <w:proofErr w:type="spellEnd"/>
+      <w:r>
+        <w:t xml:space="preserve"> 가정</w:t>
+      </w:r>
+    </w:p>
+    <w:p>
+      <w:pPr>
+        <w:rPr>
+          <w:szCs w:val="20"/>
+        </w:rPr>
+      </w:pPr>
+      <w:r>
+        <w:rPr>
+          <w:rFonts w:hint="eastAsia"/>
+          <w:szCs w:val="20"/>
+        </w:rPr>
+        <w:t xml:space="preserve">2교시 학습 키워드 </w:t>
+      </w:r>
+      <w:r>
+        <w:rPr>
+          <w:szCs w:val="20"/>
+        </w:rPr>
+        <w:t>–</w:t>
+      </w:r>
+      <w:r>
+        <w:rPr>
+          <w:rFonts w:hint="eastAsia"/>
+          <w:szCs w:val="20"/>
+        </w:rPr>
+        <w:t xml:space="preserve"> </w:t>
+      </w:r>
+      <w:proofErr w:type="spellStart"/>
+      <w:r>
+        <w:rPr>
+          <w:rStyle w:val="click"/>
+        </w:rPr>
+        <w:t>지수평활법</w:t>
+      </w:r>
+      <w:proofErr w:type="spellEnd"/>
+      <w:r>
+        <w:rPr>
+          <w:rStyle w:val="click"/>
+          <w:rFonts w:hint="eastAsia"/>
+        </w:rPr>
+        <w:t xml:space="preserve">, </w:t>
+      </w:r>
+      <w:r>
+        <w:rPr>
+          <w:rStyle w:val="click"/>
+        </w:rPr>
+        <w:t>선형회귀예측</w:t>
+      </w:r>
+    </w:p>
+    <w:p>
+      <w:pPr>
+        <w:pStyle w:val="2"/>
+      </w:pPr>
+      <w:proofErr w:type="spellStart"/>
+      <w:r>
+        <w:t>시계열분석과</w:t>
+      </w:r>
+      <w:proofErr w:type="spellEnd"/>
+      <w:r>
+        <w:t xml:space="preserve"> </w:t>
+      </w:r>
+      <w:proofErr w:type="spellStart"/>
+      <w:r>
+        <w:t>인과형</w:t>
+      </w:r>
+      <w:proofErr w:type="spellEnd"/>
+      <w:r>
+        <w:t xml:space="preserve"> 예측</w:t>
+      </w:r>
+    </w:p>
+    <w:p>
+      <w:pPr>
+        <w:widowControl/>
+        <w:numPr>
+          <w:ilvl w:val="0"/>
+          <w:numId w:val="38"/>
+        </w:numPr>
+        <w:wordWrap/>
+        <w:autoSpaceDE/>
+        <w:autoSpaceDN/>
+        <w:spacing w:before="100" w:beforeAutospacing="1" w:after="100" w:afterAutospacing="1" w:line="240" w:lineRule="auto"/>
+        <w:jc w:val="left"/>
+      </w:pPr>
+      <w:r>
+        <w:t>1) 가중이동평균법</w:t>
+      </w:r>
+    </w:p>
+    <w:p>
+      <w:pPr>
+        <w:widowControl/>
+        <w:numPr>
+          <w:ilvl w:val="1"/>
+          <w:numId w:val="38"/>
+        </w:numPr>
+        <w:wordWrap/>
+        <w:autoSpaceDE/>
+        <w:autoSpaceDN/>
+        <w:spacing w:before="100" w:beforeAutospacing="1" w:after="100" w:afterAutospacing="1" w:line="240" w:lineRule="auto"/>
+        <w:jc w:val="left"/>
+      </w:pPr>
+      <w:r>
+        <w:t>단순이동평균은 모든 자료에 동등한 가중치를 부여하는 반면, 가중 이동평균은 포함된 자료마다 각각 다른 가중치를 부여함</w:t>
+      </w:r>
+    </w:p>
+    <w:p>
+      <w:pPr>
+        <w:widowControl/>
+        <w:numPr>
+          <w:ilvl w:val="1"/>
+          <w:numId w:val="38"/>
+        </w:numPr>
+        <w:wordWrap/>
+        <w:autoSpaceDE/>
+        <w:autoSpaceDN/>
+        <w:spacing w:before="100" w:beforeAutospacing="1" w:after="100" w:afterAutospacing="1" w:line="240" w:lineRule="auto"/>
+        <w:jc w:val="left"/>
+      </w:pPr>
+      <w:r>
+        <w:t>모든 가중치의 합은 1이 되어야 함</w:t>
+      </w:r>
+    </w:p>
+    <w:p>
+      <w:pPr>
+        <w:widowControl/>
+        <w:numPr>
+          <w:ilvl w:val="1"/>
+          <w:numId w:val="38"/>
+        </w:numPr>
+        <w:wordWrap/>
+        <w:autoSpaceDE/>
+        <w:autoSpaceDN/>
+        <w:spacing w:before="100" w:beforeAutospacing="1" w:after="100" w:afterAutospacing="1" w:line="240" w:lineRule="auto"/>
+        <w:jc w:val="left"/>
+      </w:pPr>
+      <w:r>
+        <w:t>단순이동평균법이 가지고 있는 장점(단순성, 편리성)을 가지고 있으면서 단순이동평균법의 단점을 극복한 예측기법</w:t>
+      </w:r>
+    </w:p>
+    <w:p>
+      <w:pPr>
+        <w:widowControl/>
+        <w:numPr>
+          <w:ilvl w:val="0"/>
+          <w:numId w:val="38"/>
+        </w:numPr>
+        <w:wordWrap/>
+        <w:autoSpaceDE/>
+        <w:autoSpaceDN/>
+        <w:spacing w:before="100" w:beforeAutospacing="1" w:after="100" w:afterAutospacing="1" w:line="240" w:lineRule="auto"/>
+        <w:jc w:val="left"/>
+      </w:pPr>
+      <w:r>
+        <w:t xml:space="preserve">2) </w:t>
+      </w:r>
+      <w:proofErr w:type="spellStart"/>
+      <w:r>
+        <w:t>지수평활법</w:t>
+      </w:r>
+      <w:proofErr w:type="spellEnd"/>
+    </w:p>
+    <w:p>
+      <w:pPr>
+        <w:widowControl/>
+        <w:numPr>
+          <w:ilvl w:val="1"/>
+          <w:numId w:val="38"/>
+        </w:numPr>
+        <w:wordWrap/>
+        <w:autoSpaceDE/>
+        <w:autoSpaceDN/>
+        <w:spacing w:before="100" w:beforeAutospacing="1" w:after="100" w:afterAutospacing="1" w:line="240" w:lineRule="auto"/>
+        <w:jc w:val="left"/>
+      </w:pPr>
+      <w:proofErr w:type="gramStart"/>
+      <w:r>
+        <w:t>전제 :</w:t>
+      </w:r>
+      <w:proofErr w:type="gramEnd"/>
+      <w:r>
+        <w:t xml:space="preserve"> 가장 최근 관측치가 가장 높은 예측 가치를 보유함</w:t>
+      </w:r>
+    </w:p>
+    <w:p>
+      <w:pPr>
+        <w:widowControl/>
+        <w:numPr>
+          <w:ilvl w:val="1"/>
+          <w:numId w:val="38"/>
+        </w:numPr>
+        <w:wordWrap/>
+        <w:autoSpaceDE/>
+        <w:autoSpaceDN/>
+        <w:spacing w:before="100" w:beforeAutospacing="1" w:after="100" w:afterAutospacing="1" w:line="240" w:lineRule="auto"/>
+        <w:jc w:val="left"/>
+      </w:pPr>
+      <w:r>
+        <w:t>예측 시 보다 최근 기간에 상대적으로 큰 가중치를 부여함</w:t>
+      </w:r>
+    </w:p>
+    <w:p>
+      <w:pPr>
+        <w:widowControl/>
+        <w:numPr>
+          <w:ilvl w:val="1"/>
+          <w:numId w:val="38"/>
+        </w:numPr>
+        <w:wordWrap/>
+        <w:autoSpaceDE/>
+        <w:autoSpaceDN/>
+        <w:spacing w:before="100" w:beforeAutospacing="1" w:after="100" w:afterAutospacing="1" w:line="240" w:lineRule="auto"/>
+        <w:jc w:val="left"/>
+      </w:pPr>
+      <w:r>
+        <w:lastRenderedPageBreak/>
+        <w:t>모든 예측기법 중에서 가장 많이 사용되며, 모든 상용 프로그램에서 필수적인 것 중의 하나인 만큼 그 활용도와 비중이 큼</w:t>
+      </w:r>
+    </w:p>
+    <w:p>
+      <w:pPr>
+        <w:widowControl/>
+        <w:numPr>
+          <w:ilvl w:val="0"/>
+          <w:numId w:val="38"/>
+        </w:numPr>
+        <w:wordWrap/>
+        <w:autoSpaceDE/>
+        <w:autoSpaceDN/>
+        <w:spacing w:before="100" w:beforeAutospacing="1" w:after="100" w:afterAutospacing="1" w:line="240" w:lineRule="auto"/>
+        <w:jc w:val="left"/>
+      </w:pPr>
+      <w:r>
+        <w:t>3) 회귀분석</w:t>
+      </w:r>
+    </w:p>
+    <w:p>
+      <w:pPr>
+        <w:widowControl/>
+        <w:numPr>
+          <w:ilvl w:val="1"/>
+          <w:numId w:val="38"/>
+        </w:numPr>
+        <w:wordWrap/>
+        <w:autoSpaceDE/>
+        <w:autoSpaceDN/>
+        <w:spacing w:before="100" w:beforeAutospacing="1" w:after="100" w:afterAutospacing="1" w:line="240" w:lineRule="auto"/>
+        <w:jc w:val="left"/>
+      </w:pPr>
+      <w:r>
+        <w:t>회귀분석(Linear Regression Analys</w:t>
       </w:r>
       <w:bookmarkStart w:id="0" w:name="_GoBack"/>
       <w:bookmarkEnd w:id="0"/>
       <w:r>
-        <w:t>보이게 설계</w:t>
-      </w:r>
-    </w:p>
-    <w:p>
-      <w:pPr>
-        <w:widowControl/>
-        <w:numPr>
-          <w:ilvl w:val="1"/>
-          <w:numId w:val="34"/>
-        </w:numPr>
-        <w:wordWrap/>
-        <w:autoSpaceDE/>
-        <w:autoSpaceDN/>
-        <w:spacing w:before="100" w:beforeAutospacing="1" w:after="100" w:afterAutospacing="1" w:line="240" w:lineRule="auto"/>
-        <w:jc w:val="left"/>
-      </w:pPr>
-      <w:r>
-        <w:t xml:space="preserve">공급자 네트워크의 개발 – </w:t>
+        <w:t>is</w:t>
+      </w:r>
+      <w:proofErr w:type="gramStart"/>
+      <w:r>
+        <w:t>) :</w:t>
+      </w:r>
+      <w:proofErr w:type="gramEnd"/>
+      <w:r>
+        <w:t xml:space="preserve"> 둘 또는 그 이상의 상관성이 있는 변수들 간의 상관성을 함수관계로 표현함</w:t>
+      </w:r>
+    </w:p>
+    <w:p>
+      <w:pPr>
+        <w:widowControl/>
+        <w:numPr>
+          <w:ilvl w:val="1"/>
+          <w:numId w:val="38"/>
+        </w:numPr>
+        <w:wordWrap/>
+        <w:autoSpaceDE/>
+        <w:autoSpaceDN/>
+        <w:spacing w:before="100" w:beforeAutospacing="1" w:after="100" w:afterAutospacing="1" w:line="240" w:lineRule="auto"/>
+        <w:jc w:val="left"/>
+      </w:pPr>
+      <w:r>
+        <w:t>총괄계획 혹은 주요 사건 발생 등 장기간의 예측에 유용하게 활용함</w:t>
+      </w:r>
+    </w:p>
+    <w:p>
+      <w:pPr>
+        <w:widowControl/>
+        <w:numPr>
+          <w:ilvl w:val="0"/>
+          <w:numId w:val="38"/>
+        </w:numPr>
+        <w:wordWrap/>
+        <w:autoSpaceDE/>
+        <w:autoSpaceDN/>
+        <w:spacing w:before="100" w:beforeAutospacing="1" w:after="100" w:afterAutospacing="1" w:line="240" w:lineRule="auto"/>
+        <w:jc w:val="left"/>
+      </w:pPr>
+      <w:r>
+        <w:t xml:space="preserve">4) </w:t>
       </w:r>
       <w:proofErr w:type="spellStart"/>
       <w:r>
-        <w:t>맥도날드의</w:t>
+        <w:t>인과형</w:t>
       </w:r>
       <w:proofErr w:type="spellEnd"/>
       <w:r>
-        <w:t xml:space="preserve"> 구매네트워크 등</w:t>
+        <w:t xml:space="preserve"> 관계</w:t>
+      </w:r>
+    </w:p>
+    <w:p>
+      <w:pPr>
+        <w:widowControl/>
+        <w:numPr>
+          <w:ilvl w:val="1"/>
+          <w:numId w:val="38"/>
+        </w:numPr>
+        <w:wordWrap/>
+        <w:autoSpaceDE/>
+        <w:autoSpaceDN/>
+        <w:spacing w:before="100" w:beforeAutospacing="1" w:after="100" w:afterAutospacing="1" w:line="240" w:lineRule="auto"/>
+        <w:jc w:val="left"/>
+      </w:pPr>
+      <w:r>
+        <w:t xml:space="preserve">하나의 사건이 다른 것에 영향을 미치는 경우를 </w:t>
+      </w:r>
+      <w:proofErr w:type="spellStart"/>
+      <w:r>
+        <w:t>인과형</w:t>
+      </w:r>
+      <w:proofErr w:type="spellEnd"/>
+      <w:r>
+        <w:t xml:space="preserve"> 관계(</w:t>
+      </w:r>
+      <w:proofErr w:type="spellStart"/>
+      <w:r>
+        <w:t>Casual</w:t>
+      </w:r>
+      <w:proofErr w:type="spellEnd"/>
+      <w:r>
+        <w:t xml:space="preserve"> relationship)라고 함</w:t>
+      </w:r>
+    </w:p>
+    <w:p>
+      <w:pPr>
+        <w:widowControl/>
+        <w:numPr>
+          <w:ilvl w:val="1"/>
+          <w:numId w:val="38"/>
+        </w:numPr>
+        <w:wordWrap/>
+        <w:autoSpaceDE/>
+        <w:autoSpaceDN/>
+        <w:spacing w:before="100" w:beforeAutospacing="1" w:after="100" w:afterAutospacing="1" w:line="240" w:lineRule="auto"/>
+        <w:jc w:val="left"/>
+      </w:pPr>
+      <w:proofErr w:type="spellStart"/>
+      <w:r>
+        <w:t>인과형</w:t>
+      </w:r>
+      <w:proofErr w:type="spellEnd"/>
+      <w:r>
+        <w:t xml:space="preserve"> 예측(</w:t>
+      </w:r>
+      <w:proofErr w:type="spellStart"/>
+      <w:r>
+        <w:t>Casual</w:t>
+      </w:r>
+      <w:proofErr w:type="spellEnd"/>
+      <w:r>
+        <w:t xml:space="preserve"> relationship forecasting)에서 중요한 것은 원인 역할을 하는 변수를 찾음</w:t>
+      </w:r>
+    </w:p>
+    <w:p>
+      <w:pPr>
+        <w:pStyle w:val="2"/>
+      </w:pPr>
+      <w:r>
+        <w:t>수요예측을 위한 정성적 기법</w:t>
+      </w:r>
+    </w:p>
+    <w:p>
+      <w:pPr>
+        <w:widowControl/>
+        <w:numPr>
+          <w:ilvl w:val="0"/>
+          <w:numId w:val="39"/>
+        </w:numPr>
+        <w:wordWrap/>
+        <w:autoSpaceDE/>
+        <w:autoSpaceDN/>
+        <w:spacing w:before="100" w:beforeAutospacing="1" w:after="100" w:afterAutospacing="1" w:line="240" w:lineRule="auto"/>
+        <w:jc w:val="left"/>
+      </w:pPr>
+      <w:r>
+        <w:t>1) 정성적 기법</w:t>
+      </w:r>
+    </w:p>
+    <w:p>
+      <w:pPr>
+        <w:widowControl/>
+        <w:numPr>
+          <w:ilvl w:val="1"/>
+          <w:numId w:val="39"/>
+        </w:numPr>
+        <w:wordWrap/>
+        <w:autoSpaceDE/>
+        <w:autoSpaceDN/>
+        <w:spacing w:before="100" w:beforeAutospacing="1" w:after="100" w:afterAutospacing="1" w:line="240" w:lineRule="auto"/>
+        <w:jc w:val="left"/>
+      </w:pPr>
+      <w:r>
+        <w:t>시장조사(Market research)</w:t>
+      </w:r>
+    </w:p>
+    <w:p>
+      <w:pPr>
+        <w:widowControl/>
+        <w:numPr>
+          <w:ilvl w:val="1"/>
+          <w:numId w:val="39"/>
+        </w:numPr>
+        <w:wordWrap/>
+        <w:autoSpaceDE/>
+        <w:autoSpaceDN/>
+        <w:spacing w:before="100" w:beforeAutospacing="1" w:after="100" w:afterAutospacing="1" w:line="240" w:lineRule="auto"/>
+        <w:jc w:val="left"/>
+      </w:pPr>
+      <w:proofErr w:type="spellStart"/>
+      <w:r>
+        <w:t>패널동의법</w:t>
+      </w:r>
+      <w:proofErr w:type="spellEnd"/>
+      <w:r>
+        <w:t>(Panel consensus)</w:t>
+      </w:r>
+    </w:p>
+    <w:p>
+      <w:pPr>
+        <w:widowControl/>
+        <w:numPr>
+          <w:ilvl w:val="1"/>
+          <w:numId w:val="39"/>
+        </w:numPr>
+        <w:wordWrap/>
+        <w:autoSpaceDE/>
+        <w:autoSpaceDN/>
+        <w:spacing w:before="100" w:beforeAutospacing="1" w:after="100" w:afterAutospacing="1" w:line="240" w:lineRule="auto"/>
+        <w:jc w:val="left"/>
+      </w:pPr>
+      <w:proofErr w:type="spellStart"/>
+      <w:r>
+        <w:t>유추법</w:t>
+      </w:r>
+      <w:proofErr w:type="spellEnd"/>
+      <w:r>
+        <w:t>(History analogy)</w:t>
+      </w:r>
+    </w:p>
+    <w:p>
+      <w:pPr>
+        <w:widowControl/>
+        <w:numPr>
+          <w:ilvl w:val="1"/>
+          <w:numId w:val="39"/>
+        </w:numPr>
+        <w:wordWrap/>
+        <w:autoSpaceDE/>
+        <w:autoSpaceDN/>
+        <w:spacing w:before="100" w:beforeAutospacing="1" w:after="100" w:afterAutospacing="1" w:line="240" w:lineRule="auto"/>
+        <w:jc w:val="left"/>
+      </w:pPr>
+      <w:proofErr w:type="spellStart"/>
+      <w:r>
+        <w:t>델파이법</w:t>
+      </w:r>
+      <w:proofErr w:type="spellEnd"/>
+      <w:r>
+        <w:t>(Delphi method)</w:t>
       </w:r>
     </w:p>
     <w:p/>
@@ -10626,6 +11510,240 @@
     </w:lvl>
   </w:abstractNum>
   <w:abstractNum w:abstractNumId="5">
+    <w:nsid w:val="04F44312"/>
+    <w:multiLevelType w:val="multilevel"/>
+    <w:tmpl w:val="AC70D430"/>
+    <w:lvl w:ilvl="0">
+      <w:start w:val="1"/>
+      <w:numFmt w:val="decimal"/>
+      <w:lvlText w:val="%1."/>
+      <w:lvlJc w:val="left"/>
+      <w:pPr>
+        <w:tabs>
+          <w:tab w:val="num" w:pos="720"/>
+        </w:tabs>
+        <w:ind w:left="720" w:hanging="360"/>
+      </w:pPr>
+    </w:lvl>
+    <w:lvl w:ilvl="1">
+      <w:start w:val="1"/>
+      <w:numFmt w:val="bullet"/>
+      <w:lvlText w:val="o"/>
+      <w:lvlJc w:val="left"/>
+      <w:pPr>
+        <w:tabs>
+          <w:tab w:val="num" w:pos="1440"/>
+        </w:tabs>
+        <w:ind w:left="1440" w:hanging="360"/>
+      </w:pPr>
+      <w:rPr>
+        <w:rFonts w:ascii="Courier New" w:hAnsi="Courier New" w:hint="default"/>
+        <w:sz w:val="20"/>
+      </w:rPr>
+    </w:lvl>
+    <w:lvl w:ilvl="2" w:tentative="1">
+      <w:start w:val="1"/>
+      <w:numFmt w:val="decimal"/>
+      <w:lvlText w:val="%3."/>
+      <w:lvlJc w:val="left"/>
+      <w:pPr>
+        <w:tabs>
+          <w:tab w:val="num" w:pos="2160"/>
+        </w:tabs>
+        <w:ind w:left="2160" w:hanging="360"/>
+      </w:pPr>
+    </w:lvl>
+    <w:lvl w:ilvl="3" w:tentative="1">
+      <w:start w:val="1"/>
+      <w:numFmt w:val="decimal"/>
+      <w:lvlText w:val="%4."/>
+      <w:lvlJc w:val="left"/>
+      <w:pPr>
+        <w:tabs>
+          <w:tab w:val="num" w:pos="2880"/>
+        </w:tabs>
+        <w:ind w:left="2880" w:hanging="360"/>
+      </w:pPr>
+    </w:lvl>
+    <w:lvl w:ilvl="4" w:tentative="1">
+      <w:start w:val="1"/>
+      <w:numFmt w:val="decimal"/>
+      <w:lvlText w:val="%5."/>
+      <w:lvlJc w:val="left"/>
+      <w:pPr>
+        <w:tabs>
+          <w:tab w:val="num" w:pos="3600"/>
+        </w:tabs>
+        <w:ind w:left="3600" w:hanging="360"/>
+      </w:pPr>
+    </w:lvl>
+    <w:lvl w:ilvl="5" w:tentative="1">
+      <w:start w:val="1"/>
+      <w:numFmt w:val="decimal"/>
+      <w:lvlText w:val="%6."/>
+      <w:lvlJc w:val="left"/>
+      <w:pPr>
+        <w:tabs>
+          <w:tab w:val="num" w:pos="4320"/>
+        </w:tabs>
+        <w:ind w:left="4320" w:hanging="360"/>
+      </w:pPr>
+    </w:lvl>
+    <w:lvl w:ilvl="6" w:tentative="1">
+      <w:start w:val="1"/>
+      <w:numFmt w:val="decimal"/>
+      <w:lvlText w:val="%7."/>
+      <w:lvlJc w:val="left"/>
+      <w:pPr>
+        <w:tabs>
+          <w:tab w:val="num" w:pos="5040"/>
+        </w:tabs>
+        <w:ind w:left="5040" w:hanging="360"/>
+      </w:pPr>
+    </w:lvl>
+    <w:lvl w:ilvl="7" w:tentative="1">
+      <w:start w:val="1"/>
+      <w:numFmt w:val="decimal"/>
+      <w:lvlText w:val="%8."/>
+      <w:lvlJc w:val="left"/>
+      <w:pPr>
+        <w:tabs>
+          <w:tab w:val="num" w:pos="5760"/>
+        </w:tabs>
+        <w:ind w:left="5760" w:hanging="360"/>
+      </w:pPr>
+    </w:lvl>
+    <w:lvl w:ilvl="8" w:tentative="1">
+      <w:start w:val="1"/>
+      <w:numFmt w:val="decimal"/>
+      <w:lvlText w:val="%9."/>
+      <w:lvlJc w:val="left"/>
+      <w:pPr>
+        <w:tabs>
+          <w:tab w:val="num" w:pos="6480"/>
+        </w:tabs>
+        <w:ind w:left="6480" w:hanging="360"/>
+      </w:pPr>
+    </w:lvl>
+  </w:abstractNum>
+  <w:abstractNum w:abstractNumId="6">
+    <w:nsid w:val="06C96C4E"/>
+    <w:multiLevelType w:val="multilevel"/>
+    <w:tmpl w:val="60B0B2BC"/>
+    <w:lvl w:ilvl="0">
+      <w:start w:val="1"/>
+      <w:numFmt w:val="decimal"/>
+      <w:lvlText w:val="%1."/>
+      <w:lvlJc w:val="left"/>
+      <w:pPr>
+        <w:tabs>
+          <w:tab w:val="num" w:pos="720"/>
+        </w:tabs>
+        <w:ind w:left="720" w:hanging="360"/>
+      </w:pPr>
+    </w:lvl>
+    <w:lvl w:ilvl="1">
+      <w:start w:val="1"/>
+      <w:numFmt w:val="bullet"/>
+      <w:lvlText w:val="o"/>
+      <w:lvlJc w:val="left"/>
+      <w:pPr>
+        <w:tabs>
+          <w:tab w:val="num" w:pos="1440"/>
+        </w:tabs>
+        <w:ind w:left="1440" w:hanging="360"/>
+      </w:pPr>
+      <w:rPr>
+        <w:rFonts w:ascii="Courier New" w:hAnsi="Courier New" w:hint="default"/>
+        <w:sz w:val="20"/>
+      </w:rPr>
+    </w:lvl>
+    <w:lvl w:ilvl="2" w:tentative="1">
+      <w:start w:val="1"/>
+      <w:numFmt w:val="decimal"/>
+      <w:lvlText w:val="%3."/>
+      <w:lvlJc w:val="left"/>
+      <w:pPr>
+        <w:tabs>
+          <w:tab w:val="num" w:pos="2160"/>
+        </w:tabs>
+        <w:ind w:left="2160" w:hanging="360"/>
+      </w:pPr>
+    </w:lvl>
+    <w:lvl w:ilvl="3" w:tentative="1">
+      <w:start w:val="1"/>
+      <w:numFmt w:val="decimal"/>
+      <w:lvlText w:val="%4."/>
+      <w:lvlJc w:val="left"/>
+      <w:pPr>
+        <w:tabs>
+          <w:tab w:val="num" w:pos="2880"/>
+        </w:tabs>
+        <w:ind w:left="2880" w:hanging="360"/>
+      </w:pPr>
+    </w:lvl>
+    <w:lvl w:ilvl="4" w:tentative="1">
+      <w:start w:val="1"/>
+      <w:numFmt w:val="decimal"/>
+      <w:lvlText w:val="%5."/>
+      <w:lvlJc w:val="left"/>
+      <w:pPr>
+        <w:tabs>
+          <w:tab w:val="num" w:pos="3600"/>
+        </w:tabs>
+        <w:ind w:left="3600" w:hanging="360"/>
+      </w:pPr>
+    </w:lvl>
+    <w:lvl w:ilvl="5" w:tentative="1">
+      <w:start w:val="1"/>
+      <w:numFmt w:val="decimal"/>
+      <w:lvlText w:val="%6."/>
+      <w:lvlJc w:val="left"/>
+      <w:pPr>
+        <w:tabs>
+          <w:tab w:val="num" w:pos="4320"/>
+        </w:tabs>
+        <w:ind w:left="4320" w:hanging="360"/>
+      </w:pPr>
+    </w:lvl>
+    <w:lvl w:ilvl="6" w:tentative="1">
+      <w:start w:val="1"/>
+      <w:numFmt w:val="decimal"/>
+      <w:lvlText w:val="%7."/>
+      <w:lvlJc w:val="left"/>
+      <w:pPr>
+        <w:tabs>
+          <w:tab w:val="num" w:pos="5040"/>
+        </w:tabs>
+        <w:ind w:left="5040" w:hanging="360"/>
+      </w:pPr>
+    </w:lvl>
+    <w:lvl w:ilvl="7" w:tentative="1">
+      <w:start w:val="1"/>
+      <w:numFmt w:val="decimal"/>
+      <w:lvlText w:val="%8."/>
+      <w:lvlJc w:val="left"/>
+      <w:pPr>
+        <w:tabs>
+          <w:tab w:val="num" w:pos="5760"/>
+        </w:tabs>
+        <w:ind w:left="5760" w:hanging="360"/>
+      </w:pPr>
+    </w:lvl>
+    <w:lvl w:ilvl="8" w:tentative="1">
+      <w:start w:val="1"/>
+      <w:numFmt w:val="decimal"/>
+      <w:lvlText w:val="%9."/>
+      <w:lvlJc w:val="left"/>
+      <w:pPr>
+        <w:tabs>
+          <w:tab w:val="num" w:pos="6480"/>
+        </w:tabs>
+        <w:ind w:left="6480" w:hanging="360"/>
+      </w:pPr>
+    </w:lvl>
+  </w:abstractNum>
+  <w:abstractNum w:abstractNumId="7">
     <w:nsid w:val="06F45E01"/>
     <w:multiLevelType w:val="multilevel"/>
     <w:tmpl w:val="39166E9C"/>
@@ -10742,7 +11860,7 @@
       </w:pPr>
     </w:lvl>
   </w:abstractNum>
-  <w:abstractNum w:abstractNumId="6">
+  <w:abstractNum w:abstractNumId="8">
     <w:nsid w:val="097F0964"/>
     <w:multiLevelType w:val="multilevel"/>
     <w:tmpl w:val="EB50066A"/>
@@ -10859,7 +11977,7 @@
       </w:pPr>
     </w:lvl>
   </w:abstractNum>
-  <w:abstractNum w:abstractNumId="7">
+  <w:abstractNum w:abstractNumId="9">
     <w:nsid w:val="0BD6419F"/>
     <w:multiLevelType w:val="multilevel"/>
     <w:tmpl w:val="7F30D136"/>
@@ -10976,7 +12094,7 @@
       </w:pPr>
     </w:lvl>
   </w:abstractNum>
-  <w:abstractNum w:abstractNumId="8">
+  <w:abstractNum w:abstractNumId="10">
     <w:nsid w:val="12ED4C58"/>
     <w:multiLevelType w:val="multilevel"/>
     <w:tmpl w:val="47A6272A"/>
@@ -11093,7 +12211,7 @@
       </w:pPr>
     </w:lvl>
   </w:abstractNum>
-  <w:abstractNum w:abstractNumId="9">
+  <w:abstractNum w:abstractNumId="11">
     <w:nsid w:val="16C951EE"/>
     <w:multiLevelType w:val="multilevel"/>
     <w:tmpl w:val="BCC8F1A2"/>
@@ -11210,7 +12328,7 @@
       </w:pPr>
     </w:lvl>
   </w:abstractNum>
-  <w:abstractNum w:abstractNumId="10">
+  <w:abstractNum w:abstractNumId="12">
     <w:nsid w:val="21171800"/>
     <w:multiLevelType w:val="multilevel"/>
     <w:tmpl w:val="D3B68C8E"/>
@@ -11327,7 +12445,7 @@
       </w:pPr>
     </w:lvl>
   </w:abstractNum>
-  <w:abstractNum w:abstractNumId="11">
+  <w:abstractNum w:abstractNumId="13">
     <w:nsid w:val="21C409BC"/>
     <w:multiLevelType w:val="multilevel"/>
     <w:tmpl w:val="51905614"/>
@@ -11444,7 +12562,7 @@
       </w:pPr>
     </w:lvl>
   </w:abstractNum>
-  <w:abstractNum w:abstractNumId="12">
+  <w:abstractNum w:abstractNumId="14">
     <w:nsid w:val="26B36DAE"/>
     <w:multiLevelType w:val="multilevel"/>
     <w:tmpl w:val="06E02C7A"/>
@@ -11561,7 +12679,7 @@
       </w:pPr>
     </w:lvl>
   </w:abstractNum>
-  <w:abstractNum w:abstractNumId="13">
+  <w:abstractNum w:abstractNumId="15">
     <w:nsid w:val="2ACD3B2A"/>
     <w:multiLevelType w:val="multilevel"/>
     <w:tmpl w:val="F402B846"/>
@@ -11678,7 +12796,7 @@
       </w:pPr>
     </w:lvl>
   </w:abstractNum>
-  <w:abstractNum w:abstractNumId="14">
+  <w:abstractNum w:abstractNumId="16">
     <w:nsid w:val="2B78555C"/>
     <w:multiLevelType w:val="multilevel"/>
     <w:tmpl w:val="C750C31E"/>
@@ -11795,7 +12913,7 @@
       </w:pPr>
     </w:lvl>
   </w:abstractNum>
-  <w:abstractNum w:abstractNumId="15">
+  <w:abstractNum w:abstractNumId="17">
     <w:nsid w:val="2B7E3BB9"/>
     <w:multiLevelType w:val="multilevel"/>
     <w:tmpl w:val="DF0AFD4A"/>
@@ -11912,7 +13030,7 @@
       </w:pPr>
     </w:lvl>
   </w:abstractNum>
-  <w:abstractNum w:abstractNumId="16">
+  <w:abstractNum w:abstractNumId="18">
     <w:nsid w:val="328606BC"/>
     <w:multiLevelType w:val="multilevel"/>
     <w:tmpl w:val="11F8C000"/>
@@ -12029,7 +13147,124 @@
       </w:pPr>
     </w:lvl>
   </w:abstractNum>
-  <w:abstractNum w:abstractNumId="17">
+  <w:abstractNum w:abstractNumId="19">
+    <w:nsid w:val="335512BE"/>
+    <w:multiLevelType w:val="multilevel"/>
+    <w:tmpl w:val="6C42A6E8"/>
+    <w:lvl w:ilvl="0">
+      <w:start w:val="1"/>
+      <w:numFmt w:val="decimal"/>
+      <w:lvlText w:val="%1."/>
+      <w:lvlJc w:val="left"/>
+      <w:pPr>
+        <w:tabs>
+          <w:tab w:val="num" w:pos="720"/>
+        </w:tabs>
+        <w:ind w:left="720" w:hanging="360"/>
+      </w:pPr>
+    </w:lvl>
+    <w:lvl w:ilvl="1">
+      <w:start w:val="1"/>
+      <w:numFmt w:val="bullet"/>
+      <w:lvlText w:val="o"/>
+      <w:lvlJc w:val="left"/>
+      <w:pPr>
+        <w:tabs>
+          <w:tab w:val="num" w:pos="1440"/>
+        </w:tabs>
+        <w:ind w:left="1440" w:hanging="360"/>
+      </w:pPr>
+      <w:rPr>
+        <w:rFonts w:ascii="Courier New" w:hAnsi="Courier New" w:hint="default"/>
+        <w:sz w:val="20"/>
+      </w:rPr>
+    </w:lvl>
+    <w:lvl w:ilvl="2" w:tentative="1">
+      <w:start w:val="1"/>
+      <w:numFmt w:val="decimal"/>
+      <w:lvlText w:val="%3."/>
+      <w:lvlJc w:val="left"/>
+      <w:pPr>
+        <w:tabs>
+          <w:tab w:val="num" w:pos="2160"/>
+        </w:tabs>
+        <w:ind w:left="2160" w:hanging="360"/>
+      </w:pPr>
+    </w:lvl>
+    <w:lvl w:ilvl="3" w:tentative="1">
+      <w:start w:val="1"/>
+      <w:numFmt w:val="decimal"/>
+      <w:lvlText w:val="%4."/>
+      <w:lvlJc w:val="left"/>
+      <w:pPr>
+        <w:tabs>
+          <w:tab w:val="num" w:pos="2880"/>
+        </w:tabs>
+        <w:ind w:left="2880" w:hanging="360"/>
+      </w:pPr>
+    </w:lvl>
+    <w:lvl w:ilvl="4" w:tentative="1">
+      <w:start w:val="1"/>
+      <w:numFmt w:val="decimal"/>
+      <w:lvlText w:val="%5."/>
+      <w:lvlJc w:val="left"/>
+      <w:pPr>
+        <w:tabs>
+          <w:tab w:val="num" w:pos="3600"/>
+        </w:tabs>
+        <w:ind w:left="3600" w:hanging="360"/>
+      </w:pPr>
+    </w:lvl>
+    <w:lvl w:ilvl="5" w:tentative="1">
+      <w:start w:val="1"/>
+      <w:numFmt w:val="decimal"/>
+      <w:lvlText w:val="%6."/>
+      <w:lvlJc w:val="left"/>
+      <w:pPr>
+        <w:tabs>
+          <w:tab w:val="num" w:pos="4320"/>
+        </w:tabs>
+        <w:ind w:left="4320" w:hanging="360"/>
+      </w:pPr>
+    </w:lvl>
+    <w:lvl w:ilvl="6" w:tentative="1">
+      <w:start w:val="1"/>
+      <w:numFmt w:val="decimal"/>
+      <w:lvlText w:val="%7."/>
+      <w:lvlJc w:val="left"/>
+      <w:pPr>
+        <w:tabs>
+          <w:tab w:val="num" w:pos="5040"/>
+        </w:tabs>
+        <w:ind w:left="5040" w:hanging="360"/>
+      </w:pPr>
+    </w:lvl>
+    <w:lvl w:ilvl="7" w:tentative="1">
+      <w:start w:val="1"/>
+      <w:numFmt w:val="decimal"/>
+      <w:lvlText w:val="%8."/>
+      <w:lvlJc w:val="left"/>
+      <w:pPr>
+        <w:tabs>
+          <w:tab w:val="num" w:pos="5760"/>
+        </w:tabs>
+        <w:ind w:left="5760" w:hanging="360"/>
+      </w:pPr>
+    </w:lvl>
+    <w:lvl w:ilvl="8" w:tentative="1">
+      <w:start w:val="1"/>
+      <w:numFmt w:val="decimal"/>
+      <w:lvlText w:val="%9."/>
+      <w:lvlJc w:val="left"/>
+      <w:pPr>
+        <w:tabs>
+          <w:tab w:val="num" w:pos="6480"/>
+        </w:tabs>
+        <w:ind w:left="6480" w:hanging="360"/>
+      </w:pPr>
+    </w:lvl>
+  </w:abstractNum>
+  <w:abstractNum w:abstractNumId="20">
     <w:nsid w:val="35220CFE"/>
     <w:multiLevelType w:val="multilevel"/>
     <w:tmpl w:val="331AD494"/>
@@ -12146,7 +13381,7 @@
       </w:pPr>
     </w:lvl>
   </w:abstractNum>
-  <w:abstractNum w:abstractNumId="18">
+  <w:abstractNum w:abstractNumId="21">
     <w:nsid w:val="3D1B7E4B"/>
     <w:multiLevelType w:val="multilevel"/>
     <w:tmpl w:val="D2626FE8"/>
@@ -12263,7 +13498,7 @@
       </w:pPr>
     </w:lvl>
   </w:abstractNum>
-  <w:abstractNum w:abstractNumId="19">
+  <w:abstractNum w:abstractNumId="22">
     <w:nsid w:val="43A96A52"/>
     <w:multiLevelType w:val="multilevel"/>
     <w:tmpl w:val="46580DD0"/>
@@ -12380,7 +13615,7 @@
       </w:pPr>
     </w:lvl>
   </w:abstractNum>
-  <w:abstractNum w:abstractNumId="20">
+  <w:abstractNum w:abstractNumId="23">
     <w:nsid w:val="43EF60DF"/>
     <w:multiLevelType w:val="multilevel"/>
     <w:tmpl w:val="4EF8DCA8"/>
@@ -12497,7 +13732,7 @@
       </w:pPr>
     </w:lvl>
   </w:abstractNum>
-  <w:abstractNum w:abstractNumId="21">
+  <w:abstractNum w:abstractNumId="24">
     <w:nsid w:val="46875F55"/>
     <w:multiLevelType w:val="multilevel"/>
     <w:tmpl w:val="F03A6872"/>
@@ -12614,7 +13849,7 @@
       </w:pPr>
     </w:lvl>
   </w:abstractNum>
-  <w:abstractNum w:abstractNumId="22">
+  <w:abstractNum w:abstractNumId="25">
     <w:nsid w:val="4FFA7E92"/>
     <w:multiLevelType w:val="multilevel"/>
     <w:tmpl w:val="EDEAEAC2"/>
@@ -12731,7 +13966,7 @@
       </w:pPr>
     </w:lvl>
   </w:abstractNum>
-  <w:abstractNum w:abstractNumId="23">
+  <w:abstractNum w:abstractNumId="26">
     <w:nsid w:val="50C42E10"/>
     <w:multiLevelType w:val="multilevel"/>
     <w:tmpl w:val="C5328DD8"/>
@@ -12848,7 +14083,7 @@
       </w:pPr>
     </w:lvl>
   </w:abstractNum>
-  <w:abstractNum w:abstractNumId="24">
+  <w:abstractNum w:abstractNumId="27">
     <w:nsid w:val="55F71B58"/>
     <w:multiLevelType w:val="multilevel"/>
     <w:tmpl w:val="5EBCE0F4"/>
@@ -12965,7 +14200,7 @@
       </w:pPr>
     </w:lvl>
   </w:abstractNum>
-  <w:abstractNum w:abstractNumId="25">
+  <w:abstractNum w:abstractNumId="28">
     <w:nsid w:val="573A10BB"/>
     <w:multiLevelType w:val="multilevel"/>
     <w:tmpl w:val="FE5CBC32"/>
@@ -13082,7 +14317,124 @@
       </w:pPr>
     </w:lvl>
   </w:abstractNum>
-  <w:abstractNum w:abstractNumId="26">
+  <w:abstractNum w:abstractNumId="29">
+    <w:nsid w:val="5B9E154C"/>
+    <w:multiLevelType w:val="multilevel"/>
+    <w:tmpl w:val="72A82C2E"/>
+    <w:lvl w:ilvl="0">
+      <w:start w:val="1"/>
+      <w:numFmt w:val="decimal"/>
+      <w:lvlText w:val="%1."/>
+      <w:lvlJc w:val="left"/>
+      <w:pPr>
+        <w:tabs>
+          <w:tab w:val="num" w:pos="720"/>
+        </w:tabs>
+        <w:ind w:left="720" w:hanging="360"/>
+      </w:pPr>
+    </w:lvl>
+    <w:lvl w:ilvl="1">
+      <w:start w:val="1"/>
+      <w:numFmt w:val="bullet"/>
+      <w:lvlText w:val="o"/>
+      <w:lvlJc w:val="left"/>
+      <w:pPr>
+        <w:tabs>
+          <w:tab w:val="num" w:pos="1440"/>
+        </w:tabs>
+        <w:ind w:left="1440" w:hanging="360"/>
+      </w:pPr>
+      <w:rPr>
+        <w:rFonts w:ascii="Courier New" w:hAnsi="Courier New" w:hint="default"/>
+        <w:sz w:val="20"/>
+      </w:rPr>
+    </w:lvl>
+    <w:lvl w:ilvl="2" w:tentative="1">
+      <w:start w:val="1"/>
+      <w:numFmt w:val="decimal"/>
+      <w:lvlText w:val="%3."/>
+      <w:lvlJc w:val="left"/>
+      <w:pPr>
+        <w:tabs>
+          <w:tab w:val="num" w:pos="2160"/>
+        </w:tabs>
+        <w:ind w:left="2160" w:hanging="360"/>
+      </w:pPr>
+    </w:lvl>
+    <w:lvl w:ilvl="3" w:tentative="1">
+      <w:start w:val="1"/>
+      <w:numFmt w:val="decimal"/>
+      <w:lvlText w:val="%4."/>
+      <w:lvlJc w:val="left"/>
+      <w:pPr>
+        <w:tabs>
+          <w:tab w:val="num" w:pos="2880"/>
+        </w:tabs>
+        <w:ind w:left="2880" w:hanging="360"/>
+      </w:pPr>
+    </w:lvl>
+    <w:lvl w:ilvl="4" w:tentative="1">
+      <w:start w:val="1"/>
+      <w:numFmt w:val="decimal"/>
+      <w:lvlText w:val="%5."/>
+      <w:lvlJc w:val="left"/>
+      <w:pPr>
+        <w:tabs>
+          <w:tab w:val="num" w:pos="3600"/>
+        </w:tabs>
+        <w:ind w:left="3600" w:hanging="360"/>
+      </w:pPr>
+    </w:lvl>
+    <w:lvl w:ilvl="5" w:tentative="1">
+      <w:start w:val="1"/>
+      <w:numFmt w:val="decimal"/>
+      <w:lvlText w:val="%6."/>
+      <w:lvlJc w:val="left"/>
+      <w:pPr>
+        <w:tabs>
+          <w:tab w:val="num" w:pos="4320"/>
+        </w:tabs>
+        <w:ind w:left="4320" w:hanging="360"/>
+      </w:pPr>
+    </w:lvl>
+    <w:lvl w:ilvl="6" w:tentative="1">
+      <w:start w:val="1"/>
+      <w:numFmt w:val="decimal"/>
+      <w:lvlText w:val="%7."/>
+      <w:lvlJc w:val="left"/>
+      <w:pPr>
+        <w:tabs>
+          <w:tab w:val="num" w:pos="5040"/>
+        </w:tabs>
+        <w:ind w:left="5040" w:hanging="360"/>
+      </w:pPr>
+    </w:lvl>
+    <w:lvl w:ilvl="7" w:tentative="1">
+      <w:start w:val="1"/>
+      <w:numFmt w:val="decimal"/>
+      <w:lvlText w:val="%8."/>
+      <w:lvlJc w:val="left"/>
+      <w:pPr>
+        <w:tabs>
+          <w:tab w:val="num" w:pos="5760"/>
+        </w:tabs>
+        <w:ind w:left="5760" w:hanging="360"/>
+      </w:pPr>
+    </w:lvl>
+    <w:lvl w:ilvl="8" w:tentative="1">
+      <w:start w:val="1"/>
+      <w:numFmt w:val="decimal"/>
+      <w:lvlText w:val="%9."/>
+      <w:lvlJc w:val="left"/>
+      <w:pPr>
+        <w:tabs>
+          <w:tab w:val="num" w:pos="6480"/>
+        </w:tabs>
+        <w:ind w:left="6480" w:hanging="360"/>
+      </w:pPr>
+    </w:lvl>
+  </w:abstractNum>
+  <w:abstractNum w:abstractNumId="30">
     <w:nsid w:val="61E31992"/>
     <w:multiLevelType w:val="multilevel"/>
     <w:tmpl w:val="4D0C4F36"/>
@@ -13199,7 +14551,7 @@
       </w:pPr>
     </w:lvl>
   </w:abstractNum>
-  <w:abstractNum w:abstractNumId="27">
+  <w:abstractNum w:abstractNumId="31">
     <w:nsid w:val="632B2F37"/>
     <w:multiLevelType w:val="multilevel"/>
     <w:tmpl w:val="3C18CFF6"/>
@@ -13316,7 +14668,7 @@
       </w:pPr>
     </w:lvl>
   </w:abstractNum>
-  <w:abstractNum w:abstractNumId="28">
+  <w:abstractNum w:abstractNumId="32">
     <w:nsid w:val="647B04F4"/>
     <w:multiLevelType w:val="multilevel"/>
     <w:tmpl w:val="75B4F55E"/>
@@ -13433,7 +14785,7 @@
       </w:pPr>
     </w:lvl>
   </w:abstractNum>
-  <w:abstractNum w:abstractNumId="29">
+  <w:abstractNum w:abstractNumId="33">
     <w:nsid w:val="6770716E"/>
     <w:multiLevelType w:val="multilevel"/>
     <w:tmpl w:val="CFF20C34"/>
@@ -13550,7 +14902,7 @@
       </w:pPr>
     </w:lvl>
   </w:abstractNum>
-  <w:abstractNum w:abstractNumId="30">
+  <w:abstractNum w:abstractNumId="34">
     <w:nsid w:val="687A5885"/>
     <w:multiLevelType w:val="multilevel"/>
     <w:tmpl w:val="57F852C4"/>
@@ -13667,7 +15019,7 @@
       </w:pPr>
     </w:lvl>
   </w:abstractNum>
-  <w:abstractNum w:abstractNumId="31">
+  <w:abstractNum w:abstractNumId="35">
     <w:nsid w:val="6FC943FF"/>
     <w:multiLevelType w:val="multilevel"/>
     <w:tmpl w:val="C4C0B022"/>
@@ -13784,7 +15136,156 @@
       </w:pPr>
     </w:lvl>
   </w:abstractNum>
-  <w:abstractNum w:abstractNumId="32">
+  <w:abstractNum w:abstractNumId="36">
+    <w:nsid w:val="71256D14"/>
+    <w:multiLevelType w:val="multilevel"/>
+    <w:tmpl w:val="E5047EE8"/>
+    <w:lvl w:ilvl="0">
+      <w:start w:val="1"/>
+      <w:numFmt w:val="bullet"/>
+      <w:lvlText w:val=""/>
+      <w:lvlJc w:val="left"/>
+      <w:pPr>
+        <w:tabs>
+          <w:tab w:val="num" w:pos="720"/>
+        </w:tabs>
+        <w:ind w:left="720" w:hanging="360"/>
+      </w:pPr>
+      <w:rPr>
+        <w:rFonts w:ascii="Symbol" w:hAnsi="Symbol" w:hint="default"/>
+        <w:sz w:val="20"/>
+      </w:rPr>
+    </w:lvl>
+    <w:lvl w:ilvl="1" w:tentative="1">
+      <w:start w:val="1"/>
+      <w:numFmt w:val="bullet"/>
+      <w:lvlText w:val="o"/>
+      <w:lvlJc w:val="left"/>
+      <w:pPr>
+        <w:tabs>
+          <w:tab w:val="num" w:pos="1440"/>
+        </w:tabs>
+        <w:ind w:left="1440" w:hanging="360"/>
+      </w:pPr>
+      <w:rPr>
+        <w:rFonts w:ascii="Courier New" w:hAnsi="Courier New" w:hint="default"/>
+        <w:sz w:val="20"/>
+      </w:rPr>
+    </w:lvl>
+    <w:lvl w:ilvl="2" w:tentative="1">
+      <w:start w:val="1"/>
+      <w:numFmt w:val="bullet"/>
+      <w:lvlText w:val=""/>
+      <w:lvlJc w:val="left"/>
+      <w:pPr>
+        <w:tabs>
+          <w:tab w:val="num" w:pos="2160"/>
+        </w:tabs>
+        <w:ind w:left="2160" w:hanging="360"/>
+      </w:pPr>
+      <w:rPr>
+        <w:rFonts w:ascii="Wingdings" w:hAnsi="Wingdings" w:hint="default"/>
+        <w:sz w:val="20"/>
+      </w:rPr>
+    </w:lvl>
+    <w:lvl w:ilvl="3" w:tentative="1">
+      <w:start w:val="1"/>
+      <w:numFmt w:val="bullet"/>
+      <w:lvlText w:val=""/>
+      <w:lvlJc w:val="left"/>
+      <w:pPr>
+        <w:tabs>
+          <w:tab w:val="num" w:pos="2880"/>
+        </w:tabs>
+        <w:ind w:left="2880" w:hanging="360"/>
+      </w:pPr>
+      <w:rPr>
+        <w:rFonts w:ascii="Wingdings" w:hAnsi="Wingdings" w:hint="default"/>
+        <w:sz w:val="20"/>
+      </w:rPr>
+    </w:lvl>
+    <w:lvl w:ilvl="4" w:tentative="1">
+      <w:start w:val="1"/>
+      <w:numFmt w:val="bullet"/>
+      <w:lvlText w:val=""/>
+      <w:lvlJc w:val="left"/>
+      <w:pPr>
+        <w:tabs>
+          <w:tab w:val="num" w:pos="3600"/>
+        </w:tabs>
+        <w:ind w:left="3600" w:hanging="360"/>
+      </w:pPr>
+      <w:rPr>
+        <w:rFonts w:ascii="Wingdings" w:hAnsi="Wingdings" w:hint="default"/>
+        <w:sz w:val="20"/>
+      </w:rPr>
+    </w:lvl>
+    <w:lvl w:ilvl="5" w:tentative="1">
+      <w:start w:val="1"/>
+      <w:numFmt w:val="bullet"/>
+      <w:lvlText w:val=""/>
+      <w:lvlJc w:val="left"/>
+      <w:pPr>
+        <w:tabs>
+          <w:tab w:val="num" w:pos="4320"/>
+        </w:tabs>
+        <w:ind w:left="4320" w:hanging="360"/>
+      </w:pPr>
+      <w:rPr>
+        <w:rFonts w:ascii="Wingdings" w:hAnsi="Wingdings" w:hint="default"/>
+        <w:sz w:val="20"/>
+      </w:rPr>
+    </w:lvl>
+    <w:lvl w:ilvl="6" w:tentative="1">
+      <w:start w:val="1"/>
+      <w:numFmt w:val="bullet"/>
+      <w:lvlText w:val=""/>
+      <w:lvlJc w:val="left"/>
+      <w:pPr>
+        <w:tabs>
+          <w:tab w:val="num" w:pos="5040"/>
+        </w:tabs>
+        <w:ind w:left="5040" w:hanging="360"/>
+      </w:pPr>
+      <w:rPr>
+        <w:rFonts w:ascii="Wingdings" w:hAnsi="Wingdings" w:hint="default"/>
+        <w:sz w:val="20"/>
+      </w:rPr>
+    </w:lvl>
+    <w:lvl w:ilvl="7" w:tentative="1">
+      <w:start w:val="1"/>
+      <w:numFmt w:val="bullet"/>
+      <w:lvlText w:val=""/>
+      <w:lvlJc w:val="left"/>
+      <w:pPr>
+        <w:tabs>
+          <w:tab w:val="num" w:pos="5760"/>
+        </w:tabs>
+        <w:ind w:left="5760" w:hanging="360"/>
+      </w:pPr>
+      <w:rPr>
+        <w:rFonts w:ascii="Wingdings" w:hAnsi="Wingdings" w:hint="default"/>
+        <w:sz w:val="20"/>
+      </w:rPr>
+    </w:lvl>
+    <w:lvl w:ilvl="8" w:tentative="1">
+      <w:start w:val="1"/>
+      <w:numFmt w:val="bullet"/>
+      <w:lvlText w:val=""/>
+      <w:lvlJc w:val="left"/>
+      <w:pPr>
+        <w:tabs>
+          <w:tab w:val="num" w:pos="6480"/>
+        </w:tabs>
+        <w:ind w:left="6480" w:hanging="360"/>
+      </w:pPr>
+      <w:rPr>
+        <w:rFonts w:ascii="Wingdings" w:hAnsi="Wingdings" w:hint="default"/>
+        <w:sz w:val="20"/>
+      </w:rPr>
+    </w:lvl>
+  </w:abstractNum>
+  <w:abstractNum w:abstractNumId="37">
     <w:nsid w:val="7449698C"/>
     <w:multiLevelType w:val="multilevel"/>
     <w:tmpl w:val="DB085706"/>
@@ -13901,7 +15402,7 @@
       </w:pPr>
     </w:lvl>
   </w:abstractNum>
-  <w:abstractNum w:abstractNumId="33">
+  <w:abstractNum w:abstractNumId="38">
     <w:nsid w:val="7C7A21DF"/>
     <w:multiLevelType w:val="multilevel"/>
     <w:tmpl w:val="309E82A4"/>
@@ -14019,91 +15520,91 @@
     </w:lvl>
   </w:abstractNum>
   <w:num w:numId="1">
-    <w:abstractNumId w:val="9"/>
+    <w:abstractNumId w:val="11"/>
   </w:num>
   <w:num w:numId="2">
-    <w:abstractNumId w:val="17"/>
+    <w:abstractNumId w:val="20"/>
   </w:num>
   <w:num w:numId="3">
-    <w:abstractNumId w:val="24"/>
+    <w:abstractNumId w:val="27"/>
   </w:num>
   <w:num w:numId="4">
-    <w:abstractNumId w:val="23"/>
+    <w:abstractNumId w:val="26"/>
   </w:num>
   <w:num w:numId="5">
-    <w:abstractNumId w:val="27"/>
+    <w:abstractNumId w:val="31"/>
   </w:num>
   <w:num w:numId="6">
-    <w:abstractNumId w:val="12"/>
+    <w:abstractNumId w:val="14"/>
   </w:num>
   <w:num w:numId="7">
-    <w:abstractNumId w:val="20"/>
+    <w:abstractNumId w:val="23"/>
   </w:num>
   <w:num w:numId="8">
     <w:abstractNumId w:val="2"/>
   </w:num>
   <w:num w:numId="9">
+    <w:abstractNumId w:val="15"/>
+  </w:num>
+  <w:num w:numId="10">
+    <w:abstractNumId w:val="22"/>
+  </w:num>
+  <w:num w:numId="11">
+    <w:abstractNumId w:val="7"/>
+  </w:num>
+  <w:num w:numId="12">
+    <w:abstractNumId w:val="10"/>
+  </w:num>
+  <w:num w:numId="13">
+    <w:abstractNumId w:val="33"/>
+  </w:num>
+  <w:num w:numId="14">
+    <w:abstractNumId w:val="28"/>
+  </w:num>
+  <w:num w:numId="15">
+    <w:abstractNumId w:val="16"/>
+  </w:num>
+  <w:num w:numId="16">
     <w:abstractNumId w:val="13"/>
   </w:num>
-  <w:num w:numId="10">
-    <w:abstractNumId w:val="19"/>
-  </w:num>
-  <w:num w:numId="11">
-    <w:abstractNumId w:val="5"/>
-  </w:num>
-  <w:num w:numId="12">
+  <w:num w:numId="17">
     <w:abstractNumId w:val="8"/>
   </w:num>
-  <w:num w:numId="13">
-    <w:abstractNumId w:val="29"/>
-  </w:num>
-  <w:num w:numId="14">
-    <w:abstractNumId w:val="25"/>
-  </w:num>
-  <w:num w:numId="15">
-    <w:abstractNumId w:val="14"/>
-  </w:num>
-  <w:num w:numId="16">
-    <w:abstractNumId w:val="11"/>
-  </w:num>
-  <w:num w:numId="17">
-    <w:abstractNumId w:val="6"/>
-  </w:num>
   <w:num w:numId="18">
-    <w:abstractNumId w:val="31"/>
+    <w:abstractNumId w:val="35"/>
   </w:num>
   <w:num w:numId="19">
-    <w:abstractNumId w:val="32"/>
+    <w:abstractNumId w:val="37"/>
   </w:num>
   <w:num w:numId="20">
-    <w:abstractNumId w:val="7"/>
+    <w:abstractNumId w:val="9"/>
   </w:num>
   <w:num w:numId="21">
-    <w:abstractNumId w:val="33"/>
+    <w:abstractNumId w:val="38"/>
   </w:num>
   <w:num w:numId="22">
     <w:abstractNumId w:val="1"/>
   </w:num>
   <w:num w:numId="23">
-    <w:abstractNumId w:val="16"/>
+    <w:abstractNumId w:val="18"/>
   </w:num>
   <w:num w:numId="24">
-    <w:abstractNumId w:val="28"/>
+    <w:abstractNumId w:val="32"/>
   </w:num>
   <w:num w:numId="25">
-    <w:abstractNumId w:val="10"/>
+    <w:abstractNumId w:val="12"/>
   </w:num>
   <w:num w:numId="26">
-    <w:abstractNumId w:val="21"/>
+    <w:abstractNumId w:val="24"/>
   </w:num>
   <w:num w:numId="27">
-    <w:abstractNumId w:val="15"/>
+    <w:abstractNumId w:val="17"/>
   </w:num>
   <w:num w:numId="28">
-    <w:abstractNumId w:val="22"/>
+    <w:abstractNumId w:val="25"/>
   </w:num>
   <w:num w:numId="29">
-    <w:abstractNumId w:val="30"/>
+    <w:abstractNumId w:val="34"/>
   </w:num>
   <w:num w:numId="30">
     <w:abstractNumId w:val="0"/>
@@ -14112,13 +15613,28 @@
     <w:abstractNumId w:val="3"/>
   </w:num>
   <w:num w:numId="32">
-    <w:abstractNumId w:val="26"/>
+    <w:abstractNumId w:val="30"/>
   </w:num>
   <w:num w:numId="33">
     <w:abstractNumId w:val="4"/>
   </w:num>
   <w:num w:numId="34">
-    <w:abstractNumId w:val="18"/>
+    <w:abstractNumId w:val="21"/>
+  </w:num>
+  <w:num w:numId="35">
+    <w:abstractNumId w:val="36"/>
+  </w:num>
+  <w:num w:numId="36">
+    <w:abstractNumId w:val="29"/>
+  </w:num>
+  <w:num w:numId="37">
+    <w:abstractNumId w:val="5"/>
+  </w:num>
+  <w:num w:numId="38">
+    <w:abstractNumId w:val="6"/>
+  </w:num>
+  <w:num w:numId="39">
+    <w:abstractNumId w:val="19"/>
   </w:num>
   <w:numIdMacAtCleanup w:val="26"/>
 </w:numbering>

--- a/생산관리/생산관리 내용정리.docx
+++ b/생산관리/생산관리 내용정리.docx
@@ -9974,7 +9974,6 @@
     <w:p>
       <w:pPr>
         <w:rPr>
-          <w:rFonts w:hint="eastAsia"/>
           <w:szCs w:val="20"/>
         </w:rPr>
       </w:pPr>
@@ -10632,37 +10631,1080 @@
         <w:jc w:val="left"/>
       </w:pPr>
       <w:r>
-        <w:t>회귀분석(Linear Regression Analys</w:t>
+        <w:t>회귀분석(Linear Regression Analysis</w:t>
+      </w:r>
+      <w:proofErr w:type="gramStart"/>
+      <w:r>
+        <w:t>) :</w:t>
+      </w:r>
+      <w:proofErr w:type="gramEnd"/>
+      <w:r>
+        <w:t xml:space="preserve"> 둘 또는 그 이상의 상관성이 있는 변수들 간의 상관성을 함수관계로 표현함</w:t>
+      </w:r>
+    </w:p>
+    <w:p>
+      <w:pPr>
+        <w:widowControl/>
+        <w:numPr>
+          <w:ilvl w:val="1"/>
+          <w:numId w:val="38"/>
+        </w:numPr>
+        <w:wordWrap/>
+        <w:autoSpaceDE/>
+        <w:autoSpaceDN/>
+        <w:spacing w:before="100" w:beforeAutospacing="1" w:after="100" w:afterAutospacing="1" w:line="240" w:lineRule="auto"/>
+        <w:jc w:val="left"/>
+      </w:pPr>
+      <w:r>
+        <w:t>총괄계획 혹은 주요 사건 발생 등 장기간의 예측에 유용하게 활용함</w:t>
+      </w:r>
+    </w:p>
+    <w:p>
+      <w:pPr>
+        <w:widowControl/>
+        <w:numPr>
+          <w:ilvl w:val="0"/>
+          <w:numId w:val="38"/>
+        </w:numPr>
+        <w:wordWrap/>
+        <w:autoSpaceDE/>
+        <w:autoSpaceDN/>
+        <w:spacing w:before="100" w:beforeAutospacing="1" w:after="100" w:afterAutospacing="1" w:line="240" w:lineRule="auto"/>
+        <w:jc w:val="left"/>
+      </w:pPr>
+      <w:r>
+        <w:t xml:space="preserve">4) </w:t>
+      </w:r>
+      <w:proofErr w:type="spellStart"/>
+      <w:r>
+        <w:t>인과형</w:t>
+      </w:r>
+      <w:proofErr w:type="spellEnd"/>
+      <w:r>
+        <w:t xml:space="preserve"> 관계</w:t>
+      </w:r>
+    </w:p>
+    <w:p>
+      <w:pPr>
+        <w:widowControl/>
+        <w:numPr>
+          <w:ilvl w:val="1"/>
+          <w:numId w:val="38"/>
+        </w:numPr>
+        <w:wordWrap/>
+        <w:autoSpaceDE/>
+        <w:autoSpaceDN/>
+        <w:spacing w:before="100" w:beforeAutospacing="1" w:after="100" w:afterAutospacing="1" w:line="240" w:lineRule="auto"/>
+        <w:jc w:val="left"/>
+      </w:pPr>
+      <w:r>
+        <w:t xml:space="preserve">하나의 사건이 다른 것에 영향을 미치는 경우를 </w:t>
+      </w:r>
+      <w:proofErr w:type="spellStart"/>
+      <w:r>
+        <w:t>인과형</w:t>
+      </w:r>
+      <w:proofErr w:type="spellEnd"/>
+      <w:r>
+        <w:t xml:space="preserve"> 관계(</w:t>
+      </w:r>
+      <w:proofErr w:type="spellStart"/>
+      <w:r>
+        <w:t>Casual</w:t>
+      </w:r>
+      <w:proofErr w:type="spellEnd"/>
+      <w:r>
+        <w:t xml:space="preserve"> relationship)라고 함</w:t>
+      </w:r>
+    </w:p>
+    <w:p>
+      <w:pPr>
+        <w:widowControl/>
+        <w:numPr>
+          <w:ilvl w:val="1"/>
+          <w:numId w:val="38"/>
+        </w:numPr>
+        <w:wordWrap/>
+        <w:autoSpaceDE/>
+        <w:autoSpaceDN/>
+        <w:spacing w:before="100" w:beforeAutospacing="1" w:after="100" w:afterAutospacing="1" w:line="240" w:lineRule="auto"/>
+        <w:jc w:val="left"/>
+      </w:pPr>
+      <w:proofErr w:type="spellStart"/>
+      <w:r>
+        <w:t>인과형</w:t>
+      </w:r>
+      <w:proofErr w:type="spellEnd"/>
+      <w:r>
+        <w:t xml:space="preserve"> 예측(</w:t>
+      </w:r>
+      <w:proofErr w:type="spellStart"/>
+      <w:r>
+        <w:t>Casual</w:t>
+      </w:r>
+      <w:proofErr w:type="spellEnd"/>
+      <w:r>
+        <w:t xml:space="preserve"> relationship forecasting)에서 중요한 것은 원인 역할을 하는 변수를 찾음</w:t>
+      </w:r>
+    </w:p>
+    <w:p>
+      <w:pPr>
+        <w:pStyle w:val="2"/>
+      </w:pPr>
+      <w:r>
+        <w:t>수요예측을 위한 정성적 기법</w:t>
+      </w:r>
+    </w:p>
+    <w:p>
+      <w:pPr>
+        <w:widowControl/>
+        <w:numPr>
+          <w:ilvl w:val="0"/>
+          <w:numId w:val="39"/>
+        </w:numPr>
+        <w:wordWrap/>
+        <w:autoSpaceDE/>
+        <w:autoSpaceDN/>
+        <w:spacing w:before="100" w:beforeAutospacing="1" w:after="100" w:afterAutospacing="1" w:line="240" w:lineRule="auto"/>
+        <w:jc w:val="left"/>
+      </w:pPr>
+      <w:r>
+        <w:t>1) 정성적 기법</w:t>
+      </w:r>
+    </w:p>
+    <w:p>
+      <w:pPr>
+        <w:widowControl/>
+        <w:numPr>
+          <w:ilvl w:val="1"/>
+          <w:numId w:val="39"/>
+        </w:numPr>
+        <w:wordWrap/>
+        <w:autoSpaceDE/>
+        <w:autoSpaceDN/>
+        <w:spacing w:before="100" w:beforeAutospacing="1" w:after="100" w:afterAutospacing="1" w:line="240" w:lineRule="auto"/>
+        <w:jc w:val="left"/>
+      </w:pPr>
+      <w:r>
+        <w:t>시장조사(Market research)</w:t>
+      </w:r>
+    </w:p>
+    <w:p>
+      <w:pPr>
+        <w:widowControl/>
+        <w:numPr>
+          <w:ilvl w:val="1"/>
+          <w:numId w:val="39"/>
+        </w:numPr>
+        <w:wordWrap/>
+        <w:autoSpaceDE/>
+        <w:autoSpaceDN/>
+        <w:spacing w:before="100" w:beforeAutospacing="1" w:after="100" w:afterAutospacing="1" w:line="240" w:lineRule="auto"/>
+        <w:jc w:val="left"/>
+      </w:pPr>
+      <w:proofErr w:type="spellStart"/>
+      <w:r>
+        <w:t>패널동의법</w:t>
+      </w:r>
+      <w:proofErr w:type="spellEnd"/>
+      <w:r>
+        <w:t>(Panel consensus)</w:t>
+      </w:r>
+    </w:p>
+    <w:p>
+      <w:pPr>
+        <w:widowControl/>
+        <w:numPr>
+          <w:ilvl w:val="1"/>
+          <w:numId w:val="39"/>
+        </w:numPr>
+        <w:wordWrap/>
+        <w:autoSpaceDE/>
+        <w:autoSpaceDN/>
+        <w:spacing w:before="100" w:beforeAutospacing="1" w:after="100" w:afterAutospacing="1" w:line="240" w:lineRule="auto"/>
+        <w:jc w:val="left"/>
+      </w:pPr>
+      <w:proofErr w:type="spellStart"/>
+      <w:r>
+        <w:t>유추법</w:t>
+      </w:r>
+      <w:proofErr w:type="spellEnd"/>
+      <w:r>
+        <w:t>(History analogy)</w:t>
+      </w:r>
+    </w:p>
+    <w:p>
+      <w:pPr>
+        <w:widowControl/>
+        <w:numPr>
+          <w:ilvl w:val="1"/>
+          <w:numId w:val="39"/>
+        </w:numPr>
+        <w:wordWrap/>
+        <w:autoSpaceDE/>
+        <w:autoSpaceDN/>
+        <w:spacing w:before="100" w:beforeAutospacing="1" w:after="100" w:afterAutospacing="1" w:line="240" w:lineRule="auto"/>
+        <w:jc w:val="left"/>
+      </w:pPr>
+      <w:proofErr w:type="spellStart"/>
+      <w:r>
+        <w:t>델파이법</w:t>
+      </w:r>
+      <w:proofErr w:type="spellEnd"/>
+      <w:r>
+        <w:t>(Delphi method)</w:t>
+      </w:r>
+    </w:p>
+    <w:p>
+      <w:pPr>
+        <w:rPr>
+          <w:rFonts w:ascii="굴림" w:eastAsia="굴림" w:hAnsi="굴림" w:cs="굴림"/>
+          <w:kern w:val="0"/>
+          <w:sz w:val="24"/>
+          <w:szCs w:val="24"/>
+        </w:rPr>
+      </w:pPr>
+      <w:r>
+        <w:rPr>
+          <w:rFonts w:hint="eastAsia"/>
+          <w:szCs w:val="20"/>
+        </w:rPr>
+        <w:t xml:space="preserve">1교시 </w:t>
+      </w:r>
+      <w:r>
+        <w:rPr>
+          <w:rFonts w:hint="eastAsia"/>
+          <w:szCs w:val="20"/>
+        </w:rPr>
+        <w:t xml:space="preserve">학습 키워드 </w:t>
+      </w:r>
+      <w:r>
+        <w:rPr>
+          <w:szCs w:val="20"/>
+        </w:rPr>
+        <w:t>–</w:t>
+      </w:r>
+      <w:r>
+        <w:rPr>
+          <w:rFonts w:hint="eastAsia"/>
+          <w:szCs w:val="20"/>
+        </w:rPr>
+        <w:t xml:space="preserve"> </w:t>
+      </w:r>
+      <w:r>
+        <w:rPr>
+          <w:rFonts w:ascii="굴림" w:eastAsia="굴림" w:hAnsi="굴림" w:cs="굴림"/>
+          <w:kern w:val="0"/>
+          <w:sz w:val="24"/>
+          <w:szCs w:val="24"/>
+        </w:rPr>
+        <w:t>생산계획전략</w:t>
+      </w:r>
+      <w:r>
+        <w:rPr>
+          <w:rFonts w:ascii="굴림" w:eastAsia="굴림" w:hAnsi="굴림" w:cs="굴림" w:hint="eastAsia"/>
+          <w:kern w:val="0"/>
+          <w:sz w:val="24"/>
+          <w:szCs w:val="24"/>
+        </w:rPr>
+        <w:t xml:space="preserve">, </w:t>
+      </w:r>
+      <w:r>
+        <w:rPr>
+          <w:rFonts w:ascii="굴림" w:eastAsia="굴림" w:hAnsi="굴림" w:cs="굴림"/>
+          <w:kern w:val="0"/>
+          <w:sz w:val="24"/>
+          <w:szCs w:val="24"/>
+        </w:rPr>
+        <w:t>판매 및 생산 계획</w:t>
+      </w:r>
+    </w:p>
+    <w:p>
+      <w:pPr>
+        <w:pStyle w:val="2"/>
+      </w:pPr>
+      <w:r>
+        <w:t>판매 및 생산계획</w:t>
+      </w:r>
+    </w:p>
+    <w:p>
+      <w:pPr>
+        <w:widowControl/>
+        <w:numPr>
+          <w:ilvl w:val="0"/>
+          <w:numId w:val="40"/>
+        </w:numPr>
+        <w:wordWrap/>
+        <w:autoSpaceDE/>
+        <w:autoSpaceDN/>
+        <w:spacing w:before="100" w:beforeAutospacing="1" w:after="100" w:afterAutospacing="1" w:line="240" w:lineRule="auto"/>
+        <w:jc w:val="left"/>
+      </w:pPr>
+      <w:r>
+        <w:t>1) 판매 및 생산계획의 정의</w:t>
+      </w:r>
+    </w:p>
+    <w:p>
+      <w:pPr>
+        <w:widowControl/>
+        <w:numPr>
+          <w:ilvl w:val="1"/>
+          <w:numId w:val="40"/>
+        </w:numPr>
+        <w:wordWrap/>
+        <w:autoSpaceDE/>
+        <w:autoSpaceDN/>
+        <w:spacing w:before="100" w:beforeAutospacing="1" w:after="100" w:afterAutospacing="1" w:line="240" w:lineRule="auto"/>
+        <w:jc w:val="left"/>
+      </w:pPr>
+      <w:r>
+        <w:t>기업의 수요와 공급의 균형을 유지하도록 도와주는 프로세스</w:t>
+      </w:r>
+    </w:p>
+    <w:p>
+      <w:pPr>
+        <w:widowControl/>
+        <w:numPr>
+          <w:ilvl w:val="1"/>
+          <w:numId w:val="40"/>
+        </w:numPr>
+        <w:wordWrap/>
+        <w:autoSpaceDE/>
+        <w:autoSpaceDN/>
+        <w:spacing w:before="100" w:beforeAutospacing="1" w:after="100" w:afterAutospacing="1" w:line="240" w:lineRule="auto"/>
+        <w:jc w:val="left"/>
+      </w:pPr>
+      <w:r>
+        <w:t xml:space="preserve">기업이 향상된 고객서비스, 낮은 재고수준, 짧은 고객 리드타임, 안정된 </w:t>
+      </w:r>
+      <w:proofErr w:type="spellStart"/>
+      <w:r>
+        <w:t>생산율을</w:t>
+      </w:r>
+      <w:proofErr w:type="spellEnd"/>
+      <w:r>
+        <w:t xml:space="preserve"> 수행할 수 있도록 기여하고 최고경영층에 비즈니스를 관리하고 통제하는 수단을 제공함</w:t>
+      </w:r>
+    </w:p>
+    <w:p>
+      <w:pPr>
+        <w:widowControl/>
+        <w:numPr>
+          <w:ilvl w:val="1"/>
+          <w:numId w:val="40"/>
+        </w:numPr>
+        <w:wordWrap/>
+        <w:autoSpaceDE/>
+        <w:autoSpaceDN/>
+        <w:spacing w:before="100" w:beforeAutospacing="1" w:after="100" w:afterAutospacing="1" w:line="240" w:lineRule="auto"/>
+        <w:jc w:val="left"/>
+      </w:pPr>
+      <w:r>
+        <w:t>수요와 공급의 균형은 총괄 수준과 구체적인 개별 제품 수준에서 모두 이루어져야 함</w:t>
+      </w:r>
+    </w:p>
+    <w:p>
+      <w:pPr>
+        <w:widowControl/>
+        <w:numPr>
+          <w:ilvl w:val="1"/>
+          <w:numId w:val="40"/>
+        </w:numPr>
+        <w:wordWrap/>
+        <w:autoSpaceDE/>
+        <w:autoSpaceDN/>
+        <w:spacing w:before="100" w:beforeAutospacing="1" w:after="100" w:afterAutospacing="1" w:line="240" w:lineRule="auto"/>
+        <w:jc w:val="left"/>
+      </w:pPr>
+      <w:r>
+        <w:t xml:space="preserve">주어진 총괄공급능력이 충분한 경우, 개별 제품의 생산스케줄은 총괄공급능력의 제약 하에서 단기 수요를 충족하기 위한 개별 제품의 일별 및 </w:t>
+      </w:r>
+      <w:proofErr w:type="spellStart"/>
+      <w:r>
+        <w:t>주별</w:t>
+      </w:r>
+      <w:proofErr w:type="spellEnd"/>
+      <w:r>
+        <w:t xml:space="preserve"> 판매계획을 세울 수 있음</w:t>
+      </w:r>
+    </w:p>
+    <w:p>
+      <w:pPr>
+        <w:widowControl/>
+        <w:numPr>
+          <w:ilvl w:val="0"/>
+          <w:numId w:val="40"/>
+        </w:numPr>
+        <w:wordWrap/>
+        <w:autoSpaceDE/>
+        <w:autoSpaceDN/>
+        <w:spacing w:before="100" w:beforeAutospacing="1" w:after="100" w:afterAutospacing="1" w:line="240" w:lineRule="auto"/>
+        <w:jc w:val="left"/>
+      </w:pPr>
+      <w:r>
+        <w:t>2) 계획의 기간 구분</w:t>
+      </w:r>
+    </w:p>
+    <w:p>
+      <w:pPr>
+        <w:widowControl/>
+        <w:numPr>
+          <w:ilvl w:val="1"/>
+          <w:numId w:val="40"/>
+        </w:numPr>
+        <w:wordWrap/>
+        <w:autoSpaceDE/>
+        <w:autoSpaceDN/>
+        <w:spacing w:before="100" w:beforeAutospacing="1" w:after="100" w:afterAutospacing="1" w:line="240" w:lineRule="auto"/>
+        <w:jc w:val="left"/>
+      </w:pPr>
+      <w:r>
+        <w:t>장기계획(Long-range planning</w:t>
+      </w:r>
+      <w:proofErr w:type="gramStart"/>
+      <w:r>
+        <w:t>) :</w:t>
+      </w:r>
+      <w:proofErr w:type="gramEnd"/>
+      <w:r>
+        <w:t xml:space="preserve"> 1년 이상의 계획 / 매년 수립. 제품을 생산하는 제조 및 서비스 프로세스에 대한 계획. 고객에게 제품을 전달하는 물류분야에 대한 계획</w:t>
+      </w:r>
+    </w:p>
+    <w:p>
+      <w:pPr>
+        <w:widowControl/>
+        <w:numPr>
+          <w:ilvl w:val="1"/>
+          <w:numId w:val="40"/>
+        </w:numPr>
+        <w:wordWrap/>
+        <w:autoSpaceDE/>
+        <w:autoSpaceDN/>
+        <w:spacing w:before="100" w:beforeAutospacing="1" w:after="100" w:afterAutospacing="1" w:line="240" w:lineRule="auto"/>
+        <w:jc w:val="left"/>
+      </w:pPr>
+      <w:r>
+        <w:t>중기계획(Intermediate-range planning</w:t>
+      </w:r>
+      <w:proofErr w:type="gramStart"/>
+      <w:r>
+        <w:t>) :</w:t>
+      </w:r>
+      <w:proofErr w:type="gramEnd"/>
+      <w:r>
+        <w:t xml:space="preserve"> 3-18개월 / 주, 월, 분기 단위로 수립. 수요 예측 및 관리, 판매 및 생산계획을 도출하는 과정</w:t>
+      </w:r>
+    </w:p>
+    <w:p>
+      <w:pPr>
+        <w:widowControl/>
+        <w:numPr>
+          <w:ilvl w:val="1"/>
+          <w:numId w:val="40"/>
+        </w:numPr>
+        <w:wordWrap/>
+        <w:autoSpaceDE/>
+        <w:autoSpaceDN/>
+        <w:spacing w:before="100" w:beforeAutospacing="1" w:after="100" w:afterAutospacing="1" w:line="240" w:lineRule="auto"/>
+        <w:jc w:val="left"/>
+      </w:pPr>
+      <w:r>
+        <w:lastRenderedPageBreak/>
+        <w:t>단기계획(Short-range planning</w:t>
+      </w:r>
+      <w:proofErr w:type="gramStart"/>
+      <w:r>
+        <w:t>) :</w:t>
+      </w:r>
+      <w:proofErr w:type="gramEnd"/>
+      <w:r>
+        <w:t xml:space="preserve"> 1일-6개월 미만 / 일, 주 단위로 수립. 생산일정과 선적주문을 계획하는 것에 초점을 둠</w:t>
+      </w:r>
+    </w:p>
+    <w:p>
+      <w:pPr>
+        <w:pStyle w:val="2"/>
+      </w:pPr>
+      <w:r>
+        <w:t>총괄생산계획</w:t>
+      </w:r>
+    </w:p>
+    <w:p>
+      <w:pPr>
+        <w:widowControl/>
+        <w:numPr>
+          <w:ilvl w:val="0"/>
+          <w:numId w:val="41"/>
+        </w:numPr>
+        <w:wordWrap/>
+        <w:autoSpaceDE/>
+        <w:autoSpaceDN/>
+        <w:spacing w:before="100" w:beforeAutospacing="1" w:after="100" w:afterAutospacing="1" w:line="240" w:lineRule="auto"/>
+        <w:jc w:val="left"/>
+      </w:pPr>
+      <w:r>
+        <w:t>1) 총괄생산계획의 개요</w:t>
+      </w:r>
+    </w:p>
+    <w:p>
+      <w:pPr>
+        <w:widowControl/>
+        <w:numPr>
+          <w:ilvl w:val="1"/>
+          <w:numId w:val="41"/>
+        </w:numPr>
+        <w:wordWrap/>
+        <w:autoSpaceDE/>
+        <w:autoSpaceDN/>
+        <w:spacing w:before="100" w:beforeAutospacing="1" w:after="100" w:afterAutospacing="1" w:line="240" w:lineRule="auto"/>
+        <w:jc w:val="left"/>
+      </w:pPr>
+      <w:proofErr w:type="gramStart"/>
+      <w:r>
+        <w:t>주목적 :</w:t>
+      </w:r>
+      <w:proofErr w:type="gramEnd"/>
+      <w:r>
+        <w:t xml:space="preserve"> 세 가지 의사결정사항의 최적조합을 결정</w:t>
+      </w:r>
+    </w:p>
+    <w:p>
+      <w:pPr>
+        <w:widowControl/>
+        <w:numPr>
+          <w:ilvl w:val="1"/>
+          <w:numId w:val="41"/>
+        </w:numPr>
+        <w:wordWrap/>
+        <w:autoSpaceDE/>
+        <w:autoSpaceDN/>
+        <w:spacing w:before="100" w:beforeAutospacing="1" w:after="100" w:afterAutospacing="1" w:line="240" w:lineRule="auto"/>
+        <w:jc w:val="left"/>
+      </w:pPr>
+      <w:proofErr w:type="spellStart"/>
+      <w:r>
+        <w:t>생산율</w:t>
+      </w:r>
+      <w:proofErr w:type="spellEnd"/>
+      <w:r>
+        <w:t>(단위시간당 완성되는 제품수량)</w:t>
+      </w:r>
+    </w:p>
+    <w:p>
+      <w:pPr>
+        <w:widowControl/>
+        <w:numPr>
+          <w:ilvl w:val="1"/>
+          <w:numId w:val="41"/>
+        </w:numPr>
+        <w:wordWrap/>
+        <w:autoSpaceDE/>
+        <w:autoSpaceDN/>
+        <w:spacing w:before="100" w:beforeAutospacing="1" w:after="100" w:afterAutospacing="1" w:line="240" w:lineRule="auto"/>
+        <w:jc w:val="left"/>
+      </w:pPr>
+      <w:r>
+        <w:t>인력고용수준(계획한 생산량을 생산하는데 소요되는 인원 수)</w:t>
+      </w:r>
+    </w:p>
+    <w:p>
+      <w:pPr>
+        <w:widowControl/>
+        <w:numPr>
+          <w:ilvl w:val="1"/>
+          <w:numId w:val="41"/>
+        </w:numPr>
+        <w:wordWrap/>
+        <w:autoSpaceDE/>
+        <w:autoSpaceDN/>
+        <w:spacing w:before="100" w:beforeAutospacing="1" w:after="100" w:afterAutospacing="1" w:line="240" w:lineRule="auto"/>
+        <w:jc w:val="left"/>
+      </w:pPr>
+      <w:r>
+        <w:t>보유재고량(전기로부터 이월된 재고량)</w:t>
+      </w:r>
+    </w:p>
+    <w:p>
+      <w:pPr>
+        <w:widowControl/>
+        <w:numPr>
+          <w:ilvl w:val="1"/>
+          <w:numId w:val="41"/>
+        </w:numPr>
+        <w:wordWrap/>
+        <w:autoSpaceDE/>
+        <w:autoSpaceDN/>
+        <w:spacing w:before="100" w:beforeAutospacing="1" w:after="100" w:afterAutospacing="1" w:line="240" w:lineRule="auto"/>
+        <w:jc w:val="left"/>
+      </w:pPr>
+      <w:r>
+        <w:t>연간 및 분기별 사업계획을 중기 정도의 인력운용 및 제품생산계획으로 구체화시켜 주는 역할</w:t>
+      </w:r>
+    </w:p>
+    <w:p>
+      <w:pPr>
+        <w:widowControl/>
+        <w:numPr>
+          <w:ilvl w:val="1"/>
+          <w:numId w:val="41"/>
+        </w:numPr>
+        <w:wordWrap/>
+        <w:autoSpaceDE/>
+        <w:autoSpaceDN/>
+        <w:spacing w:before="100" w:beforeAutospacing="1" w:after="100" w:afterAutospacing="1" w:line="240" w:lineRule="auto"/>
+        <w:jc w:val="left"/>
+      </w:pPr>
+      <w:r>
+        <w:t>목표는 주어진 기간 동안 요구되는 수요를 충족하기 위하여 필요한 소요자원 총비용을 최소화하는 것</w:t>
+      </w:r>
+    </w:p>
+    <w:p>
+      <w:pPr>
+        <w:widowControl/>
+        <w:numPr>
+          <w:ilvl w:val="0"/>
+          <w:numId w:val="41"/>
+        </w:numPr>
+        <w:wordWrap/>
+        <w:autoSpaceDE/>
+        <w:autoSpaceDN/>
+        <w:spacing w:before="100" w:beforeAutospacing="1" w:after="100" w:afterAutospacing="1" w:line="240" w:lineRule="auto"/>
+        <w:jc w:val="left"/>
+      </w:pPr>
+      <w:r>
+        <w:t>2) 생산계획 환경과 전략</w:t>
+      </w:r>
+    </w:p>
+    <w:p>
+      <w:pPr>
+        <w:widowControl/>
+        <w:numPr>
+          <w:ilvl w:val="1"/>
+          <w:numId w:val="41"/>
+        </w:numPr>
+        <w:wordWrap/>
+        <w:autoSpaceDE/>
+        <w:autoSpaceDN/>
+        <w:spacing w:before="100" w:beforeAutospacing="1" w:after="100" w:afterAutospacing="1" w:line="240" w:lineRule="auto"/>
+        <w:jc w:val="left"/>
+      </w:pPr>
+      <w:r>
+        <w:t xml:space="preserve">외부 </w:t>
+      </w:r>
+      <w:proofErr w:type="gramStart"/>
+      <w:r>
+        <w:t>환경 :</w:t>
+      </w:r>
+      <w:proofErr w:type="gramEnd"/>
+      <w:r>
+        <w:t xml:space="preserve"> 경쟁자 동향, 원자재 가용성, 시장 수요, 하청 등 생산능력, 경제 상황</w:t>
+      </w:r>
+    </w:p>
+    <w:p>
+      <w:pPr>
+        <w:widowControl/>
+        <w:numPr>
+          <w:ilvl w:val="1"/>
+          <w:numId w:val="41"/>
+        </w:numPr>
+        <w:wordWrap/>
+        <w:autoSpaceDE/>
+        <w:autoSpaceDN/>
+        <w:spacing w:before="100" w:beforeAutospacing="1" w:after="100" w:afterAutospacing="1" w:line="240" w:lineRule="auto"/>
+        <w:jc w:val="left"/>
+      </w:pPr>
+      <w:r>
+        <w:t xml:space="preserve">내부 </w:t>
+      </w:r>
+      <w:proofErr w:type="gramStart"/>
+      <w:r>
+        <w:t>환경 :</w:t>
+      </w:r>
+      <w:proofErr w:type="gramEnd"/>
+      <w:r>
+        <w:t xml:space="preserve"> 현재 설비능력, 인적자원 수준, 재고 수준, 생산 등에 필요한 활동</w:t>
+      </w:r>
+    </w:p>
+    <w:p>
+      <w:pPr>
+        <w:widowControl/>
+        <w:numPr>
+          <w:ilvl w:val="1"/>
+          <w:numId w:val="41"/>
+        </w:numPr>
+        <w:wordWrap/>
+        <w:autoSpaceDE/>
+        <w:autoSpaceDN/>
+        <w:spacing w:before="100" w:beforeAutospacing="1" w:after="100" w:afterAutospacing="1" w:line="240" w:lineRule="auto"/>
+        <w:jc w:val="left"/>
+      </w:pPr>
+      <w:r>
+        <w:t xml:space="preserve">수요추종 </w:t>
+      </w:r>
+      <w:proofErr w:type="gramStart"/>
+      <w:r>
+        <w:t>전략 :</w:t>
+      </w:r>
+      <w:proofErr w:type="gramEnd"/>
+      <w:r>
+        <w:t xml:space="preserve"> 주문량 변화에 따라 충원과 해고 등을 통해 고용 수준을 변화시켜 주문량 변화에 따라 </w:t>
+      </w:r>
+      <w:proofErr w:type="spellStart"/>
+      <w:r>
+        <w:t>생산율을</w:t>
+      </w:r>
+      <w:proofErr w:type="spellEnd"/>
+      <w:r>
+        <w:t xml:space="preserve"> 맞추는 전략</w:t>
+      </w:r>
+    </w:p>
+    <w:p>
+      <w:pPr>
+        <w:widowControl/>
+        <w:numPr>
+          <w:ilvl w:val="1"/>
+          <w:numId w:val="41"/>
+        </w:numPr>
+        <w:wordWrap/>
+        <w:autoSpaceDE/>
+        <w:autoSpaceDN/>
+        <w:spacing w:before="100" w:beforeAutospacing="1" w:after="100" w:afterAutospacing="1" w:line="240" w:lineRule="auto"/>
+        <w:jc w:val="left"/>
+      </w:pPr>
+      <w:r>
+        <w:t xml:space="preserve">고용수준은 유지하고 작업시간을 </w:t>
+      </w:r>
+      <w:proofErr w:type="gramStart"/>
+      <w:r>
+        <w:t>조정 :</w:t>
+      </w:r>
+      <w:proofErr w:type="gramEnd"/>
+      <w:r>
+        <w:t xml:space="preserve"> 융통성 있는 근무일정과 초과근무 등의 작업시간 조정을 통하여 생산량을 조정하는 방법</w:t>
+      </w:r>
+    </w:p>
+    <w:p>
+      <w:pPr>
+        <w:widowControl/>
+        <w:numPr>
+          <w:ilvl w:val="1"/>
+          <w:numId w:val="41"/>
+        </w:numPr>
+        <w:wordWrap/>
+        <w:autoSpaceDE/>
+        <w:autoSpaceDN/>
+        <w:spacing w:before="100" w:beforeAutospacing="1" w:after="100" w:afterAutospacing="1" w:line="240" w:lineRule="auto"/>
+        <w:jc w:val="left"/>
+      </w:pPr>
+      <w:r>
+        <w:t xml:space="preserve">생산수준 평활 </w:t>
+      </w:r>
+      <w:proofErr w:type="gramStart"/>
+      <w:r>
+        <w:t>전략 :</w:t>
+      </w:r>
+      <w:proofErr w:type="gramEnd"/>
+      <w:r>
+        <w:t xml:space="preserve"> 일정한 </w:t>
+      </w:r>
+      <w:proofErr w:type="spellStart"/>
+      <w:r>
+        <w:t>생산율에</w:t>
+      </w:r>
+      <w:proofErr w:type="spellEnd"/>
+      <w:r>
+        <w:t xml:space="preserve"> 맞추어 인력수준을 안정적으로 유지하는 것</w:t>
+      </w:r>
+    </w:p>
+    <w:p>
+      <w:pPr>
+        <w:widowControl/>
+        <w:numPr>
+          <w:ilvl w:val="0"/>
+          <w:numId w:val="41"/>
+        </w:numPr>
+        <w:wordWrap/>
+        <w:autoSpaceDE/>
+        <w:autoSpaceDN/>
+        <w:spacing w:before="100" w:beforeAutospacing="1" w:after="100" w:afterAutospacing="1" w:line="240" w:lineRule="auto"/>
+        <w:jc w:val="left"/>
+      </w:pPr>
+      <w:r>
+        <w:t>3) 관련 비용</w:t>
+      </w:r>
+    </w:p>
+    <w:p>
+      <w:pPr>
+        <w:widowControl/>
+        <w:numPr>
+          <w:ilvl w:val="1"/>
+          <w:numId w:val="41"/>
+        </w:numPr>
+        <w:wordWrap/>
+        <w:autoSpaceDE/>
+        <w:autoSpaceDN/>
+        <w:spacing w:before="100" w:beforeAutospacing="1" w:after="100" w:afterAutospacing="1" w:line="240" w:lineRule="auto"/>
+        <w:jc w:val="left"/>
+      </w:pPr>
+      <w:r>
+        <w:t xml:space="preserve">기본 생산비용, </w:t>
+      </w:r>
+      <w:proofErr w:type="spellStart"/>
+      <w:r>
+        <w:t>생산율</w:t>
+      </w:r>
+      <w:proofErr w:type="spellEnd"/>
+      <w:r>
+        <w:t xml:space="preserve"> 변경비용, 재고유지비용, 재고부족비용</w:t>
+      </w:r>
+    </w:p>
+    <w:p>
+      <w:pPr>
+        <w:rPr>
+          <w:szCs w:val="20"/>
+        </w:rPr>
+      </w:pPr>
+      <w:r>
+        <w:rPr>
+          <w:rFonts w:hint="eastAsia"/>
+          <w:szCs w:val="20"/>
+        </w:rPr>
+        <w:t xml:space="preserve">2교시 학습 키워드 </w:t>
+      </w:r>
+      <w:r>
+        <w:rPr>
+          <w:szCs w:val="20"/>
+        </w:rPr>
+        <w:t>–</w:t>
+      </w:r>
+      <w:r>
+        <w:rPr>
+          <w:rFonts w:hint="eastAsia"/>
+          <w:szCs w:val="20"/>
+        </w:rPr>
+        <w:t xml:space="preserve"> </w:t>
+      </w:r>
+      <w:r>
+        <w:rPr>
+          <w:rStyle w:val="click"/>
+        </w:rPr>
+        <w:t>총괄생산계획</w:t>
+      </w:r>
+      <w:r>
+        <w:rPr>
+          <w:rStyle w:val="click"/>
+          <w:rFonts w:hint="eastAsia"/>
+        </w:rPr>
+        <w:t xml:space="preserve">, </w:t>
+      </w:r>
+      <w:proofErr w:type="spellStart"/>
+      <w:r>
+        <w:rPr>
+          <w:rStyle w:val="click"/>
+        </w:rPr>
+        <w:t>수율관리</w:t>
+      </w:r>
+      <w:proofErr w:type="spellEnd"/>
+    </w:p>
+    <w:p>
+      <w:pPr>
+        <w:pStyle w:val="2"/>
+      </w:pPr>
+      <w:r>
+        <w:t>총괄계획 수립기법</w:t>
+      </w:r>
+    </w:p>
+    <w:p>
+      <w:pPr>
+        <w:widowControl/>
+        <w:numPr>
+          <w:ilvl w:val="0"/>
+          <w:numId w:val="42"/>
+        </w:numPr>
+        <w:wordWrap/>
+        <w:autoSpaceDE/>
+        <w:autoSpaceDN/>
+        <w:spacing w:before="100" w:beforeAutospacing="1" w:after="100" w:afterAutospacing="1" w:line="240" w:lineRule="auto"/>
+        <w:jc w:val="left"/>
+      </w:pPr>
+      <w:r>
+        <w:t xml:space="preserve">1) </w:t>
+      </w:r>
+      <w:proofErr w:type="spellStart"/>
+      <w:r>
+        <w:t>대안평가법</w:t>
+      </w:r>
+      <w:proofErr w:type="spellEnd"/>
+      <w:r>
+        <w:t>(Cut-and-Try)</w:t>
+      </w:r>
+    </w:p>
+    <w:p>
+      <w:pPr>
+        <w:widowControl/>
+        <w:numPr>
+          <w:ilvl w:val="1"/>
+          <w:numId w:val="42"/>
+        </w:numPr>
+        <w:wordWrap/>
+        <w:autoSpaceDE/>
+        <w:autoSpaceDN/>
+        <w:spacing w:before="100" w:beforeAutospacing="1" w:after="100" w:afterAutospacing="1" w:line="240" w:lineRule="auto"/>
+        <w:jc w:val="left"/>
+      </w:pPr>
+      <w:r>
+        <w:t>여러 가지 계획 대안을 작성한 후 그 중에서 최적 대안, 즉 비용이 최소인 것을 선택하는 방법</w:t>
+      </w:r>
+    </w:p>
+    <w:p>
+      <w:pPr>
+        <w:widowControl/>
+        <w:numPr>
+          <w:ilvl w:val="1"/>
+          <w:numId w:val="42"/>
+        </w:numPr>
+        <w:wordWrap/>
+        <w:autoSpaceDE/>
+        <w:autoSpaceDN/>
+        <w:spacing w:before="100" w:beforeAutospacing="1" w:after="100" w:afterAutospacing="1" w:line="240" w:lineRule="auto"/>
+        <w:jc w:val="left"/>
+      </w:pPr>
+      <w:r>
+        <w:t>가능한 모든 대안 중에 최소비용을 반드시 보장하지는 못할 수 있음</w:t>
+      </w:r>
+    </w:p>
+    <w:p>
+      <w:pPr>
+        <w:widowControl/>
+        <w:numPr>
+          <w:ilvl w:val="0"/>
+          <w:numId w:val="42"/>
+        </w:numPr>
+        <w:wordWrap/>
+        <w:autoSpaceDE/>
+        <w:autoSpaceDN/>
+        <w:spacing w:before="100" w:beforeAutospacing="1" w:after="100" w:afterAutospacing="1" w:line="240" w:lineRule="auto"/>
+        <w:jc w:val="left"/>
+      </w:pPr>
+      <w:r>
+        <w:t xml:space="preserve">2) </w:t>
+      </w:r>
+      <w:proofErr w:type="spellStart"/>
+      <w:r>
+        <w:t>평준화전략</w:t>
+      </w:r>
+      <w:proofErr w:type="spellEnd"/>
+    </w:p>
+    <w:p>
+      <w:pPr>
+        <w:widowControl/>
+        <w:numPr>
+          <w:ilvl w:val="1"/>
+          <w:numId w:val="42"/>
+        </w:numPr>
+        <w:wordWrap/>
+        <w:autoSpaceDE/>
+        <w:autoSpaceDN/>
+        <w:spacing w:before="100" w:beforeAutospacing="1" w:after="100" w:afterAutospacing="1" w:line="240" w:lineRule="auto"/>
+        <w:jc w:val="left"/>
+      </w:pPr>
+      <w:r>
+        <w:t>계획기간 내내 생산 수준을 일정하게 유지하는 전략</w:t>
+      </w:r>
+    </w:p>
+    <w:p>
+      <w:pPr>
+        <w:widowControl/>
+        <w:numPr>
+          <w:ilvl w:val="1"/>
+          <w:numId w:val="42"/>
+        </w:numPr>
+        <w:wordWrap/>
+        <w:autoSpaceDE/>
+        <w:autoSpaceDN/>
+        <w:spacing w:before="100" w:beforeAutospacing="1" w:after="100" w:afterAutospacing="1" w:line="240" w:lineRule="auto"/>
+        <w:jc w:val="left"/>
+      </w:pPr>
+      <w:r>
+        <w:t>일종의 혼합전략의 하나로 각 단위기간별로 인력 수준을 일정하게 유지하고, 재고 수준을 가능한 낮게 유지하면서 수요에 맞게 생산량을 맞춰가는 전략</w:t>
+      </w:r>
+    </w:p>
+    <w:p>
+      <w:pPr>
+        <w:widowControl/>
+        <w:numPr>
+          <w:ilvl w:val="1"/>
+          <w:numId w:val="42"/>
+        </w:numPr>
+        <w:wordWrap/>
+        <w:autoSpaceDE/>
+        <w:autoSpaceDN/>
+        <w:spacing w:before="100" w:beforeAutospacing="1" w:after="100" w:afterAutospacing="1" w:line="240" w:lineRule="auto"/>
+        <w:jc w:val="left"/>
+      </w:pPr>
+      <w:r>
+        <w:t>전체 시스템의 재고 수준을 최저로 계획할 수 있음</w:t>
+      </w:r>
+    </w:p>
+    <w:p>
+      <w:pPr>
+        <w:pStyle w:val="2"/>
+      </w:pPr>
+      <w:proofErr w:type="spellStart"/>
+      <w:r>
+        <w:lastRenderedPageBreak/>
+        <w:t>수율관리</w:t>
+      </w:r>
+      <w:proofErr w:type="spellEnd"/>
+      <w:r>
+        <w:t>(Yield management)</w:t>
+      </w:r>
+    </w:p>
+    <w:p>
+      <w:pPr>
+        <w:widowControl/>
+        <w:numPr>
+          <w:ilvl w:val="0"/>
+          <w:numId w:val="43"/>
+        </w:numPr>
+        <w:wordWrap/>
+        <w:autoSpaceDE/>
+        <w:autoSpaceDN/>
+        <w:spacing w:before="100" w:beforeAutospacing="1" w:after="100" w:afterAutospacing="1" w:line="240" w:lineRule="auto"/>
+        <w:jc w:val="left"/>
+      </w:pPr>
+      <w:r>
+        <w:t xml:space="preserve">1) </w:t>
+      </w:r>
+      <w:proofErr w:type="spellStart"/>
+      <w:r>
+        <w:t>수율관리의</w:t>
+      </w:r>
+      <w:proofErr w:type="spellEnd"/>
+      <w:r>
+        <w:t xml:space="preserve"> 정의</w:t>
+      </w:r>
+    </w:p>
+    <w:p>
+      <w:pPr>
+        <w:widowControl/>
+        <w:numPr>
+          <w:ilvl w:val="1"/>
+          <w:numId w:val="43"/>
+        </w:numPr>
+        <w:wordWrap/>
+        <w:autoSpaceDE/>
+        <w:autoSpaceDN/>
+        <w:spacing w:before="100" w:beforeAutospacing="1" w:after="100" w:afterAutospacing="1" w:line="240" w:lineRule="auto"/>
+        <w:jc w:val="left"/>
+      </w:pPr>
+      <w:r>
+        <w:t>매출 혹은 수익을 극대화시키기 위하여 적절한 공급능력을 적절한 시점</w:t>
       </w:r>
       <w:bookmarkStart w:id="0" w:name="_GoBack"/>
       <w:bookmarkEnd w:id="0"/>
       <w:r>
-        <w:t>is</w:t>
-      </w:r>
-      <w:proofErr w:type="gramStart"/>
-      <w:r>
-        <w:t>) :</w:t>
-      </w:r>
-      <w:proofErr w:type="gramEnd"/>
-      <w:r>
-        <w:t xml:space="preserve"> 둘 또는 그 이상의 상관성이 있는 변수들 간의 상관성을 함수관계로 표현함</w:t>
-      </w:r>
-    </w:p>
-    <w:p>
-      <w:pPr>
-        <w:widowControl/>
-        <w:numPr>
-          <w:ilvl w:val="1"/>
-          <w:numId w:val="38"/>
-        </w:numPr>
-        <w:wordWrap/>
-        <w:autoSpaceDE/>
-        <w:autoSpaceDN/>
-        <w:spacing w:before="100" w:beforeAutospacing="1" w:after="100" w:afterAutospacing="1" w:line="240" w:lineRule="auto"/>
-        <w:jc w:val="left"/>
-      </w:pPr>
-      <w:r>
-        <w:t>총괄계획 혹은 주요 사건 발생 등 장기간의 예측에 유용하게 활용함</w:t>
+        <w:t>에 적절한 가격으로 적절한 고객에게 할당하는 과정</w:t>
       </w:r>
     </w:p>
     <w:p>
@@ -10670,195 +11712,109 @@
         <w:widowControl/>
         <w:numPr>
           <w:ilvl w:val="0"/>
-          <w:numId w:val="38"/>
-        </w:numPr>
-        <w:wordWrap/>
-        <w:autoSpaceDE/>
-        <w:autoSpaceDN/>
-        <w:spacing w:before="100" w:beforeAutospacing="1" w:after="100" w:afterAutospacing="1" w:line="240" w:lineRule="auto"/>
-        <w:jc w:val="left"/>
-      </w:pPr>
-      <w:r>
-        <w:t xml:space="preserve">4) </w:t>
+          <w:numId w:val="43"/>
+        </w:numPr>
+        <w:wordWrap/>
+        <w:autoSpaceDE/>
+        <w:autoSpaceDN/>
+        <w:spacing w:before="100" w:beforeAutospacing="1" w:after="100" w:afterAutospacing="1" w:line="240" w:lineRule="auto"/>
+        <w:jc w:val="left"/>
+      </w:pPr>
+      <w:r>
+        <w:t xml:space="preserve">2) </w:t>
       </w:r>
       <w:proofErr w:type="spellStart"/>
       <w:r>
-        <w:t>인과형</w:t>
+        <w:t>수율관리가</w:t>
       </w:r>
       <w:proofErr w:type="spellEnd"/>
       <w:r>
-        <w:t xml:space="preserve"> 관계</w:t>
-      </w:r>
-    </w:p>
-    <w:p>
-      <w:pPr>
-        <w:widowControl/>
-        <w:numPr>
-          <w:ilvl w:val="1"/>
-          <w:numId w:val="38"/>
-        </w:numPr>
-        <w:wordWrap/>
-        <w:autoSpaceDE/>
-        <w:autoSpaceDN/>
-        <w:spacing w:before="100" w:beforeAutospacing="1" w:after="100" w:afterAutospacing="1" w:line="240" w:lineRule="auto"/>
-        <w:jc w:val="left"/>
-      </w:pPr>
-      <w:r>
-        <w:t xml:space="preserve">하나의 사건이 다른 것에 영향을 미치는 경우를 </w:t>
-      </w:r>
-      <w:proofErr w:type="spellStart"/>
-      <w:r>
-        <w:t>인과형</w:t>
-      </w:r>
-      <w:proofErr w:type="spellEnd"/>
-      <w:r>
-        <w:t xml:space="preserve"> 관계(</w:t>
-      </w:r>
-      <w:proofErr w:type="spellStart"/>
-      <w:r>
-        <w:t>Casual</w:t>
-      </w:r>
-      <w:proofErr w:type="spellEnd"/>
-      <w:r>
-        <w:t xml:space="preserve"> relationship)라고 함</w:t>
-      </w:r>
-    </w:p>
-    <w:p>
-      <w:pPr>
-        <w:widowControl/>
-        <w:numPr>
-          <w:ilvl w:val="1"/>
-          <w:numId w:val="38"/>
-        </w:numPr>
-        <w:wordWrap/>
-        <w:autoSpaceDE/>
-        <w:autoSpaceDN/>
-        <w:spacing w:before="100" w:beforeAutospacing="1" w:after="100" w:afterAutospacing="1" w:line="240" w:lineRule="auto"/>
-        <w:jc w:val="left"/>
-      </w:pPr>
-      <w:proofErr w:type="spellStart"/>
-      <w:r>
-        <w:t>인과형</w:t>
-      </w:r>
-      <w:proofErr w:type="spellEnd"/>
-      <w:r>
-        <w:t xml:space="preserve"> 예측(</w:t>
-      </w:r>
-      <w:proofErr w:type="spellStart"/>
-      <w:r>
-        <w:t>Casual</w:t>
-      </w:r>
-      <w:proofErr w:type="spellEnd"/>
-      <w:r>
-        <w:t xml:space="preserve"> relationship forecasting)에서 중요한 것은 원인 역할을 하는 변수를 찾음</w:t>
-      </w:r>
-    </w:p>
-    <w:p>
-      <w:pPr>
-        <w:pStyle w:val="2"/>
-      </w:pPr>
-      <w:r>
-        <w:t>수요예측을 위한 정성적 기법</w:t>
-      </w:r>
-    </w:p>
-    <w:p>
-      <w:pPr>
-        <w:widowControl/>
-        <w:numPr>
-          <w:ilvl w:val="0"/>
-          <w:numId w:val="39"/>
-        </w:numPr>
-        <w:wordWrap/>
-        <w:autoSpaceDE/>
-        <w:autoSpaceDN/>
-        <w:spacing w:before="100" w:beforeAutospacing="1" w:after="100" w:afterAutospacing="1" w:line="240" w:lineRule="auto"/>
-        <w:jc w:val="left"/>
-      </w:pPr>
-      <w:r>
-        <w:t>1) 정성적 기법</w:t>
-      </w:r>
-    </w:p>
-    <w:p>
-      <w:pPr>
-        <w:widowControl/>
-        <w:numPr>
-          <w:ilvl w:val="1"/>
-          <w:numId w:val="39"/>
-        </w:numPr>
-        <w:wordWrap/>
-        <w:autoSpaceDE/>
-        <w:autoSpaceDN/>
-        <w:spacing w:before="100" w:beforeAutospacing="1" w:after="100" w:afterAutospacing="1" w:line="240" w:lineRule="auto"/>
-        <w:jc w:val="left"/>
-      </w:pPr>
-      <w:r>
-        <w:t>시장조사(Market research)</w:t>
-      </w:r>
-    </w:p>
-    <w:p>
-      <w:pPr>
-        <w:widowControl/>
-        <w:numPr>
-          <w:ilvl w:val="1"/>
-          <w:numId w:val="39"/>
-        </w:numPr>
-        <w:wordWrap/>
-        <w:autoSpaceDE/>
-        <w:autoSpaceDN/>
-        <w:spacing w:before="100" w:beforeAutospacing="1" w:after="100" w:afterAutospacing="1" w:line="240" w:lineRule="auto"/>
-        <w:jc w:val="left"/>
-      </w:pPr>
-      <w:proofErr w:type="spellStart"/>
-      <w:r>
-        <w:t>패널동의법</w:t>
-      </w:r>
-      <w:proofErr w:type="spellEnd"/>
-      <w:r>
-        <w:t>(Panel consensus)</w:t>
-      </w:r>
-    </w:p>
-    <w:p>
-      <w:pPr>
-        <w:widowControl/>
-        <w:numPr>
-          <w:ilvl w:val="1"/>
-          <w:numId w:val="39"/>
-        </w:numPr>
-        <w:wordWrap/>
-        <w:autoSpaceDE/>
-        <w:autoSpaceDN/>
-        <w:spacing w:before="100" w:beforeAutospacing="1" w:after="100" w:afterAutospacing="1" w:line="240" w:lineRule="auto"/>
-        <w:jc w:val="left"/>
-      </w:pPr>
-      <w:proofErr w:type="spellStart"/>
-      <w:r>
-        <w:t>유추법</w:t>
-      </w:r>
-      <w:proofErr w:type="spellEnd"/>
-      <w:r>
-        <w:t>(History analogy)</w:t>
-      </w:r>
-    </w:p>
-    <w:p>
-      <w:pPr>
-        <w:widowControl/>
-        <w:numPr>
-          <w:ilvl w:val="1"/>
-          <w:numId w:val="39"/>
-        </w:numPr>
-        <w:wordWrap/>
-        <w:autoSpaceDE/>
-        <w:autoSpaceDN/>
-        <w:spacing w:before="100" w:beforeAutospacing="1" w:after="100" w:afterAutospacing="1" w:line="240" w:lineRule="auto"/>
-        <w:jc w:val="left"/>
-      </w:pPr>
-      <w:proofErr w:type="spellStart"/>
-      <w:r>
-        <w:t>델파이법</w:t>
-      </w:r>
-      <w:proofErr w:type="spellEnd"/>
-      <w:r>
-        <w:t>(Delphi method)</w:t>
+        <w:t xml:space="preserve"> 효과적인 여건</w:t>
+      </w:r>
+    </w:p>
+    <w:p>
+      <w:pPr>
+        <w:widowControl/>
+        <w:numPr>
+          <w:ilvl w:val="1"/>
+          <w:numId w:val="43"/>
+        </w:numPr>
+        <w:wordWrap/>
+        <w:autoSpaceDE/>
+        <w:autoSpaceDN/>
+        <w:spacing w:before="100" w:beforeAutospacing="1" w:after="100" w:afterAutospacing="1" w:line="240" w:lineRule="auto"/>
+        <w:jc w:val="left"/>
+      </w:pPr>
+      <w:r>
+        <w:t>고객 기준으로 수요를 분리할 수 있을 때</w:t>
+      </w:r>
+    </w:p>
+    <w:p>
+      <w:pPr>
+        <w:widowControl/>
+        <w:numPr>
+          <w:ilvl w:val="1"/>
+          <w:numId w:val="43"/>
+        </w:numPr>
+        <w:wordWrap/>
+        <w:autoSpaceDE/>
+        <w:autoSpaceDN/>
+        <w:spacing w:before="100" w:beforeAutospacing="1" w:after="100" w:afterAutospacing="1" w:line="240" w:lineRule="auto"/>
+        <w:jc w:val="left"/>
+      </w:pPr>
+      <w:r>
+        <w:t>고정비가 높고 변동비가 낮을 때</w:t>
+      </w:r>
+    </w:p>
+    <w:p>
+      <w:pPr>
+        <w:widowControl/>
+        <w:numPr>
+          <w:ilvl w:val="1"/>
+          <w:numId w:val="43"/>
+        </w:numPr>
+        <w:wordWrap/>
+        <w:autoSpaceDE/>
+        <w:autoSpaceDN/>
+        <w:spacing w:before="100" w:beforeAutospacing="1" w:after="100" w:afterAutospacing="1" w:line="240" w:lineRule="auto"/>
+        <w:jc w:val="left"/>
+      </w:pPr>
+      <w:r>
+        <w:t>잉여 공급능력이 시간이 지나면 소용이 없을 때</w:t>
+      </w:r>
+    </w:p>
+    <w:p>
+      <w:pPr>
+        <w:widowControl/>
+        <w:numPr>
+          <w:ilvl w:val="1"/>
+          <w:numId w:val="43"/>
+        </w:numPr>
+        <w:wordWrap/>
+        <w:autoSpaceDE/>
+        <w:autoSpaceDN/>
+        <w:spacing w:before="100" w:beforeAutospacing="1" w:after="100" w:afterAutospacing="1" w:line="240" w:lineRule="auto"/>
+        <w:jc w:val="left"/>
+      </w:pPr>
+      <w:r>
+        <w:t>예약 등으로 사전 판매가 가능할 때</w:t>
+      </w:r>
+    </w:p>
+    <w:p>
+      <w:pPr>
+        <w:widowControl/>
+        <w:numPr>
+          <w:ilvl w:val="1"/>
+          <w:numId w:val="43"/>
+        </w:numPr>
+        <w:wordWrap/>
+        <w:autoSpaceDE/>
+        <w:autoSpaceDN/>
+        <w:spacing w:before="100" w:beforeAutospacing="1" w:after="100" w:afterAutospacing="1" w:line="240" w:lineRule="auto"/>
+        <w:jc w:val="left"/>
+      </w:pPr>
+      <w:r>
+        <w:t>수요변동이 매우 심할 때</w:t>
       </w:r>
     </w:p>
     <w:p/>
@@ -12095,6 +13051,123 @@
     </w:lvl>
   </w:abstractNum>
   <w:abstractNum w:abstractNumId="10">
+    <w:nsid w:val="0F834772"/>
+    <w:multiLevelType w:val="multilevel"/>
+    <w:tmpl w:val="44CA4444"/>
+    <w:lvl w:ilvl="0">
+      <w:start w:val="1"/>
+      <w:numFmt w:val="decimal"/>
+      <w:lvlText w:val="%1."/>
+      <w:lvlJc w:val="left"/>
+      <w:pPr>
+        <w:tabs>
+          <w:tab w:val="num" w:pos="720"/>
+        </w:tabs>
+        <w:ind w:left="720" w:hanging="360"/>
+      </w:pPr>
+    </w:lvl>
+    <w:lvl w:ilvl="1">
+      <w:start w:val="1"/>
+      <w:numFmt w:val="bullet"/>
+      <w:lvlText w:val="o"/>
+      <w:lvlJc w:val="left"/>
+      <w:pPr>
+        <w:tabs>
+          <w:tab w:val="num" w:pos="1440"/>
+        </w:tabs>
+        <w:ind w:left="1440" w:hanging="360"/>
+      </w:pPr>
+      <w:rPr>
+        <w:rFonts w:ascii="Courier New" w:hAnsi="Courier New" w:hint="default"/>
+        <w:sz w:val="20"/>
+      </w:rPr>
+    </w:lvl>
+    <w:lvl w:ilvl="2" w:tentative="1">
+      <w:start w:val="1"/>
+      <w:numFmt w:val="decimal"/>
+      <w:lvlText w:val="%3."/>
+      <w:lvlJc w:val="left"/>
+      <w:pPr>
+        <w:tabs>
+          <w:tab w:val="num" w:pos="2160"/>
+        </w:tabs>
+        <w:ind w:left="2160" w:hanging="360"/>
+      </w:pPr>
+    </w:lvl>
+    <w:lvl w:ilvl="3" w:tentative="1">
+      <w:start w:val="1"/>
+      <w:numFmt w:val="decimal"/>
+      <w:lvlText w:val="%4."/>
+      <w:lvlJc w:val="left"/>
+      <w:pPr>
+        <w:tabs>
+          <w:tab w:val="num" w:pos="2880"/>
+        </w:tabs>
+        <w:ind w:left="2880" w:hanging="360"/>
+      </w:pPr>
+    </w:lvl>
+    <w:lvl w:ilvl="4" w:tentative="1">
+      <w:start w:val="1"/>
+      <w:numFmt w:val="decimal"/>
+      <w:lvlText w:val="%5."/>
+      <w:lvlJc w:val="left"/>
+      <w:pPr>
+        <w:tabs>
+          <w:tab w:val="num" w:pos="3600"/>
+        </w:tabs>
+        <w:ind w:left="3600" w:hanging="360"/>
+      </w:pPr>
+    </w:lvl>
+    <w:lvl w:ilvl="5" w:tentative="1">
+      <w:start w:val="1"/>
+      <w:numFmt w:val="decimal"/>
+      <w:lvlText w:val="%6."/>
+      <w:lvlJc w:val="left"/>
+      <w:pPr>
+        <w:tabs>
+          <w:tab w:val="num" w:pos="4320"/>
+        </w:tabs>
+        <w:ind w:left="4320" w:hanging="360"/>
+      </w:pPr>
+    </w:lvl>
+    <w:lvl w:ilvl="6" w:tentative="1">
+      <w:start w:val="1"/>
+      <w:numFmt w:val="decimal"/>
+      <w:lvlText w:val="%7."/>
+      <w:lvlJc w:val="left"/>
+      <w:pPr>
+        <w:tabs>
+          <w:tab w:val="num" w:pos="5040"/>
+        </w:tabs>
+        <w:ind w:left="5040" w:hanging="360"/>
+      </w:pPr>
+    </w:lvl>
+    <w:lvl w:ilvl="7" w:tentative="1">
+      <w:start w:val="1"/>
+      <w:numFmt w:val="decimal"/>
+      <w:lvlText w:val="%8."/>
+      <w:lvlJc w:val="left"/>
+      <w:pPr>
+        <w:tabs>
+          <w:tab w:val="num" w:pos="5760"/>
+        </w:tabs>
+        <w:ind w:left="5760" w:hanging="360"/>
+      </w:pPr>
+    </w:lvl>
+    <w:lvl w:ilvl="8" w:tentative="1">
+      <w:start w:val="1"/>
+      <w:numFmt w:val="decimal"/>
+      <w:lvlText w:val="%9."/>
+      <w:lvlJc w:val="left"/>
+      <w:pPr>
+        <w:tabs>
+          <w:tab w:val="num" w:pos="6480"/>
+        </w:tabs>
+        <w:ind w:left="6480" w:hanging="360"/>
+      </w:pPr>
+    </w:lvl>
+  </w:abstractNum>
+  <w:abstractNum w:abstractNumId="11">
     <w:nsid w:val="12ED4C58"/>
     <w:multiLevelType w:val="multilevel"/>
     <w:tmpl w:val="47A6272A"/>
@@ -12211,7 +13284,7 @@
       </w:pPr>
     </w:lvl>
   </w:abstractNum>
-  <w:abstractNum w:abstractNumId="11">
+  <w:abstractNum w:abstractNumId="12">
     <w:nsid w:val="16C951EE"/>
     <w:multiLevelType w:val="multilevel"/>
     <w:tmpl w:val="BCC8F1A2"/>
@@ -12328,7 +13401,7 @@
       </w:pPr>
     </w:lvl>
   </w:abstractNum>
-  <w:abstractNum w:abstractNumId="12">
+  <w:abstractNum w:abstractNumId="13">
     <w:nsid w:val="21171800"/>
     <w:multiLevelType w:val="multilevel"/>
     <w:tmpl w:val="D3B68C8E"/>
@@ -12445,7 +13518,7 @@
       </w:pPr>
     </w:lvl>
   </w:abstractNum>
-  <w:abstractNum w:abstractNumId="13">
+  <w:abstractNum w:abstractNumId="14">
     <w:nsid w:val="21C409BC"/>
     <w:multiLevelType w:val="multilevel"/>
     <w:tmpl w:val="51905614"/>
@@ -12562,7 +13635,7 @@
       </w:pPr>
     </w:lvl>
   </w:abstractNum>
-  <w:abstractNum w:abstractNumId="14">
+  <w:abstractNum w:abstractNumId="15">
     <w:nsid w:val="26B36DAE"/>
     <w:multiLevelType w:val="multilevel"/>
     <w:tmpl w:val="06E02C7A"/>
@@ -12679,7 +13752,7 @@
       </w:pPr>
     </w:lvl>
   </w:abstractNum>
-  <w:abstractNum w:abstractNumId="15">
+  <w:abstractNum w:abstractNumId="16">
     <w:nsid w:val="2ACD3B2A"/>
     <w:multiLevelType w:val="multilevel"/>
     <w:tmpl w:val="F402B846"/>
@@ -12796,7 +13869,7 @@
       </w:pPr>
     </w:lvl>
   </w:abstractNum>
-  <w:abstractNum w:abstractNumId="16">
+  <w:abstractNum w:abstractNumId="17">
     <w:nsid w:val="2B78555C"/>
     <w:multiLevelType w:val="multilevel"/>
     <w:tmpl w:val="C750C31E"/>
@@ -12913,7 +13986,7 @@
       </w:pPr>
     </w:lvl>
   </w:abstractNum>
-  <w:abstractNum w:abstractNumId="17">
+  <w:abstractNum w:abstractNumId="18">
     <w:nsid w:val="2B7E3BB9"/>
     <w:multiLevelType w:val="multilevel"/>
     <w:tmpl w:val="DF0AFD4A"/>
@@ -13030,7 +14103,7 @@
       </w:pPr>
     </w:lvl>
   </w:abstractNum>
-  <w:abstractNum w:abstractNumId="18">
+  <w:abstractNum w:abstractNumId="19">
     <w:nsid w:val="328606BC"/>
     <w:multiLevelType w:val="multilevel"/>
     <w:tmpl w:val="11F8C000"/>
@@ -13147,7 +14220,7 @@
       </w:pPr>
     </w:lvl>
   </w:abstractNum>
-  <w:abstractNum w:abstractNumId="19">
+  <w:abstractNum w:abstractNumId="20">
     <w:nsid w:val="335512BE"/>
     <w:multiLevelType w:val="multilevel"/>
     <w:tmpl w:val="6C42A6E8"/>
@@ -13264,7 +14337,7 @@
       </w:pPr>
     </w:lvl>
   </w:abstractNum>
-  <w:abstractNum w:abstractNumId="20">
+  <w:abstractNum w:abstractNumId="21">
     <w:nsid w:val="35220CFE"/>
     <w:multiLevelType w:val="multilevel"/>
     <w:tmpl w:val="331AD494"/>
@@ -13381,7 +14454,124 @@
       </w:pPr>
     </w:lvl>
   </w:abstractNum>
-  <w:abstractNum w:abstractNumId="21">
+  <w:abstractNum w:abstractNumId="22">
+    <w:nsid w:val="3CE72E58"/>
+    <w:multiLevelType w:val="multilevel"/>
+    <w:tmpl w:val="4264600A"/>
+    <w:lvl w:ilvl="0">
+      <w:start w:val="1"/>
+      <w:numFmt w:val="decimal"/>
+      <w:lvlText w:val="%1."/>
+      <w:lvlJc w:val="left"/>
+      <w:pPr>
+        <w:tabs>
+          <w:tab w:val="num" w:pos="720"/>
+        </w:tabs>
+        <w:ind w:left="720" w:hanging="360"/>
+      </w:pPr>
+    </w:lvl>
+    <w:lvl w:ilvl="1">
+      <w:start w:val="1"/>
+      <w:numFmt w:val="bullet"/>
+      <w:lvlText w:val="o"/>
+      <w:lvlJc w:val="left"/>
+      <w:pPr>
+        <w:tabs>
+          <w:tab w:val="num" w:pos="1440"/>
+        </w:tabs>
+        <w:ind w:left="1440" w:hanging="360"/>
+      </w:pPr>
+      <w:rPr>
+        <w:rFonts w:ascii="Courier New" w:hAnsi="Courier New" w:hint="default"/>
+        <w:sz w:val="20"/>
+      </w:rPr>
+    </w:lvl>
+    <w:lvl w:ilvl="2" w:tentative="1">
+      <w:start w:val="1"/>
+      <w:numFmt w:val="decimal"/>
+      <w:lvlText w:val="%3."/>
+      <w:lvlJc w:val="left"/>
+      <w:pPr>
+        <w:tabs>
+          <w:tab w:val="num" w:pos="2160"/>
+        </w:tabs>
+        <w:ind w:left="2160" w:hanging="360"/>
+      </w:pPr>
+    </w:lvl>
+    <w:lvl w:ilvl="3" w:tentative="1">
+      <w:start w:val="1"/>
+      <w:numFmt w:val="decimal"/>
+      <w:lvlText w:val="%4."/>
+      <w:lvlJc w:val="left"/>
+      <w:pPr>
+        <w:tabs>
+          <w:tab w:val="num" w:pos="2880"/>
+        </w:tabs>
+        <w:ind w:left="2880" w:hanging="360"/>
+      </w:pPr>
+    </w:lvl>
+    <w:lvl w:ilvl="4" w:tentative="1">
+      <w:start w:val="1"/>
+      <w:numFmt w:val="decimal"/>
+      <w:lvlText w:val="%5."/>
+      <w:lvlJc w:val="left"/>
+      <w:pPr>
+        <w:tabs>
+          <w:tab w:val="num" w:pos="3600"/>
+        </w:tabs>
+        <w:ind w:left="3600" w:hanging="360"/>
+      </w:pPr>
+    </w:lvl>
+    <w:lvl w:ilvl="5" w:tentative="1">
+      <w:start w:val="1"/>
+      <w:numFmt w:val="decimal"/>
+      <w:lvlText w:val="%6."/>
+      <w:lvlJc w:val="left"/>
+      <w:pPr>
+        <w:tabs>
+          <w:tab w:val="num" w:pos="4320"/>
+        </w:tabs>
+        <w:ind w:left="4320" w:hanging="360"/>
+      </w:pPr>
+    </w:lvl>
+    <w:lvl w:ilvl="6" w:tentative="1">
+      <w:start w:val="1"/>
+      <w:numFmt w:val="decimal"/>
+      <w:lvlText w:val="%7."/>
+      <w:lvlJc w:val="left"/>
+      <w:pPr>
+        <w:tabs>
+          <w:tab w:val="num" w:pos="5040"/>
+        </w:tabs>
+        <w:ind w:left="5040" w:hanging="360"/>
+      </w:pPr>
+    </w:lvl>
+    <w:lvl w:ilvl="7" w:tentative="1">
+      <w:start w:val="1"/>
+      <w:numFmt w:val="decimal"/>
+      <w:lvlText w:val="%8."/>
+      <w:lvlJc w:val="left"/>
+      <w:pPr>
+        <w:tabs>
+          <w:tab w:val="num" w:pos="5760"/>
+        </w:tabs>
+        <w:ind w:left="5760" w:hanging="360"/>
+      </w:pPr>
+    </w:lvl>
+    <w:lvl w:ilvl="8" w:tentative="1">
+      <w:start w:val="1"/>
+      <w:numFmt w:val="decimal"/>
+      <w:lvlText w:val="%9."/>
+      <w:lvlJc w:val="left"/>
+      <w:pPr>
+        <w:tabs>
+          <w:tab w:val="num" w:pos="6480"/>
+        </w:tabs>
+        <w:ind w:left="6480" w:hanging="360"/>
+      </w:pPr>
+    </w:lvl>
+  </w:abstractNum>
+  <w:abstractNum w:abstractNumId="23">
     <w:nsid w:val="3D1B7E4B"/>
     <w:multiLevelType w:val="multilevel"/>
     <w:tmpl w:val="D2626FE8"/>
@@ -13498,7 +14688,124 @@
       </w:pPr>
     </w:lvl>
   </w:abstractNum>
-  <w:abstractNum w:abstractNumId="22">
+  <w:abstractNum w:abstractNumId="24">
+    <w:nsid w:val="42E57D0E"/>
+    <w:multiLevelType w:val="multilevel"/>
+    <w:tmpl w:val="9E0256A6"/>
+    <w:lvl w:ilvl="0">
+      <w:start w:val="1"/>
+      <w:numFmt w:val="decimal"/>
+      <w:lvlText w:val="%1."/>
+      <w:lvlJc w:val="left"/>
+      <w:pPr>
+        <w:tabs>
+          <w:tab w:val="num" w:pos="720"/>
+        </w:tabs>
+        <w:ind w:left="720" w:hanging="360"/>
+      </w:pPr>
+    </w:lvl>
+    <w:lvl w:ilvl="1">
+      <w:start w:val="1"/>
+      <w:numFmt w:val="bullet"/>
+      <w:lvlText w:val="o"/>
+      <w:lvlJc w:val="left"/>
+      <w:pPr>
+        <w:tabs>
+          <w:tab w:val="num" w:pos="1440"/>
+        </w:tabs>
+        <w:ind w:left="1440" w:hanging="360"/>
+      </w:pPr>
+      <w:rPr>
+        <w:rFonts w:ascii="Courier New" w:hAnsi="Courier New" w:hint="default"/>
+        <w:sz w:val="20"/>
+      </w:rPr>
+    </w:lvl>
+    <w:lvl w:ilvl="2" w:tentative="1">
+      <w:start w:val="1"/>
+      <w:numFmt w:val="decimal"/>
+      <w:lvlText w:val="%3."/>
+      <w:lvlJc w:val="left"/>
+      <w:pPr>
+        <w:tabs>
+          <w:tab w:val="num" w:pos="2160"/>
+        </w:tabs>
+        <w:ind w:left="2160" w:hanging="360"/>
+      </w:pPr>
+    </w:lvl>
+    <w:lvl w:ilvl="3" w:tentative="1">
+      <w:start w:val="1"/>
+      <w:numFmt w:val="decimal"/>
+      <w:lvlText w:val="%4."/>
+      <w:lvlJc w:val="left"/>
+      <w:pPr>
+        <w:tabs>
+          <w:tab w:val="num" w:pos="2880"/>
+        </w:tabs>
+        <w:ind w:left="2880" w:hanging="360"/>
+      </w:pPr>
+    </w:lvl>
+    <w:lvl w:ilvl="4" w:tentative="1">
+      <w:start w:val="1"/>
+      <w:numFmt w:val="decimal"/>
+      <w:lvlText w:val="%5."/>
+      <w:lvlJc w:val="left"/>
+      <w:pPr>
+        <w:tabs>
+          <w:tab w:val="num" w:pos="3600"/>
+        </w:tabs>
+        <w:ind w:left="3600" w:hanging="360"/>
+      </w:pPr>
+    </w:lvl>
+    <w:lvl w:ilvl="5" w:tentative="1">
+      <w:start w:val="1"/>
+      <w:numFmt w:val="decimal"/>
+      <w:lvlText w:val="%6."/>
+      <w:lvlJc w:val="left"/>
+      <w:pPr>
+        <w:tabs>
+          <w:tab w:val="num" w:pos="4320"/>
+        </w:tabs>
+        <w:ind w:left="4320" w:hanging="360"/>
+      </w:pPr>
+    </w:lvl>
+    <w:lvl w:ilvl="6" w:tentative="1">
+      <w:start w:val="1"/>
+      <w:numFmt w:val="decimal"/>
+      <w:lvlText w:val="%7."/>
+      <w:lvlJc w:val="left"/>
+      <w:pPr>
+        <w:tabs>
+          <w:tab w:val="num" w:pos="5040"/>
+        </w:tabs>
+        <w:ind w:left="5040" w:hanging="360"/>
+      </w:pPr>
+    </w:lvl>
+    <w:lvl w:ilvl="7" w:tentative="1">
+      <w:start w:val="1"/>
+      <w:numFmt w:val="decimal"/>
+      <w:lvlText w:val="%8."/>
+      <w:lvlJc w:val="left"/>
+      <w:pPr>
+        <w:tabs>
+          <w:tab w:val="num" w:pos="5760"/>
+        </w:tabs>
+        <w:ind w:left="5760" w:hanging="360"/>
+      </w:pPr>
+    </w:lvl>
+    <w:lvl w:ilvl="8" w:tentative="1">
+      <w:start w:val="1"/>
+      <w:numFmt w:val="decimal"/>
+      <w:lvlText w:val="%9."/>
+      <w:lvlJc w:val="left"/>
+      <w:pPr>
+        <w:tabs>
+          <w:tab w:val="num" w:pos="6480"/>
+        </w:tabs>
+        <w:ind w:left="6480" w:hanging="360"/>
+      </w:pPr>
+    </w:lvl>
+  </w:abstractNum>
+  <w:abstractNum w:abstractNumId="25">
     <w:nsid w:val="43A96A52"/>
     <w:multiLevelType w:val="multilevel"/>
     <w:tmpl w:val="46580DD0"/>
@@ -13615,7 +14922,7 @@
       </w:pPr>
     </w:lvl>
   </w:abstractNum>
-  <w:abstractNum w:abstractNumId="23">
+  <w:abstractNum w:abstractNumId="26">
     <w:nsid w:val="43EF60DF"/>
     <w:multiLevelType w:val="multilevel"/>
     <w:tmpl w:val="4EF8DCA8"/>
@@ -13732,7 +15039,7 @@
       </w:pPr>
     </w:lvl>
   </w:abstractNum>
-  <w:abstractNum w:abstractNumId="24">
+  <w:abstractNum w:abstractNumId="27">
     <w:nsid w:val="46875F55"/>
     <w:multiLevelType w:val="multilevel"/>
     <w:tmpl w:val="F03A6872"/>
@@ -13849,7 +15156,7 @@
       </w:pPr>
     </w:lvl>
   </w:abstractNum>
-  <w:abstractNum w:abstractNumId="25">
+  <w:abstractNum w:abstractNumId="28">
     <w:nsid w:val="4FFA7E92"/>
     <w:multiLevelType w:val="multilevel"/>
     <w:tmpl w:val="EDEAEAC2"/>
@@ -13966,7 +15273,7 @@
       </w:pPr>
     </w:lvl>
   </w:abstractNum>
-  <w:abstractNum w:abstractNumId="26">
+  <w:abstractNum w:abstractNumId="29">
     <w:nsid w:val="50C42E10"/>
     <w:multiLevelType w:val="multilevel"/>
     <w:tmpl w:val="C5328DD8"/>
@@ -14083,7 +15390,124 @@
       </w:pPr>
     </w:lvl>
   </w:abstractNum>
-  <w:abstractNum w:abstractNumId="27">
+  <w:abstractNum w:abstractNumId="30">
+    <w:nsid w:val="53AD6784"/>
+    <w:multiLevelType w:val="multilevel"/>
+    <w:tmpl w:val="EAD45476"/>
+    <w:lvl w:ilvl="0">
+      <w:start w:val="1"/>
+      <w:numFmt w:val="decimal"/>
+      <w:lvlText w:val="%1."/>
+      <w:lvlJc w:val="left"/>
+      <w:pPr>
+        <w:tabs>
+          <w:tab w:val="num" w:pos="720"/>
+        </w:tabs>
+        <w:ind w:left="720" w:hanging="360"/>
+      </w:pPr>
+    </w:lvl>
+    <w:lvl w:ilvl="1">
+      <w:start w:val="1"/>
+      <w:numFmt w:val="bullet"/>
+      <w:lvlText w:val="o"/>
+      <w:lvlJc w:val="left"/>
+      <w:pPr>
+        <w:tabs>
+          <w:tab w:val="num" w:pos="1440"/>
+        </w:tabs>
+        <w:ind w:left="1440" w:hanging="360"/>
+      </w:pPr>
+      <w:rPr>
+        <w:rFonts w:ascii="Courier New" w:hAnsi="Courier New" w:hint="default"/>
+        <w:sz w:val="20"/>
+      </w:rPr>
+    </w:lvl>
+    <w:lvl w:ilvl="2" w:tentative="1">
+      <w:start w:val="1"/>
+      <w:numFmt w:val="decimal"/>
+      <w:lvlText w:val="%3."/>
+      <w:lvlJc w:val="left"/>
+      <w:pPr>
+        <w:tabs>
+          <w:tab w:val="num" w:pos="2160"/>
+        </w:tabs>
+        <w:ind w:left="2160" w:hanging="360"/>
+      </w:pPr>
+    </w:lvl>
+    <w:lvl w:ilvl="3" w:tentative="1">
+      <w:start w:val="1"/>
+      <w:numFmt w:val="decimal"/>
+      <w:lvlText w:val="%4."/>
+      <w:lvlJc w:val="left"/>
+      <w:pPr>
+        <w:tabs>
+          <w:tab w:val="num" w:pos="2880"/>
+        </w:tabs>
+        <w:ind w:left="2880" w:hanging="360"/>
+      </w:pPr>
+    </w:lvl>
+    <w:lvl w:ilvl="4" w:tentative="1">
+      <w:start w:val="1"/>
+      <w:numFmt w:val="decimal"/>
+      <w:lvlText w:val="%5."/>
+      <w:lvlJc w:val="left"/>
+      <w:pPr>
+        <w:tabs>
+          <w:tab w:val="num" w:pos="3600"/>
+        </w:tabs>
+        <w:ind w:left="3600" w:hanging="360"/>
+      </w:pPr>
+    </w:lvl>
+    <w:lvl w:ilvl="5" w:tentative="1">
+      <w:start w:val="1"/>
+      <w:numFmt w:val="decimal"/>
+      <w:lvlText w:val="%6."/>
+      <w:lvlJc w:val="left"/>
+      <w:pPr>
+        <w:tabs>
+          <w:tab w:val="num" w:pos="4320"/>
+        </w:tabs>
+        <w:ind w:left="4320" w:hanging="360"/>
+      </w:pPr>
+    </w:lvl>
+    <w:lvl w:ilvl="6" w:tentative="1">
+      <w:start w:val="1"/>
+      <w:numFmt w:val="decimal"/>
+      <w:lvlText w:val="%7."/>
+      <w:lvlJc w:val="left"/>
+      <w:pPr>
+        <w:tabs>
+          <w:tab w:val="num" w:pos="5040"/>
+        </w:tabs>
+        <w:ind w:left="5040" w:hanging="360"/>
+      </w:pPr>
+    </w:lvl>
+    <w:lvl w:ilvl="7" w:tentative="1">
+      <w:start w:val="1"/>
+      <w:numFmt w:val="decimal"/>
+      <w:lvlText w:val="%8."/>
+      <w:lvlJc w:val="left"/>
+      <w:pPr>
+        <w:tabs>
+          <w:tab w:val="num" w:pos="5760"/>
+        </w:tabs>
+        <w:ind w:left="5760" w:hanging="360"/>
+      </w:pPr>
+    </w:lvl>
+    <w:lvl w:ilvl="8" w:tentative="1">
+      <w:start w:val="1"/>
+      <w:numFmt w:val="decimal"/>
+      <w:lvlText w:val="%9."/>
+      <w:lvlJc w:val="left"/>
+      <w:pPr>
+        <w:tabs>
+          <w:tab w:val="num" w:pos="6480"/>
+        </w:tabs>
+        <w:ind w:left="6480" w:hanging="360"/>
+      </w:pPr>
+    </w:lvl>
+  </w:abstractNum>
+  <w:abstractNum w:abstractNumId="31">
     <w:nsid w:val="55F71B58"/>
     <w:multiLevelType w:val="multilevel"/>
     <w:tmpl w:val="5EBCE0F4"/>
@@ -14200,7 +15624,7 @@
       </w:pPr>
     </w:lvl>
   </w:abstractNum>
-  <w:abstractNum w:abstractNumId="28">
+  <w:abstractNum w:abstractNumId="32">
     <w:nsid w:val="573A10BB"/>
     <w:multiLevelType w:val="multilevel"/>
     <w:tmpl w:val="FE5CBC32"/>
@@ -14317,7 +15741,7 @@
       </w:pPr>
     </w:lvl>
   </w:abstractNum>
-  <w:abstractNum w:abstractNumId="29">
+  <w:abstractNum w:abstractNumId="33">
     <w:nsid w:val="5B9E154C"/>
     <w:multiLevelType w:val="multilevel"/>
     <w:tmpl w:val="72A82C2E"/>
@@ -14434,7 +15858,7 @@
       </w:pPr>
     </w:lvl>
   </w:abstractNum>
-  <w:abstractNum w:abstractNumId="30">
+  <w:abstractNum w:abstractNumId="34">
     <w:nsid w:val="61E31992"/>
     <w:multiLevelType w:val="multilevel"/>
     <w:tmpl w:val="4D0C4F36"/>
@@ -14551,7 +15975,7 @@
       </w:pPr>
     </w:lvl>
   </w:abstractNum>
-  <w:abstractNum w:abstractNumId="31">
+  <w:abstractNum w:abstractNumId="35">
     <w:nsid w:val="632B2F37"/>
     <w:multiLevelType w:val="multilevel"/>
     <w:tmpl w:val="3C18CFF6"/>
@@ -14668,7 +16092,7 @@
       </w:pPr>
     </w:lvl>
   </w:abstractNum>
-  <w:abstractNum w:abstractNumId="32">
+  <w:abstractNum w:abstractNumId="36">
     <w:nsid w:val="647B04F4"/>
     <w:multiLevelType w:val="multilevel"/>
     <w:tmpl w:val="75B4F55E"/>
@@ -14785,7 +16209,7 @@
       </w:pPr>
     </w:lvl>
   </w:abstractNum>
-  <w:abstractNum w:abstractNumId="33">
+  <w:abstractNum w:abstractNumId="37">
     <w:nsid w:val="6770716E"/>
     <w:multiLevelType w:val="multilevel"/>
     <w:tmpl w:val="CFF20C34"/>
@@ -14902,7 +16326,7 @@
       </w:pPr>
     </w:lvl>
   </w:abstractNum>
-  <w:abstractNum w:abstractNumId="34">
+  <w:abstractNum w:abstractNumId="38">
     <w:nsid w:val="687A5885"/>
     <w:multiLevelType w:val="multilevel"/>
     <w:tmpl w:val="57F852C4"/>
@@ -15019,7 +16443,7 @@
       </w:pPr>
     </w:lvl>
   </w:abstractNum>
-  <w:abstractNum w:abstractNumId="35">
+  <w:abstractNum w:abstractNumId="39">
     <w:nsid w:val="6FC943FF"/>
     <w:multiLevelType w:val="multilevel"/>
     <w:tmpl w:val="C4C0B022"/>
@@ -15136,7 +16560,7 @@
       </w:pPr>
     </w:lvl>
   </w:abstractNum>
-  <w:abstractNum w:abstractNumId="36">
+  <w:abstractNum w:abstractNumId="40">
     <w:nsid w:val="71256D14"/>
     <w:multiLevelType w:val="multilevel"/>
     <w:tmpl w:val="E5047EE8"/>
@@ -15285,7 +16709,7 @@
       </w:rPr>
     </w:lvl>
   </w:abstractNum>
-  <w:abstractNum w:abstractNumId="37">
+  <w:abstractNum w:abstractNumId="41">
     <w:nsid w:val="7449698C"/>
     <w:multiLevelType w:val="multilevel"/>
     <w:tmpl w:val="DB085706"/>
@@ -15402,7 +16826,7 @@
       </w:pPr>
     </w:lvl>
   </w:abstractNum>
-  <w:abstractNum w:abstractNumId="38">
+  <w:abstractNum w:abstractNumId="42">
     <w:nsid w:val="7C7A21DF"/>
     <w:multiLevelType w:val="multilevel"/>
     <w:tmpl w:val="309E82A4"/>
@@ -15520,91 +16944,91 @@
     </w:lvl>
   </w:abstractNum>
   <w:num w:numId="1">
-    <w:abstractNumId w:val="11"/>
+    <w:abstractNumId w:val="12"/>
   </w:num>
   <w:num w:numId="2">
-    <w:abstractNumId w:val="20"/>
+    <w:abstractNumId w:val="21"/>
   </w:num>
   <w:num w:numId="3">
-    <w:abstractNumId w:val="27"/>
+    <w:abstractNumId w:val="31"/>
   </w:num>
   <w:num w:numId="4">
-    <w:abstractNumId w:val="26"/>
+    <w:abstractNumId w:val="29"/>
   </w:num>
   <w:num w:numId="5">
-    <w:abstractNumId w:val="31"/>
+    <w:abstractNumId w:val="35"/>
   </w:num>
   <w:num w:numId="6">
-    <w:abstractNumId w:val="14"/>
+    <w:abstractNumId w:val="15"/>
   </w:num>
   <w:num w:numId="7">
-    <w:abstractNumId w:val="23"/>
+    <w:abstractNumId w:val="26"/>
   </w:num>
   <w:num w:numId="8">
     <w:abstractNumId w:val="2"/>
   </w:num>
   <w:num w:numId="9">
-    <w:abstractNumId w:val="15"/>
+    <w:abstractNumId w:val="16"/>
   </w:num>
   <w:num w:numId="10">
-    <w:abstractNumId w:val="22"/>
+    <w:abstractNumId w:val="25"/>
   </w:num>
   <w:num w:numId="11">
     <w:abstractNumId w:val="7"/>
   </w:num>
   <w:num w:numId="12">
-    <w:abstractNumId w:val="10"/>
+    <w:abstractNumId w:val="11"/>
   </w:num>
   <w:num w:numId="13">
-    <w:abstractNumId w:val="33"/>
+    <w:abstractNumId w:val="37"/>
   </w:num>
   <w:num w:numId="14">
-    <w:abstractNumId w:val="28"/>
+    <w:abstractNumId w:val="32"/>
   </w:num>
   <w:num w:numId="15">
-    <w:abstractNumId w:val="16"/>
+    <w:abstractNumId w:val="17"/>
   </w:num>
   <w:num w:numId="16">
-    <w:abstractNumId w:val="13"/>
+    <w:abstractNumId w:val="14"/>
   </w:num>
   <w:num w:numId="17">
     <w:abstractNumId w:val="8"/>
   </w:num>
   <w:num w:numId="18">
-    <w:abstractNumId w:val="35"/>
+    <w:abstractNumId w:val="39"/>
   </w:num>
   <w:num w:numId="19">
-    <w:abstractNumId w:val="37"/>
+    <w:abstractNumId w:val="41"/>
   </w:num>
   <w:num w:numId="20">
     <w:abstractNumId w:val="9"/>
   </w:num>
   <w:num w:numId="21">
-    <w:abstractNumId w:val="38"/>
+    <w:abstractNumId w:val="42"/>
   </w:num>
   <w:num w:numId="22">
     <w:abstractNumId w:val="1"/>
   </w:num>
   <w:num w:numId="23">
+    <w:abstractNumId w:val="19"/>
+  </w:num>
+  <w:num w:numId="24">
+    <w:abstractNumId w:val="36"/>
+  </w:num>
+  <w:num w:numId="25">
+    <w:abstractNumId w:val="13"/>
+  </w:num>
+  <w:num w:numId="26">
+    <w:abstractNumId w:val="27"/>
+  </w:num>
+  <w:num w:numId="27">
     <w:abstractNumId w:val="18"/>
   </w:num>
-  <w:num w:numId="24">
-    <w:abstractNumId w:val="32"/>
-  </w:num>
-  <w:num w:numId="25">
-    <w:abstractNumId w:val="12"/>
-  </w:num>
-  <w:num w:numId="26">
-    <w:abstractNumId w:val="24"/>
-  </w:num>
-  <w:num w:numId="27">
-    <w:abstractNumId w:val="17"/>
-  </w:num>
   <w:num w:numId="28">
-    <w:abstractNumId w:val="25"/>
+    <w:abstractNumId w:val="28"/>
   </w:num>
   <w:num w:numId="29">
-    <w:abstractNumId w:val="34"/>
+    <w:abstractNumId w:val="38"/>
   </w:num>
   <w:num w:numId="30">
     <w:abstractNumId w:val="0"/>
@@ -15613,19 +17037,19 @@
     <w:abstractNumId w:val="3"/>
   </w:num>
   <w:num w:numId="32">
-    <w:abstractNumId w:val="30"/>
+    <w:abstractNumId w:val="34"/>
   </w:num>
   <w:num w:numId="33">
     <w:abstractNumId w:val="4"/>
   </w:num>
   <w:num w:numId="34">
-    <w:abstractNumId w:val="21"/>
+    <w:abstractNumId w:val="23"/>
   </w:num>
   <w:num w:numId="35">
-    <w:abstractNumId w:val="36"/>
+    <w:abstractNumId w:val="40"/>
   </w:num>
   <w:num w:numId="36">
-    <w:abstractNumId w:val="29"/>
+    <w:abstractNumId w:val="33"/>
   </w:num>
   <w:num w:numId="37">
     <w:abstractNumId w:val="5"/>
@@ -15634,7 +17058,19 @@
     <w:abstractNumId w:val="6"/>
   </w:num>
   <w:num w:numId="39">
-    <w:abstractNumId w:val="19"/>
+    <w:abstractNumId w:val="20"/>
+  </w:num>
+  <w:num w:numId="40">
+    <w:abstractNumId w:val="22"/>
+  </w:num>
+  <w:num w:numId="41">
+    <w:abstractNumId w:val="10"/>
+  </w:num>
+  <w:num w:numId="42">
+    <w:abstractNumId w:val="30"/>
+  </w:num>
+  <w:num w:numId="43">
+    <w:abstractNumId w:val="24"/>
   </w:num>
   <w:numIdMacAtCleanup w:val="26"/>
 </w:numbering>

--- a/생산관리/생산관리 내용정리.docx
+++ b/생산관리/생산관리 내용정리.docx
@@ -11699,12 +11699,7 @@
         <w:jc w:val="left"/>
       </w:pPr>
       <w:r>
-        <w:t>매출 혹은 수익을 극대화시키기 위하여 적절한 공급능력을 적절한 시점</w:t>
-      </w:r>
-      <w:bookmarkStart w:id="0" w:name="_GoBack"/>
-      <w:bookmarkEnd w:id="0"/>
-      <w:r>
-        <w:t>에 적절한 가격으로 적절한 고객에게 할당하는 과정</w:t>
+        <w:t>매출 혹은 수익을 극대화시키기 위하여 적절한 공급능력을 적절한 시점에 적절한 가격으로 적절한 고객에게 할당하는 과정</w:t>
       </w:r>
     </w:p>
     <w:p>
@@ -11815,6 +11810,998 @@
       </w:pPr>
       <w:r>
         <w:t>수요변동이 매우 심할 때</w:t>
+      </w:r>
+    </w:p>
+    <w:p>
+      <w:pPr>
+        <w:rPr>
+          <w:rStyle w:val="click"/>
+          <w:rFonts w:hint="eastAsia"/>
+        </w:rPr>
+      </w:pPr>
+      <w:r>
+        <w:rPr>
+          <w:rFonts w:hint="eastAsia"/>
+          <w:szCs w:val="20"/>
+        </w:rPr>
+        <w:t xml:space="preserve">1교시 </w:t>
+      </w:r>
+      <w:r>
+        <w:rPr>
+          <w:rFonts w:hint="eastAsia"/>
+          <w:szCs w:val="20"/>
+        </w:rPr>
+        <w:t xml:space="preserve">학습 키워드 </w:t>
+      </w:r>
+      <w:r>
+        <w:rPr>
+          <w:szCs w:val="20"/>
+        </w:rPr>
+        <w:t>–</w:t>
+      </w:r>
+      <w:r>
+        <w:rPr>
+          <w:rFonts w:hint="eastAsia"/>
+          <w:szCs w:val="20"/>
+        </w:rPr>
+        <w:t xml:space="preserve"> </w:t>
+      </w:r>
+      <w:r>
+        <w:rPr>
+          <w:rStyle w:val="click"/>
+        </w:rPr>
+        <w:t>재고</w:t>
+      </w:r>
+      <w:r>
+        <w:rPr>
+          <w:rStyle w:val="click"/>
+          <w:rFonts w:hint="eastAsia"/>
+        </w:rPr>
+        <w:t xml:space="preserve">, </w:t>
+      </w:r>
+      <w:r>
+        <w:rPr>
+          <w:rStyle w:val="click"/>
+        </w:rPr>
+        <w:t>독립수요</w:t>
+      </w:r>
+      <w:r>
+        <w:rPr>
+          <w:rStyle w:val="click"/>
+          <w:rFonts w:hint="eastAsia"/>
+        </w:rPr>
+        <w:t xml:space="preserve">, </w:t>
+      </w:r>
+      <w:r>
+        <w:rPr>
+          <w:rStyle w:val="click"/>
+        </w:rPr>
+        <w:t>종속수요</w:t>
+      </w:r>
+    </w:p>
+    <w:p>
+      <w:pPr>
+        <w:pStyle w:val="2"/>
+      </w:pPr>
+      <w:r>
+        <w:t>재고의 정의, 목적, 비용</w:t>
+      </w:r>
+    </w:p>
+    <w:p>
+      <w:pPr>
+        <w:widowControl/>
+        <w:numPr>
+          <w:ilvl w:val="0"/>
+          <w:numId w:val="44"/>
+        </w:numPr>
+        <w:wordWrap/>
+        <w:autoSpaceDE/>
+        <w:autoSpaceDN/>
+        <w:spacing w:before="100" w:beforeAutospacing="1" w:after="100" w:afterAutospacing="1" w:line="240" w:lineRule="auto"/>
+        <w:jc w:val="left"/>
+      </w:pPr>
+      <w:r>
+        <w:t>1) 재고와 재고관리시스템의 정의</w:t>
+      </w:r>
+    </w:p>
+    <w:p>
+      <w:pPr>
+        <w:widowControl/>
+        <w:numPr>
+          <w:ilvl w:val="1"/>
+          <w:numId w:val="44"/>
+        </w:numPr>
+        <w:wordWrap/>
+        <w:autoSpaceDE/>
+        <w:autoSpaceDN/>
+        <w:spacing w:before="100" w:beforeAutospacing="1" w:after="100" w:afterAutospacing="1" w:line="240" w:lineRule="auto"/>
+        <w:jc w:val="left"/>
+      </w:pPr>
+      <w:r>
+        <w:t>조직에서 사용하는 물품이나 자원의 보관물량</w:t>
+      </w:r>
+    </w:p>
+    <w:p>
+      <w:pPr>
+        <w:widowControl/>
+        <w:numPr>
+          <w:ilvl w:val="1"/>
+          <w:numId w:val="44"/>
+        </w:numPr>
+        <w:wordWrap/>
+        <w:autoSpaceDE/>
+        <w:autoSpaceDN/>
+        <w:spacing w:before="100" w:beforeAutospacing="1" w:after="100" w:afterAutospacing="1" w:line="240" w:lineRule="auto"/>
+        <w:jc w:val="left"/>
+      </w:pPr>
+      <w:r>
+        <w:t xml:space="preserve">생산재고는 일반적으로 원자재, 완제품, 부품, 기자재, </w:t>
+      </w:r>
+      <w:proofErr w:type="spellStart"/>
+      <w:r>
+        <w:t>제공품으로</w:t>
+      </w:r>
+      <w:proofErr w:type="spellEnd"/>
+      <w:r>
+        <w:t xml:space="preserve"> 분류</w:t>
+      </w:r>
+    </w:p>
+    <w:p>
+      <w:pPr>
+        <w:widowControl/>
+        <w:numPr>
+          <w:ilvl w:val="1"/>
+          <w:numId w:val="44"/>
+        </w:numPr>
+        <w:wordWrap/>
+        <w:autoSpaceDE/>
+        <w:autoSpaceDN/>
+        <w:spacing w:before="100" w:beforeAutospacing="1" w:after="100" w:afterAutospacing="1" w:line="240" w:lineRule="auto"/>
+        <w:jc w:val="left"/>
+      </w:pPr>
+      <w:proofErr w:type="gramStart"/>
+      <w:r>
+        <w:t>재고관리시스템 :</w:t>
+      </w:r>
+      <w:proofErr w:type="gramEnd"/>
+      <w:r>
+        <w:t xml:space="preserve"> 재고 수준을 관찰하여 어느 정도로 유지할 것인지, 언제 보충해야 하는지, 주문량을 얼마로 할 것인지를 결정하는 정책과 통제 절차</w:t>
+      </w:r>
+    </w:p>
+    <w:p>
+      <w:pPr>
+        <w:widowControl/>
+        <w:numPr>
+          <w:ilvl w:val="0"/>
+          <w:numId w:val="44"/>
+        </w:numPr>
+        <w:wordWrap/>
+        <w:autoSpaceDE/>
+        <w:autoSpaceDN/>
+        <w:spacing w:before="100" w:beforeAutospacing="1" w:after="100" w:afterAutospacing="1" w:line="240" w:lineRule="auto"/>
+        <w:jc w:val="left"/>
+      </w:pPr>
+      <w:r>
+        <w:t>2) 재고의 목적</w:t>
+      </w:r>
+    </w:p>
+    <w:p>
+      <w:pPr>
+        <w:widowControl/>
+        <w:numPr>
+          <w:ilvl w:val="1"/>
+          <w:numId w:val="44"/>
+        </w:numPr>
+        <w:wordWrap/>
+        <w:autoSpaceDE/>
+        <w:autoSpaceDN/>
+        <w:spacing w:before="100" w:beforeAutospacing="1" w:after="100" w:afterAutospacing="1" w:line="240" w:lineRule="auto"/>
+        <w:jc w:val="left"/>
+      </w:pPr>
+      <w:r>
+        <w:t>작업의 독립성을 어느 정도 유지하기 위해서</w:t>
+      </w:r>
+    </w:p>
+    <w:p>
+      <w:pPr>
+        <w:widowControl/>
+        <w:numPr>
+          <w:ilvl w:val="1"/>
+          <w:numId w:val="44"/>
+        </w:numPr>
+        <w:wordWrap/>
+        <w:autoSpaceDE/>
+        <w:autoSpaceDN/>
+        <w:spacing w:before="100" w:beforeAutospacing="1" w:after="100" w:afterAutospacing="1" w:line="240" w:lineRule="auto"/>
+        <w:jc w:val="left"/>
+      </w:pPr>
+      <w:r>
+        <w:t>제품 수요의 변동에 맞추기 위하여</w:t>
+      </w:r>
+    </w:p>
+    <w:p>
+      <w:pPr>
+        <w:widowControl/>
+        <w:numPr>
+          <w:ilvl w:val="1"/>
+          <w:numId w:val="44"/>
+        </w:numPr>
+        <w:wordWrap/>
+        <w:autoSpaceDE/>
+        <w:autoSpaceDN/>
+        <w:spacing w:before="100" w:beforeAutospacing="1" w:after="100" w:afterAutospacing="1" w:line="240" w:lineRule="auto"/>
+        <w:jc w:val="left"/>
+      </w:pPr>
+      <w:r>
+        <w:t>작업 일정에 유연성을 가지기 위하여</w:t>
+      </w:r>
+    </w:p>
+    <w:p>
+      <w:pPr>
+        <w:widowControl/>
+        <w:numPr>
+          <w:ilvl w:val="1"/>
+          <w:numId w:val="44"/>
+        </w:numPr>
+        <w:wordWrap/>
+        <w:autoSpaceDE/>
+        <w:autoSpaceDN/>
+        <w:spacing w:before="100" w:beforeAutospacing="1" w:after="100" w:afterAutospacing="1" w:line="240" w:lineRule="auto"/>
+        <w:jc w:val="left"/>
+      </w:pPr>
+      <w:r>
+        <w:t>원자재 조달 측면의 안전성을 확보하기 위하여</w:t>
+      </w:r>
+    </w:p>
+    <w:p>
+      <w:pPr>
+        <w:widowControl/>
+        <w:numPr>
+          <w:ilvl w:val="1"/>
+          <w:numId w:val="44"/>
+        </w:numPr>
+        <w:wordWrap/>
+        <w:autoSpaceDE/>
+        <w:autoSpaceDN/>
+        <w:spacing w:before="100" w:beforeAutospacing="1" w:after="100" w:afterAutospacing="1" w:line="240" w:lineRule="auto"/>
+        <w:jc w:val="left"/>
+      </w:pPr>
+      <w:r>
+        <w:t xml:space="preserve">경제적인 </w:t>
+      </w:r>
+      <w:proofErr w:type="spellStart"/>
+      <w:r>
+        <w:t>구매량의</w:t>
+      </w:r>
+      <w:proofErr w:type="spellEnd"/>
+      <w:r>
+        <w:t xml:space="preserve"> 이점을 살리기 위하여</w:t>
+      </w:r>
+    </w:p>
+    <w:p>
+      <w:pPr>
+        <w:widowControl/>
+        <w:numPr>
+          <w:ilvl w:val="0"/>
+          <w:numId w:val="44"/>
+        </w:numPr>
+        <w:wordWrap/>
+        <w:autoSpaceDE/>
+        <w:autoSpaceDN/>
+        <w:spacing w:before="100" w:beforeAutospacing="1" w:after="100" w:afterAutospacing="1" w:line="240" w:lineRule="auto"/>
+        <w:jc w:val="left"/>
+      </w:pPr>
+      <w:r>
+        <w:t>3) 공급사슬 재고와 주요 재고관리 모형</w:t>
+      </w:r>
+    </w:p>
+    <w:p>
+      <w:pPr>
+        <w:widowControl/>
+        <w:numPr>
+          <w:ilvl w:val="1"/>
+          <w:numId w:val="44"/>
+        </w:numPr>
+        <w:wordWrap/>
+        <w:autoSpaceDE/>
+        <w:autoSpaceDN/>
+        <w:spacing w:before="100" w:beforeAutospacing="1" w:after="100" w:afterAutospacing="1" w:line="240" w:lineRule="auto"/>
+        <w:jc w:val="left"/>
+      </w:pPr>
+      <w:proofErr w:type="spellStart"/>
+      <w:r>
+        <w:t>투빈</w:t>
+      </w:r>
+      <w:proofErr w:type="spellEnd"/>
+      <w:r>
+        <w:t xml:space="preserve">(Two-bin) </w:t>
+      </w:r>
+      <w:proofErr w:type="gramStart"/>
+      <w:r>
+        <w:t>모형 :</w:t>
+      </w:r>
+      <w:proofErr w:type="gramEnd"/>
+      <w:r>
+        <w:t xml:space="preserve"> 수작업에 의한 재고보충 시스템</w:t>
+      </w:r>
+    </w:p>
+    <w:p>
+      <w:pPr>
+        <w:widowControl/>
+        <w:numPr>
+          <w:ilvl w:val="1"/>
+          <w:numId w:val="44"/>
+        </w:numPr>
+        <w:wordWrap/>
+        <w:autoSpaceDE/>
+        <w:autoSpaceDN/>
+        <w:spacing w:before="100" w:beforeAutospacing="1" w:after="100" w:afterAutospacing="1" w:line="240" w:lineRule="auto"/>
+        <w:jc w:val="left"/>
+      </w:pPr>
+      <w:r>
+        <w:t xml:space="preserve">단일기간 </w:t>
+      </w:r>
+      <w:proofErr w:type="gramStart"/>
+      <w:r>
+        <w:t>모형 :</w:t>
+      </w:r>
+      <w:proofErr w:type="gramEnd"/>
+      <w:r>
+        <w:t xml:space="preserve"> 물품을 1회만 구입하는 경우</w:t>
+      </w:r>
+    </w:p>
+    <w:p>
+      <w:pPr>
+        <w:widowControl/>
+        <w:numPr>
+          <w:ilvl w:val="1"/>
+          <w:numId w:val="44"/>
+        </w:numPr>
+        <w:wordWrap/>
+        <w:autoSpaceDE/>
+        <w:autoSpaceDN/>
+        <w:spacing w:before="100" w:beforeAutospacing="1" w:after="100" w:afterAutospacing="1" w:line="240" w:lineRule="auto"/>
+        <w:jc w:val="left"/>
+      </w:pPr>
+      <w:r>
+        <w:t xml:space="preserve">고정주문량 </w:t>
+      </w:r>
+      <w:proofErr w:type="gramStart"/>
+      <w:r>
+        <w:t>모형 :</w:t>
+      </w:r>
+      <w:proofErr w:type="gramEnd"/>
+      <w:r>
+        <w:t xml:space="preserve"> 특정 물품에 대해 재고보유 상태를 기대하고 물품을 재주문할 때 매번 고정된 수량을 주문하는 경우</w:t>
+      </w:r>
+    </w:p>
+    <w:p>
+      <w:pPr>
+        <w:widowControl/>
+        <w:numPr>
+          <w:ilvl w:val="1"/>
+          <w:numId w:val="44"/>
+        </w:numPr>
+        <w:wordWrap/>
+        <w:autoSpaceDE/>
+        <w:autoSpaceDN/>
+        <w:spacing w:before="100" w:beforeAutospacing="1" w:after="100" w:afterAutospacing="1" w:line="240" w:lineRule="auto"/>
+        <w:jc w:val="left"/>
+      </w:pPr>
+      <w:r>
+        <w:t xml:space="preserve">고정기간 </w:t>
+      </w:r>
+      <w:proofErr w:type="gramStart"/>
+      <w:r>
+        <w:t>모형 :</w:t>
+      </w:r>
+      <w:proofErr w:type="gramEnd"/>
+      <w:r>
+        <w:t xml:space="preserve"> 특정 시간 간격에 제품을 주문하는 경우로 항상 재고보유 상태가 되어야 하고 언제든지 사용이 가능한 경우</w:t>
+      </w:r>
+    </w:p>
+    <w:p>
+      <w:pPr>
+        <w:widowControl/>
+        <w:numPr>
+          <w:ilvl w:val="1"/>
+          <w:numId w:val="44"/>
+        </w:numPr>
+        <w:wordWrap/>
+        <w:autoSpaceDE/>
+        <w:autoSpaceDN/>
+        <w:spacing w:before="100" w:beforeAutospacing="1" w:after="100" w:afterAutospacing="1" w:line="240" w:lineRule="auto"/>
+        <w:jc w:val="left"/>
+      </w:pPr>
+      <w:r>
+        <w:t xml:space="preserve">자재소요계획(MRP) </w:t>
+      </w:r>
+      <w:proofErr w:type="gramStart"/>
+      <w:r>
+        <w:t>시스템 :</w:t>
+      </w:r>
+      <w:proofErr w:type="gramEnd"/>
+      <w:r>
+        <w:t xml:space="preserve"> 종속 수여에 적용하는 시스템으로, 한 제품을 만들기 위해서 필요한 부품, 구성 요소, 원자재의 수량을 결정하는 논리 시스템이며 동시에 자재, 부품, 구성 요소들이 언제 주문되고 생산되어야 하는지를 명기하는 일정을 제공하는 시스템</w:t>
+      </w:r>
+    </w:p>
+    <w:p>
+      <w:pPr>
+        <w:widowControl/>
+        <w:numPr>
+          <w:ilvl w:val="0"/>
+          <w:numId w:val="44"/>
+        </w:numPr>
+        <w:wordWrap/>
+        <w:autoSpaceDE/>
+        <w:autoSpaceDN/>
+        <w:spacing w:before="100" w:beforeAutospacing="1" w:after="100" w:afterAutospacing="1" w:line="240" w:lineRule="auto"/>
+        <w:jc w:val="left"/>
+      </w:pPr>
+      <w:r>
+        <w:t>4) 재고비용</w:t>
+      </w:r>
+    </w:p>
+    <w:p>
+      <w:pPr>
+        <w:widowControl/>
+        <w:numPr>
+          <w:ilvl w:val="1"/>
+          <w:numId w:val="44"/>
+        </w:numPr>
+        <w:wordWrap/>
+        <w:autoSpaceDE/>
+        <w:autoSpaceDN/>
+        <w:spacing w:before="100" w:beforeAutospacing="1" w:after="100" w:afterAutospacing="1" w:line="240" w:lineRule="auto"/>
+        <w:jc w:val="left"/>
+      </w:pPr>
+      <w:r>
+        <w:t>재고유지비용</w:t>
+      </w:r>
+    </w:p>
+    <w:p>
+      <w:pPr>
+        <w:widowControl/>
+        <w:numPr>
+          <w:ilvl w:val="1"/>
+          <w:numId w:val="44"/>
+        </w:numPr>
+        <w:wordWrap/>
+        <w:autoSpaceDE/>
+        <w:autoSpaceDN/>
+        <w:spacing w:before="100" w:beforeAutospacing="1" w:after="100" w:afterAutospacing="1" w:line="240" w:lineRule="auto"/>
+        <w:jc w:val="left"/>
+      </w:pPr>
+      <w:r>
+        <w:lastRenderedPageBreak/>
+        <w:t>생산준비비용</w:t>
+      </w:r>
+    </w:p>
+    <w:p>
+      <w:pPr>
+        <w:widowControl/>
+        <w:numPr>
+          <w:ilvl w:val="1"/>
+          <w:numId w:val="44"/>
+        </w:numPr>
+        <w:wordWrap/>
+        <w:autoSpaceDE/>
+        <w:autoSpaceDN/>
+        <w:spacing w:before="100" w:beforeAutospacing="1" w:after="100" w:afterAutospacing="1" w:line="240" w:lineRule="auto"/>
+        <w:jc w:val="left"/>
+      </w:pPr>
+      <w:r>
+        <w:t>주문비용</w:t>
+      </w:r>
+    </w:p>
+    <w:p>
+      <w:pPr>
+        <w:widowControl/>
+        <w:numPr>
+          <w:ilvl w:val="1"/>
+          <w:numId w:val="44"/>
+        </w:numPr>
+        <w:wordWrap/>
+        <w:autoSpaceDE/>
+        <w:autoSpaceDN/>
+        <w:spacing w:before="100" w:beforeAutospacing="1" w:after="100" w:afterAutospacing="1" w:line="240" w:lineRule="auto"/>
+        <w:jc w:val="left"/>
+      </w:pPr>
+      <w:r>
+        <w:t>품절에 따른 비용</w:t>
+      </w:r>
+    </w:p>
+    <w:p>
+      <w:pPr>
+        <w:pStyle w:val="2"/>
+      </w:pPr>
+      <w:r>
+        <w:t>재고관리시스템</w:t>
+      </w:r>
+    </w:p>
+    <w:p>
+      <w:pPr>
+        <w:widowControl/>
+        <w:numPr>
+          <w:ilvl w:val="0"/>
+          <w:numId w:val="45"/>
+        </w:numPr>
+        <w:wordWrap/>
+        <w:autoSpaceDE/>
+        <w:autoSpaceDN/>
+        <w:spacing w:before="100" w:beforeAutospacing="1" w:after="100" w:afterAutospacing="1" w:line="240" w:lineRule="auto"/>
+        <w:jc w:val="left"/>
+      </w:pPr>
+      <w:r>
+        <w:t>1) 재고관리시스템</w:t>
+      </w:r>
+    </w:p>
+    <w:p>
+      <w:pPr>
+        <w:widowControl/>
+        <w:numPr>
+          <w:ilvl w:val="1"/>
+          <w:numId w:val="45"/>
+        </w:numPr>
+        <w:wordWrap/>
+        <w:autoSpaceDE/>
+        <w:autoSpaceDN/>
+        <w:spacing w:before="100" w:beforeAutospacing="1" w:after="100" w:afterAutospacing="1" w:line="240" w:lineRule="auto"/>
+        <w:jc w:val="left"/>
+      </w:pPr>
+      <w:r>
+        <w:t>재고의 적절한 유지 및 관리에 대한 조직차원의 구조와 방침을 제공</w:t>
+      </w:r>
+    </w:p>
+    <w:p>
+      <w:pPr>
+        <w:widowControl/>
+        <w:numPr>
+          <w:ilvl w:val="1"/>
+          <w:numId w:val="45"/>
+        </w:numPr>
+        <w:wordWrap/>
+        <w:autoSpaceDE/>
+        <w:autoSpaceDN/>
+        <w:spacing w:before="100" w:beforeAutospacing="1" w:after="100" w:afterAutospacing="1" w:line="240" w:lineRule="auto"/>
+        <w:jc w:val="left"/>
+      </w:pPr>
+      <w:r>
+        <w:t xml:space="preserve">제품의 주문과 수령 즉, </w:t>
+      </w:r>
+      <w:proofErr w:type="spellStart"/>
+      <w:r>
+        <w:t>재주문</w:t>
+      </w:r>
+      <w:proofErr w:type="spellEnd"/>
+      <w:r>
+        <w:t xml:space="preserve"> 시점이나 무엇이 얼마나 많이 누구로부터 주문이 되었는지를 추적하는 시스템</w:t>
+      </w:r>
+    </w:p>
+    <w:p>
+      <w:pPr>
+        <w:widowControl/>
+        <w:numPr>
+          <w:ilvl w:val="1"/>
+          <w:numId w:val="45"/>
+        </w:numPr>
+        <w:wordWrap/>
+        <w:autoSpaceDE/>
+        <w:autoSpaceDN/>
+        <w:spacing w:before="100" w:beforeAutospacing="1" w:after="100" w:afterAutospacing="1" w:line="240" w:lineRule="auto"/>
+        <w:jc w:val="left"/>
+      </w:pPr>
+      <w:r>
+        <w:t>단일기간 재고관리시스템과 연속기간 재고관리시스템: 단일기간 재고관리시스템은 구매가 일회성이며 정해진 일정 기간 동안 해당 품목을 재주문하지 않은 상태에서 그 기간 동안의 수요에 대처하려고 하는 것이며, 연속기간 재고관리시스템은 주문이 정기적으로 이루어지면서 재고를 보유하고 이로써 수요에 대처하는 것</w:t>
+      </w:r>
+    </w:p>
+    <w:p>
+      <w:pPr>
+        <w:rPr>
+          <w:szCs w:val="20"/>
+        </w:rPr>
+      </w:pPr>
+      <w:r>
+        <w:rPr>
+          <w:rFonts w:hint="eastAsia"/>
+          <w:szCs w:val="20"/>
+        </w:rPr>
+        <w:t xml:space="preserve">2교시 학습 키워드 - </w:t>
+      </w:r>
+      <w:r>
+        <w:rPr>
+          <w:rFonts w:ascii="굴림" w:eastAsia="굴림" w:hAnsi="굴림" w:cs="굴림"/>
+          <w:kern w:val="0"/>
+          <w:sz w:val="24"/>
+          <w:szCs w:val="24"/>
+        </w:rPr>
+        <w:t>고정기간모형(또는 P-모형)</w:t>
+      </w:r>
+      <w:r>
+        <w:rPr>
+          <w:rFonts w:ascii="굴림" w:eastAsia="굴림" w:hAnsi="굴림" w:cs="굴림" w:hint="eastAsia"/>
+          <w:kern w:val="0"/>
+          <w:sz w:val="24"/>
+          <w:szCs w:val="24"/>
+        </w:rPr>
+        <w:t xml:space="preserve">, </w:t>
+      </w:r>
+      <w:r>
+        <w:rPr>
+          <w:rFonts w:ascii="굴림" w:eastAsia="굴림" w:hAnsi="굴림" w:cs="굴림"/>
+          <w:kern w:val="0"/>
+          <w:sz w:val="24"/>
+          <w:szCs w:val="24"/>
+        </w:rPr>
+        <w:t>고정주문량모형(또는 Q-모형)</w:t>
+      </w:r>
+      <w:r>
+        <w:rPr>
+          <w:rFonts w:ascii="굴림" w:eastAsia="굴림" w:hAnsi="굴림" w:cs="굴림" w:hint="eastAsia"/>
+          <w:kern w:val="0"/>
+          <w:sz w:val="24"/>
+          <w:szCs w:val="24"/>
+        </w:rPr>
+        <w:t xml:space="preserve">, </w:t>
+      </w:r>
+      <w:r>
+        <w:rPr>
+          <w:rFonts w:ascii="굴림" w:eastAsia="굴림" w:hAnsi="굴림" w:cs="굴림"/>
+          <w:kern w:val="0"/>
+          <w:sz w:val="24"/>
+          <w:szCs w:val="24"/>
+        </w:rPr>
+        <w:t>주기적 실사</w:t>
+      </w:r>
+    </w:p>
+    <w:p>
+      <w:pPr>
+        <w:rPr>
+          <w:rFonts w:hint="eastAsia"/>
+        </w:rPr>
+      </w:pPr>
+      <w:r>
+        <w:t xml:space="preserve">고정주문량모형은 </w:t>
+      </w:r>
+      <w:r>
+        <w:rPr>
+          <w:rStyle w:val="click"/>
+        </w:rPr>
+        <w:t>상황</w:t>
+      </w:r>
+      <w:r>
+        <w:t xml:space="preserve">을 계기로 주문하며, 고정기간모형은 </w:t>
+      </w:r>
+      <w:r>
+        <w:rPr>
+          <w:rStyle w:val="click"/>
+        </w:rPr>
+        <w:t>시기</w:t>
+      </w:r>
+      <w:r>
+        <w:t>를 계기로 주문한다.</w:t>
+      </w:r>
+    </w:p>
+    <w:p>
+      <w:pPr>
+        <w:pStyle w:val="2"/>
+      </w:pPr>
+      <w:r>
+        <w:t>연속기간 재고관리시스템</w:t>
+      </w:r>
+    </w:p>
+    <w:p>
+      <w:pPr>
+        <w:widowControl/>
+        <w:numPr>
+          <w:ilvl w:val="0"/>
+          <w:numId w:val="46"/>
+        </w:numPr>
+        <w:wordWrap/>
+        <w:autoSpaceDE/>
+        <w:autoSpaceDN/>
+        <w:spacing w:before="100" w:beforeAutospacing="1" w:after="100" w:afterAutospacing="1" w:line="240" w:lineRule="auto"/>
+        <w:jc w:val="left"/>
+      </w:pPr>
+      <w:r>
+        <w:t>1) 연속기간 재고관리시스템</w:t>
+      </w:r>
+    </w:p>
+    <w:p>
+      <w:pPr>
+        <w:widowControl/>
+        <w:numPr>
+          <w:ilvl w:val="1"/>
+          <w:numId w:val="46"/>
+        </w:numPr>
+        <w:wordWrap/>
+        <w:autoSpaceDE/>
+        <w:autoSpaceDN/>
+        <w:spacing w:before="100" w:beforeAutospacing="1" w:after="100" w:afterAutospacing="1" w:line="240" w:lineRule="auto"/>
+        <w:jc w:val="left"/>
+      </w:pPr>
+      <w:r>
+        <w:t>주문이 정기적으로 이루어지면서 재고를 보유하고 이로써 수요에 대처함</w:t>
+      </w:r>
+    </w:p>
+    <w:p>
+      <w:pPr>
+        <w:widowControl/>
+        <w:numPr>
+          <w:ilvl w:val="1"/>
+          <w:numId w:val="46"/>
+        </w:numPr>
+        <w:wordWrap/>
+        <w:autoSpaceDE/>
+        <w:autoSpaceDN/>
+        <w:spacing w:before="100" w:beforeAutospacing="1" w:after="100" w:afterAutospacing="1" w:line="240" w:lineRule="auto"/>
+        <w:jc w:val="left"/>
+      </w:pPr>
+      <w:r>
+        <w:t>해당 품목을 항상 이용 가능하도록 보장함</w:t>
+      </w:r>
+    </w:p>
+    <w:p>
+      <w:pPr>
+        <w:widowControl/>
+        <w:numPr>
+          <w:ilvl w:val="0"/>
+          <w:numId w:val="46"/>
+        </w:numPr>
+        <w:wordWrap/>
+        <w:autoSpaceDE/>
+        <w:autoSpaceDN/>
+        <w:spacing w:before="100" w:beforeAutospacing="1" w:after="100" w:afterAutospacing="1" w:line="240" w:lineRule="auto"/>
+        <w:jc w:val="left"/>
+      </w:pPr>
+      <w:r>
+        <w:t>2) 고정주문량모형과 고정기간모형</w:t>
+      </w:r>
+    </w:p>
+    <w:p>
+      <w:pPr>
+        <w:widowControl/>
+        <w:numPr>
+          <w:ilvl w:val="1"/>
+          <w:numId w:val="46"/>
+        </w:numPr>
+        <w:wordWrap/>
+        <w:autoSpaceDE/>
+        <w:autoSpaceDN/>
+        <w:spacing w:before="100" w:beforeAutospacing="1" w:after="100" w:afterAutospacing="1" w:line="240" w:lineRule="auto"/>
+        <w:jc w:val="left"/>
+      </w:pPr>
+      <w:r>
+        <w:t>고정주문량모형(경제적 주문량, EOQ, Q-모형 등)</w:t>
+      </w:r>
+      <w:r>
+        <w:br/>
+        <w:t xml:space="preserve">: 상황을 계기로 주문. 미리 정해진 주문량을 필요한 상황에 이르면 발주하게 되는데, 해당 품목의 수요에 따라 언제든지 발생. 수시로 재고를 보충 또는 반출하고 그때마다 잔여 재고량이 </w:t>
+      </w:r>
+      <w:proofErr w:type="spellStart"/>
+      <w:r>
+        <w:t>재주문점에</w:t>
+      </w:r>
+      <w:proofErr w:type="spellEnd"/>
+      <w:r>
+        <w:t xml:space="preserve"> 이르렀는지 확인하기 위해 기록을 갱신해야 하는 끊임없이 지속되는 시스템. 재고 조사 주기가 없음</w:t>
+      </w:r>
+    </w:p>
+    <w:p>
+      <w:pPr>
+        <w:widowControl/>
+        <w:numPr>
+          <w:ilvl w:val="1"/>
+          <w:numId w:val="46"/>
+        </w:numPr>
+        <w:wordWrap/>
+        <w:autoSpaceDE/>
+        <w:autoSpaceDN/>
+        <w:spacing w:before="100" w:beforeAutospacing="1" w:after="100" w:afterAutospacing="1" w:line="240" w:lineRule="auto"/>
+        <w:jc w:val="left"/>
+      </w:pPr>
+      <w:r>
+        <w:t xml:space="preserve">고정기간모형(주기적 시스템, 주기적 조사 시스템, 고정주문 간격 시스템, P-모형 등) </w:t>
+      </w:r>
+      <w:r>
+        <w:br/>
+        <w:t>: 시기를 계기로 주문: 미리 결정된 주기의 끝 무렵에만 주문이 발주되므로 시간이 지나고 나서야만 모형을 가동시키며, 재조사 주기에만 재고를 파악함</w:t>
+      </w:r>
+    </w:p>
+    <w:p>
+      <w:pPr>
+        <w:pStyle w:val="2"/>
+      </w:pPr>
+      <w:r>
+        <w:t>ABC 재고관리기법과 재고 정확성</w:t>
+      </w:r>
+    </w:p>
+    <w:p>
+      <w:pPr>
+        <w:widowControl/>
+        <w:numPr>
+          <w:ilvl w:val="0"/>
+          <w:numId w:val="47"/>
+        </w:numPr>
+        <w:wordWrap/>
+        <w:autoSpaceDE/>
+        <w:autoSpaceDN/>
+        <w:spacing w:before="100" w:beforeAutospacing="1" w:after="100" w:afterAutospacing="1" w:line="240" w:lineRule="auto"/>
+        <w:jc w:val="left"/>
+      </w:pPr>
+      <w:r>
+        <w:t>1) ABC 재고관리기법</w:t>
+      </w:r>
+    </w:p>
+    <w:p>
+      <w:pPr>
+        <w:widowControl/>
+        <w:numPr>
+          <w:ilvl w:val="1"/>
+          <w:numId w:val="47"/>
+        </w:numPr>
+        <w:wordWrap/>
+        <w:autoSpaceDE/>
+        <w:autoSpaceDN/>
+        <w:spacing w:before="100" w:beforeAutospacing="1" w:after="100" w:afterAutospacing="1" w:line="240" w:lineRule="auto"/>
+        <w:jc w:val="left"/>
+      </w:pPr>
+      <w:r>
+        <w:lastRenderedPageBreak/>
+        <w:t>재고 품목 중 가장 중요한 품목에 신경을 쓰는 것임</w:t>
+      </w:r>
+    </w:p>
+    <w:p>
+      <w:pPr>
+        <w:widowControl/>
+        <w:numPr>
+          <w:ilvl w:val="1"/>
+          <w:numId w:val="47"/>
+        </w:numPr>
+        <w:wordWrap/>
+        <w:autoSpaceDE/>
+        <w:autoSpaceDN/>
+        <w:spacing w:before="100" w:beforeAutospacing="1" w:after="100" w:afterAutospacing="1" w:line="240" w:lineRule="auto"/>
+        <w:jc w:val="left"/>
+      </w:pPr>
+      <w:r>
+        <w:t>ABC 분류 체계는 재고 품목을 매우 고가품(A), 중간 수준의 고가품(B), 저가품(C)의 세 그룹으로 나눔</w:t>
+      </w:r>
+    </w:p>
+    <w:p>
+      <w:pPr>
+        <w:widowControl/>
+        <w:numPr>
+          <w:ilvl w:val="1"/>
+          <w:numId w:val="47"/>
+        </w:numPr>
+        <w:wordWrap/>
+        <w:autoSpaceDE/>
+        <w:autoSpaceDN/>
+        <w:spacing w:before="100" w:beforeAutospacing="1" w:after="100" w:afterAutospacing="1" w:line="240" w:lineRule="auto"/>
+        <w:jc w:val="left"/>
+      </w:pPr>
+      <w:r>
+        <w:t>A품목은 품목 중 대략 상위 15%를, B품목은 그 다음 35%를, C품목은 나머지 50%를 차지하는 것들임</w:t>
+      </w:r>
+    </w:p>
+    <w:p>
+      <w:pPr>
+        <w:widowControl/>
+        <w:numPr>
+          <w:ilvl w:val="0"/>
+          <w:numId w:val="47"/>
+        </w:numPr>
+        <w:wordWrap/>
+        <w:autoSpaceDE/>
+        <w:autoSpaceDN/>
+        <w:spacing w:before="100" w:beforeAutospacing="1" w:after="100" w:afterAutospacing="1" w:line="240" w:lineRule="auto"/>
+        <w:jc w:val="left"/>
+      </w:pPr>
+      <w:r>
+        <w:t>2) 재고정확성과 주기적 재고실사</w:t>
+      </w:r>
+    </w:p>
+    <w:p>
+      <w:pPr>
+        <w:widowControl/>
+        <w:numPr>
+          <w:ilvl w:val="1"/>
+          <w:numId w:val="47"/>
+        </w:numPr>
+        <w:wordWrap/>
+        <w:autoSpaceDE/>
+        <w:autoSpaceDN/>
+        <w:spacing w:before="100" w:beforeAutospacing="1" w:after="100" w:afterAutospacing="1" w:line="240" w:lineRule="auto"/>
+        <w:jc w:val="left"/>
+      </w:pPr>
+      <w:proofErr w:type="gramStart"/>
+      <w:r>
+        <w:t>재고정확성 :</w:t>
+      </w:r>
+      <w:proofErr w:type="gramEnd"/>
+      <w:r>
+        <w:t xml:space="preserve"> 기록과 실제가 일치하는 정</w:t>
+      </w:r>
+      <w:bookmarkStart w:id="0" w:name="_GoBack"/>
+      <w:r>
+        <w:t>도</w:t>
+      </w:r>
+      <w:bookmarkEnd w:id="0"/>
+      <w:r>
+        <w:t>를 말함</w:t>
+      </w:r>
+    </w:p>
+    <w:p>
+      <w:pPr>
+        <w:widowControl/>
+        <w:numPr>
+          <w:ilvl w:val="1"/>
+          <w:numId w:val="47"/>
+        </w:numPr>
+        <w:wordWrap/>
+        <w:autoSpaceDE/>
+        <w:autoSpaceDN/>
+        <w:spacing w:before="100" w:beforeAutospacing="1" w:after="100" w:afterAutospacing="1" w:line="240" w:lineRule="auto"/>
+        <w:jc w:val="left"/>
+      </w:pPr>
+      <w:r>
+        <w:t>재고정확성을 높이기 위한 방안: 창고의 출입을 통제함</w:t>
+      </w:r>
+    </w:p>
+    <w:p>
+      <w:pPr>
+        <w:widowControl/>
+        <w:numPr>
+          <w:ilvl w:val="1"/>
+          <w:numId w:val="47"/>
+        </w:numPr>
+        <w:wordWrap/>
+        <w:autoSpaceDE/>
+        <w:autoSpaceDN/>
+        <w:spacing w:before="100" w:beforeAutospacing="1" w:after="100" w:afterAutospacing="1" w:line="240" w:lineRule="auto"/>
+        <w:jc w:val="left"/>
+      </w:pPr>
+      <w:r>
+        <w:t>반드시 기록을 남겨야 함</w:t>
+      </w:r>
+    </w:p>
+    <w:p>
+      <w:pPr>
+        <w:widowControl/>
+        <w:numPr>
+          <w:ilvl w:val="1"/>
+          <w:numId w:val="47"/>
+        </w:numPr>
+        <w:wordWrap/>
+        <w:autoSpaceDE/>
+        <w:autoSpaceDN/>
+        <w:spacing w:before="100" w:beforeAutospacing="1" w:after="100" w:afterAutospacing="1" w:line="240" w:lineRule="auto"/>
+        <w:jc w:val="left"/>
+      </w:pPr>
+      <w:r>
+        <w:t>전 직원에게 정확한 기록의 중요성과 노력을 강조, 주기적으로 재고실사(Cycle counting)를 행함</w:t>
+      </w:r>
+    </w:p>
+    <w:p>
+      <w:pPr>
+        <w:widowControl/>
+        <w:numPr>
+          <w:ilvl w:val="1"/>
+          <w:numId w:val="47"/>
+        </w:numPr>
+        <w:wordWrap/>
+        <w:autoSpaceDE/>
+        <w:autoSpaceDN/>
+        <w:spacing w:before="100" w:beforeAutospacing="1" w:after="100" w:afterAutospacing="1" w:line="240" w:lineRule="auto"/>
+        <w:jc w:val="left"/>
+      </w:pPr>
+      <w:r>
+        <w:t>주기적 재고실사</w:t>
+      </w:r>
+      <w:r>
+        <w:br/>
+        <w:t>: 재고를 1년에 한두 번 정도만 파악하는 게 아니라 직접 자주 파악하는 재고확인하며, 효과적으로 주기적 실사를 하기 위해서는 기록을 정확히 유지해야 하고, 이를 위하여 어떤 품목을 언제, 누가 셀 것인지를 정해야 함</w:t>
       </w:r>
     </w:p>
     <w:p/>
@@ -12115,6 +13102,123 @@
     </w:lvl>
   </w:abstractNum>
   <w:abstractNum w:abstractNumId="2">
+    <w:nsid w:val="03EE6604"/>
+    <w:multiLevelType w:val="multilevel"/>
+    <w:tmpl w:val="C3BEEE10"/>
+    <w:lvl w:ilvl="0">
+      <w:start w:val="1"/>
+      <w:numFmt w:val="decimal"/>
+      <w:lvlText w:val="%1."/>
+      <w:lvlJc w:val="left"/>
+      <w:pPr>
+        <w:tabs>
+          <w:tab w:val="num" w:pos="720"/>
+        </w:tabs>
+        <w:ind w:left="720" w:hanging="360"/>
+      </w:pPr>
+    </w:lvl>
+    <w:lvl w:ilvl="1">
+      <w:start w:val="1"/>
+      <w:numFmt w:val="bullet"/>
+      <w:lvlText w:val="o"/>
+      <w:lvlJc w:val="left"/>
+      <w:pPr>
+        <w:tabs>
+          <w:tab w:val="num" w:pos="1440"/>
+        </w:tabs>
+        <w:ind w:left="1440" w:hanging="360"/>
+      </w:pPr>
+      <w:rPr>
+        <w:rFonts w:ascii="Courier New" w:hAnsi="Courier New" w:hint="default"/>
+        <w:sz w:val="20"/>
+      </w:rPr>
+    </w:lvl>
+    <w:lvl w:ilvl="2" w:tentative="1">
+      <w:start w:val="1"/>
+      <w:numFmt w:val="decimal"/>
+      <w:lvlText w:val="%3."/>
+      <w:lvlJc w:val="left"/>
+      <w:pPr>
+        <w:tabs>
+          <w:tab w:val="num" w:pos="2160"/>
+        </w:tabs>
+        <w:ind w:left="2160" w:hanging="360"/>
+      </w:pPr>
+    </w:lvl>
+    <w:lvl w:ilvl="3" w:tentative="1">
+      <w:start w:val="1"/>
+      <w:numFmt w:val="decimal"/>
+      <w:lvlText w:val="%4."/>
+      <w:lvlJc w:val="left"/>
+      <w:pPr>
+        <w:tabs>
+          <w:tab w:val="num" w:pos="2880"/>
+        </w:tabs>
+        <w:ind w:left="2880" w:hanging="360"/>
+      </w:pPr>
+    </w:lvl>
+    <w:lvl w:ilvl="4" w:tentative="1">
+      <w:start w:val="1"/>
+      <w:numFmt w:val="decimal"/>
+      <w:lvlText w:val="%5."/>
+      <w:lvlJc w:val="left"/>
+      <w:pPr>
+        <w:tabs>
+          <w:tab w:val="num" w:pos="3600"/>
+        </w:tabs>
+        <w:ind w:left="3600" w:hanging="360"/>
+      </w:pPr>
+    </w:lvl>
+    <w:lvl w:ilvl="5" w:tentative="1">
+      <w:start w:val="1"/>
+      <w:numFmt w:val="decimal"/>
+      <w:lvlText w:val="%6."/>
+      <w:lvlJc w:val="left"/>
+      <w:pPr>
+        <w:tabs>
+          <w:tab w:val="num" w:pos="4320"/>
+        </w:tabs>
+        <w:ind w:left="4320" w:hanging="360"/>
+      </w:pPr>
+    </w:lvl>
+    <w:lvl w:ilvl="6" w:tentative="1">
+      <w:start w:val="1"/>
+      <w:numFmt w:val="decimal"/>
+      <w:lvlText w:val="%7."/>
+      <w:lvlJc w:val="left"/>
+      <w:pPr>
+        <w:tabs>
+          <w:tab w:val="num" w:pos="5040"/>
+        </w:tabs>
+        <w:ind w:left="5040" w:hanging="360"/>
+      </w:pPr>
+    </w:lvl>
+    <w:lvl w:ilvl="7" w:tentative="1">
+      <w:start w:val="1"/>
+      <w:numFmt w:val="decimal"/>
+      <w:lvlText w:val="%8."/>
+      <w:lvlJc w:val="left"/>
+      <w:pPr>
+        <w:tabs>
+          <w:tab w:val="num" w:pos="5760"/>
+        </w:tabs>
+        <w:ind w:left="5760" w:hanging="360"/>
+      </w:pPr>
+    </w:lvl>
+    <w:lvl w:ilvl="8" w:tentative="1">
+      <w:start w:val="1"/>
+      <w:numFmt w:val="decimal"/>
+      <w:lvlText w:val="%9."/>
+      <w:lvlJc w:val="left"/>
+      <w:pPr>
+        <w:tabs>
+          <w:tab w:val="num" w:pos="6480"/>
+        </w:tabs>
+        <w:ind w:left="6480" w:hanging="360"/>
+      </w:pPr>
+    </w:lvl>
+  </w:abstractNum>
+  <w:abstractNum w:abstractNumId="3">
     <w:nsid w:val="03F332D2"/>
     <w:multiLevelType w:val="multilevel"/>
     <w:tmpl w:val="A3684920"/>
@@ -12231,7 +13335,7 @@
       </w:pPr>
     </w:lvl>
   </w:abstractNum>
-  <w:abstractNum w:abstractNumId="3">
+  <w:abstractNum w:abstractNumId="4">
     <w:nsid w:val="049870A2"/>
     <w:multiLevelType w:val="multilevel"/>
     <w:tmpl w:val="A10493CC"/>
@@ -12348,7 +13452,7 @@
       </w:pPr>
     </w:lvl>
   </w:abstractNum>
-  <w:abstractNum w:abstractNumId="4">
+  <w:abstractNum w:abstractNumId="5">
     <w:nsid w:val="04A9019E"/>
     <w:multiLevelType w:val="multilevel"/>
     <w:tmpl w:val="575A9BAA"/>
@@ -12465,7 +13569,7 @@
       </w:pPr>
     </w:lvl>
   </w:abstractNum>
-  <w:abstractNum w:abstractNumId="5">
+  <w:abstractNum w:abstractNumId="6">
     <w:nsid w:val="04F44312"/>
     <w:multiLevelType w:val="multilevel"/>
     <w:tmpl w:val="AC70D430"/>
@@ -12582,7 +13686,7 @@
       </w:pPr>
     </w:lvl>
   </w:abstractNum>
-  <w:abstractNum w:abstractNumId="6">
+  <w:abstractNum w:abstractNumId="7">
     <w:nsid w:val="06C96C4E"/>
     <w:multiLevelType w:val="multilevel"/>
     <w:tmpl w:val="60B0B2BC"/>
@@ -12699,7 +13803,7 @@
       </w:pPr>
     </w:lvl>
   </w:abstractNum>
-  <w:abstractNum w:abstractNumId="7">
+  <w:abstractNum w:abstractNumId="8">
     <w:nsid w:val="06F45E01"/>
     <w:multiLevelType w:val="multilevel"/>
     <w:tmpl w:val="39166E9C"/>
@@ -12816,7 +13920,7 @@
       </w:pPr>
     </w:lvl>
   </w:abstractNum>
-  <w:abstractNum w:abstractNumId="8">
+  <w:abstractNum w:abstractNumId="9">
     <w:nsid w:val="097F0964"/>
     <w:multiLevelType w:val="multilevel"/>
     <w:tmpl w:val="EB50066A"/>
@@ -12933,7 +14037,7 @@
       </w:pPr>
     </w:lvl>
   </w:abstractNum>
-  <w:abstractNum w:abstractNumId="9">
+  <w:abstractNum w:abstractNumId="10">
     <w:nsid w:val="0BD6419F"/>
     <w:multiLevelType w:val="multilevel"/>
     <w:tmpl w:val="7F30D136"/>
@@ -13050,7 +14154,7 @@
       </w:pPr>
     </w:lvl>
   </w:abstractNum>
-  <w:abstractNum w:abstractNumId="10">
+  <w:abstractNum w:abstractNumId="11">
     <w:nsid w:val="0F834772"/>
     <w:multiLevelType w:val="multilevel"/>
     <w:tmpl w:val="44CA4444"/>
@@ -13167,7 +14271,7 @@
       </w:pPr>
     </w:lvl>
   </w:abstractNum>
-  <w:abstractNum w:abstractNumId="11">
+  <w:abstractNum w:abstractNumId="12">
     <w:nsid w:val="12ED4C58"/>
     <w:multiLevelType w:val="multilevel"/>
     <w:tmpl w:val="47A6272A"/>
@@ -13284,7 +14388,124 @@
       </w:pPr>
     </w:lvl>
   </w:abstractNum>
-  <w:abstractNum w:abstractNumId="12">
+  <w:abstractNum w:abstractNumId="13">
+    <w:nsid w:val="1382276E"/>
+    <w:multiLevelType w:val="multilevel"/>
+    <w:tmpl w:val="B8702112"/>
+    <w:lvl w:ilvl="0">
+      <w:start w:val="1"/>
+      <w:numFmt w:val="decimal"/>
+      <w:lvlText w:val="%1."/>
+      <w:lvlJc w:val="left"/>
+      <w:pPr>
+        <w:tabs>
+          <w:tab w:val="num" w:pos="720"/>
+        </w:tabs>
+        <w:ind w:left="720" w:hanging="360"/>
+      </w:pPr>
+    </w:lvl>
+    <w:lvl w:ilvl="1">
+      <w:start w:val="1"/>
+      <w:numFmt w:val="bullet"/>
+      <w:lvlText w:val="o"/>
+      <w:lvlJc w:val="left"/>
+      <w:pPr>
+        <w:tabs>
+          <w:tab w:val="num" w:pos="1440"/>
+        </w:tabs>
+        <w:ind w:left="1440" w:hanging="360"/>
+      </w:pPr>
+      <w:rPr>
+        <w:rFonts w:ascii="Courier New" w:hAnsi="Courier New" w:hint="default"/>
+        <w:sz w:val="20"/>
+      </w:rPr>
+    </w:lvl>
+    <w:lvl w:ilvl="2" w:tentative="1">
+      <w:start w:val="1"/>
+      <w:numFmt w:val="decimal"/>
+      <w:lvlText w:val="%3."/>
+      <w:lvlJc w:val="left"/>
+      <w:pPr>
+        <w:tabs>
+          <w:tab w:val="num" w:pos="2160"/>
+        </w:tabs>
+        <w:ind w:left="2160" w:hanging="360"/>
+      </w:pPr>
+    </w:lvl>
+    <w:lvl w:ilvl="3" w:tentative="1">
+      <w:start w:val="1"/>
+      <w:numFmt w:val="decimal"/>
+      <w:lvlText w:val="%4."/>
+      <w:lvlJc w:val="left"/>
+      <w:pPr>
+        <w:tabs>
+          <w:tab w:val="num" w:pos="2880"/>
+        </w:tabs>
+        <w:ind w:left="2880" w:hanging="360"/>
+      </w:pPr>
+    </w:lvl>
+    <w:lvl w:ilvl="4" w:tentative="1">
+      <w:start w:val="1"/>
+      <w:numFmt w:val="decimal"/>
+      <w:lvlText w:val="%5."/>
+      <w:lvlJc w:val="left"/>
+      <w:pPr>
+        <w:tabs>
+          <w:tab w:val="num" w:pos="3600"/>
+        </w:tabs>
+        <w:ind w:left="3600" w:hanging="360"/>
+      </w:pPr>
+    </w:lvl>
+    <w:lvl w:ilvl="5" w:tentative="1">
+      <w:start w:val="1"/>
+      <w:numFmt w:val="decimal"/>
+      <w:lvlText w:val="%6."/>
+      <w:lvlJc w:val="left"/>
+      <w:pPr>
+        <w:tabs>
+          <w:tab w:val="num" w:pos="4320"/>
+        </w:tabs>
+        <w:ind w:left="4320" w:hanging="360"/>
+      </w:pPr>
+    </w:lvl>
+    <w:lvl w:ilvl="6" w:tentative="1">
+      <w:start w:val="1"/>
+      <w:numFmt w:val="decimal"/>
+      <w:lvlText w:val="%7."/>
+      <w:lvlJc w:val="left"/>
+      <w:pPr>
+        <w:tabs>
+          <w:tab w:val="num" w:pos="5040"/>
+        </w:tabs>
+        <w:ind w:left="5040" w:hanging="360"/>
+      </w:pPr>
+    </w:lvl>
+    <w:lvl w:ilvl="7" w:tentative="1">
+      <w:start w:val="1"/>
+      <w:numFmt w:val="decimal"/>
+      <w:lvlText w:val="%8."/>
+      <w:lvlJc w:val="left"/>
+      <w:pPr>
+        <w:tabs>
+          <w:tab w:val="num" w:pos="5760"/>
+        </w:tabs>
+        <w:ind w:left="5760" w:hanging="360"/>
+      </w:pPr>
+    </w:lvl>
+    <w:lvl w:ilvl="8" w:tentative="1">
+      <w:start w:val="1"/>
+      <w:numFmt w:val="decimal"/>
+      <w:lvlText w:val="%9."/>
+      <w:lvlJc w:val="left"/>
+      <w:pPr>
+        <w:tabs>
+          <w:tab w:val="num" w:pos="6480"/>
+        </w:tabs>
+        <w:ind w:left="6480" w:hanging="360"/>
+      </w:pPr>
+    </w:lvl>
+  </w:abstractNum>
+  <w:abstractNum w:abstractNumId="14">
     <w:nsid w:val="16C951EE"/>
     <w:multiLevelType w:val="multilevel"/>
     <w:tmpl w:val="BCC8F1A2"/>
@@ -13401,7 +14622,7 @@
       </w:pPr>
     </w:lvl>
   </w:abstractNum>
-  <w:abstractNum w:abstractNumId="13">
+  <w:abstractNum w:abstractNumId="15">
     <w:nsid w:val="21171800"/>
     <w:multiLevelType w:val="multilevel"/>
     <w:tmpl w:val="D3B68C8E"/>
@@ -13518,7 +14739,7 @@
       </w:pPr>
     </w:lvl>
   </w:abstractNum>
-  <w:abstractNum w:abstractNumId="14">
+  <w:abstractNum w:abstractNumId="16">
     <w:nsid w:val="21C409BC"/>
     <w:multiLevelType w:val="multilevel"/>
     <w:tmpl w:val="51905614"/>
@@ -13635,7 +14856,7 @@
       </w:pPr>
     </w:lvl>
   </w:abstractNum>
-  <w:abstractNum w:abstractNumId="15">
+  <w:abstractNum w:abstractNumId="17">
     <w:nsid w:val="26B36DAE"/>
     <w:multiLevelType w:val="multilevel"/>
     <w:tmpl w:val="06E02C7A"/>
@@ -13752,7 +14973,7 @@
       </w:pPr>
     </w:lvl>
   </w:abstractNum>
-  <w:abstractNum w:abstractNumId="16">
+  <w:abstractNum w:abstractNumId="18">
     <w:nsid w:val="2ACD3B2A"/>
     <w:multiLevelType w:val="multilevel"/>
     <w:tmpl w:val="F402B846"/>
@@ -13869,7 +15090,7 @@
       </w:pPr>
     </w:lvl>
   </w:abstractNum>
-  <w:abstractNum w:abstractNumId="17">
+  <w:abstractNum w:abstractNumId="19">
     <w:nsid w:val="2B78555C"/>
     <w:multiLevelType w:val="multilevel"/>
     <w:tmpl w:val="C750C31E"/>
@@ -13986,7 +15207,7 @@
       </w:pPr>
     </w:lvl>
   </w:abstractNum>
-  <w:abstractNum w:abstractNumId="18">
+  <w:abstractNum w:abstractNumId="20">
     <w:nsid w:val="2B7E3BB9"/>
     <w:multiLevelType w:val="multilevel"/>
     <w:tmpl w:val="DF0AFD4A"/>
@@ -14103,7 +15324,7 @@
       </w:pPr>
     </w:lvl>
   </w:abstractNum>
-  <w:abstractNum w:abstractNumId="19">
+  <w:abstractNum w:abstractNumId="21">
     <w:nsid w:val="328606BC"/>
     <w:multiLevelType w:val="multilevel"/>
     <w:tmpl w:val="11F8C000"/>
@@ -14220,7 +15441,7 @@
       </w:pPr>
     </w:lvl>
   </w:abstractNum>
-  <w:abstractNum w:abstractNumId="20">
+  <w:abstractNum w:abstractNumId="22">
     <w:nsid w:val="335512BE"/>
     <w:multiLevelType w:val="multilevel"/>
     <w:tmpl w:val="6C42A6E8"/>
@@ -14337,7 +15558,7 @@
       </w:pPr>
     </w:lvl>
   </w:abstractNum>
-  <w:abstractNum w:abstractNumId="21">
+  <w:abstractNum w:abstractNumId="23">
     <w:nsid w:val="35220CFE"/>
     <w:multiLevelType w:val="multilevel"/>
     <w:tmpl w:val="331AD494"/>
@@ -14454,7 +15675,7 @@
       </w:pPr>
     </w:lvl>
   </w:abstractNum>
-  <w:abstractNum w:abstractNumId="22">
+  <w:abstractNum w:abstractNumId="24">
     <w:nsid w:val="3CE72E58"/>
     <w:multiLevelType w:val="multilevel"/>
     <w:tmpl w:val="4264600A"/>
@@ -14571,7 +15792,7 @@
       </w:pPr>
     </w:lvl>
   </w:abstractNum>
-  <w:abstractNum w:abstractNumId="23">
+  <w:abstractNum w:abstractNumId="25">
     <w:nsid w:val="3D1B7E4B"/>
     <w:multiLevelType w:val="multilevel"/>
     <w:tmpl w:val="D2626FE8"/>
@@ -14688,7 +15909,7 @@
       </w:pPr>
     </w:lvl>
   </w:abstractNum>
-  <w:abstractNum w:abstractNumId="24">
+  <w:abstractNum w:abstractNumId="26">
     <w:nsid w:val="42E57D0E"/>
     <w:multiLevelType w:val="multilevel"/>
     <w:tmpl w:val="9E0256A6"/>
@@ -14805,7 +16026,7 @@
       </w:pPr>
     </w:lvl>
   </w:abstractNum>
-  <w:abstractNum w:abstractNumId="25">
+  <w:abstractNum w:abstractNumId="27">
     <w:nsid w:val="43A96A52"/>
     <w:multiLevelType w:val="multilevel"/>
     <w:tmpl w:val="46580DD0"/>
@@ -14922,7 +16143,7 @@
       </w:pPr>
     </w:lvl>
   </w:abstractNum>
-  <w:abstractNum w:abstractNumId="26">
+  <w:abstractNum w:abstractNumId="28">
     <w:nsid w:val="43EF60DF"/>
     <w:multiLevelType w:val="multilevel"/>
     <w:tmpl w:val="4EF8DCA8"/>
@@ -15039,7 +16260,7 @@
       </w:pPr>
     </w:lvl>
   </w:abstractNum>
-  <w:abstractNum w:abstractNumId="27">
+  <w:abstractNum w:abstractNumId="29">
     <w:nsid w:val="46875F55"/>
     <w:multiLevelType w:val="multilevel"/>
     <w:tmpl w:val="F03A6872"/>
@@ -15156,7 +16377,124 @@
       </w:pPr>
     </w:lvl>
   </w:abstractNum>
-  <w:abstractNum w:abstractNumId="28">
+  <w:abstractNum w:abstractNumId="30">
+    <w:nsid w:val="49BC7338"/>
+    <w:multiLevelType w:val="multilevel"/>
+    <w:tmpl w:val="183056F8"/>
+    <w:lvl w:ilvl="0">
+      <w:start w:val="1"/>
+      <w:numFmt w:val="decimal"/>
+      <w:lvlText w:val="%1."/>
+      <w:lvlJc w:val="left"/>
+      <w:pPr>
+        <w:tabs>
+          <w:tab w:val="num" w:pos="720"/>
+        </w:tabs>
+        <w:ind w:left="720" w:hanging="360"/>
+      </w:pPr>
+    </w:lvl>
+    <w:lvl w:ilvl="1">
+      <w:start w:val="1"/>
+      <w:numFmt w:val="bullet"/>
+      <w:lvlText w:val="o"/>
+      <w:lvlJc w:val="left"/>
+      <w:pPr>
+        <w:tabs>
+          <w:tab w:val="num" w:pos="1440"/>
+        </w:tabs>
+        <w:ind w:left="1440" w:hanging="360"/>
+      </w:pPr>
+      <w:rPr>
+        <w:rFonts w:ascii="Courier New" w:hAnsi="Courier New" w:hint="default"/>
+        <w:sz w:val="20"/>
+      </w:rPr>
+    </w:lvl>
+    <w:lvl w:ilvl="2" w:tentative="1">
+      <w:start w:val="1"/>
+      <w:numFmt w:val="decimal"/>
+      <w:lvlText w:val="%3."/>
+      <w:lvlJc w:val="left"/>
+      <w:pPr>
+        <w:tabs>
+          <w:tab w:val="num" w:pos="2160"/>
+        </w:tabs>
+        <w:ind w:left="2160" w:hanging="360"/>
+      </w:pPr>
+    </w:lvl>
+    <w:lvl w:ilvl="3" w:tentative="1">
+      <w:start w:val="1"/>
+      <w:numFmt w:val="decimal"/>
+      <w:lvlText w:val="%4."/>
+      <w:lvlJc w:val="left"/>
+      <w:pPr>
+        <w:tabs>
+          <w:tab w:val="num" w:pos="2880"/>
+        </w:tabs>
+        <w:ind w:left="2880" w:hanging="360"/>
+      </w:pPr>
+    </w:lvl>
+    <w:lvl w:ilvl="4" w:tentative="1">
+      <w:start w:val="1"/>
+      <w:numFmt w:val="decimal"/>
+      <w:lvlText w:val="%5."/>
+      <w:lvlJc w:val="left"/>
+      <w:pPr>
+        <w:tabs>
+          <w:tab w:val="num" w:pos="3600"/>
+        </w:tabs>
+        <w:ind w:left="3600" w:hanging="360"/>
+      </w:pPr>
+    </w:lvl>
+    <w:lvl w:ilvl="5" w:tentative="1">
+      <w:start w:val="1"/>
+      <w:numFmt w:val="decimal"/>
+      <w:lvlText w:val="%6."/>
+      <w:lvlJc w:val="left"/>
+      <w:pPr>
+        <w:tabs>
+          <w:tab w:val="num" w:pos="4320"/>
+        </w:tabs>
+        <w:ind w:left="4320" w:hanging="360"/>
+      </w:pPr>
+    </w:lvl>
+    <w:lvl w:ilvl="6" w:tentative="1">
+      <w:start w:val="1"/>
+      <w:numFmt w:val="decimal"/>
+      <w:lvlText w:val="%7."/>
+      <w:lvlJc w:val="left"/>
+      <w:pPr>
+        <w:tabs>
+          <w:tab w:val="num" w:pos="5040"/>
+        </w:tabs>
+        <w:ind w:left="5040" w:hanging="360"/>
+      </w:pPr>
+    </w:lvl>
+    <w:lvl w:ilvl="7" w:tentative="1">
+      <w:start w:val="1"/>
+      <w:numFmt w:val="decimal"/>
+      <w:lvlText w:val="%8."/>
+      <w:lvlJc w:val="left"/>
+      <w:pPr>
+        <w:tabs>
+          <w:tab w:val="num" w:pos="5760"/>
+        </w:tabs>
+        <w:ind w:left="5760" w:hanging="360"/>
+      </w:pPr>
+    </w:lvl>
+    <w:lvl w:ilvl="8" w:tentative="1">
+      <w:start w:val="1"/>
+      <w:numFmt w:val="decimal"/>
+      <w:lvlText w:val="%9."/>
+      <w:lvlJc w:val="left"/>
+      <w:pPr>
+        <w:tabs>
+          <w:tab w:val="num" w:pos="6480"/>
+        </w:tabs>
+        <w:ind w:left="6480" w:hanging="360"/>
+      </w:pPr>
+    </w:lvl>
+  </w:abstractNum>
+  <w:abstractNum w:abstractNumId="31">
     <w:nsid w:val="4FFA7E92"/>
     <w:multiLevelType w:val="multilevel"/>
     <w:tmpl w:val="EDEAEAC2"/>
@@ -15273,7 +16611,7 @@
       </w:pPr>
     </w:lvl>
   </w:abstractNum>
-  <w:abstractNum w:abstractNumId="29">
+  <w:abstractNum w:abstractNumId="32">
     <w:nsid w:val="50C42E10"/>
     <w:multiLevelType w:val="multilevel"/>
     <w:tmpl w:val="C5328DD8"/>
@@ -15390,7 +16728,7 @@
       </w:pPr>
     </w:lvl>
   </w:abstractNum>
-  <w:abstractNum w:abstractNumId="30">
+  <w:abstractNum w:abstractNumId="33">
     <w:nsid w:val="53AD6784"/>
     <w:multiLevelType w:val="multilevel"/>
     <w:tmpl w:val="EAD45476"/>
@@ -15507,7 +16845,7 @@
       </w:pPr>
     </w:lvl>
   </w:abstractNum>
-  <w:abstractNum w:abstractNumId="31">
+  <w:abstractNum w:abstractNumId="34">
     <w:nsid w:val="55F71B58"/>
     <w:multiLevelType w:val="multilevel"/>
     <w:tmpl w:val="5EBCE0F4"/>
@@ -15624,7 +16962,7 @@
       </w:pPr>
     </w:lvl>
   </w:abstractNum>
-  <w:abstractNum w:abstractNumId="32">
+  <w:abstractNum w:abstractNumId="35">
     <w:nsid w:val="573A10BB"/>
     <w:multiLevelType w:val="multilevel"/>
     <w:tmpl w:val="FE5CBC32"/>
@@ -15741,7 +17079,7 @@
       </w:pPr>
     </w:lvl>
   </w:abstractNum>
-  <w:abstractNum w:abstractNumId="33">
+  <w:abstractNum w:abstractNumId="36">
     <w:nsid w:val="5B9E154C"/>
     <w:multiLevelType w:val="multilevel"/>
     <w:tmpl w:val="72A82C2E"/>
@@ -15858,7 +17196,124 @@
       </w:pPr>
     </w:lvl>
   </w:abstractNum>
-  <w:abstractNum w:abstractNumId="34">
+  <w:abstractNum w:abstractNumId="37">
+    <w:nsid w:val="61553C91"/>
+    <w:multiLevelType w:val="multilevel"/>
+    <w:tmpl w:val="6880649A"/>
+    <w:lvl w:ilvl="0">
+      <w:start w:val="1"/>
+      <w:numFmt w:val="decimal"/>
+      <w:lvlText w:val="%1."/>
+      <w:lvlJc w:val="left"/>
+      <w:pPr>
+        <w:tabs>
+          <w:tab w:val="num" w:pos="720"/>
+        </w:tabs>
+        <w:ind w:left="720" w:hanging="360"/>
+      </w:pPr>
+    </w:lvl>
+    <w:lvl w:ilvl="1">
+      <w:start w:val="1"/>
+      <w:numFmt w:val="bullet"/>
+      <w:lvlText w:val="o"/>
+      <w:lvlJc w:val="left"/>
+      <w:pPr>
+        <w:tabs>
+          <w:tab w:val="num" w:pos="1440"/>
+        </w:tabs>
+        <w:ind w:left="1440" w:hanging="360"/>
+      </w:pPr>
+      <w:rPr>
+        <w:rFonts w:ascii="Courier New" w:hAnsi="Courier New" w:hint="default"/>
+        <w:sz w:val="20"/>
+      </w:rPr>
+    </w:lvl>
+    <w:lvl w:ilvl="2" w:tentative="1">
+      <w:start w:val="1"/>
+      <w:numFmt w:val="decimal"/>
+      <w:lvlText w:val="%3."/>
+      <w:lvlJc w:val="left"/>
+      <w:pPr>
+        <w:tabs>
+          <w:tab w:val="num" w:pos="2160"/>
+        </w:tabs>
+        <w:ind w:left="2160" w:hanging="360"/>
+      </w:pPr>
+    </w:lvl>
+    <w:lvl w:ilvl="3" w:tentative="1">
+      <w:start w:val="1"/>
+      <w:numFmt w:val="decimal"/>
+      <w:lvlText w:val="%4."/>
+      <w:lvlJc w:val="left"/>
+      <w:pPr>
+        <w:tabs>
+          <w:tab w:val="num" w:pos="2880"/>
+        </w:tabs>
+        <w:ind w:left="2880" w:hanging="360"/>
+      </w:pPr>
+    </w:lvl>
+    <w:lvl w:ilvl="4" w:tentative="1">
+      <w:start w:val="1"/>
+      <w:numFmt w:val="decimal"/>
+      <w:lvlText w:val="%5."/>
+      <w:lvlJc w:val="left"/>
+      <w:pPr>
+        <w:tabs>
+          <w:tab w:val="num" w:pos="3600"/>
+        </w:tabs>
+        <w:ind w:left="3600" w:hanging="360"/>
+      </w:pPr>
+    </w:lvl>
+    <w:lvl w:ilvl="5" w:tentative="1">
+      <w:start w:val="1"/>
+      <w:numFmt w:val="decimal"/>
+      <w:lvlText w:val="%6."/>
+      <w:lvlJc w:val="left"/>
+      <w:pPr>
+        <w:tabs>
+          <w:tab w:val="num" w:pos="4320"/>
+        </w:tabs>
+        <w:ind w:left="4320" w:hanging="360"/>
+      </w:pPr>
+    </w:lvl>
+    <w:lvl w:ilvl="6" w:tentative="1">
+      <w:start w:val="1"/>
+      <w:numFmt w:val="decimal"/>
+      <w:lvlText w:val="%7."/>
+      <w:lvlJc w:val="left"/>
+      <w:pPr>
+        <w:tabs>
+          <w:tab w:val="num" w:pos="5040"/>
+        </w:tabs>
+        <w:ind w:left="5040" w:hanging="360"/>
+      </w:pPr>
+    </w:lvl>
+    <w:lvl w:ilvl="7" w:tentative="1">
+      <w:start w:val="1"/>
+      <w:numFmt w:val="decimal"/>
+      <w:lvlText w:val="%8."/>
+      <w:lvlJc w:val="left"/>
+      <w:pPr>
+        <w:tabs>
+          <w:tab w:val="num" w:pos="5760"/>
+        </w:tabs>
+        <w:ind w:left="5760" w:hanging="360"/>
+      </w:pPr>
+    </w:lvl>
+    <w:lvl w:ilvl="8" w:tentative="1">
+      <w:start w:val="1"/>
+      <w:numFmt w:val="decimal"/>
+      <w:lvlText w:val="%9."/>
+      <w:lvlJc w:val="left"/>
+      <w:pPr>
+        <w:tabs>
+          <w:tab w:val="num" w:pos="6480"/>
+        </w:tabs>
+        <w:ind w:left="6480" w:hanging="360"/>
+      </w:pPr>
+    </w:lvl>
+  </w:abstractNum>
+  <w:abstractNum w:abstractNumId="38">
     <w:nsid w:val="61E31992"/>
     <w:multiLevelType w:val="multilevel"/>
     <w:tmpl w:val="4D0C4F36"/>
@@ -15975,7 +17430,7 @@
       </w:pPr>
     </w:lvl>
   </w:abstractNum>
-  <w:abstractNum w:abstractNumId="35">
+  <w:abstractNum w:abstractNumId="39">
     <w:nsid w:val="632B2F37"/>
     <w:multiLevelType w:val="multilevel"/>
     <w:tmpl w:val="3C18CFF6"/>
@@ -16092,7 +17547,7 @@
       </w:pPr>
     </w:lvl>
   </w:abstractNum>
-  <w:abstractNum w:abstractNumId="36">
+  <w:abstractNum w:abstractNumId="40">
     <w:nsid w:val="647B04F4"/>
     <w:multiLevelType w:val="multilevel"/>
     <w:tmpl w:val="75B4F55E"/>
@@ -16209,7 +17664,7 @@
       </w:pPr>
     </w:lvl>
   </w:abstractNum>
-  <w:abstractNum w:abstractNumId="37">
+  <w:abstractNum w:abstractNumId="41">
     <w:nsid w:val="6770716E"/>
     <w:multiLevelType w:val="multilevel"/>
     <w:tmpl w:val="CFF20C34"/>
@@ -16326,7 +17781,7 @@
       </w:pPr>
     </w:lvl>
   </w:abstractNum>
-  <w:abstractNum w:abstractNumId="38">
+  <w:abstractNum w:abstractNumId="42">
     <w:nsid w:val="687A5885"/>
     <w:multiLevelType w:val="multilevel"/>
     <w:tmpl w:val="57F852C4"/>
@@ -16443,7 +17898,7 @@
       </w:pPr>
     </w:lvl>
   </w:abstractNum>
-  <w:abstractNum w:abstractNumId="39">
+  <w:abstractNum w:abstractNumId="43">
     <w:nsid w:val="6FC943FF"/>
     <w:multiLevelType w:val="multilevel"/>
     <w:tmpl w:val="C4C0B022"/>
@@ -16560,7 +18015,7 @@
       </w:pPr>
     </w:lvl>
   </w:abstractNum>
-  <w:abstractNum w:abstractNumId="40">
+  <w:abstractNum w:abstractNumId="44">
     <w:nsid w:val="71256D14"/>
     <w:multiLevelType w:val="multilevel"/>
     <w:tmpl w:val="E5047EE8"/>
@@ -16709,7 +18164,7 @@
       </w:rPr>
     </w:lvl>
   </w:abstractNum>
-  <w:abstractNum w:abstractNumId="41">
+  <w:abstractNum w:abstractNumId="45">
     <w:nsid w:val="7449698C"/>
     <w:multiLevelType w:val="multilevel"/>
     <w:tmpl w:val="DB085706"/>
@@ -16826,7 +18281,7 @@
       </w:pPr>
     </w:lvl>
   </w:abstractNum>
-  <w:abstractNum w:abstractNumId="42">
+  <w:abstractNum w:abstractNumId="46">
     <w:nsid w:val="7C7A21DF"/>
     <w:multiLevelType w:val="multilevel"/>
     <w:tmpl w:val="309E82A4"/>
@@ -16944,133 +18399,145 @@
     </w:lvl>
   </w:abstractNum>
   <w:num w:numId="1">
+    <w:abstractNumId w:val="14"/>
+  </w:num>
+  <w:num w:numId="2">
+    <w:abstractNumId w:val="23"/>
+  </w:num>
+  <w:num w:numId="3">
+    <w:abstractNumId w:val="34"/>
+  </w:num>
+  <w:num w:numId="4">
+    <w:abstractNumId w:val="32"/>
+  </w:num>
+  <w:num w:numId="5">
+    <w:abstractNumId w:val="39"/>
+  </w:num>
+  <w:num w:numId="6">
+    <w:abstractNumId w:val="17"/>
+  </w:num>
+  <w:num w:numId="7">
+    <w:abstractNumId w:val="28"/>
+  </w:num>
+  <w:num w:numId="8">
+    <w:abstractNumId w:val="3"/>
+  </w:num>
+  <w:num w:numId="9">
+    <w:abstractNumId w:val="18"/>
+  </w:num>
+  <w:num w:numId="10">
+    <w:abstractNumId w:val="27"/>
+  </w:num>
+  <w:num w:numId="11">
+    <w:abstractNumId w:val="8"/>
+  </w:num>
+  <w:num w:numId="12">
     <w:abstractNumId w:val="12"/>
   </w:num>
-  <w:num w:numId="2">
-    <w:abstractNumId w:val="21"/>
+  <w:num w:numId="13">
+    <w:abstractNumId w:val="41"/>
   </w:num>
-  <w:num w:numId="3">
-    <w:abstractNumId w:val="31"/>
-  </w:num>
-  <w:num w:numId="4">
-    <w:abstractNumId w:val="29"/>
-  </w:num>
-  <w:num w:numId="5">
+  <w:num w:numId="14">
     <w:abstractNumId w:val="35"/>
   </w:num>
-  <w:num w:numId="6">
-    <w:abstractNumId w:val="15"/>
+  <w:num w:numId="15">
+    <w:abstractNumId w:val="19"/>
   </w:num>
-  <w:num w:numId="7">
-    <w:abstractNumId w:val="26"/>
-  </w:num>
-  <w:num w:numId="8">
-    <w:abstractNumId w:val="2"/>
-  </w:num>
-  <w:num w:numId="9">
+  <w:num w:numId="16">
     <w:abstractNumId w:val="16"/>
   </w:num>
-  <w:num w:numId="10">
-    <w:abstractNumId w:val="25"/>
-  </w:num>
-  <w:num w:numId="11">
-    <w:abstractNumId w:val="7"/>
-  </w:num>
-  <w:num w:numId="12">
-    <w:abstractNumId w:val="11"/>
-  </w:num>
-  <w:num w:numId="13">
-    <w:abstractNumId w:val="37"/>
-  </w:num>
-  <w:num w:numId="14">
-    <w:abstractNumId w:val="32"/>
-  </w:num>
-  <w:num w:numId="15">
-    <w:abstractNumId w:val="17"/>
-  </w:num>
-  <w:num w:numId="16">
-    <w:abstractNumId w:val="14"/>
-  </w:num>
   <w:num w:numId="17">
-    <w:abstractNumId w:val="8"/>
+    <w:abstractNumId w:val="9"/>
   </w:num>
   <w:num w:numId="18">
-    <w:abstractNumId w:val="39"/>
+    <w:abstractNumId w:val="43"/>
   </w:num>
   <w:num w:numId="19">
-    <w:abstractNumId w:val="41"/>
+    <w:abstractNumId w:val="45"/>
   </w:num>
   <w:num w:numId="20">
-    <w:abstractNumId w:val="9"/>
+    <w:abstractNumId w:val="10"/>
   </w:num>
   <w:num w:numId="21">
-    <w:abstractNumId w:val="42"/>
+    <w:abstractNumId w:val="46"/>
   </w:num>
   <w:num w:numId="22">
     <w:abstractNumId w:val="1"/>
   </w:num>
   <w:num w:numId="23">
-    <w:abstractNumId w:val="19"/>
+    <w:abstractNumId w:val="21"/>
   </w:num>
   <w:num w:numId="24">
-    <w:abstractNumId w:val="36"/>
+    <w:abstractNumId w:val="40"/>
   </w:num>
   <w:num w:numId="25">
-    <w:abstractNumId w:val="13"/>
+    <w:abstractNumId w:val="15"/>
   </w:num>
   <w:num w:numId="26">
-    <w:abstractNumId w:val="27"/>
+    <w:abstractNumId w:val="29"/>
   </w:num>
   <w:num w:numId="27">
-    <w:abstractNumId w:val="18"/>
+    <w:abstractNumId w:val="20"/>
   </w:num>
   <w:num w:numId="28">
-    <w:abstractNumId w:val="28"/>
+    <w:abstractNumId w:val="31"/>
   </w:num>
   <w:num w:numId="29">
-    <w:abstractNumId w:val="38"/>
+    <w:abstractNumId w:val="42"/>
   </w:num>
   <w:num w:numId="30">
     <w:abstractNumId w:val="0"/>
   </w:num>
   <w:num w:numId="31">
-    <w:abstractNumId w:val="3"/>
+    <w:abstractNumId w:val="4"/>
   </w:num>
   <w:num w:numId="32">
-    <w:abstractNumId w:val="34"/>
+    <w:abstractNumId w:val="38"/>
   </w:num>
   <w:num w:numId="33">
-    <w:abstractNumId w:val="4"/>
+    <w:abstractNumId w:val="5"/>
   </w:num>
   <w:num w:numId="34">
-    <w:abstractNumId w:val="23"/>
+    <w:abstractNumId w:val="25"/>
   </w:num>
   <w:num w:numId="35">
-    <w:abstractNumId w:val="40"/>
+    <w:abstractNumId w:val="44"/>
   </w:num>
   <w:num w:numId="36">
+    <w:abstractNumId w:val="36"/>
+  </w:num>
+  <w:num w:numId="37">
+    <w:abstractNumId w:val="6"/>
+  </w:num>
+  <w:num w:numId="38">
+    <w:abstractNumId w:val="7"/>
+  </w:num>
+  <w:num w:numId="39">
+    <w:abstractNumId w:val="22"/>
+  </w:num>
+  <w:num w:numId="40">
+    <w:abstractNumId w:val="24"/>
+  </w:num>
+  <w:num w:numId="41">
+    <w:abstractNumId w:val="11"/>
+  </w:num>
+  <w:num w:numId="42">
     <w:abstractNumId w:val="33"/>
   </w:num>
-  <w:num w:numId="37">
-    <w:abstractNumId w:val="5"/>
+  <w:num w:numId="43">
+    <w:abstractNumId w:val="26"/>
   </w:num>
-  <w:num w:numId="38">
-    <w:abstractNumId w:val="6"/>
+  <w:num w:numId="44">
+    <w:abstractNumId w:val="37"/>
   </w:num>
-  <w:num w:numId="39">
-    <w:abstractNumId w:val="20"/>
+  <w:num w:numId="45">
+    <w:abstractNumId w:val="2"/>
   </w:num>
-  <w:num w:numId="40">
-    <w:abstractNumId w:val="22"/>
+  <w:num w:numId="46">
+    <w:abstractNumId w:val="13"/>
   </w:num>
-  <w:num w:numId="41">
-    <w:abstractNumId w:val="10"/>
-  </w:num>
-  <w:num w:numId="42">
+  <w:num w:numId="47">
     <w:abstractNumId w:val="30"/>
-  </w:num>
-  <w:num w:numId="43">
-    <w:abstractNumId w:val="24"/>
   </w:num>
   <w:numIdMacAtCleanup w:val="26"/>
 </w:numbering>
